--- a/doc/dokumentaatio.docx
+++ b/doc/dokumentaatio.docx
@@ -246,46 +246,25 @@
         <w:rPr>
           <w:rFonts w:ascii="Calibri" w:hAnsi="Calibri"/>
         </w:rPr>
-        <w:t>Sovellus tukee ensimmäisessä vaiheessa ainoastaan Google Chorme –selainta versiosta 23 alkaen.</w:t>
-      </w:r>
-      <w:r>
-        <w:rPr>
-          <w:rFonts w:ascii="Calibri" w:hAnsi="Calibri"/>
-        </w:rPr>
-        <w:t xml:space="preserve"> Selaimen tulee sallia JavaScriptin suorittaminen, sillä käyttöliittymä on dynaaminen ja tosiaikainen.</w:t>
-      </w:r>
-    </w:p>
-    <w:p>
-      <w:pPr>
-        <w:pStyle w:val="Heading1"/>
-        <w:rPr>
-          <w:rFonts w:ascii="Calibri" w:hAnsi="Calibri"/>
-        </w:rPr>
-      </w:pPr>
-      <w:r>
-        <w:rPr>
-          <w:rFonts w:ascii="Calibri" w:hAnsi="Calibri"/>
-        </w:rPr>
-        <w:t>Yleiskuva järjestelmästä</w:t>
-      </w:r>
-    </w:p>
-    <w:p>
-      <w:pPr>
-        <w:rPr>
-          <w:rFonts w:ascii="Calibri" w:hAnsi="Calibri"/>
-        </w:rPr>
-      </w:pPr>
-      <w:r>
-        <w:rPr>
-          <w:rFonts w:ascii="Calibri" w:hAnsi="Calibri"/>
-        </w:rPr>
-        <w:t>Järjestelmässä on vain yhden kaltaisia käyttäjiä. Sovelluksen käyttö edellyttää rekisteröitymistä</w:t>
-      </w:r>
-      <w:r>
-        <w:rPr>
-          <w:rFonts w:ascii="Calibri" w:hAnsi="Calibri"/>
-        </w:rPr>
-        <w:t xml:space="preserve"> ja sisäänkirjautumista</w:t>
+        <w:t>Sovellus tukee ensimmäisessä</w:t>
+      </w:r>
+      <w:r>
+        <w:rPr>
+          <w:rFonts w:ascii="Calibri" w:hAnsi="Calibri"/>
+        </w:rPr>
+        <w:t xml:space="preserve"> vaiheessa ainoastaan Google Ch</w:t>
+      </w:r>
+      <w:r>
+        <w:rPr>
+          <w:rFonts w:ascii="Calibri" w:hAnsi="Calibri"/>
+        </w:rPr>
+        <w:t>r</w:t>
+      </w:r>
+      <w:r>
+        <w:rPr>
+          <w:rFonts w:ascii="Calibri" w:hAnsi="Calibri"/>
+        </w:rPr>
+        <w:t>o</w:t>
       </w:r>
       <w:bookmarkStart w:id="0" w:name="_GoBack"/>
       <w:bookmarkEnd w:id="0"/>
@@ -293,7 +272,46 @@
         <w:rPr>
           <w:rFonts w:ascii="Calibri" w:hAnsi="Calibri"/>
         </w:rPr>
-        <w:t xml:space="preserve">. </w:t>
+        <w:t>me –selainta versiosta 23 alkaen.</w:t>
+      </w:r>
+      <w:r>
+        <w:rPr>
+          <w:rFonts w:ascii="Calibri" w:hAnsi="Calibri"/>
+        </w:rPr>
+        <w:t xml:space="preserve"> Selaimen tulee sallia JavaScriptin suorittaminen, sillä käyttöliittymä on dynaaminen ja tosiaikainen.</w:t>
+      </w:r>
+    </w:p>
+    <w:p>
+      <w:pPr>
+        <w:pStyle w:val="Heading1"/>
+        <w:rPr>
+          <w:rFonts w:ascii="Calibri" w:hAnsi="Calibri"/>
+        </w:rPr>
+      </w:pPr>
+      <w:r>
+        <w:rPr>
+          <w:rFonts w:ascii="Calibri" w:hAnsi="Calibri"/>
+        </w:rPr>
+        <w:t>Yleiskuva järjestelmästä</w:t>
+      </w:r>
+    </w:p>
+    <w:p>
+      <w:pPr>
+        <w:rPr>
+          <w:rFonts w:ascii="Calibri" w:hAnsi="Calibri"/>
+        </w:rPr>
+      </w:pPr>
+      <w:r>
+        <w:rPr>
+          <w:rFonts w:ascii="Calibri" w:hAnsi="Calibri"/>
+        </w:rPr>
+        <w:t>Järjestelmässä on vain yhden kaltaisia käyttäjiä. Sovelluksen käyttö edellyttää rekisteröitymistä</w:t>
+      </w:r>
+      <w:r>
+        <w:rPr>
+          <w:rFonts w:ascii="Calibri" w:hAnsi="Calibri"/>
+        </w:rPr>
+        <w:t xml:space="preserve"> ja sisäänkirjautumista. </w:t>
       </w:r>
     </w:p>
     <w:p>

--- a/doc/dokumentaatio.docx
+++ b/doc/dokumentaatio.docx
@@ -164,31 +164,60 @@
           <w:rFonts w:ascii="Calibri" w:hAnsi="Calibri"/>
         </w:rPr>
       </w:pPr>
-      <w:r>
-        <w:rPr>
-          <w:rFonts w:ascii="Calibri" w:hAnsi="Calibri"/>
-        </w:rPr>
-        <w:t>TodoApp on monipuolinen, kollaboratiivinen tehtävälista. Sovelluksen avulla käyttäjä pystyy hallitsemaan helposti työn ja vapaa-ajan tehtäviään yksin ja yhdessä muiden käyttäjien kanssa.</w:t>
-      </w:r>
-    </w:p>
-    <w:p>
-      <w:pPr>
-        <w:rPr>
-          <w:rFonts w:ascii="Calibri" w:hAnsi="Calibri"/>
-        </w:rPr>
-      </w:pPr>
-    </w:p>
-    <w:p>
-      <w:pPr>
-        <w:rPr>
-          <w:rFonts w:ascii="Calibri" w:hAnsi="Calibri"/>
-        </w:rPr>
-      </w:pPr>
-      <w:r>
-        <w:rPr>
-          <w:rFonts w:ascii="Calibri" w:hAnsi="Calibri"/>
-        </w:rPr>
-        <w:t>Sovellus toteutetaan käyttäen node.js-</w:t>
+      <w:proofErr w:type="spellStart"/>
+      <w:r>
+        <w:rPr>
+          <w:rFonts w:ascii="Calibri" w:hAnsi="Calibri"/>
+        </w:rPr>
+        <w:t>TodoApp</w:t>
+      </w:r>
+      <w:proofErr w:type="spellEnd"/>
+      <w:r>
+        <w:rPr>
+          <w:rFonts w:ascii="Calibri" w:hAnsi="Calibri"/>
+        </w:rPr>
+        <w:t xml:space="preserve"> on monipuolinen, </w:t>
+      </w:r>
+      <w:proofErr w:type="spellStart"/>
+      <w:r>
+        <w:rPr>
+          <w:rFonts w:ascii="Calibri" w:hAnsi="Calibri"/>
+        </w:rPr>
+        <w:t>kollaboratiivinen</w:t>
+      </w:r>
+      <w:proofErr w:type="spellEnd"/>
+      <w:r>
+        <w:rPr>
+          <w:rFonts w:ascii="Calibri" w:hAnsi="Calibri"/>
+        </w:rPr>
+        <w:t xml:space="preserve"> tehtävälista. Sovelluksen avulla käyttäjä pystyy hallitsemaan helposti työn ja vapaa-ajan tehtäviään yksin ja yhdessä muiden käyttäjien kanssa.</w:t>
+      </w:r>
+    </w:p>
+    <w:p>
+      <w:pPr>
+        <w:rPr>
+          <w:rFonts w:ascii="Calibri" w:hAnsi="Calibri"/>
+        </w:rPr>
+      </w:pPr>
+    </w:p>
+    <w:p>
+      <w:pPr>
+        <w:rPr>
+          <w:rFonts w:ascii="Calibri" w:hAnsi="Calibri"/>
+        </w:rPr>
+      </w:pPr>
+      <w:r>
+        <w:rPr>
+          <w:rFonts w:ascii="Calibri" w:hAnsi="Calibri"/>
+        </w:rPr>
+        <w:t xml:space="preserve">Sovellus toteutetaan käyttäen </w:t>
+      </w:r>
+      <w:proofErr w:type="spellStart"/>
+      <w:r>
+        <w:rPr>
+          <w:rFonts w:ascii="Calibri" w:hAnsi="Calibri"/>
+        </w:rPr>
+        <w:t>node.js-</w:t>
       </w:r>
       <w:r>
         <w:rPr>
@@ -196,6 +225,7 @@
         </w:rPr>
         <w:t>alustaa</w:t>
       </w:r>
+      <w:proofErr w:type="spellEnd"/>
       <w:r>
         <w:rPr>
           <w:rFonts w:ascii="Calibri" w:hAnsi="Calibri"/>
@@ -206,27 +236,69 @@
         <w:rPr>
           <w:rFonts w:ascii="Calibri" w:hAnsi="Calibri"/>
         </w:rPr>
-        <w:t>], joka on kevyt, tapahtumavetoinen palvelinpään ohjelmointiin tarkoitettu avoimen lähdekoodin projekti. Pysyväisdatan tallennukseen käytetään MySQL-tietokantaa.</w:t>
-      </w:r>
-    </w:p>
-    <w:p>
-      <w:pPr>
-        <w:rPr>
-          <w:rFonts w:ascii="Calibri" w:hAnsi="Calibri"/>
-        </w:rPr>
-      </w:pPr>
-    </w:p>
-    <w:p>
-      <w:pPr>
-        <w:rPr>
-          <w:rFonts w:ascii="Calibri" w:hAnsi="Calibri"/>
-        </w:rPr>
-      </w:pPr>
-      <w:r>
-        <w:rPr>
-          <w:rFonts w:ascii="Calibri" w:hAnsi="Calibri"/>
-        </w:rPr>
-        <w:t>Sovellusta voidaan ajaa tietojenkäsittelytieteen laitoksen koneissa, joihin on asennettu node.js tai vaihtoehtoisesti Heroku:n [http://heroku.com/] pilvipalvelussa.</w:t>
+        <w:t xml:space="preserve">], joka on kevyt, tapahtumavetoinen palvelinpään ohjelmointiin tarkoitettu avoimen lähdekoodin projekti. Pysyväisdatan tallennukseen käytetään </w:t>
+      </w:r>
+      <w:proofErr w:type="spellStart"/>
+      <w:r>
+        <w:rPr>
+          <w:rFonts w:ascii="Calibri" w:hAnsi="Calibri"/>
+        </w:rPr>
+        <w:t>MySQL-tietokantaa</w:t>
+      </w:r>
+      <w:proofErr w:type="spellEnd"/>
+      <w:r>
+        <w:rPr>
+          <w:rFonts w:ascii="Calibri" w:hAnsi="Calibri"/>
+        </w:rPr>
+        <w:t>.</w:t>
+      </w:r>
+    </w:p>
+    <w:p>
+      <w:pPr>
+        <w:rPr>
+          <w:rFonts w:ascii="Calibri" w:hAnsi="Calibri"/>
+        </w:rPr>
+      </w:pPr>
+    </w:p>
+    <w:p>
+      <w:pPr>
+        <w:rPr>
+          <w:rFonts w:ascii="Calibri" w:hAnsi="Calibri"/>
+        </w:rPr>
+      </w:pPr>
+      <w:r>
+        <w:rPr>
+          <w:rFonts w:ascii="Calibri" w:hAnsi="Calibri"/>
+        </w:rPr>
+        <w:t xml:space="preserve">Sovellusta voidaan ajaa tietojenkäsittelytieteen laitoksen koneissa, joihin on asennettu </w:t>
+      </w:r>
+      <w:proofErr w:type="spellStart"/>
+      <w:r>
+        <w:rPr>
+          <w:rFonts w:ascii="Calibri" w:hAnsi="Calibri"/>
+        </w:rPr>
+        <w:t>node.js</w:t>
+      </w:r>
+      <w:proofErr w:type="spellEnd"/>
+      <w:r>
+        <w:rPr>
+          <w:rFonts w:ascii="Calibri" w:hAnsi="Calibri"/>
+        </w:rPr>
+        <w:t xml:space="preserve"> tai vaihtoehtoisesti </w:t>
+      </w:r>
+      <w:proofErr w:type="spellStart"/>
+      <w:r>
+        <w:rPr>
+          <w:rFonts w:ascii="Calibri" w:hAnsi="Calibri"/>
+        </w:rPr>
+        <w:t>Heroku:n</w:t>
+      </w:r>
+      <w:proofErr w:type="spellEnd"/>
+      <w:r>
+        <w:rPr>
+          <w:rFonts w:ascii="Calibri" w:hAnsi="Calibri"/>
+        </w:rPr>
+        <w:t xml:space="preserve"> [http://heroku.com/] pilvipalvelussa.</w:t>
       </w:r>
     </w:p>
     <w:p>
@@ -252,7 +324,14 @@
         <w:rPr>
           <w:rFonts w:ascii="Calibri" w:hAnsi="Calibri"/>
         </w:rPr>
-        <w:t xml:space="preserve"> vaiheessa ainoastaan Google Ch</w:t>
+        <w:t xml:space="preserve"> vaiheessa ainoastaan Google </w:t>
+      </w:r>
+      <w:proofErr w:type="spellStart"/>
+      <w:r>
+        <w:rPr>
+          <w:rFonts w:ascii="Calibri" w:hAnsi="Calibri"/>
+        </w:rPr>
+        <w:t>Ch</w:t>
       </w:r>
       <w:r>
         <w:rPr>
@@ -266,13 +345,18 @@
         </w:rPr>
         <w:t>o</w:t>
       </w:r>
-      <w:bookmarkStart w:id="0" w:name="_GoBack"/>
-      <w:bookmarkEnd w:id="0"/>
-      <w:r>
-        <w:rPr>
-          <w:rFonts w:ascii="Calibri" w:hAnsi="Calibri"/>
-        </w:rPr>
-        <w:t>me –selainta versiosta 23 alkaen.</w:t>
+      <w:r>
+        <w:rPr>
+          <w:rFonts w:ascii="Calibri" w:hAnsi="Calibri"/>
+        </w:rPr>
+        <w:t>me</w:t>
+      </w:r>
+      <w:proofErr w:type="spellEnd"/>
+      <w:r>
+        <w:rPr>
+          <w:rFonts w:ascii="Calibri" w:hAnsi="Calibri"/>
+        </w:rPr>
+        <w:t xml:space="preserve"> –selainta versiosta 23 alkaen.</w:t>
       </w:r>
       <w:r>
         <w:rPr>
@@ -311,7 +395,21 @@
         <w:rPr>
           <w:rFonts w:ascii="Calibri" w:hAnsi="Calibri"/>
         </w:rPr>
-        <w:t xml:space="preserve"> ja sisäänkirjautumista. </w:t>
+        <w:t xml:space="preserve"> ja </w:t>
+      </w:r>
+      <w:proofErr w:type="spellStart"/>
+      <w:r>
+        <w:rPr>
+          <w:rFonts w:ascii="Calibri" w:hAnsi="Calibri"/>
+        </w:rPr>
+        <w:t>sisäänkirjautumista</w:t>
+      </w:r>
+      <w:proofErr w:type="spellEnd"/>
+      <w:r>
+        <w:rPr>
+          <w:rFonts w:ascii="Calibri" w:hAnsi="Calibri"/>
+        </w:rPr>
+        <w:t xml:space="preserve">. </w:t>
       </w:r>
     </w:p>
     <w:p>
@@ -964,6 +1062,1260 @@
         <w:t>Järjestelmän tietosisältö</w:t>
       </w:r>
     </w:p>
+    <w:p/>
+    <w:p>
+      <w:pPr>
+        <w:jc w:val="center"/>
+      </w:pPr>
+    </w:p>
+    <w:p>
+      <w:pPr>
+        <w:jc w:val="center"/>
+      </w:pPr>
+      <w:r>
+        <w:rPr>
+          <w:noProof/>
+          <w:lang w:val="en-US"/>
+        </w:rPr>
+        <w:drawing>
+          <wp:inline distT="0" distB="0" distL="0" distR="0" wp14:anchorId="5282A476" wp14:editId="71B49E7C">
+            <wp:extent cx="3443605" cy="2421890"/>
+            <wp:effectExtent l="0" t="0" r="10795" b="0"/>
+            <wp:docPr id="2" name="Picture 2" descr="Macintosh HD:Users:jaakkolaurila:Sites:todoapp:doc:tietosisältökaavio.png"/>
+            <wp:cNvGraphicFramePr>
+              <a:graphicFrameLocks xmlns:a="http://schemas.openxmlformats.org/drawingml/2006/main" noChangeAspect="1"/>
+            </wp:cNvGraphicFramePr>
+            <a:graphic xmlns:a="http://schemas.openxmlformats.org/drawingml/2006/main">
+              <a:graphicData uri="http://schemas.openxmlformats.org/drawingml/2006/picture">
+                <pic:pic xmlns:pic="http://schemas.openxmlformats.org/drawingml/2006/picture">
+                  <pic:nvPicPr>
+                    <pic:cNvPr id="0" name="Picture 1" descr="Macintosh HD:Users:jaakkolaurila:Sites:todoapp:doc:tietosisältökaavio.png"/>
+                    <pic:cNvPicPr>
+                      <a:picLocks noChangeAspect="1" noChangeArrowheads="1"/>
+                    </pic:cNvPicPr>
+                  </pic:nvPicPr>
+                  <pic:blipFill>
+                    <a:blip r:embed="rId7">
+                      <a:extLst>
+                        <a:ext uri="{28A0092B-C50C-407E-A947-70E740481C1C}">
+                          <a14:useLocalDpi xmlns:a14="http://schemas.microsoft.com/office/drawing/2010/main" val="0"/>
+                        </a:ext>
+                      </a:extLst>
+                    </a:blip>
+                    <a:srcRect/>
+                    <a:stretch>
+                      <a:fillRect/>
+                    </a:stretch>
+                  </pic:blipFill>
+                  <pic:spPr bwMode="auto">
+                    <a:xfrm>
+                      <a:off x="0" y="0"/>
+                      <a:ext cx="3443605" cy="2421890"/>
+                    </a:xfrm>
+                    <a:prstGeom prst="rect">
+                      <a:avLst/>
+                    </a:prstGeom>
+                    <a:noFill/>
+                    <a:ln>
+                      <a:noFill/>
+                    </a:ln>
+                    <a:extLst>
+                      <a:ext uri="{FAA26D3D-D897-4be2-8F04-BA451C77F1D7}">
+                        <ma14:placeholderFlag xmlns:ma14="http://schemas.microsoft.com/office/mac/drawingml/2011/main"/>
+                      </a:ext>
+                    </a:extLst>
+                  </pic:spPr>
+                </pic:pic>
+              </a:graphicData>
+            </a:graphic>
+          </wp:inline>
+        </w:drawing>
+      </w:r>
+    </w:p>
+    <w:p>
+      <w:pPr>
+        <w:jc w:val="center"/>
+      </w:pPr>
+    </w:p>
+    <w:p>
+      <w:pPr>
+        <w:pStyle w:val="Caption"/>
+        <w:keepNext/>
+      </w:pPr>
+    </w:p>
+    <w:p>
+      <w:pPr>
+        <w:rPr>
+          <w:b/>
+        </w:rPr>
+      </w:pPr>
+      <w:r>
+        <w:rPr>
+          <w:b/>
+        </w:rPr>
+        <w:t>Tietokohde: Käyttäjä</w:t>
+      </w:r>
+    </w:p>
+    <w:tbl>
+      <w:tblPr>
+        <w:tblStyle w:val="TableGrid"/>
+        <w:tblW w:w="0" w:type="auto"/>
+        <w:tblLook w:val="04A0" w:firstRow="1" w:lastRow="0" w:firstColumn="1" w:lastColumn="0" w:noHBand="0" w:noVBand="1"/>
+      </w:tblPr>
+      <w:tblGrid>
+        <w:gridCol w:w="2838"/>
+        <w:gridCol w:w="2839"/>
+        <w:gridCol w:w="2839"/>
+      </w:tblGrid>
+      <w:tr>
+        <w:tc>
+          <w:tcPr>
+            <w:tcW w:w="2838" w:type="dxa"/>
+          </w:tcPr>
+          <w:p>
+            <w:pPr>
+              <w:rPr>
+                <w:b/>
+              </w:rPr>
+            </w:pPr>
+            <w:r>
+              <w:rPr>
+                <w:b/>
+              </w:rPr>
+              <w:t>Attribuutti</w:t>
+            </w:r>
+          </w:p>
+        </w:tc>
+        <w:tc>
+          <w:tcPr>
+            <w:tcW w:w="2839" w:type="dxa"/>
+          </w:tcPr>
+          <w:p>
+            <w:pPr>
+              <w:rPr>
+                <w:b/>
+              </w:rPr>
+            </w:pPr>
+            <w:r>
+              <w:rPr>
+                <w:b/>
+              </w:rPr>
+              <w:t>Arvojoukko</w:t>
+            </w:r>
+          </w:p>
+        </w:tc>
+        <w:tc>
+          <w:tcPr>
+            <w:tcW w:w="2839" w:type="dxa"/>
+          </w:tcPr>
+          <w:p>
+            <w:pPr>
+              <w:rPr>
+                <w:b/>
+              </w:rPr>
+            </w:pPr>
+            <w:r>
+              <w:rPr>
+                <w:b/>
+              </w:rPr>
+              <w:t>Kuvailu</w:t>
+            </w:r>
+          </w:p>
+        </w:tc>
+      </w:tr>
+      <w:tr>
+        <w:tc>
+          <w:tcPr>
+            <w:tcW w:w="2838" w:type="dxa"/>
+          </w:tcPr>
+          <w:p>
+            <w:r>
+              <w:t>Tunnus</w:t>
+            </w:r>
+            <w:r>
+              <w:t>.</w:t>
+            </w:r>
+          </w:p>
+        </w:tc>
+        <w:tc>
+          <w:tcPr>
+            <w:tcW w:w="2839" w:type="dxa"/>
+          </w:tcPr>
+          <w:p>
+            <w:r>
+              <w:t>Kokonaisluku.</w:t>
+            </w:r>
+          </w:p>
+        </w:tc>
+        <w:tc>
+          <w:tcPr>
+            <w:tcW w:w="2839" w:type="dxa"/>
+          </w:tcPr>
+          <w:p>
+            <w:r>
+              <w:t>Uniikki tunnus, joka identifioi käyttäjän.</w:t>
+            </w:r>
+          </w:p>
+        </w:tc>
+      </w:tr>
+      <w:tr>
+        <w:tc>
+          <w:tcPr>
+            <w:tcW w:w="2838" w:type="dxa"/>
+          </w:tcPr>
+          <w:p>
+            <w:r>
+              <w:t>Sähköposti</w:t>
+            </w:r>
+          </w:p>
+        </w:tc>
+        <w:tc>
+          <w:tcPr>
+            <w:tcW w:w="2839" w:type="dxa"/>
+          </w:tcPr>
+          <w:p>
+            <w:r>
+              <w:t xml:space="preserve">Merkkijono, </w:t>
+            </w:r>
+            <w:proofErr w:type="spellStart"/>
+            <w:r>
+              <w:t>max</w:t>
+            </w:r>
+            <w:proofErr w:type="spellEnd"/>
+            <w:r>
+              <w:t>. 80 merkkiä.</w:t>
+            </w:r>
+          </w:p>
+        </w:tc>
+        <w:tc>
+          <w:tcPr>
+            <w:tcW w:w="2839" w:type="dxa"/>
+          </w:tcPr>
+          <w:p>
+            <w:r>
+              <w:t>Käyttäjän sähköpostiosoite, joka toimii käyttäjätunnuksena.</w:t>
+            </w:r>
+          </w:p>
+        </w:tc>
+      </w:tr>
+      <w:tr>
+        <w:tc>
+          <w:tcPr>
+            <w:tcW w:w="2838" w:type="dxa"/>
+          </w:tcPr>
+          <w:p>
+            <w:r>
+              <w:t>Salasana</w:t>
+            </w:r>
+          </w:p>
+        </w:tc>
+        <w:tc>
+          <w:tcPr>
+            <w:tcW w:w="2839" w:type="dxa"/>
+          </w:tcPr>
+          <w:p>
+            <w:r>
+              <w:t xml:space="preserve">Merkkijono, </w:t>
+            </w:r>
+            <w:proofErr w:type="spellStart"/>
+            <w:r>
+              <w:t>max</w:t>
+            </w:r>
+            <w:proofErr w:type="spellEnd"/>
+            <w:r>
+              <w:t xml:space="preserve"> 255 merkkiä</w:t>
+            </w:r>
+            <w:r>
+              <w:t>.</w:t>
+            </w:r>
+          </w:p>
+        </w:tc>
+        <w:tc>
+          <w:tcPr>
+            <w:tcW w:w="2839" w:type="dxa"/>
+          </w:tcPr>
+          <w:p>
+            <w:r>
+              <w:t>Käyttäjän salasanasta muodostettu turvallinen tiiviste.</w:t>
+            </w:r>
+          </w:p>
+        </w:tc>
+      </w:tr>
+      <w:tr>
+        <w:tc>
+          <w:tcPr>
+            <w:tcW w:w="2838" w:type="dxa"/>
+          </w:tcPr>
+          <w:p>
+            <w:r>
+              <w:t>Etunimi</w:t>
+            </w:r>
+          </w:p>
+        </w:tc>
+        <w:tc>
+          <w:tcPr>
+            <w:tcW w:w="2839" w:type="dxa"/>
+          </w:tcPr>
+          <w:p>
+            <w:r>
+              <w:t xml:space="preserve">Merkkijono, </w:t>
+            </w:r>
+            <w:proofErr w:type="spellStart"/>
+            <w:r>
+              <w:t>max</w:t>
+            </w:r>
+            <w:proofErr w:type="spellEnd"/>
+            <w:r>
+              <w:t>. 100 merkkiä</w:t>
+            </w:r>
+          </w:p>
+        </w:tc>
+        <w:tc>
+          <w:tcPr>
+            <w:tcW w:w="2839" w:type="dxa"/>
+          </w:tcPr>
+          <w:p>
+            <w:r>
+              <w:t>Käyttäjän etunimi.</w:t>
+            </w:r>
+          </w:p>
+        </w:tc>
+      </w:tr>
+      <w:tr>
+        <w:tc>
+          <w:tcPr>
+            <w:tcW w:w="2838" w:type="dxa"/>
+          </w:tcPr>
+          <w:p>
+            <w:r>
+              <w:t>Sukunimi</w:t>
+            </w:r>
+          </w:p>
+        </w:tc>
+        <w:tc>
+          <w:tcPr>
+            <w:tcW w:w="2839" w:type="dxa"/>
+          </w:tcPr>
+          <w:p>
+            <w:r>
+              <w:t xml:space="preserve">Merkkijono, </w:t>
+            </w:r>
+            <w:proofErr w:type="spellStart"/>
+            <w:r>
+              <w:t>max</w:t>
+            </w:r>
+            <w:proofErr w:type="spellEnd"/>
+            <w:r>
+              <w:t>. 100 merkkiä</w:t>
+            </w:r>
+          </w:p>
+        </w:tc>
+        <w:tc>
+          <w:tcPr>
+            <w:tcW w:w="2839" w:type="dxa"/>
+          </w:tcPr>
+          <w:p>
+            <w:r>
+              <w:t>Käyttäjän sukunimi.</w:t>
+            </w:r>
+          </w:p>
+        </w:tc>
+      </w:tr>
+    </w:tbl>
+    <w:p/>
+    <w:p>
+      <w:r>
+        <w:t>Käyttäjä on järjestelmään rekisteröitynyt käyttäjä. Käyttäjätunnuksena käytetään käyttäjän sähköpostiosoitetta. Samalla sähköpostiosoitteella voi rekisteröidä vain yhden käyttäjän. Käyttäjän tulee olla kirjautunut sisään luodakseen listoja, tehtäviä ja kategorioita.</w:t>
+      </w:r>
+    </w:p>
+    <w:p/>
+    <w:p>
+      <w:pPr>
+        <w:rPr>
+          <w:b/>
+        </w:rPr>
+      </w:pPr>
+      <w:r>
+        <w:rPr>
+          <w:b/>
+        </w:rPr>
+        <w:t>Tietokohde: Lista</w:t>
+      </w:r>
+    </w:p>
+    <w:tbl>
+      <w:tblPr>
+        <w:tblStyle w:val="TableGrid"/>
+        <w:tblW w:w="0" w:type="auto"/>
+        <w:tblLook w:val="04A0" w:firstRow="1" w:lastRow="0" w:firstColumn="1" w:lastColumn="0" w:noHBand="0" w:noVBand="1"/>
+      </w:tblPr>
+      <w:tblGrid>
+        <w:gridCol w:w="2838"/>
+        <w:gridCol w:w="2839"/>
+        <w:gridCol w:w="2839"/>
+      </w:tblGrid>
+      <w:tr>
+        <w:tc>
+          <w:tcPr>
+            <w:tcW w:w="2838" w:type="dxa"/>
+          </w:tcPr>
+          <w:p>
+            <w:pPr>
+              <w:rPr>
+                <w:b/>
+              </w:rPr>
+            </w:pPr>
+            <w:r>
+              <w:rPr>
+                <w:b/>
+              </w:rPr>
+              <w:t>Attribuutti</w:t>
+            </w:r>
+          </w:p>
+        </w:tc>
+        <w:tc>
+          <w:tcPr>
+            <w:tcW w:w="2839" w:type="dxa"/>
+          </w:tcPr>
+          <w:p>
+            <w:pPr>
+              <w:rPr>
+                <w:b/>
+              </w:rPr>
+            </w:pPr>
+            <w:r>
+              <w:rPr>
+                <w:b/>
+              </w:rPr>
+              <w:t>Arvojoukko</w:t>
+            </w:r>
+          </w:p>
+        </w:tc>
+        <w:tc>
+          <w:tcPr>
+            <w:tcW w:w="2839" w:type="dxa"/>
+          </w:tcPr>
+          <w:p>
+            <w:pPr>
+              <w:rPr>
+                <w:b/>
+              </w:rPr>
+            </w:pPr>
+            <w:r>
+              <w:rPr>
+                <w:b/>
+              </w:rPr>
+              <w:t>Kuvailu</w:t>
+            </w:r>
+          </w:p>
+        </w:tc>
+      </w:tr>
+      <w:tr>
+        <w:tc>
+          <w:tcPr>
+            <w:tcW w:w="2838" w:type="dxa"/>
+          </w:tcPr>
+          <w:p>
+            <w:pPr>
+              <w:ind w:left="720" w:hanging="720"/>
+            </w:pPr>
+            <w:r>
+              <w:t>T</w:t>
+            </w:r>
+            <w:r>
+              <w:t>unnus.</w:t>
+            </w:r>
+          </w:p>
+        </w:tc>
+        <w:tc>
+          <w:tcPr>
+            <w:tcW w:w="2839" w:type="dxa"/>
+          </w:tcPr>
+          <w:p>
+            <w:pPr>
+              <w:ind w:left="720" w:hanging="720"/>
+            </w:pPr>
+            <w:r>
+              <w:t>Kokonaisluku.</w:t>
+            </w:r>
+          </w:p>
+        </w:tc>
+        <w:tc>
+          <w:tcPr>
+            <w:tcW w:w="2839" w:type="dxa"/>
+          </w:tcPr>
+          <w:p>
+            <w:pPr>
+              <w:ind w:left="720" w:hanging="720"/>
+            </w:pPr>
+            <w:r>
+              <w:t>Uniikki tunnus</w:t>
+            </w:r>
+            <w:r>
+              <w:t>, joka identifioi listan.</w:t>
+            </w:r>
+          </w:p>
+        </w:tc>
+      </w:tr>
+      <w:tr>
+        <w:tc>
+          <w:tcPr>
+            <w:tcW w:w="2838" w:type="dxa"/>
+          </w:tcPr>
+          <w:p>
+            <w:pPr>
+              <w:ind w:left="720" w:hanging="720"/>
+            </w:pPr>
+            <w:r>
+              <w:t>Nimi</w:t>
+            </w:r>
+          </w:p>
+        </w:tc>
+        <w:tc>
+          <w:tcPr>
+            <w:tcW w:w="2839" w:type="dxa"/>
+          </w:tcPr>
+          <w:p>
+            <w:pPr>
+              <w:ind w:left="720" w:hanging="720"/>
+            </w:pPr>
+            <w:r>
+              <w:t xml:space="preserve">Merkkijono, </w:t>
+            </w:r>
+            <w:proofErr w:type="spellStart"/>
+            <w:r>
+              <w:t>max</w:t>
+            </w:r>
+            <w:proofErr w:type="spellEnd"/>
+            <w:r>
+              <w:t>. 255 merkkiä.</w:t>
+            </w:r>
+          </w:p>
+        </w:tc>
+        <w:tc>
+          <w:tcPr>
+            <w:tcW w:w="2839" w:type="dxa"/>
+          </w:tcPr>
+          <w:p>
+            <w:pPr>
+              <w:ind w:left="720" w:hanging="720"/>
+            </w:pPr>
+            <w:r>
+              <w:t>Listalle annettava nimi.</w:t>
+            </w:r>
+          </w:p>
+        </w:tc>
+      </w:tr>
+      <w:tr>
+        <w:tc>
+          <w:tcPr>
+            <w:tcW w:w="2838" w:type="dxa"/>
+          </w:tcPr>
+          <w:p>
+            <w:pPr>
+              <w:ind w:left="720" w:hanging="720"/>
+            </w:pPr>
+            <w:r>
+              <w:t>Kategoria</w:t>
+            </w:r>
+          </w:p>
+        </w:tc>
+        <w:tc>
+          <w:tcPr>
+            <w:tcW w:w="2839" w:type="dxa"/>
+          </w:tcPr>
+          <w:p>
+            <w:pPr>
+              <w:ind w:left="720" w:hanging="720"/>
+            </w:pPr>
+            <w:r>
+              <w:t>Kokonaisluku.</w:t>
+            </w:r>
+          </w:p>
+        </w:tc>
+        <w:tc>
+          <w:tcPr>
+            <w:tcW w:w="2839" w:type="dxa"/>
+          </w:tcPr>
+          <w:p>
+            <w:pPr>
+              <w:ind w:left="720" w:hanging="720"/>
+            </w:pPr>
+            <w:r>
+              <w:t>Listan kategoria. Arvo on kategorian uniikki tunnus.</w:t>
+            </w:r>
+          </w:p>
+        </w:tc>
+      </w:tr>
+      <w:tr>
+        <w:tc>
+          <w:tcPr>
+            <w:tcW w:w="2838" w:type="dxa"/>
+          </w:tcPr>
+          <w:p>
+            <w:r>
+              <w:t>Luomishetki</w:t>
+            </w:r>
+          </w:p>
+        </w:tc>
+        <w:tc>
+          <w:tcPr>
+            <w:tcW w:w="2839" w:type="dxa"/>
+          </w:tcPr>
+          <w:p>
+            <w:r>
+              <w:t>Aikaleima.</w:t>
+            </w:r>
+          </w:p>
+        </w:tc>
+        <w:tc>
+          <w:tcPr>
+            <w:tcW w:w="2839" w:type="dxa"/>
+          </w:tcPr>
+          <w:p>
+            <w:r>
+              <w:t>Serverin aikaleima ajalta, jolloin tehtävä on luotu.</w:t>
+            </w:r>
+          </w:p>
+        </w:tc>
+      </w:tr>
+      <w:tr>
+        <w:tc>
+          <w:tcPr>
+            <w:tcW w:w="2838" w:type="dxa"/>
+          </w:tcPr>
+          <w:p>
+            <w:r>
+              <w:t>Muokkaushetki</w:t>
+            </w:r>
+          </w:p>
+        </w:tc>
+        <w:tc>
+          <w:tcPr>
+            <w:tcW w:w="2839" w:type="dxa"/>
+          </w:tcPr>
+          <w:p>
+            <w:r>
+              <w:t>Aikaleima.</w:t>
+            </w:r>
+          </w:p>
+        </w:tc>
+        <w:tc>
+          <w:tcPr>
+            <w:tcW w:w="2839" w:type="dxa"/>
+          </w:tcPr>
+          <w:p>
+            <w:r>
+              <w:t>Serverin aikaleima ajalta, jolloin tehtävää on muokattu.</w:t>
+            </w:r>
+          </w:p>
+        </w:tc>
+      </w:tr>
+    </w:tbl>
+    <w:p/>
+    <w:p>
+      <w:r>
+        <w:t>Lista on tehtävälistan perusyksikkö. Kullakin listalla on yksi kategoria.</w:t>
+      </w:r>
+    </w:p>
+    <w:p/>
+    <w:p>
+      <w:pPr>
+        <w:rPr>
+          <w:b/>
+        </w:rPr>
+      </w:pPr>
+      <w:r>
+        <w:rPr>
+          <w:b/>
+        </w:rPr>
+        <w:t>Tietokohde: Kategoria</w:t>
+      </w:r>
+    </w:p>
+    <w:tbl>
+      <w:tblPr>
+        <w:tblStyle w:val="TableGrid"/>
+        <w:tblW w:w="0" w:type="auto"/>
+        <w:tblLook w:val="04A0" w:firstRow="1" w:lastRow="0" w:firstColumn="1" w:lastColumn="0" w:noHBand="0" w:noVBand="1"/>
+      </w:tblPr>
+      <w:tblGrid>
+        <w:gridCol w:w="2838"/>
+        <w:gridCol w:w="2839"/>
+        <w:gridCol w:w="2839"/>
+      </w:tblGrid>
+      <w:tr>
+        <w:tc>
+          <w:tcPr>
+            <w:tcW w:w="2838" w:type="dxa"/>
+          </w:tcPr>
+          <w:p>
+            <w:pPr>
+              <w:rPr>
+                <w:b/>
+              </w:rPr>
+            </w:pPr>
+            <w:r>
+              <w:rPr>
+                <w:b/>
+              </w:rPr>
+              <w:t>Attribuutti</w:t>
+            </w:r>
+          </w:p>
+        </w:tc>
+        <w:tc>
+          <w:tcPr>
+            <w:tcW w:w="2839" w:type="dxa"/>
+          </w:tcPr>
+          <w:p>
+            <w:pPr>
+              <w:rPr>
+                <w:b/>
+              </w:rPr>
+            </w:pPr>
+            <w:r>
+              <w:rPr>
+                <w:b/>
+              </w:rPr>
+              <w:t>Arvojoukko</w:t>
+            </w:r>
+          </w:p>
+        </w:tc>
+        <w:tc>
+          <w:tcPr>
+            <w:tcW w:w="2839" w:type="dxa"/>
+          </w:tcPr>
+          <w:p>
+            <w:pPr>
+              <w:rPr>
+                <w:b/>
+              </w:rPr>
+            </w:pPr>
+            <w:r>
+              <w:rPr>
+                <w:b/>
+              </w:rPr>
+              <w:t>Kuvailu</w:t>
+            </w:r>
+          </w:p>
+        </w:tc>
+      </w:tr>
+      <w:tr>
+        <w:tc>
+          <w:tcPr>
+            <w:tcW w:w="2838" w:type="dxa"/>
+          </w:tcPr>
+          <w:p>
+            <w:r>
+              <w:t>Tunnus</w:t>
+            </w:r>
+            <w:r>
+              <w:t>.</w:t>
+            </w:r>
+          </w:p>
+        </w:tc>
+        <w:tc>
+          <w:tcPr>
+            <w:tcW w:w="2839" w:type="dxa"/>
+          </w:tcPr>
+          <w:p>
+            <w:r>
+              <w:t>Kokonaisluku.</w:t>
+            </w:r>
+          </w:p>
+        </w:tc>
+        <w:tc>
+          <w:tcPr>
+            <w:tcW w:w="2839" w:type="dxa"/>
+          </w:tcPr>
+          <w:p>
+            <w:r>
+              <w:t>Uniikki tunnus</w:t>
+            </w:r>
+            <w:r>
+              <w:t>, joka identifioi kategorian</w:t>
+            </w:r>
+            <w:r>
+              <w:t>.</w:t>
+            </w:r>
+          </w:p>
+        </w:tc>
+      </w:tr>
+      <w:tr>
+        <w:tc>
+          <w:tcPr>
+            <w:tcW w:w="2838" w:type="dxa"/>
+          </w:tcPr>
+          <w:p>
+            <w:r>
+              <w:t>Yläkategoria.</w:t>
+            </w:r>
+          </w:p>
+        </w:tc>
+        <w:tc>
+          <w:tcPr>
+            <w:tcW w:w="2839" w:type="dxa"/>
+          </w:tcPr>
+          <w:p>
+            <w:r>
+              <w:t>Kokonaisluku tai tyhjä.</w:t>
+            </w:r>
+          </w:p>
+        </w:tc>
+        <w:tc>
+          <w:tcPr>
+            <w:tcW w:w="2839" w:type="dxa"/>
+          </w:tcPr>
+          <w:p>
+            <w:r>
+              <w:t>Yläkategorian tunnus, jos kategoria on alikategoria.</w:t>
+            </w:r>
+          </w:p>
+        </w:tc>
+      </w:tr>
+      <w:tr>
+        <w:tc>
+          <w:tcPr>
+            <w:tcW w:w="2838" w:type="dxa"/>
+          </w:tcPr>
+          <w:p>
+            <w:r>
+              <w:t>Luoja</w:t>
+            </w:r>
+          </w:p>
+        </w:tc>
+        <w:tc>
+          <w:tcPr>
+            <w:tcW w:w="2839" w:type="dxa"/>
+          </w:tcPr>
+          <w:p>
+            <w:r>
+              <w:t>Kokonaisluku.</w:t>
+            </w:r>
+          </w:p>
+        </w:tc>
+        <w:tc>
+          <w:tcPr>
+            <w:tcW w:w="2839" w:type="dxa"/>
+          </w:tcPr>
+          <w:p>
+            <w:r>
+              <w:t xml:space="preserve">Kategorian luoneen käyttäjän </w:t>
+            </w:r>
+            <w:r>
+              <w:t>tunnus.</w:t>
+            </w:r>
+          </w:p>
+        </w:tc>
+      </w:tr>
+      <w:tr>
+        <w:tc>
+          <w:tcPr>
+            <w:tcW w:w="2838" w:type="dxa"/>
+          </w:tcPr>
+          <w:p>
+            <w:r>
+              <w:t>Nimi</w:t>
+            </w:r>
+          </w:p>
+        </w:tc>
+        <w:tc>
+          <w:tcPr>
+            <w:tcW w:w="2839" w:type="dxa"/>
+          </w:tcPr>
+          <w:p>
+            <w:r>
+              <w:t xml:space="preserve">Merkkijono, </w:t>
+            </w:r>
+            <w:proofErr w:type="spellStart"/>
+            <w:r>
+              <w:t>max</w:t>
+            </w:r>
+            <w:proofErr w:type="spellEnd"/>
+            <w:r>
+              <w:t xml:space="preserve"> 255 merkkiä.</w:t>
+            </w:r>
+          </w:p>
+        </w:tc>
+        <w:tc>
+          <w:tcPr>
+            <w:tcW w:w="2839" w:type="dxa"/>
+          </w:tcPr>
+          <w:p>
+            <w:r>
+              <w:t>Kategorialle annettava nimi.</w:t>
+            </w:r>
+          </w:p>
+        </w:tc>
+      </w:tr>
+    </w:tbl>
+    <w:p/>
+    <w:p>
+      <w:r>
+        <w:t>Kategoria määrittelee tehtävälistan luokittelun. Kategoria voi olla ylä- tai alatason kategoria. Samannimisiä kategorioita voi olla useampia. Kategorioiden luominen ja hallinta on käyttäjän vastuulla.</w:t>
+      </w:r>
+    </w:p>
+    <w:p/>
+    <w:p>
+      <w:pPr>
+        <w:rPr>
+          <w:b/>
+        </w:rPr>
+      </w:pPr>
+      <w:r>
+        <w:rPr>
+          <w:b/>
+        </w:rPr>
+        <w:t>Tietokohde: Tehtävä</w:t>
+      </w:r>
+    </w:p>
+    <w:tbl>
+      <w:tblPr>
+        <w:tblStyle w:val="TableGrid"/>
+        <w:tblW w:w="0" w:type="auto"/>
+        <w:tblLook w:val="04A0" w:firstRow="1" w:lastRow="0" w:firstColumn="1" w:lastColumn="0" w:noHBand="0" w:noVBand="1"/>
+      </w:tblPr>
+      <w:tblGrid>
+        <w:gridCol w:w="2838"/>
+        <w:gridCol w:w="2839"/>
+        <w:gridCol w:w="2839"/>
+      </w:tblGrid>
+      <w:tr>
+        <w:tc>
+          <w:tcPr>
+            <w:tcW w:w="2838" w:type="dxa"/>
+          </w:tcPr>
+          <w:p>
+            <w:pPr>
+              <w:rPr>
+                <w:b/>
+              </w:rPr>
+            </w:pPr>
+            <w:r>
+              <w:rPr>
+                <w:b/>
+              </w:rPr>
+              <w:t>Attribuutti</w:t>
+            </w:r>
+          </w:p>
+        </w:tc>
+        <w:tc>
+          <w:tcPr>
+            <w:tcW w:w="2839" w:type="dxa"/>
+          </w:tcPr>
+          <w:p>
+            <w:pPr>
+              <w:rPr>
+                <w:b/>
+              </w:rPr>
+            </w:pPr>
+            <w:r>
+              <w:rPr>
+                <w:b/>
+              </w:rPr>
+              <w:t>Arvojoukko</w:t>
+            </w:r>
+          </w:p>
+        </w:tc>
+        <w:tc>
+          <w:tcPr>
+            <w:tcW w:w="2839" w:type="dxa"/>
+          </w:tcPr>
+          <w:p>
+            <w:pPr>
+              <w:rPr>
+                <w:b/>
+              </w:rPr>
+            </w:pPr>
+            <w:r>
+              <w:rPr>
+                <w:b/>
+              </w:rPr>
+              <w:t>Kuvailu</w:t>
+            </w:r>
+          </w:p>
+        </w:tc>
+      </w:tr>
+      <w:tr>
+        <w:tc>
+          <w:tcPr>
+            <w:tcW w:w="2838" w:type="dxa"/>
+          </w:tcPr>
+          <w:p>
+            <w:r>
+              <w:t>Tunnus</w:t>
+            </w:r>
+          </w:p>
+        </w:tc>
+        <w:tc>
+          <w:tcPr>
+            <w:tcW w:w="2839" w:type="dxa"/>
+          </w:tcPr>
+          <w:p>
+            <w:r>
+              <w:t>Kokonaisluku.</w:t>
+            </w:r>
+          </w:p>
+        </w:tc>
+        <w:tc>
+          <w:tcPr>
+            <w:tcW w:w="2839" w:type="dxa"/>
+          </w:tcPr>
+          <w:p>
+            <w:r>
+              <w:t>Uniikki tunnus, joka identifioi tehtävän.</w:t>
+            </w:r>
+          </w:p>
+        </w:tc>
+      </w:tr>
+      <w:tr>
+        <w:tc>
+          <w:tcPr>
+            <w:tcW w:w="2838" w:type="dxa"/>
+          </w:tcPr>
+          <w:p>
+            <w:r>
+              <w:t>Lista</w:t>
+            </w:r>
+          </w:p>
+        </w:tc>
+        <w:tc>
+          <w:tcPr>
+            <w:tcW w:w="2839" w:type="dxa"/>
+          </w:tcPr>
+          <w:p>
+            <w:r>
+              <w:t>Kokonaisluku.</w:t>
+            </w:r>
+          </w:p>
+        </w:tc>
+        <w:tc>
+          <w:tcPr>
+            <w:tcW w:w="2839" w:type="dxa"/>
+          </w:tcPr>
+          <w:p>
+            <w:r>
+              <w:t>Viittaus listan tunnukseen, johon tehtävä kuuluu.</w:t>
+            </w:r>
+          </w:p>
+        </w:tc>
+      </w:tr>
+      <w:tr>
+        <w:tc>
+          <w:tcPr>
+            <w:tcW w:w="2838" w:type="dxa"/>
+          </w:tcPr>
+          <w:p>
+            <w:r>
+              <w:t>Luoja</w:t>
+            </w:r>
+          </w:p>
+        </w:tc>
+        <w:tc>
+          <w:tcPr>
+            <w:tcW w:w="2839" w:type="dxa"/>
+          </w:tcPr>
+          <w:p>
+            <w:r>
+              <w:t>Kokonaisluku.</w:t>
+            </w:r>
+          </w:p>
+        </w:tc>
+        <w:tc>
+          <w:tcPr>
+            <w:tcW w:w="2839" w:type="dxa"/>
+          </w:tcPr>
+          <w:p>
+            <w:r>
+              <w:t>Viittaus käyttäjään, joka on luonut tehtävän alunperin.</w:t>
+            </w:r>
+          </w:p>
+        </w:tc>
+      </w:tr>
+      <w:tr>
+        <w:tc>
+          <w:tcPr>
+            <w:tcW w:w="2838" w:type="dxa"/>
+          </w:tcPr>
+          <w:p>
+            <w:r>
+              <w:t>Muokkaaja</w:t>
+            </w:r>
+          </w:p>
+        </w:tc>
+        <w:tc>
+          <w:tcPr>
+            <w:tcW w:w="2839" w:type="dxa"/>
+          </w:tcPr>
+          <w:p>
+            <w:r>
+              <w:t>Kokonaisluku.</w:t>
+            </w:r>
+          </w:p>
+        </w:tc>
+        <w:tc>
+          <w:tcPr>
+            <w:tcW w:w="2839" w:type="dxa"/>
+          </w:tcPr>
+          <w:p>
+            <w:r>
+              <w:t xml:space="preserve">Viittaus käyttäjään, joka on muokannut </w:t>
+            </w:r>
+            <w:r>
+              <w:t>tehtävää viimeksi.</w:t>
+            </w:r>
+          </w:p>
+        </w:tc>
+      </w:tr>
+      <w:tr>
+        <w:tc>
+          <w:tcPr>
+            <w:tcW w:w="2838" w:type="dxa"/>
+          </w:tcPr>
+          <w:p>
+            <w:r>
+              <w:t>Luomishetki</w:t>
+            </w:r>
+          </w:p>
+        </w:tc>
+        <w:tc>
+          <w:tcPr>
+            <w:tcW w:w="2839" w:type="dxa"/>
+          </w:tcPr>
+          <w:p>
+            <w:r>
+              <w:t>Aikaleima.</w:t>
+            </w:r>
+          </w:p>
+        </w:tc>
+        <w:tc>
+          <w:tcPr>
+            <w:tcW w:w="2839" w:type="dxa"/>
+          </w:tcPr>
+          <w:p>
+            <w:r>
+              <w:t>Serverin aikaleima ajalta, jolloin tehtävä on luotu.</w:t>
+            </w:r>
+          </w:p>
+        </w:tc>
+      </w:tr>
+      <w:tr>
+        <w:tc>
+          <w:tcPr>
+            <w:tcW w:w="2838" w:type="dxa"/>
+          </w:tcPr>
+          <w:p>
+            <w:r>
+              <w:t>Muokkaushetki</w:t>
+            </w:r>
+          </w:p>
+        </w:tc>
+        <w:tc>
+          <w:tcPr>
+            <w:tcW w:w="2839" w:type="dxa"/>
+          </w:tcPr>
+          <w:p>
+            <w:r>
+              <w:t>Aikaleima.</w:t>
+            </w:r>
+          </w:p>
+        </w:tc>
+        <w:tc>
+          <w:tcPr>
+            <w:tcW w:w="2839" w:type="dxa"/>
+          </w:tcPr>
+          <w:p>
+            <w:r>
+              <w:t>Serverin aikaleima ajalta, jolloin tehtävää on muokattu.</w:t>
+            </w:r>
+          </w:p>
+        </w:tc>
+      </w:tr>
+      <w:tr>
+        <w:tc>
+          <w:tcPr>
+            <w:tcW w:w="2838" w:type="dxa"/>
+          </w:tcPr>
+          <w:p>
+            <w:r>
+              <w:t>Tila</w:t>
+            </w:r>
+          </w:p>
+        </w:tc>
+        <w:tc>
+          <w:tcPr>
+            <w:tcW w:w="2839" w:type="dxa"/>
+          </w:tcPr>
+          <w:p>
+            <w:r>
+              <w:t xml:space="preserve">Merkkijono, </w:t>
+            </w:r>
+            <w:proofErr w:type="spellStart"/>
+            <w:r>
+              <w:t>max</w:t>
+            </w:r>
+            <w:proofErr w:type="spellEnd"/>
+            <w:r>
+              <w:t xml:space="preserve"> 50 merkkiä.</w:t>
+            </w:r>
+          </w:p>
+        </w:tc>
+        <w:tc>
+          <w:tcPr>
+            <w:tcW w:w="2839" w:type="dxa"/>
+          </w:tcPr>
+          <w:p>
+            <w:r>
+              <w:t>Tehtävän tila, ”kesken” tai ”valmis”.</w:t>
+            </w:r>
+          </w:p>
+        </w:tc>
+      </w:tr>
+      <w:tr>
+        <w:tc>
+          <w:tcPr>
+            <w:tcW w:w="2838" w:type="dxa"/>
+          </w:tcPr>
+          <w:p>
+            <w:r>
+              <w:t>Teksti</w:t>
+            </w:r>
+          </w:p>
+        </w:tc>
+        <w:tc>
+          <w:tcPr>
+            <w:tcW w:w="2839" w:type="dxa"/>
+          </w:tcPr>
+          <w:p>
+            <w:r>
+              <w:t xml:space="preserve">Merkkijono, </w:t>
+            </w:r>
+            <w:proofErr w:type="spellStart"/>
+            <w:r>
+              <w:t>max</w:t>
+            </w:r>
+            <w:proofErr w:type="spellEnd"/>
+            <w:r>
+              <w:t xml:space="preserve"> 255 merkkiä.</w:t>
+            </w:r>
+          </w:p>
+        </w:tc>
+        <w:tc>
+          <w:tcPr>
+            <w:tcW w:w="2839" w:type="dxa"/>
+          </w:tcPr>
+          <w:p>
+            <w:r>
+              <w:t>Tehtävän tekstiosio, jossa määritellään mitä tehtävä koskee.</w:t>
+            </w:r>
+          </w:p>
+        </w:tc>
+      </w:tr>
+    </w:tbl>
+    <w:p/>
+    <w:p>
+      <w:r>
+        <w:t>Tehtävä kuuluvat aina johonkin listaan ja niillä on jokin selite. Tehtävällä on useita eri tiloja; tehtävä voi olla kesken tai valmis.</w:t>
+      </w:r>
+    </w:p>
     <w:p>
       <w:pPr>
         <w:pStyle w:val="Heading1"/>
@@ -980,6 +2332,83 @@
     </w:p>
     <w:p>
       <w:pPr>
+        <w:jc w:val="center"/>
+      </w:pPr>
+    </w:p>
+    <w:p>
+      <w:pPr>
+        <w:jc w:val="center"/>
+      </w:pPr>
+      <w:bookmarkStart w:id="0" w:name="_GoBack"/>
+      <w:bookmarkEnd w:id="0"/>
+      <w:r>
+        <w:drawing>
+          <wp:inline distT="0" distB="0" distL="0" distR="0" wp14:anchorId="478E34A6" wp14:editId="40DC583D">
+            <wp:extent cx="5262880" cy="5146040"/>
+            <wp:effectExtent l="0" t="0" r="0" b="10160"/>
+            <wp:docPr id="3" name="Picture 3" descr="Macintosh HD:Users:jaakkolaurila:Sites:todoapp:doc:tietokantakaavio.png"/>
+            <wp:cNvGraphicFramePr>
+              <a:graphicFrameLocks xmlns:a="http://schemas.openxmlformats.org/drawingml/2006/main" noChangeAspect="1"/>
+            </wp:cNvGraphicFramePr>
+            <a:graphic xmlns:a="http://schemas.openxmlformats.org/drawingml/2006/main">
+              <a:graphicData uri="http://schemas.openxmlformats.org/drawingml/2006/picture">
+                <pic:pic xmlns:pic="http://schemas.openxmlformats.org/drawingml/2006/picture">
+                  <pic:nvPicPr>
+                    <pic:cNvPr id="0" name="Picture 2" descr="Macintosh HD:Users:jaakkolaurila:Sites:todoapp:doc:tietokantakaavio.png"/>
+                    <pic:cNvPicPr>
+                      <a:picLocks noChangeAspect="1" noChangeArrowheads="1"/>
+                    </pic:cNvPicPr>
+                  </pic:nvPicPr>
+                  <pic:blipFill>
+                    <a:blip r:embed="rId8">
+                      <a:extLst>
+                        <a:ext uri="{28A0092B-C50C-407E-A947-70E740481C1C}">
+                          <a14:useLocalDpi xmlns:a14="http://schemas.microsoft.com/office/drawing/2010/main" val="0"/>
+                        </a:ext>
+                      </a:extLst>
+                    </a:blip>
+                    <a:srcRect/>
+                    <a:stretch>
+                      <a:fillRect/>
+                    </a:stretch>
+                  </pic:blipFill>
+                  <pic:spPr bwMode="auto">
+                    <a:xfrm>
+                      <a:off x="0" y="0"/>
+                      <a:ext cx="5262880" cy="5146040"/>
+                    </a:xfrm>
+                    <a:prstGeom prst="rect">
+                      <a:avLst/>
+                    </a:prstGeom>
+                    <a:noFill/>
+                    <a:ln>
+                      <a:noFill/>
+                    </a:ln>
+                    <a:extLst>
+                      <a:ext uri="{FAA26D3D-D897-4be2-8F04-BA451C77F1D7}">
+                        <ma14:placeholderFlag xmlns:ma14="http://schemas.microsoft.com/office/mac/drawingml/2011/main"/>
+                      </a:ext>
+                    </a:extLst>
+                  </pic:spPr>
+                </pic:pic>
+              </a:graphicData>
+            </a:graphic>
+          </wp:inline>
+        </w:drawing>
+      </w:r>
+    </w:p>
+    <w:p>
+      <w:pPr>
+        <w:jc w:val="center"/>
+      </w:pPr>
+    </w:p>
+    <w:p>
+      <w:r>
+        <w:t>Relaatiotietokantakaavio poikkeaa käsitemallista siten, että siihen on lisätty pari aputaulua [Access ja Session]. Näistä Session taulussa seurataan sisäänkirjautuneiden käyttäjien sessioita. Access taulussa puolestaan mallinnetaan käyttäjien pääsynhallintaa eri listoihin.</w:t>
+      </w:r>
+    </w:p>
+    <w:p>
+      <w:pPr>
         <w:pStyle w:val="Heading1"/>
         <w:rPr>
           <w:rFonts w:ascii="Calibri" w:hAnsi="Calibri"/>
@@ -1059,7 +2488,35 @@
         <w:rPr>
           <w:rFonts w:ascii="Calibri" w:hAnsi="Calibri"/>
         </w:rPr>
-        <w:t>Testaus, tunnetut bugit ja putteet &amp; jatkokehitysideat</w:t>
+        <w:t xml:space="preserve">Testaus, tunnetut </w:t>
+      </w:r>
+      <w:proofErr w:type="spellStart"/>
+      <w:r>
+        <w:rPr>
+          <w:rFonts w:ascii="Calibri" w:hAnsi="Calibri"/>
+        </w:rPr>
+        <w:t>bugit</w:t>
+      </w:r>
+      <w:proofErr w:type="spellEnd"/>
+      <w:r>
+        <w:rPr>
+          <w:rFonts w:ascii="Calibri" w:hAnsi="Calibri"/>
+        </w:rPr>
+        <w:t xml:space="preserve"> ja </w:t>
+      </w:r>
+      <w:proofErr w:type="spellStart"/>
+      <w:r>
+        <w:rPr>
+          <w:rFonts w:ascii="Calibri" w:hAnsi="Calibri"/>
+        </w:rPr>
+        <w:t>putteet</w:t>
+      </w:r>
+      <w:proofErr w:type="spellEnd"/>
+      <w:r>
+        <w:rPr>
+          <w:rFonts w:ascii="Calibri" w:hAnsi="Calibri"/>
+        </w:rPr>
+        <w:t xml:space="preserve"> &amp; jatkokehitysideat</w:t>
       </w:r>
     </w:p>
     <w:p>
@@ -1890,7 +3347,6 @@
   <w:style w:type="character" w:default="1" w:styleId="DefaultParagraphFont">
     <w:name w:val="Default Paragraph Font"/>
     <w:uiPriority w:val="1"/>
-    <w:semiHidden/>
     <w:unhideWhenUsed/>
   </w:style>
   <w:style w:type="table" w:default="1" w:styleId="TableNormal">
@@ -2032,6 +3488,48 @@
       <w:sz w:val="18"/>
       <w:szCs w:val="18"/>
       <w:lang w:val="fi-FI"/>
+    </w:rPr>
+  </w:style>
+  <w:style w:type="table" w:styleId="TableGrid">
+    <w:name w:val="Table Grid"/>
+    <w:basedOn w:val="TableNormal"/>
+    <w:uiPriority w:val="59"/>
+    <w:rsid w:val="000F44A7"/>
+    <w:tblPr>
+      <w:tblInd w:w="0" w:type="dxa"/>
+      <w:tblBorders>
+        <w:top w:val="single" w:sz="4" w:space="0" w:color="auto"/>
+        <w:left w:val="single" w:sz="4" w:space="0" w:color="auto"/>
+        <w:bottom w:val="single" w:sz="4" w:space="0" w:color="auto"/>
+        <w:right w:val="single" w:sz="4" w:space="0" w:color="auto"/>
+        <w:insideH w:val="single" w:sz="4" w:space="0" w:color="auto"/>
+        <w:insideV w:val="single" w:sz="4" w:space="0" w:color="auto"/>
+      </w:tblBorders>
+      <w:tblCellMar>
+        <w:top w:w="0" w:type="dxa"/>
+        <w:left w:w="108" w:type="dxa"/>
+        <w:bottom w:w="0" w:type="dxa"/>
+        <w:right w:w="108" w:type="dxa"/>
+      </w:tblCellMar>
+    </w:tblPr>
+  </w:style>
+  <w:style w:type="paragraph" w:styleId="Caption">
+    <w:name w:val="caption"/>
+    <w:basedOn w:val="Normal"/>
+    <w:next w:val="Normal"/>
+    <w:uiPriority w:val="35"/>
+    <w:unhideWhenUsed/>
+    <w:qFormat/>
+    <w:rsid w:val="000F44A7"/>
+    <w:pPr>
+      <w:spacing w:after="200"/>
+    </w:pPr>
+    <w:rPr>
+      <w:b/>
+      <w:bCs/>
+      <w:color w:val="4F81BD" w:themeColor="accent1"/>
+      <w:sz w:val="18"/>
+      <w:szCs w:val="18"/>
     </w:rPr>
   </w:style>
 </w:styles>
@@ -2275,7 +3773,6 @@
   <w:style w:type="character" w:default="1" w:styleId="DefaultParagraphFont">
     <w:name w:val="Default Paragraph Font"/>
     <w:uiPriority w:val="1"/>
-    <w:semiHidden/>
     <w:unhideWhenUsed/>
   </w:style>
   <w:style w:type="table" w:default="1" w:styleId="TableNormal">
@@ -2417,6 +3914,48 @@
       <w:sz w:val="18"/>
       <w:szCs w:val="18"/>
       <w:lang w:val="fi-FI"/>
+    </w:rPr>
+  </w:style>
+  <w:style w:type="table" w:styleId="TableGrid">
+    <w:name w:val="Table Grid"/>
+    <w:basedOn w:val="TableNormal"/>
+    <w:uiPriority w:val="59"/>
+    <w:rsid w:val="000F44A7"/>
+    <w:tblPr>
+      <w:tblInd w:w="0" w:type="dxa"/>
+      <w:tblBorders>
+        <w:top w:val="single" w:sz="4" w:space="0" w:color="auto"/>
+        <w:left w:val="single" w:sz="4" w:space="0" w:color="auto"/>
+        <w:bottom w:val="single" w:sz="4" w:space="0" w:color="auto"/>
+        <w:right w:val="single" w:sz="4" w:space="0" w:color="auto"/>
+        <w:insideH w:val="single" w:sz="4" w:space="0" w:color="auto"/>
+        <w:insideV w:val="single" w:sz="4" w:space="0" w:color="auto"/>
+      </w:tblBorders>
+      <w:tblCellMar>
+        <w:top w:w="0" w:type="dxa"/>
+        <w:left w:w="108" w:type="dxa"/>
+        <w:bottom w:w="0" w:type="dxa"/>
+        <w:right w:w="108" w:type="dxa"/>
+      </w:tblCellMar>
+    </w:tblPr>
+  </w:style>
+  <w:style w:type="paragraph" w:styleId="Caption">
+    <w:name w:val="caption"/>
+    <w:basedOn w:val="Normal"/>
+    <w:next w:val="Normal"/>
+    <w:uiPriority w:val="35"/>
+    <w:unhideWhenUsed/>
+    <w:qFormat/>
+    <w:rsid w:val="000F44A7"/>
+    <w:pPr>
+      <w:spacing w:after="200"/>
+    </w:pPr>
+    <w:rPr>
+      <w:b/>
+      <w:bCs/>
+      <w:color w:val="4F81BD" w:themeColor="accent1"/>
+      <w:sz w:val="18"/>
+      <w:szCs w:val="18"/>
     </w:rPr>
   </w:style>
 </w:styles>

--- a/doc/dokumentaatio.docx
+++ b/doc/dokumentaatio.docx
@@ -2339,9 +2339,11 @@
       <w:pPr>
         <w:jc w:val="center"/>
       </w:pPr>
-      <w:bookmarkStart w:id="0" w:name="_GoBack"/>
-      <w:bookmarkEnd w:id="0"/>
-      <w:r>
+      <w:r>
+        <w:rPr>
+          <w:noProof/>
+          <w:lang w:val="en-US"/>
+        </w:rPr>
         <w:drawing>
           <wp:inline distT="0" distB="0" distL="0" distR="0" wp14:anchorId="478E34A6" wp14:editId="40DC583D">
             <wp:extent cx="5262880" cy="5146040"/>
@@ -2422,6 +2424,592 @@
       </w:r>
     </w:p>
     <w:p>
+      <w:r>
+        <w:t xml:space="preserve">Järjestelmä noudattaa </w:t>
+      </w:r>
+      <w:proofErr w:type="spellStart"/>
+      <w:r>
+        <w:t>MVC-arkkitehtuurimallia</w:t>
+      </w:r>
+      <w:proofErr w:type="spellEnd"/>
+      <w:r>
+        <w:t xml:space="preserve">. Serveripuolella mallit sijaitsevat </w:t>
+      </w:r>
+      <w:proofErr w:type="spellStart"/>
+      <w:r>
+        <w:t>models-kansiossa</w:t>
+      </w:r>
+      <w:proofErr w:type="spellEnd"/>
+      <w:r>
+        <w:t xml:space="preserve">, kontrollerit </w:t>
+      </w:r>
+      <w:proofErr w:type="spellStart"/>
+      <w:r>
+        <w:t>routes-kansiossa</w:t>
+      </w:r>
+      <w:proofErr w:type="spellEnd"/>
+      <w:r>
+        <w:t xml:space="preserve"> ja näkymät </w:t>
+      </w:r>
+      <w:proofErr w:type="spellStart"/>
+      <w:r>
+        <w:t>views-kansiossa</w:t>
+      </w:r>
+      <w:proofErr w:type="spellEnd"/>
+      <w:r>
+        <w:t xml:space="preserve">. Järjestelmän asetukset löytyvät </w:t>
+      </w:r>
+      <w:proofErr w:type="spellStart"/>
+      <w:r>
+        <w:t>config-kansiosta</w:t>
+      </w:r>
+      <w:proofErr w:type="spellEnd"/>
+      <w:r>
+        <w:t xml:space="preserve"> – osa asetuksista annetaan ympäristömuuttujissa (tarkemmin myöh.).  Public-kansiossa sijaitsee kuvat, tyylitiedostot sekä </w:t>
+      </w:r>
+      <w:proofErr w:type="spellStart"/>
+      <w:r>
+        <w:t>javascript-tiedostot</w:t>
+      </w:r>
+      <w:proofErr w:type="spellEnd"/>
+      <w:r>
+        <w:t xml:space="preserve"> ja –</w:t>
+      </w:r>
+      <w:proofErr w:type="spellStart"/>
+      <w:r>
+        <w:t>templatet</w:t>
+      </w:r>
+      <w:proofErr w:type="spellEnd"/>
+      <w:r>
+        <w:t xml:space="preserve">. </w:t>
+      </w:r>
+      <w:proofErr w:type="spellStart"/>
+      <w:r>
+        <w:t>Css-tiedostot</w:t>
+      </w:r>
+      <w:proofErr w:type="spellEnd"/>
+      <w:r>
+        <w:t xml:space="preserve"> generoidaan </w:t>
+      </w:r>
+      <w:proofErr w:type="spellStart"/>
+      <w:r>
+        <w:t>less-kansiossa</w:t>
+      </w:r>
+      <w:proofErr w:type="spellEnd"/>
+      <w:r>
+        <w:t xml:space="preserve"> olevien </w:t>
+      </w:r>
+      <w:proofErr w:type="spellStart"/>
+      <w:r>
+        <w:t>less-tyyilitiedostojen</w:t>
+      </w:r>
+      <w:proofErr w:type="spellEnd"/>
+      <w:r>
+        <w:t xml:space="preserve"> pohjalta.</w:t>
+      </w:r>
+    </w:p>
+    <w:p/>
+    <w:p>
+      <w:r>
+        <w:t xml:space="preserve">Serveripuolelta tarjoillaan ainoastaan kaksi näkymää, sivu </w:t>
+      </w:r>
+      <w:proofErr w:type="spellStart"/>
+      <w:r>
+        <w:t>sisäänkirjautumista</w:t>
+      </w:r>
+      <w:proofErr w:type="spellEnd"/>
+      <w:r>
+        <w:t xml:space="preserve"> ja rekisteröitymistä varten sekä erillinen sivu </w:t>
+      </w:r>
+      <w:proofErr w:type="spellStart"/>
+      <w:r>
+        <w:t>sisäänkirjautuneille</w:t>
+      </w:r>
+      <w:proofErr w:type="spellEnd"/>
+      <w:r>
+        <w:t xml:space="preserve"> käyttäjille. Varsinaiset näkymät rakennetaan </w:t>
+      </w:r>
+      <w:proofErr w:type="spellStart"/>
+      <w:r>
+        <w:t>public-kansion</w:t>
+      </w:r>
+      <w:proofErr w:type="spellEnd"/>
+      <w:r>
+        <w:t xml:space="preserve"> </w:t>
+      </w:r>
+      <w:proofErr w:type="spellStart"/>
+      <w:r>
+        <w:t>javascript-tiedostojen</w:t>
+      </w:r>
+      <w:proofErr w:type="spellEnd"/>
+      <w:r>
+        <w:t xml:space="preserve"> ja –</w:t>
+      </w:r>
+      <w:proofErr w:type="spellStart"/>
+      <w:r>
+        <w:t>templatejen</w:t>
+      </w:r>
+      <w:proofErr w:type="spellEnd"/>
+      <w:r>
+        <w:t xml:space="preserve"> avulla.</w:t>
+      </w:r>
+    </w:p>
+    <w:p/>
+    <w:p>
+      <w:r>
+        <w:t xml:space="preserve">Kansio </w:t>
+      </w:r>
+      <w:proofErr w:type="spellStart"/>
+      <w:r>
+        <w:t>node_modules</w:t>
+      </w:r>
+      <w:proofErr w:type="spellEnd"/>
+      <w:r>
+        <w:t xml:space="preserve"> sisältää </w:t>
+      </w:r>
+      <w:proofErr w:type="spellStart"/>
+      <w:r>
+        <w:t>node.js:n</w:t>
+      </w:r>
+      <w:proofErr w:type="spellEnd"/>
+      <w:r>
+        <w:t xml:space="preserve"> käyttämät kirjastot.</w:t>
+      </w:r>
+    </w:p>
+    <w:p/>
+    <w:p/>
+    <w:p>
+      <w:pPr>
+        <w:rPr>
+          <w:rFonts w:hint="eastAsia"/>
+        </w:rPr>
+      </w:pPr>
+      <w:r>
+        <w:rPr>
+          <w:rFonts w:hint="eastAsia"/>
+        </w:rPr>
+        <w:t>├──</w:t>
+      </w:r>
+      <w:r>
+        <w:rPr>
+          <w:rFonts w:hint="eastAsia"/>
+        </w:rPr>
+        <w:t xml:space="preserve"> </w:t>
+      </w:r>
+      <w:proofErr w:type="spellStart"/>
+      <w:r>
+        <w:rPr>
+          <w:rFonts w:hint="eastAsia"/>
+        </w:rPr>
+        <w:t>config</w:t>
+      </w:r>
+      <w:proofErr w:type="spellEnd"/>
+    </w:p>
+    <w:p>
+      <w:pPr>
+        <w:rPr>
+          <w:rFonts w:hint="eastAsia"/>
+        </w:rPr>
+      </w:pPr>
+      <w:r>
+        <w:rPr>
+          <w:rFonts w:hint="eastAsia"/>
+        </w:rPr>
+        <w:t>├──</w:t>
+      </w:r>
+      <w:r>
+        <w:rPr>
+          <w:rFonts w:hint="eastAsia"/>
+        </w:rPr>
+        <w:t xml:space="preserve"> </w:t>
+      </w:r>
+      <w:proofErr w:type="spellStart"/>
+      <w:r>
+        <w:rPr>
+          <w:rFonts w:hint="eastAsia"/>
+        </w:rPr>
+        <w:t>less</w:t>
+      </w:r>
+      <w:proofErr w:type="spellEnd"/>
+    </w:p>
+    <w:p>
+      <w:r>
+        <w:rPr>
+          <w:rFonts w:hint="eastAsia"/>
+        </w:rPr>
+        <w:t>│</w:t>
+      </w:r>
+      <w:r>
+        <w:rPr>
+          <w:rFonts w:hint="cs"/>
+        </w:rPr>
+        <w:t>  </w:t>
+      </w:r>
+      <w:r>
+        <w:t xml:space="preserve"> </w:t>
+      </w:r>
+      <w:r>
+        <w:rPr>
+          <w:rFonts w:hint="eastAsia"/>
+        </w:rPr>
+        <w:t>└──</w:t>
+      </w:r>
+      <w:r>
+        <w:t xml:space="preserve"> </w:t>
+      </w:r>
+      <w:proofErr w:type="spellStart"/>
+      <w:r>
+        <w:t>includes</w:t>
+      </w:r>
+      <w:proofErr w:type="spellEnd"/>
+    </w:p>
+    <w:p>
+      <w:pPr>
+        <w:rPr>
+          <w:rFonts w:hint="eastAsia"/>
+        </w:rPr>
+      </w:pPr>
+      <w:r>
+        <w:rPr>
+          <w:rFonts w:hint="eastAsia"/>
+        </w:rPr>
+        <w:t>├──</w:t>
+      </w:r>
+      <w:r>
+        <w:rPr>
+          <w:rFonts w:hint="eastAsia"/>
+        </w:rPr>
+        <w:t xml:space="preserve"> </w:t>
+      </w:r>
+      <w:proofErr w:type="spellStart"/>
+      <w:r>
+        <w:rPr>
+          <w:rFonts w:hint="eastAsia"/>
+        </w:rPr>
+        <w:t>model</w:t>
+      </w:r>
+      <w:proofErr w:type="spellEnd"/>
+    </w:p>
+    <w:p>
+      <w:pPr>
+        <w:rPr>
+          <w:rFonts w:hint="eastAsia"/>
+        </w:rPr>
+      </w:pPr>
+      <w:r>
+        <w:rPr>
+          <w:rFonts w:hint="eastAsia"/>
+        </w:rPr>
+        <w:t>├──</w:t>
+      </w:r>
+      <w:r>
+        <w:rPr>
+          <w:rFonts w:hint="eastAsia"/>
+        </w:rPr>
+        <w:t xml:space="preserve"> </w:t>
+      </w:r>
+      <w:proofErr w:type="spellStart"/>
+      <w:r>
+        <w:rPr>
+          <w:rFonts w:hint="eastAsia"/>
+        </w:rPr>
+        <w:t>node_modules</w:t>
+      </w:r>
+      <w:proofErr w:type="spellEnd"/>
+    </w:p>
+    <w:p>
+      <w:pPr>
+        <w:rPr>
+          <w:rFonts w:hint="eastAsia"/>
+        </w:rPr>
+      </w:pPr>
+      <w:r>
+        <w:rPr>
+          <w:rFonts w:hint="eastAsia"/>
+        </w:rPr>
+        <w:t>├──</w:t>
+      </w:r>
+      <w:r>
+        <w:rPr>
+          <w:rFonts w:hint="eastAsia"/>
+        </w:rPr>
+        <w:t xml:space="preserve"> </w:t>
+      </w:r>
+      <w:proofErr w:type="spellStart"/>
+      <w:r>
+        <w:rPr>
+          <w:rFonts w:hint="eastAsia"/>
+        </w:rPr>
+        <w:t>public</w:t>
+      </w:r>
+      <w:proofErr w:type="spellEnd"/>
+    </w:p>
+    <w:p>
+      <w:r>
+        <w:rPr>
+          <w:rFonts w:hint="eastAsia"/>
+        </w:rPr>
+        <w:t>│</w:t>
+      </w:r>
+      <w:r>
+        <w:rPr>
+          <w:rFonts w:hint="cs"/>
+        </w:rPr>
+        <w:t>  </w:t>
+      </w:r>
+      <w:r>
+        <w:t xml:space="preserve"> </w:t>
+      </w:r>
+      <w:r>
+        <w:rPr>
+          <w:rFonts w:hint="eastAsia"/>
+        </w:rPr>
+        <w:t>├──</w:t>
+      </w:r>
+      <w:r>
+        <w:t xml:space="preserve"> </w:t>
+      </w:r>
+      <w:proofErr w:type="spellStart"/>
+      <w:r>
+        <w:t>css</w:t>
+      </w:r>
+      <w:proofErr w:type="spellEnd"/>
+    </w:p>
+    <w:p>
+      <w:r>
+        <w:rPr>
+          <w:rFonts w:hint="eastAsia"/>
+        </w:rPr>
+        <w:t>│</w:t>
+      </w:r>
+      <w:r>
+        <w:rPr>
+          <w:rFonts w:hint="cs"/>
+        </w:rPr>
+        <w:t>  </w:t>
+      </w:r>
+      <w:r>
+        <w:t xml:space="preserve"> </w:t>
+      </w:r>
+      <w:r>
+        <w:rPr>
+          <w:rFonts w:hint="eastAsia"/>
+        </w:rPr>
+        <w:t>├──</w:t>
+      </w:r>
+      <w:r>
+        <w:t xml:space="preserve"> </w:t>
+      </w:r>
+      <w:proofErr w:type="spellStart"/>
+      <w:r>
+        <w:t>img</w:t>
+      </w:r>
+      <w:proofErr w:type="spellEnd"/>
+    </w:p>
+    <w:p>
+      <w:r>
+        <w:rPr>
+          <w:rFonts w:hint="eastAsia"/>
+        </w:rPr>
+        <w:t>│</w:t>
+      </w:r>
+      <w:r>
+        <w:rPr>
+          <w:rFonts w:hint="cs"/>
+        </w:rPr>
+        <w:t>  </w:t>
+      </w:r>
+      <w:r>
+        <w:t xml:space="preserve"> </w:t>
+      </w:r>
+      <w:r>
+        <w:rPr>
+          <w:rFonts w:hint="eastAsia"/>
+        </w:rPr>
+        <w:t>├──</w:t>
+      </w:r>
+      <w:r>
+        <w:t xml:space="preserve"> </w:t>
+      </w:r>
+      <w:proofErr w:type="spellStart"/>
+      <w:r>
+        <w:t>js</w:t>
+      </w:r>
+      <w:proofErr w:type="spellEnd"/>
+    </w:p>
+    <w:p>
+      <w:r>
+        <w:rPr>
+          <w:rFonts w:hint="eastAsia"/>
+        </w:rPr>
+        <w:t>│</w:t>
+      </w:r>
+      <w:r>
+        <w:rPr>
+          <w:rFonts w:hint="cs"/>
+        </w:rPr>
+        <w:t>  </w:t>
+      </w:r>
+      <w:r>
+        <w:t xml:space="preserve"> </w:t>
+      </w:r>
+      <w:r>
+        <w:rPr>
+          <w:rFonts w:hint="eastAsia"/>
+        </w:rPr>
+        <w:t>│</w:t>
+      </w:r>
+      <w:r>
+        <w:rPr>
+          <w:rFonts w:hint="cs"/>
+        </w:rPr>
+        <w:t>  </w:t>
+      </w:r>
+      <w:r>
+        <w:t xml:space="preserve"> </w:t>
+      </w:r>
+      <w:r>
+        <w:rPr>
+          <w:rFonts w:hint="eastAsia"/>
+        </w:rPr>
+        <w:t>├──</w:t>
+      </w:r>
+      <w:r>
+        <w:t xml:space="preserve"> </w:t>
+      </w:r>
+      <w:proofErr w:type="spellStart"/>
+      <w:r>
+        <w:t>controllers</w:t>
+      </w:r>
+      <w:proofErr w:type="spellEnd"/>
+    </w:p>
+    <w:p>
+      <w:r>
+        <w:rPr>
+          <w:rFonts w:hint="eastAsia"/>
+        </w:rPr>
+        <w:t>│</w:t>
+      </w:r>
+      <w:r>
+        <w:rPr>
+          <w:rFonts w:hint="cs"/>
+        </w:rPr>
+        <w:t>  </w:t>
+      </w:r>
+      <w:r>
+        <w:t xml:space="preserve"> </w:t>
+      </w:r>
+      <w:r>
+        <w:rPr>
+          <w:rFonts w:hint="eastAsia"/>
+        </w:rPr>
+        <w:t>│</w:t>
+      </w:r>
+      <w:r>
+        <w:rPr>
+          <w:rFonts w:hint="cs"/>
+        </w:rPr>
+        <w:t>  </w:t>
+      </w:r>
+      <w:r>
+        <w:t xml:space="preserve"> </w:t>
+      </w:r>
+      <w:r>
+        <w:rPr>
+          <w:rFonts w:hint="eastAsia"/>
+        </w:rPr>
+        <w:t>└──</w:t>
+      </w:r>
+      <w:r>
+        <w:t xml:space="preserve"> </w:t>
+      </w:r>
+      <w:proofErr w:type="spellStart"/>
+      <w:r>
+        <w:t>lib</w:t>
+      </w:r>
+      <w:proofErr w:type="spellEnd"/>
+    </w:p>
+    <w:p>
+      <w:r>
+        <w:rPr>
+          <w:rFonts w:hint="eastAsia"/>
+        </w:rPr>
+        <w:t>│</w:t>
+      </w:r>
+      <w:r>
+        <w:rPr>
+          <w:rFonts w:hint="cs"/>
+        </w:rPr>
+        <w:t>  </w:t>
+      </w:r>
+      <w:r>
+        <w:t xml:space="preserve"> </w:t>
+      </w:r>
+      <w:r>
+        <w:rPr>
+          <w:rFonts w:hint="eastAsia"/>
+        </w:rPr>
+        <w:t>└──</w:t>
+      </w:r>
+      <w:r>
+        <w:t xml:space="preserve"> </w:t>
+      </w:r>
+      <w:proofErr w:type="spellStart"/>
+      <w:r>
+        <w:t>templates</w:t>
+      </w:r>
+      <w:proofErr w:type="spellEnd"/>
+    </w:p>
+    <w:p>
+      <w:pPr>
+        <w:rPr>
+          <w:rFonts w:hint="eastAsia"/>
+        </w:rPr>
+      </w:pPr>
+      <w:r>
+        <w:rPr>
+          <w:rFonts w:hint="eastAsia"/>
+        </w:rPr>
+        <w:t>├──</w:t>
+      </w:r>
+      <w:r>
+        <w:rPr>
+          <w:rFonts w:hint="eastAsia"/>
+        </w:rPr>
+        <w:t xml:space="preserve"> </w:t>
+      </w:r>
+      <w:proofErr w:type="spellStart"/>
+      <w:r>
+        <w:rPr>
+          <w:rFonts w:hint="eastAsia"/>
+        </w:rPr>
+        <w:t>routes</w:t>
+      </w:r>
+      <w:proofErr w:type="spellEnd"/>
+    </w:p>
+    <w:p>
+      <w:r>
+        <w:rPr>
+          <w:rFonts w:hint="eastAsia"/>
+        </w:rPr>
+        <w:t>└──</w:t>
+      </w:r>
+      <w:r>
+        <w:rPr>
+          <w:rFonts w:hint="eastAsia"/>
+        </w:rPr>
+        <w:t xml:space="preserve"> </w:t>
+      </w:r>
+      <w:proofErr w:type="spellStart"/>
+      <w:r>
+        <w:rPr>
+          <w:rFonts w:hint="eastAsia"/>
+        </w:rPr>
+        <w:t>views</w:t>
+      </w:r>
+      <w:proofErr w:type="spellEnd"/>
+    </w:p>
+    <w:p>
       <w:pPr>
         <w:pStyle w:val="Heading1"/>
         <w:rPr>
@@ -2464,6 +3052,515 @@
       </w:r>
     </w:p>
     <w:p>
+      <w:r>
+        <w:t xml:space="preserve">Sovellus on asennettu ajettavaksi </w:t>
+      </w:r>
+      <w:proofErr w:type="spellStart"/>
+      <w:r>
+        <w:t>Herokussa</w:t>
+      </w:r>
+      <w:proofErr w:type="spellEnd"/>
+      <w:r>
+        <w:t xml:space="preserve">. Tämänhetkinen </w:t>
+      </w:r>
+      <w:proofErr w:type="spellStart"/>
+      <w:r>
+        <w:t>url</w:t>
+      </w:r>
+      <w:proofErr w:type="spellEnd"/>
+      <w:r>
+        <w:t xml:space="preserve"> on dome.herokuapp.com.</w:t>
+      </w:r>
+    </w:p>
+    <w:p/>
+    <w:p>
+      <w:r>
+        <w:t xml:space="preserve">Sovelluksen lähdekoodin saa kloonattu </w:t>
+      </w:r>
+      <w:proofErr w:type="spellStart"/>
+      <w:r>
+        <w:t>GitHubista</w:t>
+      </w:r>
+      <w:proofErr w:type="spellEnd"/>
+      <w:r>
+        <w:t xml:space="preserve"> komennolla </w:t>
+      </w:r>
+    </w:p>
+    <w:p>
+      <w:proofErr w:type="spellStart"/>
+      <w:r>
+        <w:rPr>
+          <w:b/>
+          <w:i/>
+          <w:color w:val="000000" w:themeColor="text1"/>
+        </w:rPr>
+        <w:t>git</w:t>
+      </w:r>
+      <w:proofErr w:type="spellEnd"/>
+      <w:r>
+        <w:rPr>
+          <w:b/>
+          <w:i/>
+          <w:color w:val="000000" w:themeColor="text1"/>
+        </w:rPr>
+        <w:t xml:space="preserve"> </w:t>
+      </w:r>
+      <w:proofErr w:type="spellStart"/>
+      <w:r>
+        <w:rPr>
+          <w:b/>
+          <w:i/>
+          <w:color w:val="000000" w:themeColor="text1"/>
+        </w:rPr>
+        <w:t>clone</w:t>
+      </w:r>
+      <w:proofErr w:type="spellEnd"/>
+      <w:r>
+        <w:rPr>
+          <w:b/>
+          <w:i/>
+          <w:color w:val="000000" w:themeColor="text1"/>
+        </w:rPr>
+        <w:t xml:space="preserve"> https://github.com/JaakkoL/todoapp.git</w:t>
+      </w:r>
+      <w:r>
+        <w:t>.</w:t>
+      </w:r>
+    </w:p>
+    <w:p/>
+    <w:p>
+      <w:r>
+        <w:t xml:space="preserve">Sovelluksen saa asennettua muuhun ympäristöön muokkaamalla </w:t>
+      </w:r>
+      <w:proofErr w:type="spellStart"/>
+      <w:r>
+        <w:t>config-kansiossa</w:t>
+      </w:r>
+      <w:proofErr w:type="spellEnd"/>
+      <w:r>
+        <w:t xml:space="preserve"> olevaa </w:t>
+      </w:r>
+      <w:proofErr w:type="spellStart"/>
+      <w:r>
+        <w:t>production.js-tiedostoa</w:t>
+      </w:r>
+      <w:proofErr w:type="spellEnd"/>
+      <w:r>
+        <w:t xml:space="preserve">. Sovellukselle tulee antaa pääsy </w:t>
+      </w:r>
+      <w:proofErr w:type="spellStart"/>
+      <w:r>
+        <w:t>MySQL-tietokantaan</w:t>
+      </w:r>
+      <w:proofErr w:type="spellEnd"/>
+      <w:r>
+        <w:t xml:space="preserve"> antamalla tunnukset tiedostossa seuraavaan tyyliin:</w:t>
+      </w:r>
+    </w:p>
+    <w:p/>
+    <w:p>
+      <w:pPr>
+        <w:rPr>
+          <w:b/>
+          <w:i/>
+        </w:rPr>
+      </w:pPr>
+      <w:proofErr w:type="spellStart"/>
+      <w:r>
+        <w:rPr>
+          <w:b/>
+          <w:i/>
+        </w:rPr>
+        <w:t>var</w:t>
+      </w:r>
+      <w:proofErr w:type="spellEnd"/>
+      <w:r>
+        <w:rPr>
+          <w:b/>
+          <w:i/>
+        </w:rPr>
+        <w:t xml:space="preserve"> </w:t>
+      </w:r>
+      <w:proofErr w:type="spellStart"/>
+      <w:r>
+        <w:rPr>
+          <w:b/>
+          <w:i/>
+        </w:rPr>
+        <w:t>config</w:t>
+      </w:r>
+      <w:proofErr w:type="spellEnd"/>
+      <w:r>
+        <w:rPr>
+          <w:b/>
+          <w:i/>
+        </w:rPr>
+        <w:t xml:space="preserve"> = {</w:t>
+      </w:r>
+    </w:p>
+    <w:p>
+      <w:pPr>
+        <w:rPr>
+          <w:b/>
+          <w:i/>
+        </w:rPr>
+      </w:pPr>
+      <w:r>
+        <w:rPr>
+          <w:b/>
+          <w:i/>
+        </w:rPr>
+        <w:t xml:space="preserve">  </w:t>
+      </w:r>
+      <w:proofErr w:type="spellStart"/>
+      <w:r>
+        <w:rPr>
+          <w:b/>
+          <w:i/>
+        </w:rPr>
+        <w:t>db</w:t>
+      </w:r>
+      <w:proofErr w:type="spellEnd"/>
+      <w:r>
+        <w:rPr>
+          <w:b/>
+          <w:i/>
+        </w:rPr>
+        <w:t xml:space="preserve"> : {</w:t>
+      </w:r>
+    </w:p>
+    <w:p>
+      <w:pPr>
+        <w:rPr>
+          <w:b/>
+          <w:i/>
+        </w:rPr>
+      </w:pPr>
+      <w:r>
+        <w:rPr>
+          <w:b/>
+          <w:i/>
+        </w:rPr>
+        <w:t xml:space="preserve">    </w:t>
+      </w:r>
+      <w:proofErr w:type="spellStart"/>
+      <w:r>
+        <w:rPr>
+          <w:b/>
+          <w:i/>
+        </w:rPr>
+        <w:t>host</w:t>
+      </w:r>
+      <w:proofErr w:type="spellEnd"/>
+      <w:r>
+        <w:rPr>
+          <w:b/>
+          <w:i/>
+        </w:rPr>
+        <w:t xml:space="preserve">     : '</w:t>
+      </w:r>
+      <w:r>
+        <w:rPr>
+          <w:b/>
+          <w:i/>
+        </w:rPr>
+        <w:t>example</w:t>
+      </w:r>
+      <w:r>
+        <w:rPr>
+          <w:b/>
+          <w:i/>
+        </w:rPr>
+        <w:t>.com',</w:t>
+      </w:r>
+    </w:p>
+    <w:p>
+      <w:pPr>
+        <w:rPr>
+          <w:b/>
+          <w:i/>
+        </w:rPr>
+      </w:pPr>
+      <w:r>
+        <w:rPr>
+          <w:b/>
+          <w:i/>
+        </w:rPr>
+        <w:t xml:space="preserve">    </w:t>
+      </w:r>
+      <w:proofErr w:type="spellStart"/>
+      <w:r>
+        <w:rPr>
+          <w:b/>
+          <w:i/>
+        </w:rPr>
+        <w:t>user</w:t>
+      </w:r>
+      <w:proofErr w:type="spellEnd"/>
+      <w:r>
+        <w:rPr>
+          <w:b/>
+          <w:i/>
+        </w:rPr>
+        <w:t xml:space="preserve">     : '</w:t>
+      </w:r>
+      <w:proofErr w:type="spellStart"/>
+      <w:r>
+        <w:rPr>
+          <w:b/>
+          <w:i/>
+        </w:rPr>
+        <w:t>username</w:t>
+      </w:r>
+      <w:proofErr w:type="spellEnd"/>
+      <w:r>
+        <w:rPr>
+          <w:b/>
+          <w:i/>
+        </w:rPr>
+        <w:t>,</w:t>
+      </w:r>
+    </w:p>
+    <w:p>
+      <w:pPr>
+        <w:rPr>
+          <w:b/>
+          <w:i/>
+        </w:rPr>
+      </w:pPr>
+      <w:r>
+        <w:rPr>
+          <w:b/>
+          <w:i/>
+        </w:rPr>
+        <w:t xml:space="preserve">    </w:t>
+      </w:r>
+      <w:proofErr w:type="spellStart"/>
+      <w:r>
+        <w:rPr>
+          <w:b/>
+          <w:i/>
+        </w:rPr>
+        <w:t>password</w:t>
+      </w:r>
+      <w:proofErr w:type="spellEnd"/>
+      <w:r>
+        <w:rPr>
+          <w:b/>
+          <w:i/>
+        </w:rPr>
+        <w:t xml:space="preserve"> : '</w:t>
+      </w:r>
+      <w:proofErr w:type="spellStart"/>
+      <w:r>
+        <w:rPr>
+          <w:b/>
+          <w:i/>
+        </w:rPr>
+        <w:t>password</w:t>
+      </w:r>
+      <w:proofErr w:type="spellEnd"/>
+      <w:r>
+        <w:rPr>
+          <w:b/>
+          <w:i/>
+        </w:rPr>
+        <w:t>',</w:t>
+      </w:r>
+    </w:p>
+    <w:p>
+      <w:pPr>
+        <w:rPr>
+          <w:b/>
+          <w:i/>
+        </w:rPr>
+      </w:pPr>
+      <w:r>
+        <w:rPr>
+          <w:b/>
+          <w:i/>
+        </w:rPr>
+        <w:t xml:space="preserve">    </w:t>
+      </w:r>
+      <w:proofErr w:type="spellStart"/>
+      <w:r>
+        <w:rPr>
+          <w:b/>
+          <w:i/>
+        </w:rPr>
+        <w:t>database</w:t>
+      </w:r>
+      <w:proofErr w:type="spellEnd"/>
+      <w:r>
+        <w:rPr>
+          <w:b/>
+          <w:i/>
+        </w:rPr>
+        <w:t xml:space="preserve"> : '</w:t>
+      </w:r>
+      <w:proofErr w:type="spellStart"/>
+      <w:r>
+        <w:rPr>
+          <w:b/>
+          <w:i/>
+        </w:rPr>
+        <w:t>databsename</w:t>
+      </w:r>
+      <w:proofErr w:type="spellEnd"/>
+      <w:r>
+        <w:rPr>
+          <w:b/>
+          <w:i/>
+        </w:rPr>
+        <w:t>'</w:t>
+      </w:r>
+    </w:p>
+    <w:p>
+      <w:pPr>
+        <w:rPr>
+          <w:b/>
+          <w:i/>
+        </w:rPr>
+      </w:pPr>
+      <w:r>
+        <w:rPr>
+          <w:b/>
+          <w:i/>
+        </w:rPr>
+        <w:t xml:space="preserve">  }</w:t>
+      </w:r>
+    </w:p>
+    <w:p>
+      <w:pPr>
+        <w:rPr>
+          <w:b/>
+          <w:i/>
+        </w:rPr>
+      </w:pPr>
+      <w:r>
+        <w:rPr>
+          <w:b/>
+          <w:i/>
+        </w:rPr>
+        <w:t>}</w:t>
+      </w:r>
+    </w:p>
+    <w:p/>
+    <w:p>
+      <w:r>
+        <w:t xml:space="preserve">Lisäksi sovellus tarvitsee </w:t>
+      </w:r>
+      <w:proofErr w:type="spellStart"/>
+      <w:r>
+        <w:t>node</w:t>
+      </w:r>
+      <w:proofErr w:type="spellEnd"/>
+      <w:r>
+        <w:t xml:space="preserve"> (</w:t>
+      </w:r>
+      <w:r>
+        <w:t>http://nodejs.org/</w:t>
+      </w:r>
+      <w:r>
+        <w:t xml:space="preserve">) ja </w:t>
+      </w:r>
+      <w:proofErr w:type="spellStart"/>
+      <w:r>
+        <w:t>npm</w:t>
+      </w:r>
+      <w:proofErr w:type="spellEnd"/>
+      <w:r>
+        <w:t xml:space="preserve"> (</w:t>
+      </w:r>
+      <w:r>
+        <w:t>npmjs.org</w:t>
+      </w:r>
+      <w:r>
+        <w:t xml:space="preserve">) ohjelmat. </w:t>
+      </w:r>
+      <w:proofErr w:type="spellStart"/>
+      <w:r>
+        <w:t>Npm</w:t>
+      </w:r>
+      <w:proofErr w:type="spellEnd"/>
+      <w:r>
+        <w:t xml:space="preserve"> tulee tätä nykyä tuoreen </w:t>
+      </w:r>
+      <w:proofErr w:type="spellStart"/>
+      <w:r>
+        <w:t>node.js-asennuksen</w:t>
+      </w:r>
+      <w:proofErr w:type="spellEnd"/>
+      <w:r>
+        <w:t xml:space="preserve"> mukana.</w:t>
+      </w:r>
+    </w:p>
+    <w:p/>
+    <w:p>
+      <w:r>
+        <w:t xml:space="preserve">Ohjelman riippuvuudet sijaitsevat </w:t>
+      </w:r>
+      <w:proofErr w:type="spellStart"/>
+      <w:r>
+        <w:rPr>
+          <w:b/>
+          <w:i/>
+        </w:rPr>
+        <w:t>package.json</w:t>
+      </w:r>
+      <w:r>
+        <w:t>-tiedostossa</w:t>
+      </w:r>
+      <w:proofErr w:type="spellEnd"/>
+      <w:r>
+        <w:t xml:space="preserve"> ja ne saa asennettua ajamalla ohjelman juuressa komento:</w:t>
+      </w:r>
+    </w:p>
+    <w:p>
+      <w:pPr>
+        <w:rPr>
+          <w:b/>
+        </w:rPr>
+      </w:pPr>
+      <w:proofErr w:type="spellStart"/>
+      <w:r>
+        <w:rPr>
+          <w:b/>
+          <w:i/>
+        </w:rPr>
+        <w:t>npm</w:t>
+      </w:r>
+      <w:proofErr w:type="spellEnd"/>
+      <w:r>
+        <w:rPr>
+          <w:b/>
+          <w:i/>
+        </w:rPr>
+        <w:t xml:space="preserve"> </w:t>
+      </w:r>
+      <w:proofErr w:type="spellStart"/>
+      <w:r>
+        <w:rPr>
+          <w:b/>
+          <w:i/>
+        </w:rPr>
+        <w:t>install</w:t>
+      </w:r>
+      <w:proofErr w:type="spellEnd"/>
+      <w:r>
+        <w:t>.</w:t>
+      </w:r>
+      <w:bookmarkStart w:id="0" w:name="_GoBack"/>
+      <w:bookmarkEnd w:id="0"/>
+      <w:r>
+        <w:rPr>
+          <w:b/>
+          <w:i/>
+        </w:rPr>
+        <w:t xml:space="preserve"> </w:t>
+      </w:r>
+    </w:p>
+    <w:p>
       <w:pPr>
         <w:pStyle w:val="Heading1"/>
         <w:rPr>
@@ -2476,6 +3573,142 @@
         </w:rPr>
         <w:t>Käynnistys- /käyttöohje</w:t>
       </w:r>
+    </w:p>
+    <w:p>
+      <w:r>
+        <w:t xml:space="preserve">Sovelluksen saa käynnistettyä, kun riippuvuudet on ladattu ja tietokanta </w:t>
+      </w:r>
+      <w:proofErr w:type="spellStart"/>
+      <w:r>
+        <w:t>konfiguroitu</w:t>
+      </w:r>
+      <w:proofErr w:type="spellEnd"/>
+      <w:r>
+        <w:t>. Käynnistyskomento sovelluksen juuressa on:</w:t>
+      </w:r>
+    </w:p>
+    <w:p>
+      <w:r>
+        <w:rPr>
+          <w:b/>
+          <w:i/>
+        </w:rPr>
+        <w:t>NODE_ENV=&lt;</w:t>
+      </w:r>
+      <w:proofErr w:type="spellStart"/>
+      <w:r>
+        <w:rPr>
+          <w:b/>
+          <w:i/>
+        </w:rPr>
+        <w:t>konfiguraationympäristö</w:t>
+      </w:r>
+      <w:proofErr w:type="spellEnd"/>
+      <w:r>
+        <w:rPr>
+          <w:b/>
+          <w:i/>
+        </w:rPr>
+        <w:t xml:space="preserve">&gt; </w:t>
+      </w:r>
+      <w:proofErr w:type="spellStart"/>
+      <w:r>
+        <w:rPr>
+          <w:b/>
+          <w:i/>
+        </w:rPr>
+        <w:t>node</w:t>
+      </w:r>
+      <w:proofErr w:type="spellEnd"/>
+      <w:r>
+        <w:rPr>
+          <w:b/>
+          <w:i/>
+        </w:rPr>
+        <w:t xml:space="preserve"> </w:t>
+      </w:r>
+      <w:proofErr w:type="spellStart"/>
+      <w:r>
+        <w:rPr>
+          <w:b/>
+          <w:i/>
+        </w:rPr>
+        <w:t>app.js</w:t>
+      </w:r>
+      <w:proofErr w:type="spellEnd"/>
+    </w:p>
+    <w:p/>
+    <w:p>
+      <w:r>
+        <w:t xml:space="preserve">Ohjelma pyörii oletusarvoisesti portissa </w:t>
+      </w:r>
+      <w:r>
+        <w:rPr>
+          <w:b/>
+          <w:i/>
+        </w:rPr>
+        <w:t>8080</w:t>
+      </w:r>
+      <w:r>
+        <w:t>, mutta portin voi syöttää myös ympäristömuuttujassa seuraavalla tavalla:</w:t>
+      </w:r>
+    </w:p>
+    <w:p>
+      <w:r>
+        <w:rPr>
+          <w:b/>
+          <w:i/>
+        </w:rPr>
+        <w:t xml:space="preserve">PORT=XX </w:t>
+      </w:r>
+      <w:r>
+        <w:rPr>
+          <w:b/>
+          <w:i/>
+        </w:rPr>
+        <w:t>NODE_ENV=&lt;</w:t>
+      </w:r>
+      <w:proofErr w:type="spellStart"/>
+      <w:r>
+        <w:rPr>
+          <w:b/>
+          <w:i/>
+        </w:rPr>
+        <w:t>konfiguraationympäristö</w:t>
+      </w:r>
+      <w:proofErr w:type="spellEnd"/>
+      <w:r>
+        <w:rPr>
+          <w:b/>
+          <w:i/>
+        </w:rPr>
+        <w:t xml:space="preserve">&gt; </w:t>
+      </w:r>
+      <w:proofErr w:type="spellStart"/>
+      <w:r>
+        <w:rPr>
+          <w:b/>
+          <w:i/>
+        </w:rPr>
+        <w:t>node</w:t>
+      </w:r>
+      <w:proofErr w:type="spellEnd"/>
+      <w:r>
+        <w:rPr>
+          <w:b/>
+          <w:i/>
+        </w:rPr>
+        <w:t xml:space="preserve"> </w:t>
+      </w:r>
+      <w:proofErr w:type="spellStart"/>
+      <w:r>
+        <w:rPr>
+          <w:b/>
+          <w:i/>
+        </w:rPr>
+        <w:t>app.js</w:t>
+      </w:r>
+      <w:proofErr w:type="spellEnd"/>
     </w:p>
     <w:p>
       <w:pPr>
@@ -3347,6 +4580,7 @@
   <w:style w:type="character" w:default="1" w:styleId="DefaultParagraphFont">
     <w:name w:val="Default Paragraph Font"/>
     <w:uiPriority w:val="1"/>
+    <w:semiHidden/>
     <w:unhideWhenUsed/>
   </w:style>
   <w:style w:type="table" w:default="1" w:styleId="TableNormal">
@@ -3773,6 +5007,7 @@
   <w:style w:type="character" w:default="1" w:styleId="DefaultParagraphFont">
     <w:name w:val="Default Paragraph Font"/>
     <w:uiPriority w:val="1"/>
+    <w:semiHidden/>
     <w:unhideWhenUsed/>
   </w:style>
   <w:style w:type="table" w:default="1" w:styleId="TableNormal">

--- a/doc/dokumentaatio.docx
+++ b/doc/dokumentaatio.docx
@@ -2579,15 +2579,32 @@
     <w:p/>
     <w:p/>
     <w:p>
-      <w:pPr>
+      <w:r>
         <w:rPr>
           <w:rFonts w:hint="eastAsia"/>
         </w:rPr>
-      </w:pPr>
+        <w:t>├──</w:t>
+      </w:r>
       <w:r>
         <w:rPr>
           <w:rFonts w:hint="eastAsia"/>
         </w:rPr>
+        <w:t xml:space="preserve"> </w:t>
+      </w:r>
+      <w:proofErr w:type="spellStart"/>
+      <w:r>
+        <w:rPr>
+          <w:rFonts w:hint="eastAsia"/>
+        </w:rPr>
+        <w:t>config</w:t>
+      </w:r>
+      <w:proofErr w:type="spellEnd"/>
+    </w:p>
+    <w:p>
+      <w:r>
+        <w:rPr>
+          <w:rFonts w:hint="eastAsia"/>
+        </w:rPr>
         <w:t>├──</w:t>
       </w:r>
       <w:r>
@@ -2601,20 +2618,46 @@
         <w:rPr>
           <w:rFonts w:hint="eastAsia"/>
         </w:rPr>
-        <w:t>config</w:t>
-      </w:r>
-      <w:proofErr w:type="spellEnd"/>
-    </w:p>
-    <w:p>
-      <w:pPr>
+        <w:t>less</w:t>
+      </w:r>
+      <w:proofErr w:type="spellEnd"/>
+    </w:p>
+    <w:p>
+      <w:r>
         <w:rPr>
           <w:rFonts w:hint="eastAsia"/>
         </w:rPr>
-      </w:pPr>
+        <w:t>│</w:t>
+      </w:r>
+      <w:r>
+        <w:rPr>
+          <w:rFonts w:hint="cs"/>
+        </w:rPr>
+        <w:t>  </w:t>
+      </w:r>
+      <w:r>
+        <w:t xml:space="preserve"> </w:t>
+      </w:r>
       <w:r>
         <w:rPr>
           <w:rFonts w:hint="eastAsia"/>
         </w:rPr>
+        <w:t>└──</w:t>
+      </w:r>
+      <w:r>
+        <w:t xml:space="preserve"> </w:t>
+      </w:r>
+      <w:proofErr w:type="spellStart"/>
+      <w:r>
+        <w:t>includes</w:t>
+      </w:r>
+      <w:proofErr w:type="spellEnd"/>
+    </w:p>
+    <w:p>
+      <w:r>
+        <w:rPr>
+          <w:rFonts w:hint="eastAsia"/>
+        </w:rPr>
         <w:t>├──</w:t>
       </w:r>
       <w:r>
@@ -2628,386 +2671,1341 @@
         <w:rPr>
           <w:rFonts w:hint="eastAsia"/>
         </w:rPr>
+        <w:t>model</w:t>
+      </w:r>
+      <w:proofErr w:type="spellEnd"/>
+    </w:p>
+    <w:p>
+      <w:r>
+        <w:rPr>
+          <w:rFonts w:hint="eastAsia"/>
+        </w:rPr>
+        <w:t>├──</w:t>
+      </w:r>
+      <w:r>
+        <w:rPr>
+          <w:rFonts w:hint="eastAsia"/>
+        </w:rPr>
+        <w:t xml:space="preserve"> </w:t>
+      </w:r>
+      <w:proofErr w:type="spellStart"/>
+      <w:r>
+        <w:rPr>
+          <w:rFonts w:hint="eastAsia"/>
+        </w:rPr>
+        <w:t>node_modules</w:t>
+      </w:r>
+      <w:proofErr w:type="spellEnd"/>
+    </w:p>
+    <w:p>
+      <w:r>
+        <w:rPr>
+          <w:rFonts w:hint="eastAsia"/>
+        </w:rPr>
+        <w:t>├──</w:t>
+      </w:r>
+      <w:r>
+        <w:rPr>
+          <w:rFonts w:hint="eastAsia"/>
+        </w:rPr>
+        <w:t xml:space="preserve"> </w:t>
+      </w:r>
+      <w:proofErr w:type="spellStart"/>
+      <w:r>
+        <w:rPr>
+          <w:rFonts w:hint="eastAsia"/>
+        </w:rPr>
+        <w:t>public</w:t>
+      </w:r>
+      <w:proofErr w:type="spellEnd"/>
+    </w:p>
+    <w:p>
+      <w:r>
+        <w:rPr>
+          <w:rFonts w:hint="eastAsia"/>
+        </w:rPr>
+        <w:t>│</w:t>
+      </w:r>
+      <w:r>
+        <w:rPr>
+          <w:rFonts w:hint="cs"/>
+        </w:rPr>
+        <w:t>  </w:t>
+      </w:r>
+      <w:r>
+        <w:t xml:space="preserve"> </w:t>
+      </w:r>
+      <w:r>
+        <w:rPr>
+          <w:rFonts w:hint="eastAsia"/>
+        </w:rPr>
+        <w:t>├──</w:t>
+      </w:r>
+      <w:r>
+        <w:t xml:space="preserve"> </w:t>
+      </w:r>
+      <w:proofErr w:type="spellStart"/>
+      <w:r>
+        <w:t>css</w:t>
+      </w:r>
+      <w:proofErr w:type="spellEnd"/>
+    </w:p>
+    <w:p>
+      <w:r>
+        <w:rPr>
+          <w:rFonts w:hint="eastAsia"/>
+        </w:rPr>
+        <w:t>│</w:t>
+      </w:r>
+      <w:r>
+        <w:rPr>
+          <w:rFonts w:hint="cs"/>
+        </w:rPr>
+        <w:t>  </w:t>
+      </w:r>
+      <w:r>
+        <w:t xml:space="preserve"> </w:t>
+      </w:r>
+      <w:r>
+        <w:rPr>
+          <w:rFonts w:hint="eastAsia"/>
+        </w:rPr>
+        <w:t>├──</w:t>
+      </w:r>
+      <w:r>
+        <w:t xml:space="preserve"> </w:t>
+      </w:r>
+      <w:proofErr w:type="spellStart"/>
+      <w:r>
+        <w:t>img</w:t>
+      </w:r>
+      <w:proofErr w:type="spellEnd"/>
+    </w:p>
+    <w:p>
+      <w:r>
+        <w:rPr>
+          <w:rFonts w:hint="eastAsia"/>
+        </w:rPr>
+        <w:t>│</w:t>
+      </w:r>
+      <w:r>
+        <w:rPr>
+          <w:rFonts w:hint="cs"/>
+        </w:rPr>
+        <w:t>  </w:t>
+      </w:r>
+      <w:r>
+        <w:t xml:space="preserve"> </w:t>
+      </w:r>
+      <w:r>
+        <w:rPr>
+          <w:rFonts w:hint="eastAsia"/>
+        </w:rPr>
+        <w:t>├──</w:t>
+      </w:r>
+      <w:r>
+        <w:t xml:space="preserve"> </w:t>
+      </w:r>
+      <w:proofErr w:type="spellStart"/>
+      <w:r>
+        <w:t>js</w:t>
+      </w:r>
+      <w:proofErr w:type="spellEnd"/>
+    </w:p>
+    <w:p>
+      <w:r>
+        <w:rPr>
+          <w:rFonts w:hint="eastAsia"/>
+        </w:rPr>
+        <w:t>│</w:t>
+      </w:r>
+      <w:r>
+        <w:rPr>
+          <w:rFonts w:hint="cs"/>
+        </w:rPr>
+        <w:t>  </w:t>
+      </w:r>
+      <w:r>
+        <w:t xml:space="preserve"> </w:t>
+      </w:r>
+      <w:r>
+        <w:rPr>
+          <w:rFonts w:hint="eastAsia"/>
+        </w:rPr>
+        <w:t>│</w:t>
+      </w:r>
+      <w:r>
+        <w:rPr>
+          <w:rFonts w:hint="cs"/>
+        </w:rPr>
+        <w:t>  </w:t>
+      </w:r>
+      <w:r>
+        <w:t xml:space="preserve"> </w:t>
+      </w:r>
+      <w:r>
+        <w:rPr>
+          <w:rFonts w:hint="eastAsia"/>
+        </w:rPr>
+        <w:t>├──</w:t>
+      </w:r>
+      <w:r>
+        <w:t xml:space="preserve"> </w:t>
+      </w:r>
+      <w:proofErr w:type="spellStart"/>
+      <w:r>
+        <w:t>controllers</w:t>
+      </w:r>
+      <w:proofErr w:type="spellEnd"/>
+    </w:p>
+    <w:p>
+      <w:r>
+        <w:rPr>
+          <w:rFonts w:hint="eastAsia"/>
+        </w:rPr>
+        <w:t>│</w:t>
+      </w:r>
+      <w:r>
+        <w:rPr>
+          <w:rFonts w:hint="cs"/>
+        </w:rPr>
+        <w:t>  </w:t>
+      </w:r>
+      <w:r>
+        <w:t xml:space="preserve"> </w:t>
+      </w:r>
+      <w:r>
+        <w:rPr>
+          <w:rFonts w:hint="eastAsia"/>
+        </w:rPr>
+        <w:t>│</w:t>
+      </w:r>
+      <w:r>
+        <w:rPr>
+          <w:rFonts w:hint="cs"/>
+        </w:rPr>
+        <w:t>  </w:t>
+      </w:r>
+      <w:r>
+        <w:t xml:space="preserve"> </w:t>
+      </w:r>
+      <w:r>
+        <w:rPr>
+          <w:rFonts w:hint="eastAsia"/>
+        </w:rPr>
+        <w:t>└──</w:t>
+      </w:r>
+      <w:r>
+        <w:t xml:space="preserve"> </w:t>
+      </w:r>
+      <w:proofErr w:type="spellStart"/>
+      <w:r>
+        <w:t>lib</w:t>
+      </w:r>
+      <w:proofErr w:type="spellEnd"/>
+    </w:p>
+    <w:p>
+      <w:r>
+        <w:rPr>
+          <w:rFonts w:hint="eastAsia"/>
+        </w:rPr>
+        <w:t>│</w:t>
+      </w:r>
+      <w:r>
+        <w:rPr>
+          <w:rFonts w:hint="cs"/>
+        </w:rPr>
+        <w:t>  </w:t>
+      </w:r>
+      <w:r>
+        <w:t xml:space="preserve"> </w:t>
+      </w:r>
+      <w:r>
+        <w:rPr>
+          <w:rFonts w:hint="eastAsia"/>
+        </w:rPr>
+        <w:t>└──</w:t>
+      </w:r>
+      <w:r>
+        <w:t xml:space="preserve"> </w:t>
+      </w:r>
+      <w:proofErr w:type="spellStart"/>
+      <w:r>
+        <w:t>templates</w:t>
+      </w:r>
+      <w:proofErr w:type="spellEnd"/>
+    </w:p>
+    <w:p>
+      <w:r>
+        <w:rPr>
+          <w:rFonts w:hint="eastAsia"/>
+        </w:rPr>
+        <w:t>├──</w:t>
+      </w:r>
+      <w:r>
+        <w:rPr>
+          <w:rFonts w:hint="eastAsia"/>
+        </w:rPr>
+        <w:t xml:space="preserve"> </w:t>
+      </w:r>
+      <w:proofErr w:type="spellStart"/>
+      <w:r>
+        <w:rPr>
+          <w:rFonts w:hint="eastAsia"/>
+        </w:rPr>
+        <w:t>routes</w:t>
+      </w:r>
+      <w:proofErr w:type="spellEnd"/>
+    </w:p>
+    <w:p>
+      <w:r>
+        <w:rPr>
+          <w:rFonts w:hint="eastAsia"/>
+        </w:rPr>
+        <w:t>└──</w:t>
+      </w:r>
+      <w:r>
+        <w:rPr>
+          <w:rFonts w:hint="eastAsia"/>
+        </w:rPr>
+        <w:t xml:space="preserve"> </w:t>
+      </w:r>
+      <w:proofErr w:type="spellStart"/>
+      <w:r>
+        <w:rPr>
+          <w:rFonts w:hint="eastAsia"/>
+        </w:rPr>
+        <w:t>views</w:t>
+      </w:r>
+      <w:proofErr w:type="spellEnd"/>
+    </w:p>
+    <w:p>
+      <w:pPr>
+        <w:pStyle w:val="Heading1"/>
+        <w:rPr>
+          <w:rFonts w:ascii="Calibri" w:hAnsi="Calibri"/>
+        </w:rPr>
+      </w:pPr>
+      <w:r>
+        <w:rPr>
+          <w:rFonts w:ascii="Calibri" w:hAnsi="Calibri"/>
+        </w:rPr>
+        <w:t>Järjestelmän komponentit</w:t>
+      </w:r>
+    </w:p>
+    <w:p>
+      <w:proofErr w:type="spellStart"/>
+      <w:r>
+        <w:t>app.js</w:t>
+      </w:r>
+      <w:proofErr w:type="spellEnd"/>
+    </w:p>
+    <w:p>
+      <w:r>
+        <w:t xml:space="preserve">Ohjelman käynnistystiedosto. Alustaa ohjelmiston </w:t>
+      </w:r>
+      <w:proofErr w:type="spellStart"/>
+      <w:r>
+        <w:t>konfiguraatiot</w:t>
+      </w:r>
+      <w:proofErr w:type="spellEnd"/>
+      <w:r>
+        <w:t xml:space="preserve"> ja yhteyden </w:t>
+      </w:r>
+      <w:proofErr w:type="spellStart"/>
+      <w:r>
+        <w:t>MySQL-tietokantaan</w:t>
+      </w:r>
+      <w:proofErr w:type="spellEnd"/>
+      <w:r>
+        <w:t xml:space="preserve"> sekä käynnistää serverin oletusarvoisesti porttiin </w:t>
+      </w:r>
+      <w:r>
+        <w:rPr>
+          <w:b/>
+          <w:i/>
+        </w:rPr>
+        <w:t>8080</w:t>
+      </w:r>
+      <w:r>
+        <w:t xml:space="preserve"> tai ympäristömuuttujana </w:t>
+      </w:r>
+      <w:r>
+        <w:rPr>
+          <w:b/>
+          <w:i/>
+        </w:rPr>
+        <w:t xml:space="preserve">PORT </w:t>
+      </w:r>
+      <w:r>
+        <w:t>välitettyyn porttiin.</w:t>
+      </w:r>
+    </w:p>
+    <w:p/>
+    <w:p>
+      <w:proofErr w:type="spellStart"/>
+      <w:r>
+        <w:t>package.json</w:t>
+      </w:r>
+      <w:proofErr w:type="spellEnd"/>
+    </w:p>
+    <w:p>
+      <w:r>
+        <w:t xml:space="preserve">Sisältää sovelluksen riippuvuudet. Riippuvuudet haetaan koneelle ajamalla </w:t>
+      </w:r>
+      <w:proofErr w:type="spellStart"/>
+      <w:r>
+        <w:rPr>
+          <w:b/>
+          <w:i/>
+        </w:rPr>
+        <w:t>npm</w:t>
+      </w:r>
+      <w:proofErr w:type="spellEnd"/>
+      <w:r>
+        <w:rPr>
+          <w:b/>
+          <w:i/>
+        </w:rPr>
+        <w:t xml:space="preserve"> </w:t>
+      </w:r>
+      <w:proofErr w:type="spellStart"/>
+      <w:r>
+        <w:rPr>
+          <w:b/>
+          <w:i/>
+        </w:rPr>
+        <w:t>install</w:t>
+      </w:r>
+      <w:proofErr w:type="spellEnd"/>
+      <w:r>
+        <w:t>.</w:t>
+      </w:r>
+    </w:p>
+    <w:p/>
+    <w:p>
+      <w:proofErr w:type="spellStart"/>
+      <w:r>
+        <w:t>config/development.js</w:t>
+      </w:r>
+      <w:proofErr w:type="spellEnd"/>
+    </w:p>
+    <w:p>
+      <w:proofErr w:type="spellStart"/>
+      <w:r>
+        <w:t>config/production.js</w:t>
+      </w:r>
+      <w:proofErr w:type="spellEnd"/>
+    </w:p>
+    <w:p>
+      <w:proofErr w:type="spellStart"/>
+      <w:r>
+        <w:t>Kehitysy-</w:t>
+      </w:r>
+      <w:proofErr w:type="spellEnd"/>
+      <w:r>
+        <w:t xml:space="preserve"> ja tuotantoympäristön </w:t>
+      </w:r>
+      <w:proofErr w:type="spellStart"/>
+      <w:r>
+        <w:t>konfiguraatiot</w:t>
+      </w:r>
+      <w:proofErr w:type="spellEnd"/>
+      <w:r>
+        <w:t>. Tällä hetkellä sisältää ainoastaan tietokantayhteyden asetukset.</w:t>
+      </w:r>
+    </w:p>
+    <w:p/>
+    <w:p>
+      <w:r>
+        <w:t>views/login.html</w:t>
+      </w:r>
+    </w:p>
+    <w:p>
+      <w:proofErr w:type="spellStart"/>
+      <w:r>
+        <w:t>Sisäänkirjatumis-</w:t>
+      </w:r>
+      <w:proofErr w:type="spellEnd"/>
+      <w:r>
+        <w:t xml:space="preserve"> ja rekisteröitymissivu. Palvelin tarjoilee sivun </w:t>
+      </w:r>
+      <w:proofErr w:type="spellStart"/>
+      <w:r>
+        <w:t>autentikoimattomalle</w:t>
+      </w:r>
+      <w:proofErr w:type="spellEnd"/>
+      <w:r>
+        <w:t xml:space="preserve"> käyttäjälle. Tarjoaa lomakkeet olemassa olevan käyttäjän kirjautumiselle sekä uuden käyttäjän rekisteröitymiselle. Lomakkeet generoidaan </w:t>
+      </w:r>
+      <w:proofErr w:type="spellStart"/>
+      <w:r>
+        <w:rPr>
+          <w:b/>
+          <w:i/>
+        </w:rPr>
+        <w:t>public</w:t>
+      </w:r>
+      <w:r>
+        <w:t>-kansion</w:t>
+      </w:r>
+      <w:proofErr w:type="spellEnd"/>
+      <w:r>
+        <w:t xml:space="preserve"> </w:t>
+      </w:r>
+      <w:proofErr w:type="spellStart"/>
+      <w:r>
+        <w:t>javascript</w:t>
+      </w:r>
+      <w:proofErr w:type="spellEnd"/>
+      <w:r>
+        <w:t xml:space="preserve"> kutsuilla ja </w:t>
+      </w:r>
+      <w:proofErr w:type="spellStart"/>
+      <w:r>
+        <w:t>templateilla</w:t>
+      </w:r>
+      <w:proofErr w:type="spellEnd"/>
+      <w:r>
+        <w:t>.</w:t>
+      </w:r>
+    </w:p>
+    <w:p/>
+    <w:p>
+      <w:r>
+        <w:t>views/app.html</w:t>
+      </w:r>
+    </w:p>
+    <w:p>
+      <w:r>
+        <w:t xml:space="preserve">Sovelluksen pääsivu. Palvelin tarjoilee sivun </w:t>
+      </w:r>
+      <w:proofErr w:type="spellStart"/>
+      <w:r>
+        <w:t>autentikoiduille</w:t>
+      </w:r>
+      <w:proofErr w:type="spellEnd"/>
+      <w:r>
+        <w:t xml:space="preserve"> käyttäjille. Sisältää pohjan sovelluksen käyttöliittymälle, joka luodaan </w:t>
+      </w:r>
+      <w:proofErr w:type="spellStart"/>
+      <w:r>
+        <w:rPr>
+          <w:b/>
+          <w:i/>
+        </w:rPr>
+        <w:t>public</w:t>
+      </w:r>
+      <w:r>
+        <w:t>-kansion</w:t>
+      </w:r>
+      <w:proofErr w:type="spellEnd"/>
+      <w:r>
+        <w:t xml:space="preserve"> </w:t>
+      </w:r>
+      <w:proofErr w:type="spellStart"/>
+      <w:r>
+        <w:t>javascript</w:t>
+      </w:r>
+      <w:proofErr w:type="spellEnd"/>
+      <w:r>
+        <w:t xml:space="preserve"> kutsuilla ja </w:t>
+      </w:r>
+      <w:proofErr w:type="spellStart"/>
+      <w:r>
+        <w:t>templateilla</w:t>
+      </w:r>
+      <w:proofErr w:type="spellEnd"/>
+      <w:r>
+        <w:t>.</w:t>
+      </w:r>
+    </w:p>
+    <w:p/>
+    <w:p>
+      <w:proofErr w:type="spellStart"/>
+      <w:r>
+        <w:t>routes/index.js</w:t>
+      </w:r>
+      <w:proofErr w:type="spellEnd"/>
+    </w:p>
+    <w:p>
+      <w:r>
+        <w:t>Käsittelee sovelluksen http-reitityksen</w:t>
+      </w:r>
+      <w:r>
+        <w:t xml:space="preserve"> (kontrollerit)</w:t>
+      </w:r>
+      <w:r>
+        <w:t xml:space="preserve">. Ottaa vastaan POST ja GET pyynnöt ja välittää ne eteenpäin </w:t>
+      </w:r>
+      <w:r>
+        <w:t>oikeille objekteille, jotka käsittelevät varsinaisen logiikan.</w:t>
+      </w:r>
+    </w:p>
+    <w:p/>
+    <w:p>
+      <w:proofErr w:type="spellStart"/>
+      <w:r>
+        <w:t>routes/session.js</w:t>
+      </w:r>
+      <w:proofErr w:type="spellEnd"/>
+    </w:p>
+    <w:p>
+      <w:proofErr w:type="spellStart"/>
+      <w:r>
+        <w:t>Sisäänkirjautumisen</w:t>
+      </w:r>
+      <w:proofErr w:type="spellEnd"/>
+      <w:r>
+        <w:t xml:space="preserve"> ja rekisteröinnin hallinta. Tarjoaa toiminnallisuudet uuden käyttäjän rekisteröitymiselle, olemassa olevan </w:t>
+      </w:r>
+      <w:proofErr w:type="spellStart"/>
+      <w:r>
+        <w:t>sisäänkirjautumiselle</w:t>
+      </w:r>
+      <w:proofErr w:type="spellEnd"/>
+      <w:r>
+        <w:t xml:space="preserve"> sekä session hallinnan.</w:t>
+      </w:r>
+    </w:p>
+    <w:p/>
+    <w:p>
+      <w:proofErr w:type="spellStart"/>
+      <w:r>
+        <w:t>routes/list.js</w:t>
+      </w:r>
+      <w:proofErr w:type="spellEnd"/>
+    </w:p>
+    <w:p>
+      <w:r>
+        <w:t xml:space="preserve">Listojen hallinta. Tarjoaa </w:t>
+      </w:r>
+      <w:proofErr w:type="spellStart"/>
+      <w:r>
+        <w:t>CRUD-operaatiot</w:t>
+      </w:r>
+      <w:proofErr w:type="spellEnd"/>
+      <w:r>
+        <w:t xml:space="preserve"> listoille.</w:t>
+      </w:r>
+    </w:p>
+    <w:p/>
+    <w:p>
+      <w:proofErr w:type="spellStart"/>
+      <w:r>
+        <w:t>routes/error</w:t>
+      </w:r>
+      <w:r>
+        <w:t>.</w:t>
+      </w:r>
+      <w:r>
+        <w:t>js</w:t>
+      </w:r>
+      <w:proofErr w:type="spellEnd"/>
+    </w:p>
+    <w:p>
+      <w:r>
+        <w:t>Yleinen palvelinpuolen virheidenhallinta.</w:t>
+      </w:r>
+    </w:p>
+    <w:p/>
+    <w:p>
+      <w:proofErr w:type="spellStart"/>
+      <w:r>
+        <w:t>model/lists.js</w:t>
+      </w:r>
+      <w:proofErr w:type="spellEnd"/>
+    </w:p>
+    <w:p>
+      <w:r>
+        <w:t>Listojen tietokantamalli. Suorittaa SQL-kyselyt tietokantaan.</w:t>
+      </w:r>
+    </w:p>
+    <w:p/>
+    <w:p>
+      <w:proofErr w:type="spellStart"/>
+      <w:r>
+        <w:t>model/sessions.js</w:t>
+      </w:r>
+      <w:proofErr w:type="spellEnd"/>
+    </w:p>
+    <w:p>
+      <w:r>
+        <w:t>Sessioiden tietokantamalli. Suorittaa SQL-kyselyt sessio-tauluun.</w:t>
+      </w:r>
+    </w:p>
+    <w:p/>
+    <w:p>
+      <w:proofErr w:type="spellStart"/>
+      <w:r>
+        <w:t>model/tasks.js</w:t>
+      </w:r>
+      <w:proofErr w:type="spellEnd"/>
+    </w:p>
+    <w:p>
+      <w:r>
+        <w:t>Ei toteutettu vielä</w:t>
+      </w:r>
+    </w:p>
+    <w:p/>
+    <w:p>
+      <w:proofErr w:type="spellStart"/>
+      <w:r>
+        <w:t>model/users.js</w:t>
+      </w:r>
+      <w:proofErr w:type="spellEnd"/>
+    </w:p>
+    <w:p>
+      <w:r>
+        <w:t xml:space="preserve">Käyttäjien tietokantamalli. Luo käyttäjät tietokantaa ja </w:t>
+      </w:r>
+      <w:proofErr w:type="spellStart"/>
+      <w:r>
+        <w:t>validoi</w:t>
+      </w:r>
+      <w:proofErr w:type="spellEnd"/>
+      <w:r>
+        <w:t xml:space="preserve"> </w:t>
+      </w:r>
+      <w:proofErr w:type="spellStart"/>
+      <w:r>
+        <w:t>sisäänkirjatumiset</w:t>
+      </w:r>
+      <w:proofErr w:type="spellEnd"/>
+      <w:r>
+        <w:t>.</w:t>
+      </w:r>
+    </w:p>
+    <w:p/>
+    <w:p>
+      <w:proofErr w:type="spellStart"/>
+      <w:r>
         <w:t>less</w:t>
       </w:r>
       <w:proofErr w:type="spellEnd"/>
-    </w:p>
-    <w:p>
-      <w:r>
-        <w:rPr>
-          <w:rFonts w:hint="eastAsia"/>
-        </w:rPr>
-        <w:t>│</w:t>
-      </w:r>
-      <w:r>
-        <w:rPr>
-          <w:rFonts w:hint="cs"/>
-        </w:rPr>
-        <w:t>  </w:t>
-      </w:r>
+      <w:r>
+        <w:t>/*</w:t>
+      </w:r>
+    </w:p>
+    <w:p>
+      <w:proofErr w:type="spellStart"/>
+      <w:r>
+        <w:t>Less-tyylitiedostot</w:t>
+      </w:r>
+      <w:proofErr w:type="spellEnd"/>
+      <w:r>
+        <w:t xml:space="preserve"> pilkottuina loogisiin osiin.</w:t>
+      </w:r>
+    </w:p>
+    <w:p/>
+    <w:p>
+      <w:proofErr w:type="spellStart"/>
+      <w:r>
+        <w:t>public/css/main.css</w:t>
+      </w:r>
+      <w:proofErr w:type="spellEnd"/>
+    </w:p>
+    <w:p>
+      <w:proofErr w:type="spellStart"/>
+      <w:r>
+        <w:t>Less-tiedostoista</w:t>
+      </w:r>
+      <w:proofErr w:type="spellEnd"/>
+      <w:r>
+        <w:t xml:space="preserve"> generoitu päätyylitiedosto.</w:t>
+      </w:r>
+    </w:p>
+    <w:p/>
+    <w:p>
+      <w:proofErr w:type="spellStart"/>
+      <w:r>
+        <w:t>public/js/login-bootstrap.js</w:t>
+      </w:r>
+      <w:proofErr w:type="spellEnd"/>
+    </w:p>
+    <w:p>
+      <w:proofErr w:type="spellStart"/>
+      <w:r>
+        <w:t>Sisäänkirjatumisivun</w:t>
+      </w:r>
+      <w:proofErr w:type="spellEnd"/>
+      <w:r>
+        <w:t xml:space="preserve"> alustus </w:t>
+      </w:r>
+      <w:proofErr w:type="spellStart"/>
+      <w:r>
+        <w:t>require.js-tiedosto</w:t>
+      </w:r>
+      <w:proofErr w:type="spellEnd"/>
+      <w:r>
+        <w:t xml:space="preserve">. Käynnistää kaiken muun </w:t>
+      </w:r>
+      <w:proofErr w:type="spellStart"/>
+      <w:r>
+        <w:t>js-toiminnallisuuden</w:t>
+      </w:r>
+      <w:proofErr w:type="spellEnd"/>
+      <w:r>
+        <w:t xml:space="preserve">, kuten lomakkeiden lähettämisen ja </w:t>
+      </w:r>
+      <w:proofErr w:type="spellStart"/>
+      <w:r>
+        <w:t>validoinnin</w:t>
+      </w:r>
+      <w:proofErr w:type="spellEnd"/>
       <w:r>
         <w:t xml:space="preserve"> </w:t>
       </w:r>
-      <w:r>
-        <w:rPr>
-          <w:rFonts w:hint="eastAsia"/>
-        </w:rPr>
-        <w:t>└──</w:t>
-      </w:r>
+      <w:proofErr w:type="spellStart"/>
+      <w:r>
+        <w:t>sisäänkirjatumissivulla</w:t>
+      </w:r>
+      <w:proofErr w:type="spellEnd"/>
+      <w:r>
+        <w:t>.</w:t>
+      </w:r>
+    </w:p>
+    <w:p/>
+    <w:p>
+      <w:proofErr w:type="spellStart"/>
+      <w:r>
+        <w:t>public/js/app-bootstrap.js</w:t>
+      </w:r>
+      <w:proofErr w:type="spellEnd"/>
+    </w:p>
+    <w:p>
+      <w:r>
+        <w:t xml:space="preserve">Pääohjelman alustus </w:t>
+      </w:r>
+      <w:proofErr w:type="spellStart"/>
+      <w:r>
+        <w:t>require.js-tiedosto</w:t>
+      </w:r>
+      <w:proofErr w:type="spellEnd"/>
+      <w:r>
+        <w:t xml:space="preserve">. Käynnistää kaiken muun </w:t>
+      </w:r>
+      <w:proofErr w:type="spellStart"/>
+      <w:r>
+        <w:t>js-toiminnallisuuden</w:t>
+      </w:r>
+      <w:proofErr w:type="spellEnd"/>
+      <w:r>
+        <w:t xml:space="preserve">, kuten lomakkeiden lähettämisen ja </w:t>
+      </w:r>
+      <w:proofErr w:type="spellStart"/>
+      <w:r>
+        <w:t>validoinnin</w:t>
+      </w:r>
+      <w:proofErr w:type="spellEnd"/>
+      <w:r>
+        <w:t xml:space="preserve"> ohjelman pääsivulla.</w:t>
+      </w:r>
+    </w:p>
+    <w:p/>
+    <w:p>
+      <w:proofErr w:type="spellStart"/>
+      <w:r>
+        <w:t>public/controllers</w:t>
+      </w:r>
+      <w:proofErr w:type="spellEnd"/>
+      <w:r>
+        <w:t>/*</w:t>
+      </w:r>
+    </w:p>
+    <w:p>
+      <w:r>
+        <w:t xml:space="preserve">Kukin kontrolleri edustaa </w:t>
+      </w:r>
+      <w:proofErr w:type="spellStart"/>
+      <w:r>
+        <w:t>require.js-moduulia</w:t>
+      </w:r>
+      <w:proofErr w:type="spellEnd"/>
+      <w:r>
+        <w:t>, jolla on oma erityinen tehtävänsä käyttöliittymässä.</w:t>
+      </w:r>
+    </w:p>
+    <w:p/>
+    <w:p>
+      <w:proofErr w:type="spellStart"/>
+      <w:r>
+        <w:t>public/controllers/add-list.js</w:t>
+      </w:r>
+      <w:proofErr w:type="spellEnd"/>
+    </w:p>
+    <w:p>
+      <w:r>
+        <w:t>Listan lisääminen käyttöliittymässä.</w:t>
+      </w:r>
+    </w:p>
+    <w:p/>
+    <w:p>
+      <w:proofErr w:type="spellStart"/>
+      <w:r>
+        <w:t>public/controllers/left-panel.js</w:t>
+      </w:r>
+      <w:proofErr w:type="spellEnd"/>
+    </w:p>
+    <w:p>
+      <w:r>
+        <w:t>Käyttöliittymän vasemman paneelin generointi.</w:t>
+      </w:r>
+    </w:p>
+    <w:p/>
+    <w:p>
+      <w:proofErr w:type="spellStart"/>
+      <w:r>
+        <w:t>public/controllers/list-view.js</w:t>
+      </w:r>
+      <w:proofErr w:type="spellEnd"/>
+    </w:p>
+    <w:p>
+      <w:r>
+        <w:t>Listojen listaaminen käyttöliittymässä.</w:t>
+      </w:r>
+    </w:p>
+    <w:p/>
+    <w:p>
+      <w:proofErr w:type="spellStart"/>
+      <w:r>
+        <w:t>public/controllers/login.js</w:t>
+      </w:r>
+      <w:proofErr w:type="spellEnd"/>
+    </w:p>
+    <w:p>
+      <w:proofErr w:type="spellStart"/>
+      <w:r>
+        <w:t>Sisäänkirjautumislomakkeen</w:t>
+      </w:r>
+      <w:proofErr w:type="spellEnd"/>
+      <w:r>
+        <w:t xml:space="preserve"> hallinta.</w:t>
+      </w:r>
+    </w:p>
+    <w:p/>
+    <w:p>
+      <w:proofErr w:type="spellStart"/>
+      <w:r>
+        <w:t>public/controllers/middle-panel.js</w:t>
+      </w:r>
+      <w:proofErr w:type="spellEnd"/>
+    </w:p>
+    <w:p>
+      <w:r>
+        <w:t>Pääsovelluksen keskimmäinen paneeli.</w:t>
+      </w:r>
+    </w:p>
+    <w:p/>
+    <w:p>
+      <w:proofErr w:type="spellStart"/>
+      <w:r>
+        <w:t>public/controllers/notification.js</w:t>
+      </w:r>
+      <w:proofErr w:type="spellEnd"/>
+    </w:p>
+    <w:p>
+      <w:r>
+        <w:t xml:space="preserve">Sovelluksen lähettämät </w:t>
+      </w:r>
+      <w:proofErr w:type="spellStart"/>
+      <w:r>
+        <w:t>notifikaatiot</w:t>
+      </w:r>
+      <w:proofErr w:type="spellEnd"/>
+      <w:r>
+        <w:t>.</w:t>
+      </w:r>
+    </w:p>
+    <w:p/>
+    <w:p>
+      <w:proofErr w:type="spellStart"/>
+      <w:r>
+        <w:t>public/controllers/register.js</w:t>
+      </w:r>
+      <w:proofErr w:type="spellEnd"/>
+    </w:p>
+    <w:p>
+      <w:proofErr w:type="spellStart"/>
+      <w:r>
+        <w:t>Rekistreöitymislomakkeen</w:t>
+      </w:r>
+      <w:proofErr w:type="spellEnd"/>
+      <w:r>
+        <w:t xml:space="preserve"> hallinta.</w:t>
+      </w:r>
+    </w:p>
+    <w:p/>
+    <w:p>
+      <w:proofErr w:type="spellStart"/>
+      <w:r>
+        <w:t>public/controllers/right-panel.js</w:t>
+      </w:r>
+      <w:proofErr w:type="spellEnd"/>
+    </w:p>
+    <w:p>
+      <w:r>
+        <w:t>Käyttöliittymän oikean paneelin generointi.</w:t>
+      </w:r>
+    </w:p>
+    <w:p/>
+    <w:p>
+      <w:proofErr w:type="spellStart"/>
+      <w:r>
+        <w:t>public/controllers/toolbar.js</w:t>
+      </w:r>
+      <w:proofErr w:type="spellEnd"/>
+    </w:p>
+    <w:p>
+      <w:r>
+        <w:t>WIP</w:t>
+      </w:r>
+    </w:p>
+    <w:p/>
+    <w:p>
+      <w:proofErr w:type="spellStart"/>
+      <w:r>
+        <w:t>Javascript-kirjastot</w:t>
+      </w:r>
+      <w:proofErr w:type="spellEnd"/>
+    </w:p>
+    <w:p/>
+    <w:p>
+      <w:proofErr w:type="spellStart"/>
+      <w:r>
+        <w:t>public/js/lib/bacon-bjq.js</w:t>
+      </w:r>
+      <w:proofErr w:type="spellEnd"/>
+    </w:p>
+    <w:p>
+      <w:proofErr w:type="spellStart"/>
+      <w:r>
+        <w:t>Bacon</w:t>
+      </w:r>
+      <w:proofErr w:type="spellEnd"/>
       <w:r>
         <w:t xml:space="preserve"> </w:t>
       </w:r>
       <w:proofErr w:type="spellStart"/>
       <w:r>
-        <w:t>includes</w:t>
-      </w:r>
-      <w:proofErr w:type="spellEnd"/>
-    </w:p>
-    <w:p>
-      <w:pPr>
-        <w:rPr>
-          <w:rFonts w:hint="eastAsia"/>
-        </w:rPr>
-      </w:pPr>
-      <w:r>
-        <w:rPr>
-          <w:rFonts w:hint="eastAsia"/>
-        </w:rPr>
-        <w:t>├──</w:t>
-      </w:r>
-      <w:r>
-        <w:rPr>
-          <w:rFonts w:hint="eastAsia"/>
-        </w:rPr>
+        <w:t>bjq</w:t>
+      </w:r>
+      <w:proofErr w:type="spellEnd"/>
+      <w:r>
+        <w:t xml:space="preserve">. </w:t>
+      </w:r>
+      <w:proofErr w:type="spellStart"/>
+      <w:r>
+        <w:t>Jquery-toteutus</w:t>
+      </w:r>
+      <w:proofErr w:type="spellEnd"/>
+      <w:r>
         <w:t xml:space="preserve"> </w:t>
       </w:r>
       <w:proofErr w:type="spellStart"/>
       <w:r>
-        <w:rPr>
-          <w:rFonts w:hint="eastAsia"/>
-        </w:rPr>
-        <w:t>model</w:t>
-      </w:r>
-      <w:proofErr w:type="spellEnd"/>
-    </w:p>
-    <w:p>
-      <w:pPr>
-        <w:rPr>
-          <w:rFonts w:hint="eastAsia"/>
-        </w:rPr>
-      </w:pPr>
-      <w:r>
-        <w:rPr>
-          <w:rFonts w:hint="eastAsia"/>
-        </w:rPr>
-        <w:t>├──</w:t>
-      </w:r>
-      <w:r>
-        <w:rPr>
-          <w:rFonts w:hint="eastAsia"/>
-        </w:rPr>
+        <w:t>bacon-kirjastosta</w:t>
+      </w:r>
+      <w:proofErr w:type="spellEnd"/>
+      <w:r>
+        <w:t>.</w:t>
+      </w:r>
+    </w:p>
+    <w:p/>
+    <w:p>
+      <w:proofErr w:type="spellStart"/>
+      <w:r>
+        <w:t>public/js/lib/bacon.js</w:t>
+      </w:r>
+      <w:proofErr w:type="spellEnd"/>
+    </w:p>
+    <w:p>
+      <w:proofErr w:type="spellStart"/>
+      <w:r>
+        <w:t>Bacon.js</w:t>
+      </w:r>
+      <w:proofErr w:type="spellEnd"/>
+      <w:r>
+        <w:t>. Reaktiivisen käyttöliittymän koodaamiseen tarkoitettu kirjasto. Käytetään eri lomakkeiden lähettämisessä.</w:t>
+      </w:r>
+    </w:p>
+    <w:p/>
+    <w:p>
+      <w:proofErr w:type="spellStart"/>
+      <w:r>
+        <w:t>public/js/lib/handlebars.js</w:t>
+      </w:r>
+      <w:proofErr w:type="spellEnd"/>
+    </w:p>
+    <w:p>
+      <w:proofErr w:type="spellStart"/>
+      <w:r>
+        <w:t>Handlebars.js</w:t>
+      </w:r>
+      <w:proofErr w:type="spellEnd"/>
+      <w:r>
+        <w:t xml:space="preserve">. </w:t>
+      </w:r>
+      <w:proofErr w:type="spellStart"/>
+      <w:r>
+        <w:t>Javascript</w:t>
+      </w:r>
+      <w:proofErr w:type="spellEnd"/>
+      <w:r>
         <w:t xml:space="preserve"> </w:t>
       </w:r>
       <w:proofErr w:type="spellStart"/>
       <w:r>
-        <w:rPr>
-          <w:rFonts w:hint="eastAsia"/>
-        </w:rPr>
-        <w:t>node_modules</w:t>
-      </w:r>
-      <w:proofErr w:type="spellEnd"/>
-    </w:p>
-    <w:p>
-      <w:pPr>
-        <w:rPr>
-          <w:rFonts w:hint="eastAsia"/>
-        </w:rPr>
-      </w:pPr>
-      <w:r>
-        <w:rPr>
-          <w:rFonts w:hint="eastAsia"/>
-        </w:rPr>
-        <w:t>├──</w:t>
-      </w:r>
-      <w:r>
-        <w:rPr>
-          <w:rFonts w:hint="eastAsia"/>
-        </w:rPr>
+        <w:t>templtetointiin</w:t>
+      </w:r>
+      <w:proofErr w:type="spellEnd"/>
+      <w:r>
+        <w:t xml:space="preserve"> tarkoitettu kirjasto.</w:t>
+      </w:r>
+    </w:p>
+    <w:p/>
+    <w:p>
+      <w:proofErr w:type="spellStart"/>
+      <w:r>
+        <w:t>public/js/lib/hbs.js</w:t>
+      </w:r>
+      <w:proofErr w:type="spellEnd"/>
+    </w:p>
+    <w:p>
+      <w:proofErr w:type="spellStart"/>
+      <w:r>
+        <w:t>Hbs.js</w:t>
+      </w:r>
+      <w:proofErr w:type="spellEnd"/>
+      <w:r>
+        <w:t xml:space="preserve">. </w:t>
+      </w:r>
+      <w:proofErr w:type="spellStart"/>
+      <w:r>
+        <w:t>Reuquire.js-liima</w:t>
+      </w:r>
+      <w:proofErr w:type="spellEnd"/>
+      <w:r>
         <w:t xml:space="preserve"> </w:t>
       </w:r>
       <w:proofErr w:type="spellStart"/>
       <w:r>
-        <w:rPr>
-          <w:rFonts w:hint="eastAsia"/>
-        </w:rPr>
-        <w:t>public</w:t>
-      </w:r>
-      <w:proofErr w:type="spellEnd"/>
-    </w:p>
-    <w:p>
-      <w:r>
-        <w:rPr>
-          <w:rFonts w:hint="eastAsia"/>
-        </w:rPr>
-        <w:t>│</w:t>
-      </w:r>
-      <w:r>
-        <w:rPr>
-          <w:rFonts w:hint="cs"/>
-        </w:rPr>
-        <w:t>  </w:t>
-      </w:r>
+        <w:t>handlebars.js-kirjastoa</w:t>
+      </w:r>
+      <w:proofErr w:type="spellEnd"/>
+      <w:r>
+        <w:t xml:space="preserve"> varten.</w:t>
+      </w:r>
+    </w:p>
+    <w:p/>
+    <w:p>
+      <w:r>
+        <w:t>public/js/lib/hbs/i18nprecompile.js</w:t>
+      </w:r>
+    </w:p>
+    <w:p>
+      <w:proofErr w:type="spellStart"/>
+      <w:r>
+        <w:t>Hbs.js:n</w:t>
+      </w:r>
+      <w:proofErr w:type="spellEnd"/>
+      <w:r>
+        <w:t xml:space="preserve"> riippuvuus.</w:t>
+      </w:r>
+    </w:p>
+    <w:p/>
+    <w:p>
+      <w:r>
+        <w:t>public/js/lib/hbs/json2.js</w:t>
+      </w:r>
+    </w:p>
+    <w:p>
+      <w:proofErr w:type="spellStart"/>
+      <w:r>
+        <w:t>Hbs.js:n</w:t>
+      </w:r>
+      <w:proofErr w:type="spellEnd"/>
+      <w:r>
+        <w:t xml:space="preserve"> riippuvuus.</w:t>
+      </w:r>
+    </w:p>
+    <w:p/>
+    <w:p>
+      <w:proofErr w:type="spellStart"/>
+      <w:r>
+        <w:t>public/js/lib/hbs/underscore.js</w:t>
+      </w:r>
+      <w:proofErr w:type="spellEnd"/>
+    </w:p>
+    <w:p>
+      <w:proofErr w:type="spellStart"/>
+      <w:r>
+        <w:t>Hbs.js:n</w:t>
+      </w:r>
+      <w:proofErr w:type="spellEnd"/>
+      <w:r>
+        <w:t xml:space="preserve"> riippuvuus.</w:t>
+      </w:r>
+    </w:p>
+    <w:p/>
+    <w:p>
+      <w:proofErr w:type="spellStart"/>
+      <w:r>
+        <w:t>public/js/lib/helpers.js</w:t>
+      </w:r>
+      <w:proofErr w:type="spellEnd"/>
+    </w:p>
+    <w:p>
+      <w:proofErr w:type="spellStart"/>
+      <w:r>
+        <w:t>Kustomi</w:t>
+      </w:r>
+      <w:proofErr w:type="spellEnd"/>
       <w:r>
         <w:t xml:space="preserve"> </w:t>
       </w:r>
-      <w:r>
-        <w:rPr>
-          <w:rFonts w:hint="eastAsia"/>
-        </w:rPr>
-        <w:t>├──</w:t>
-      </w:r>
+      <w:proofErr w:type="spellStart"/>
+      <w:r>
+        <w:t>apufuktioita</w:t>
+      </w:r>
+      <w:proofErr w:type="spellEnd"/>
+      <w:r>
+        <w:t xml:space="preserve"> sovelluksen käyttöön.</w:t>
+      </w:r>
+    </w:p>
+    <w:p/>
+    <w:p>
+      <w:r>
+        <w:t>public/js/lib/jquery-1.10.2.min.js</w:t>
+      </w:r>
+    </w:p>
+    <w:p>
+      <w:proofErr w:type="spellStart"/>
+      <w:r>
+        <w:t>jQuery-kirjaston</w:t>
+      </w:r>
+      <w:proofErr w:type="spellEnd"/>
       <w:r>
         <w:t xml:space="preserve"> </w:t>
       </w:r>
       <w:proofErr w:type="spellStart"/>
       <w:r>
-        <w:t>css</w:t>
-      </w:r>
-      <w:proofErr w:type="spellEnd"/>
-    </w:p>
-    <w:p>
-      <w:r>
-        <w:rPr>
-          <w:rFonts w:hint="eastAsia"/>
-        </w:rPr>
-        <w:t>│</w:t>
-      </w:r>
-      <w:r>
-        <w:rPr>
-          <w:rFonts w:hint="cs"/>
-        </w:rPr>
-        <w:t>  </w:t>
-      </w:r>
+        <w:t>minifoitu</w:t>
+      </w:r>
+      <w:proofErr w:type="spellEnd"/>
+      <w:r>
+        <w:t xml:space="preserve"> tuotantoversio 1.10.2.</w:t>
+      </w:r>
+    </w:p>
+    <w:p/>
+    <w:p>
+      <w:proofErr w:type="spellStart"/>
+      <w:r>
+        <w:t>public/js/lib/lodash.js</w:t>
+      </w:r>
+      <w:proofErr w:type="spellEnd"/>
+    </w:p>
+    <w:p>
+      <w:proofErr w:type="spellStart"/>
+      <w:r>
+        <w:t>Lodash.js</w:t>
+      </w:r>
+      <w:proofErr w:type="spellEnd"/>
+      <w:r>
+        <w:t xml:space="preserve">. Funktionaalisen </w:t>
+      </w:r>
+      <w:proofErr w:type="spellStart"/>
+      <w:r>
+        <w:t>javascript-ohjelmoinnin</w:t>
+      </w:r>
+      <w:proofErr w:type="spellEnd"/>
+      <w:r>
+        <w:t xml:space="preserve"> kirjasto. Ei käytössä vielä</w:t>
+      </w:r>
+    </w:p>
+    <w:p/>
+    <w:p>
+      <w:proofErr w:type="spellStart"/>
+      <w:r>
+        <w:t>public/js/lib/moment.js</w:t>
+      </w:r>
+      <w:proofErr w:type="spellEnd"/>
+    </w:p>
+    <w:p>
+      <w:proofErr w:type="spellStart"/>
+      <w:r>
+        <w:t>Moment.js</w:t>
+      </w:r>
+      <w:proofErr w:type="spellEnd"/>
+      <w:r>
+        <w:t xml:space="preserve">. Paranneltu ajanhallinta </w:t>
+      </w:r>
+      <w:proofErr w:type="spellStart"/>
+      <w:r>
+        <w:t>javascriptiin</w:t>
+      </w:r>
+      <w:proofErr w:type="spellEnd"/>
+      <w:r>
+        <w:t xml:space="preserve">. </w:t>
+      </w:r>
+      <w:r>
+        <w:t>Ei käytössä vielä</w:t>
+      </w:r>
+      <w:r>
+        <w:t>.</w:t>
+      </w:r>
+    </w:p>
+    <w:p/>
+    <w:p>
+      <w:proofErr w:type="spellStart"/>
+      <w:r>
+        <w:t>public/js/lib/require.js</w:t>
+      </w:r>
+      <w:proofErr w:type="spellEnd"/>
+    </w:p>
+    <w:p>
+      <w:proofErr w:type="spellStart"/>
+      <w:r>
+        <w:t>Require.js</w:t>
+      </w:r>
+      <w:proofErr w:type="spellEnd"/>
+      <w:r>
+        <w:t xml:space="preserve">. Käytetään käyttöliittymän </w:t>
+      </w:r>
+      <w:proofErr w:type="spellStart"/>
+      <w:r>
+        <w:t>javascriptin</w:t>
+      </w:r>
+      <w:proofErr w:type="spellEnd"/>
       <w:r>
         <w:t xml:space="preserve"> </w:t>
       </w:r>
-      <w:r>
-        <w:rPr>
-          <w:rFonts w:hint="eastAsia"/>
-        </w:rPr>
-        <w:t>├──</w:t>
-      </w:r>
-      <w:r>
-        <w:t xml:space="preserve"> </w:t>
-      </w:r>
-      <w:proofErr w:type="spellStart"/>
-      <w:r>
-        <w:t>img</w:t>
-      </w:r>
-      <w:proofErr w:type="spellEnd"/>
-    </w:p>
-    <w:p>
-      <w:r>
-        <w:rPr>
-          <w:rFonts w:hint="eastAsia"/>
-        </w:rPr>
-        <w:t>│</w:t>
-      </w:r>
-      <w:r>
-        <w:rPr>
-          <w:rFonts w:hint="cs"/>
-        </w:rPr>
-        <w:t>  </w:t>
-      </w:r>
-      <w:r>
-        <w:t xml:space="preserve"> </w:t>
-      </w:r>
-      <w:r>
-        <w:rPr>
-          <w:rFonts w:hint="eastAsia"/>
-        </w:rPr>
-        <w:t>├──</w:t>
-      </w:r>
-      <w:r>
-        <w:t xml:space="preserve"> </w:t>
-      </w:r>
-      <w:proofErr w:type="spellStart"/>
-      <w:r>
-        <w:t>js</w:t>
-      </w:r>
-      <w:proofErr w:type="spellEnd"/>
-    </w:p>
-    <w:p>
-      <w:r>
-        <w:rPr>
-          <w:rFonts w:hint="eastAsia"/>
-        </w:rPr>
-        <w:t>│</w:t>
-      </w:r>
-      <w:r>
-        <w:rPr>
-          <w:rFonts w:hint="cs"/>
-        </w:rPr>
-        <w:t>  </w:t>
-      </w:r>
-      <w:r>
-        <w:t xml:space="preserve"> </w:t>
-      </w:r>
-      <w:r>
-        <w:rPr>
-          <w:rFonts w:hint="eastAsia"/>
-        </w:rPr>
-        <w:t>│</w:t>
-      </w:r>
-      <w:r>
-        <w:rPr>
-          <w:rFonts w:hint="cs"/>
-        </w:rPr>
-        <w:t>  </w:t>
-      </w:r>
-      <w:r>
-        <w:t xml:space="preserve"> </w:t>
-      </w:r>
-      <w:r>
-        <w:rPr>
-          <w:rFonts w:hint="eastAsia"/>
-        </w:rPr>
-        <w:t>├──</w:t>
-      </w:r>
-      <w:r>
-        <w:t xml:space="preserve"> </w:t>
-      </w:r>
-      <w:proofErr w:type="spellStart"/>
-      <w:r>
-        <w:t>controllers</w:t>
-      </w:r>
-      <w:proofErr w:type="spellEnd"/>
-    </w:p>
-    <w:p>
-      <w:r>
-        <w:rPr>
-          <w:rFonts w:hint="eastAsia"/>
-        </w:rPr>
-        <w:t>│</w:t>
-      </w:r>
-      <w:r>
-        <w:rPr>
-          <w:rFonts w:hint="cs"/>
-        </w:rPr>
-        <w:t>  </w:t>
-      </w:r>
-      <w:r>
-        <w:t xml:space="preserve"> </w:t>
-      </w:r>
-      <w:r>
-        <w:rPr>
-          <w:rFonts w:hint="eastAsia"/>
-        </w:rPr>
-        <w:t>│</w:t>
-      </w:r>
-      <w:r>
-        <w:rPr>
-          <w:rFonts w:hint="cs"/>
-        </w:rPr>
-        <w:t>  </w:t>
-      </w:r>
-      <w:r>
-        <w:t xml:space="preserve"> </w:t>
-      </w:r>
-      <w:r>
-        <w:rPr>
-          <w:rFonts w:hint="eastAsia"/>
-        </w:rPr>
-        <w:t>└──</w:t>
-      </w:r>
-      <w:r>
-        <w:t xml:space="preserve"> </w:t>
-      </w:r>
-      <w:proofErr w:type="spellStart"/>
-      <w:r>
-        <w:t>lib</w:t>
-      </w:r>
-      <w:proofErr w:type="spellEnd"/>
-    </w:p>
-    <w:p>
-      <w:r>
-        <w:rPr>
-          <w:rFonts w:hint="eastAsia"/>
-        </w:rPr>
-        <w:t>│</w:t>
-      </w:r>
-      <w:r>
-        <w:rPr>
-          <w:rFonts w:hint="cs"/>
-        </w:rPr>
-        <w:t>  </w:t>
-      </w:r>
-      <w:r>
-        <w:t xml:space="preserve"> </w:t>
-      </w:r>
-      <w:r>
-        <w:rPr>
-          <w:rFonts w:hint="eastAsia"/>
-        </w:rPr>
-        <w:t>└──</w:t>
-      </w:r>
-      <w:r>
-        <w:t xml:space="preserve"> </w:t>
-      </w:r>
-      <w:proofErr w:type="spellStart"/>
-      <w:r>
-        <w:t>templates</w:t>
-      </w:r>
-      <w:proofErr w:type="spellEnd"/>
-    </w:p>
-    <w:p>
-      <w:pPr>
-        <w:rPr>
-          <w:rFonts w:hint="eastAsia"/>
-        </w:rPr>
-      </w:pPr>
-      <w:r>
-        <w:rPr>
-          <w:rFonts w:hint="eastAsia"/>
-        </w:rPr>
-        <w:t>├──</w:t>
-      </w:r>
-      <w:r>
-        <w:rPr>
-          <w:rFonts w:hint="eastAsia"/>
-        </w:rPr>
-        <w:t xml:space="preserve"> </w:t>
-      </w:r>
-      <w:proofErr w:type="spellStart"/>
-      <w:r>
-        <w:rPr>
-          <w:rFonts w:hint="eastAsia"/>
-        </w:rPr>
-        <w:t>routes</w:t>
-      </w:r>
-      <w:proofErr w:type="spellEnd"/>
-    </w:p>
-    <w:p>
-      <w:r>
-        <w:rPr>
-          <w:rFonts w:hint="eastAsia"/>
-        </w:rPr>
-        <w:t>└──</w:t>
-      </w:r>
-      <w:r>
-        <w:rPr>
-          <w:rFonts w:hint="eastAsia"/>
-        </w:rPr>
-        <w:t xml:space="preserve"> </w:t>
-      </w:r>
-      <w:proofErr w:type="spellStart"/>
-      <w:r>
-        <w:rPr>
-          <w:rFonts w:hint="eastAsia"/>
-        </w:rPr>
-        <w:t>views</w:t>
-      </w:r>
-      <w:proofErr w:type="spellEnd"/>
+      <w:proofErr w:type="spellStart"/>
+      <w:r>
+        <w:t>modularisointiin</w:t>
+      </w:r>
+      <w:proofErr w:type="spellEnd"/>
+      <w:r>
+        <w:t xml:space="preserve"> ja parempaan riippuvuuksien hallintaan.</w:t>
+      </w:r>
+    </w:p>
+    <w:p/>
+    <w:p>
+      <w:proofErr w:type="spellStart"/>
+      <w:r>
+        <w:t>public/js/lib/text.js</w:t>
+      </w:r>
+      <w:proofErr w:type="spellEnd"/>
+    </w:p>
+    <w:p>
+      <w:proofErr w:type="spellStart"/>
+      <w:r>
+        <w:t>Handlebars.js:n</w:t>
+      </w:r>
+      <w:proofErr w:type="spellEnd"/>
+      <w:r>
+        <w:t xml:space="preserve"> riippuvuus.</w:t>
+      </w:r>
     </w:p>
     <w:p>
       <w:pPr>
@@ -3020,21 +4018,12 @@
         <w:rPr>
           <w:rFonts w:ascii="Calibri" w:hAnsi="Calibri"/>
         </w:rPr>
-        <w:t>Järjestelmän komponentit</w:t>
-      </w:r>
-    </w:p>
-    <w:p>
-      <w:pPr>
-        <w:pStyle w:val="Heading1"/>
-        <w:rPr>
-          <w:rFonts w:ascii="Calibri" w:hAnsi="Calibri"/>
-        </w:rPr>
-      </w:pPr>
-      <w:r>
-        <w:rPr>
-          <w:rFonts w:ascii="Calibri" w:hAnsi="Calibri"/>
-        </w:rPr>
         <w:t>Käyttöliittymä</w:t>
+      </w:r>
+    </w:p>
+    <w:p>
+      <w:r>
+        <w:t>Tämä on vielä työn alla. Muuttunee aika lailla lähiaikoina.</w:t>
       </w:r>
     </w:p>
     <w:p>
@@ -3257,21 +4246,54 @@
           <w:b/>
           <w:i/>
         </w:rPr>
+        <w:t xml:space="preserve">     : 'example.com',</w:t>
+      </w:r>
+    </w:p>
+    <w:p>
+      <w:pPr>
+        <w:rPr>
+          <w:b/>
+          <w:i/>
+        </w:rPr>
+      </w:pPr>
+      <w:r>
+        <w:rPr>
+          <w:b/>
+          <w:i/>
+        </w:rPr>
+        <w:t xml:space="preserve">    </w:t>
+      </w:r>
+      <w:proofErr w:type="spellStart"/>
+      <w:r>
+        <w:rPr>
+          <w:b/>
+          <w:i/>
+        </w:rPr>
+        <w:t>user</w:t>
+      </w:r>
+      <w:proofErr w:type="spellEnd"/>
+      <w:r>
+        <w:rPr>
+          <w:b/>
+          <w:i/>
+        </w:rPr>
         <w:t xml:space="preserve">     : '</w:t>
       </w:r>
+      <w:proofErr w:type="spellStart"/>
       <w:r>
         <w:rPr>
           <w:b/>
           <w:i/>
         </w:rPr>
-        <w:t>example</w:t>
-      </w:r>
+        <w:t>username</w:t>
+      </w:r>
+      <w:proofErr w:type="spellEnd"/>
       <w:r>
         <w:rPr>
           <w:b/>
           <w:i/>
         </w:rPr>
-        <w:t>.com',</w:t>
+        <w:t>,</w:t>
       </w:r>
     </w:p>
     <w:p>
@@ -3294,7 +4316,7 @@
           <w:b/>
           <w:i/>
         </w:rPr>
-        <w:t>user</w:t>
+        <w:t>password</w:t>
       </w:r>
       <w:proofErr w:type="spellEnd"/>
       <w:r>
@@ -3302,7 +4324,7 @@
           <w:b/>
           <w:i/>
         </w:rPr>
-        <w:t xml:space="preserve">     : '</w:t>
+        <w:t xml:space="preserve"> : '</w:t>
       </w:r>
       <w:proofErr w:type="spellStart"/>
       <w:r>
@@ -3310,7 +4332,7 @@
           <w:b/>
           <w:i/>
         </w:rPr>
-        <w:t>username</w:t>
+        <w:t>password</w:t>
       </w:r>
       <w:proofErr w:type="spellEnd"/>
       <w:r>
@@ -3318,7 +4340,7 @@
           <w:b/>
           <w:i/>
         </w:rPr>
-        <w:t>,</w:t>
+        <w:t>',</w:t>
       </w:r>
     </w:p>
     <w:p>
@@ -3341,7 +4363,7 @@
           <w:b/>
           <w:i/>
         </w:rPr>
-        <w:t>password</w:t>
+        <w:t>database</w:t>
       </w:r>
       <w:proofErr w:type="spellEnd"/>
       <w:r>
@@ -3357,7 +4379,7 @@
           <w:b/>
           <w:i/>
         </w:rPr>
-        <w:t>password</w:t>
+        <w:t>databsename</w:t>
       </w:r>
       <w:proofErr w:type="spellEnd"/>
       <w:r>
@@ -3365,7 +4387,7 @@
           <w:b/>
           <w:i/>
         </w:rPr>
-        <w:t>',</w:t>
+        <w:t>'</w:t>
       </w:r>
     </w:p>
     <w:p>
@@ -3380,23 +4402,78 @@
           <w:b/>
           <w:i/>
         </w:rPr>
-        <w:t xml:space="preserve">    </w:t>
-      </w:r>
-      <w:proofErr w:type="spellStart"/>
-      <w:r>
+        <w:t xml:space="preserve">  }</w:t>
+      </w:r>
+    </w:p>
+    <w:p>
+      <w:pPr>
         <w:rPr>
           <w:b/>
           <w:i/>
         </w:rPr>
-        <w:t>database</w:t>
-      </w:r>
-      <w:proofErr w:type="spellEnd"/>
+      </w:pPr>
       <w:r>
         <w:rPr>
           <w:b/>
           <w:i/>
         </w:rPr>
-        <w:t xml:space="preserve"> : '</w:t>
+        <w:t>}</w:t>
+      </w:r>
+    </w:p>
+    <w:p/>
+    <w:p>
+      <w:r>
+        <w:t xml:space="preserve">Lisäksi sovellus tarvitsee </w:t>
+      </w:r>
+      <w:proofErr w:type="spellStart"/>
+      <w:r>
+        <w:t>node</w:t>
+      </w:r>
+      <w:proofErr w:type="spellEnd"/>
+      <w:r>
+        <w:t xml:space="preserve"> (</w:t>
+      </w:r>
+      <w:r>
+        <w:t>http://nodejs.org/</w:t>
+      </w:r>
+      <w:r>
+        <w:t xml:space="preserve">) ja </w:t>
+      </w:r>
+      <w:proofErr w:type="spellStart"/>
+      <w:r>
+        <w:t>npm</w:t>
+      </w:r>
+      <w:proofErr w:type="spellEnd"/>
+      <w:r>
+        <w:t xml:space="preserve"> (</w:t>
+      </w:r>
+      <w:r>
+        <w:t>npmjs.org</w:t>
+      </w:r>
+      <w:r>
+        <w:t xml:space="preserve">) ohjelmat. </w:t>
+      </w:r>
+      <w:proofErr w:type="spellStart"/>
+      <w:r>
+        <w:t>Npm</w:t>
+      </w:r>
+      <w:proofErr w:type="spellEnd"/>
+      <w:r>
+        <w:t xml:space="preserve"> tulee tätä nykyä tuoreen </w:t>
+      </w:r>
+      <w:proofErr w:type="spellStart"/>
+      <w:r>
+        <w:t>node.js-asennuksen</w:t>
+      </w:r>
+      <w:proofErr w:type="spellEnd"/>
+      <w:r>
+        <w:t xml:space="preserve"> mukana.</w:t>
+      </w:r>
+    </w:p>
+    <w:p/>
+    <w:p>
+      <w:r>
+        <w:t xml:space="preserve">Ohjelman riippuvuudet sijaitsevat </w:t>
       </w:r>
       <w:proofErr w:type="spellStart"/>
       <w:r>
@@ -3404,160 +4481,280 @@
           <w:b/>
           <w:i/>
         </w:rPr>
-        <w:t>databsename</w:t>
-      </w:r>
-      <w:proofErr w:type="spellEnd"/>
+        <w:t>package.json</w:t>
+      </w:r>
+      <w:r>
+        <w:t>-tiedostossa</w:t>
+      </w:r>
+      <w:proofErr w:type="spellEnd"/>
+      <w:r>
+        <w:t xml:space="preserve"> ja ne saa asennettua ajamalla ohjelman juuressa komento:</w:t>
+      </w:r>
+    </w:p>
+    <w:p>
+      <w:pPr>
+        <w:rPr>
+          <w:b/>
+        </w:rPr>
+      </w:pPr>
+      <w:proofErr w:type="spellStart"/>
       <w:r>
         <w:rPr>
           <w:b/>
           <w:i/>
         </w:rPr>
-        <w:t>'</w:t>
-      </w:r>
-    </w:p>
-    <w:p>
-      <w:pPr>
+        <w:t>npm</w:t>
+      </w:r>
+      <w:proofErr w:type="spellEnd"/>
+      <w:r>
         <w:rPr>
           <w:b/>
           <w:i/>
         </w:rPr>
-      </w:pPr>
+        <w:t xml:space="preserve"> </w:t>
+      </w:r>
+      <w:proofErr w:type="spellStart"/>
       <w:r>
         <w:rPr>
           <w:b/>
           <w:i/>
         </w:rPr>
-        <w:t xml:space="preserve">  }</w:t>
-      </w:r>
-    </w:p>
-    <w:p>
-      <w:pPr>
+        <w:t>install</w:t>
+      </w:r>
+      <w:proofErr w:type="spellEnd"/>
+      <w:r>
+        <w:t>.</w:t>
+      </w:r>
+      <w:r>
         <w:rPr>
           <w:b/>
           <w:i/>
         </w:rPr>
-      </w:pPr>
+        <w:t xml:space="preserve"> </w:t>
+      </w:r>
+    </w:p>
+    <w:p>
+      <w:pPr>
+        <w:pStyle w:val="Heading1"/>
+        <w:rPr>
+          <w:rFonts w:ascii="Calibri" w:hAnsi="Calibri"/>
+        </w:rPr>
+      </w:pPr>
+      <w:r>
+        <w:rPr>
+          <w:rFonts w:ascii="Calibri" w:hAnsi="Calibri"/>
+        </w:rPr>
+        <w:t>Käynnistys- /käyttöohje</w:t>
+      </w:r>
+    </w:p>
+    <w:p>
+      <w:r>
+        <w:t xml:space="preserve">Sovelluksen saa käynnistettyä, kun riippuvuudet on ladattu ja tietokanta </w:t>
+      </w:r>
+      <w:proofErr w:type="spellStart"/>
+      <w:r>
+        <w:t>konfiguroitu</w:t>
+      </w:r>
+      <w:proofErr w:type="spellEnd"/>
+      <w:r>
+        <w:t>. Käynnistyskomento sovelluksen juuressa on:</w:t>
+      </w:r>
+    </w:p>
+    <w:p>
       <w:r>
         <w:rPr>
           <w:b/>
           <w:i/>
         </w:rPr>
-        <w:t>}</w:t>
-      </w:r>
+        <w:t>NODE_ENV=&lt;</w:t>
+      </w:r>
+      <w:proofErr w:type="spellStart"/>
+      <w:r>
+        <w:rPr>
+          <w:b/>
+          <w:i/>
+        </w:rPr>
+        <w:t>konfiguraationympäristö</w:t>
+      </w:r>
+      <w:proofErr w:type="spellEnd"/>
+      <w:r>
+        <w:rPr>
+          <w:b/>
+          <w:i/>
+        </w:rPr>
+        <w:t xml:space="preserve">&gt; </w:t>
+      </w:r>
+      <w:proofErr w:type="spellStart"/>
+      <w:r>
+        <w:rPr>
+          <w:b/>
+          <w:i/>
+        </w:rPr>
+        <w:t>node</w:t>
+      </w:r>
+      <w:proofErr w:type="spellEnd"/>
+      <w:r>
+        <w:rPr>
+          <w:b/>
+          <w:i/>
+        </w:rPr>
+        <w:t xml:space="preserve"> </w:t>
+      </w:r>
+      <w:proofErr w:type="spellStart"/>
+      <w:r>
+        <w:rPr>
+          <w:b/>
+          <w:i/>
+        </w:rPr>
+        <w:t>app.js</w:t>
+      </w:r>
+      <w:proofErr w:type="spellEnd"/>
     </w:p>
     <w:p/>
     <w:p>
       <w:r>
-        <w:t xml:space="preserve">Lisäksi sovellus tarvitsee </w:t>
-      </w:r>
-      <w:proofErr w:type="spellStart"/>
-      <w:r>
+        <w:t xml:space="preserve">Ohjelma pyörii oletusarvoisesti portissa </w:t>
+      </w:r>
+      <w:r>
+        <w:rPr>
+          <w:b/>
+          <w:i/>
+        </w:rPr>
+        <w:t>8080</w:t>
+      </w:r>
+      <w:r>
+        <w:t>, mutta portin voi syöttää myös ympäristömuuttujassa seuraavalla tavalla:</w:t>
+      </w:r>
+    </w:p>
+    <w:p>
+      <w:r>
+        <w:rPr>
+          <w:b/>
+          <w:i/>
+        </w:rPr>
+        <w:t xml:space="preserve">PORT=XX </w:t>
+      </w:r>
+      <w:r>
+        <w:rPr>
+          <w:b/>
+          <w:i/>
+        </w:rPr>
+        <w:t>NODE_ENV=&lt;</w:t>
+      </w:r>
+      <w:proofErr w:type="spellStart"/>
+      <w:r>
+        <w:rPr>
+          <w:b/>
+          <w:i/>
+        </w:rPr>
+        <w:t>konfiguraationympäristö</w:t>
+      </w:r>
+      <w:proofErr w:type="spellEnd"/>
+      <w:r>
+        <w:rPr>
+          <w:b/>
+          <w:i/>
+        </w:rPr>
+        <w:t xml:space="preserve">&gt; </w:t>
+      </w:r>
+      <w:proofErr w:type="spellStart"/>
+      <w:r>
+        <w:rPr>
+          <w:b/>
+          <w:i/>
+        </w:rPr>
         <w:t>node</w:t>
       </w:r>
       <w:proofErr w:type="spellEnd"/>
       <w:r>
-        <w:t xml:space="preserve"> (</w:t>
-      </w:r>
-      <w:r>
-        <w:t>http://nodejs.org/</w:t>
-      </w:r>
-      <w:r>
-        <w:t xml:space="preserve">) ja </w:t>
-      </w:r>
-      <w:proofErr w:type="spellStart"/>
-      <w:r>
-        <w:t>npm</w:t>
-      </w:r>
-      <w:proofErr w:type="spellEnd"/>
-      <w:r>
-        <w:t xml:space="preserve"> (</w:t>
-      </w:r>
-      <w:r>
-        <w:t>npmjs.org</w:t>
-      </w:r>
-      <w:r>
-        <w:t xml:space="preserve">) ohjelmat. </w:t>
-      </w:r>
-      <w:proofErr w:type="spellStart"/>
-      <w:r>
-        <w:t>Npm</w:t>
-      </w:r>
-      <w:proofErr w:type="spellEnd"/>
-      <w:r>
-        <w:t xml:space="preserve"> tulee tätä nykyä tuoreen </w:t>
-      </w:r>
-      <w:proofErr w:type="spellStart"/>
-      <w:r>
-        <w:t>node.js-asennuksen</w:t>
-      </w:r>
-      <w:proofErr w:type="spellEnd"/>
-      <w:r>
-        <w:t xml:space="preserve"> mukana.</w:t>
-      </w:r>
-    </w:p>
-    <w:p/>
-    <w:p>
-      <w:r>
-        <w:t xml:space="preserve">Ohjelman riippuvuudet sijaitsevat </w:t>
-      </w:r>
-      <w:proofErr w:type="spellStart"/>
-      <w:r>
         <w:rPr>
           <w:b/>
           <w:i/>
         </w:rPr>
-        <w:t>package.json</w:t>
-      </w:r>
-      <w:r>
-        <w:t>-tiedostossa</w:t>
-      </w:r>
-      <w:proofErr w:type="spellEnd"/>
-      <w:r>
-        <w:t xml:space="preserve"> ja ne saa asennettua ajamalla ohjelman juuressa komento:</w:t>
-      </w:r>
-    </w:p>
-    <w:p>
-      <w:pPr>
-        <w:rPr>
-          <w:b/>
-        </w:rPr>
-      </w:pPr>
+        <w:t xml:space="preserve"> </w:t>
+      </w:r>
       <w:proofErr w:type="spellStart"/>
       <w:r>
         <w:rPr>
           <w:b/>
           <w:i/>
         </w:rPr>
-        <w:t>npm</w:t>
-      </w:r>
-      <w:proofErr w:type="spellEnd"/>
-      <w:r>
-        <w:rPr>
-          <w:b/>
-          <w:i/>
-        </w:rPr>
-        <w:t xml:space="preserve"> </w:t>
-      </w:r>
-      <w:proofErr w:type="spellStart"/>
-      <w:r>
-        <w:rPr>
-          <w:b/>
-          <w:i/>
-        </w:rPr>
-        <w:t>install</w:t>
-      </w:r>
-      <w:proofErr w:type="spellEnd"/>
-      <w:r>
-        <w:t>.</w:t>
+        <w:t>app.js</w:t>
+      </w:r>
+      <w:proofErr w:type="spellEnd"/>
+    </w:p>
+    <w:p>
+      <w:pPr>
+        <w:pStyle w:val="Heading1"/>
+        <w:rPr>
+          <w:rFonts w:ascii="Calibri" w:hAnsi="Calibri"/>
+        </w:rPr>
+      </w:pPr>
+      <w:r>
+        <w:rPr>
+          <w:rFonts w:ascii="Calibri" w:hAnsi="Calibri"/>
+        </w:rPr>
+        <w:t xml:space="preserve">Testaus, tunnetut </w:t>
+      </w:r>
+      <w:proofErr w:type="spellStart"/>
+      <w:r>
+        <w:rPr>
+          <w:rFonts w:ascii="Calibri" w:hAnsi="Calibri"/>
+        </w:rPr>
+        <w:t>bugit</w:t>
+      </w:r>
+      <w:proofErr w:type="spellEnd"/>
+      <w:r>
+        <w:rPr>
+          <w:rFonts w:ascii="Calibri" w:hAnsi="Calibri"/>
+        </w:rPr>
+        <w:t xml:space="preserve"> ja </w:t>
+      </w:r>
+      <w:proofErr w:type="spellStart"/>
+      <w:r>
+        <w:rPr>
+          <w:rFonts w:ascii="Calibri" w:hAnsi="Calibri"/>
+        </w:rPr>
+        <w:t>putteet</w:t>
+      </w:r>
+      <w:proofErr w:type="spellEnd"/>
+      <w:r>
+        <w:rPr>
+          <w:rFonts w:ascii="Calibri" w:hAnsi="Calibri"/>
+        </w:rPr>
+        <w:t xml:space="preserve"> &amp; jatkokehitysideat</w:t>
+      </w:r>
+    </w:p>
+    <w:p>
+      <w:r>
+        <w:t>WIP</w:t>
+      </w:r>
+    </w:p>
+    <w:p>
+      <w:pPr>
+        <w:pStyle w:val="Heading1"/>
+        <w:rPr>
+          <w:rFonts w:ascii="Calibri" w:hAnsi="Calibri"/>
+        </w:rPr>
+      </w:pPr>
+      <w:r>
+        <w:rPr>
+          <w:rFonts w:ascii="Calibri" w:hAnsi="Calibri"/>
+        </w:rPr>
+        <w:t>Omat kokemukse</w:t>
       </w:r>
       <w:bookmarkStart w:id="0" w:name="_GoBack"/>
       <w:bookmarkEnd w:id="0"/>
       <w:r>
         <w:rPr>
-          <w:b/>
-          <w:i/>
-        </w:rPr>
-        <w:t xml:space="preserve"> </w:t>
+          <w:rFonts w:ascii="Calibri" w:hAnsi="Calibri"/>
+        </w:rPr>
+        <w:t>t</w:t>
+      </w:r>
+    </w:p>
+    <w:p>
+      <w:r>
+        <w:t>WIP</w:t>
       </w:r>
     </w:p>
     <w:p>
@@ -3571,213 +4768,12 @@
         <w:rPr>
           <w:rFonts w:ascii="Calibri" w:hAnsi="Calibri"/>
         </w:rPr>
-        <w:t>Käynnistys- /käyttöohje</w:t>
-      </w:r>
-    </w:p>
-    <w:p>
-      <w:r>
-        <w:t xml:space="preserve">Sovelluksen saa käynnistettyä, kun riippuvuudet on ladattu ja tietokanta </w:t>
-      </w:r>
-      <w:proofErr w:type="spellStart"/>
-      <w:r>
-        <w:t>konfiguroitu</w:t>
-      </w:r>
-      <w:proofErr w:type="spellEnd"/>
-      <w:r>
-        <w:t>. Käynnistyskomento sovelluksen juuressa on:</w:t>
-      </w:r>
-    </w:p>
-    <w:p>
-      <w:r>
-        <w:rPr>
-          <w:b/>
-          <w:i/>
-        </w:rPr>
-        <w:t>NODE_ENV=&lt;</w:t>
-      </w:r>
-      <w:proofErr w:type="spellStart"/>
-      <w:r>
-        <w:rPr>
-          <w:b/>
-          <w:i/>
-        </w:rPr>
-        <w:t>konfiguraationympäristö</w:t>
-      </w:r>
-      <w:proofErr w:type="spellEnd"/>
-      <w:r>
-        <w:rPr>
-          <w:b/>
-          <w:i/>
-        </w:rPr>
-        <w:t xml:space="preserve">&gt; </w:t>
-      </w:r>
-      <w:proofErr w:type="spellStart"/>
-      <w:r>
-        <w:rPr>
-          <w:b/>
-          <w:i/>
-        </w:rPr>
-        <w:t>node</w:t>
-      </w:r>
-      <w:proofErr w:type="spellEnd"/>
-      <w:r>
-        <w:rPr>
-          <w:b/>
-          <w:i/>
-        </w:rPr>
-        <w:t xml:space="preserve"> </w:t>
-      </w:r>
-      <w:proofErr w:type="spellStart"/>
-      <w:r>
-        <w:rPr>
-          <w:b/>
-          <w:i/>
-        </w:rPr>
-        <w:t>app.js</w:t>
-      </w:r>
-      <w:proofErr w:type="spellEnd"/>
-    </w:p>
-    <w:p/>
-    <w:p>
-      <w:r>
-        <w:t xml:space="preserve">Ohjelma pyörii oletusarvoisesti portissa </w:t>
-      </w:r>
-      <w:r>
-        <w:rPr>
-          <w:b/>
-          <w:i/>
-        </w:rPr>
-        <w:t>8080</w:t>
-      </w:r>
-      <w:r>
-        <w:t>, mutta portin voi syöttää myös ympäristömuuttujassa seuraavalla tavalla:</w:t>
-      </w:r>
-    </w:p>
-    <w:p>
-      <w:r>
-        <w:rPr>
-          <w:b/>
-          <w:i/>
-        </w:rPr>
-        <w:t xml:space="preserve">PORT=XX </w:t>
-      </w:r>
-      <w:r>
-        <w:rPr>
-          <w:b/>
-          <w:i/>
-        </w:rPr>
-        <w:t>NODE_ENV=&lt;</w:t>
-      </w:r>
-      <w:proofErr w:type="spellStart"/>
-      <w:r>
-        <w:rPr>
-          <w:b/>
-          <w:i/>
-        </w:rPr>
-        <w:t>konfiguraationympäristö</w:t>
-      </w:r>
-      <w:proofErr w:type="spellEnd"/>
-      <w:r>
-        <w:rPr>
-          <w:b/>
-          <w:i/>
-        </w:rPr>
-        <w:t xml:space="preserve">&gt; </w:t>
-      </w:r>
-      <w:proofErr w:type="spellStart"/>
-      <w:r>
-        <w:rPr>
-          <w:b/>
-          <w:i/>
-        </w:rPr>
-        <w:t>node</w:t>
-      </w:r>
-      <w:proofErr w:type="spellEnd"/>
-      <w:r>
-        <w:rPr>
-          <w:b/>
-          <w:i/>
-        </w:rPr>
-        <w:t xml:space="preserve"> </w:t>
-      </w:r>
-      <w:proofErr w:type="spellStart"/>
-      <w:r>
-        <w:rPr>
-          <w:b/>
-          <w:i/>
-        </w:rPr>
-        <w:t>app.js</w:t>
-      </w:r>
-      <w:proofErr w:type="spellEnd"/>
-    </w:p>
-    <w:p>
-      <w:pPr>
-        <w:pStyle w:val="Heading1"/>
-        <w:rPr>
-          <w:rFonts w:ascii="Calibri" w:hAnsi="Calibri"/>
-        </w:rPr>
-      </w:pPr>
-      <w:r>
-        <w:rPr>
-          <w:rFonts w:ascii="Calibri" w:hAnsi="Calibri"/>
-        </w:rPr>
-        <w:t xml:space="preserve">Testaus, tunnetut </w:t>
-      </w:r>
-      <w:proofErr w:type="spellStart"/>
-      <w:r>
-        <w:rPr>
-          <w:rFonts w:ascii="Calibri" w:hAnsi="Calibri"/>
-        </w:rPr>
-        <w:t>bugit</w:t>
-      </w:r>
-      <w:proofErr w:type="spellEnd"/>
-      <w:r>
-        <w:rPr>
-          <w:rFonts w:ascii="Calibri" w:hAnsi="Calibri"/>
-        </w:rPr>
-        <w:t xml:space="preserve"> ja </w:t>
-      </w:r>
-      <w:proofErr w:type="spellStart"/>
-      <w:r>
-        <w:rPr>
-          <w:rFonts w:ascii="Calibri" w:hAnsi="Calibri"/>
-        </w:rPr>
-        <w:t>putteet</w:t>
-      </w:r>
-      <w:proofErr w:type="spellEnd"/>
-      <w:r>
-        <w:rPr>
-          <w:rFonts w:ascii="Calibri" w:hAnsi="Calibri"/>
-        </w:rPr>
-        <w:t xml:space="preserve"> &amp; jatkokehitysideat</w:t>
-      </w:r>
-    </w:p>
-    <w:p>
-      <w:pPr>
-        <w:pStyle w:val="Heading1"/>
-        <w:rPr>
-          <w:rFonts w:ascii="Calibri" w:hAnsi="Calibri"/>
-        </w:rPr>
-      </w:pPr>
-      <w:r>
-        <w:rPr>
-          <w:rFonts w:ascii="Calibri" w:hAnsi="Calibri"/>
-        </w:rPr>
-        <w:t>Omat kokemukset</w:t>
-      </w:r>
-    </w:p>
-    <w:p>
-      <w:pPr>
-        <w:pStyle w:val="Heading1"/>
-        <w:rPr>
-          <w:rFonts w:ascii="Calibri" w:hAnsi="Calibri"/>
-        </w:rPr>
-      </w:pPr>
-      <w:r>
-        <w:rPr>
-          <w:rFonts w:ascii="Calibri" w:hAnsi="Calibri"/>
-        </w:rPr>
         <w:t>Liitteet</w:t>
+      </w:r>
+    </w:p>
+    <w:p>
+      <w:r>
+        <w:t>WIP</w:t>
       </w:r>
     </w:p>
     <w:p>
@@ -4580,7 +5576,6 @@
   <w:style w:type="character" w:default="1" w:styleId="DefaultParagraphFont">
     <w:name w:val="Default Paragraph Font"/>
     <w:uiPriority w:val="1"/>
-    <w:semiHidden/>
     <w:unhideWhenUsed/>
   </w:style>
   <w:style w:type="table" w:default="1" w:styleId="TableNormal">
@@ -5007,7 +6002,6 @@
   <w:style w:type="character" w:default="1" w:styleId="DefaultParagraphFont">
     <w:name w:val="Default Paragraph Font"/>
     <w:uiPriority w:val="1"/>
-    <w:semiHidden/>
     <w:unhideWhenUsed/>
   </w:style>
   <w:style w:type="table" w:default="1" w:styleId="TableNormal">

--- a/doc/dokumentaatio.docx
+++ b/doc/dokumentaatio.docx
@@ -127,7 +127,17 @@
           <w:sz w:val="48"/>
           <w:szCs w:val="48"/>
         </w:rPr>
-        <w:t>Dokumentaatio v.0.1</w:t>
+        <w:t>Dokumentaatio v.0.</w:t>
+      </w:r>
+      <w:r>
+        <w:rPr>
+          <w:rFonts w:ascii="Calibri" w:hAnsi="Calibri"/>
+          <w:b/>
+          <w:bCs/>
+          <w:sz w:val="48"/>
+          <w:szCs w:val="48"/>
+        </w:rPr>
+        <w:t>5</w:t>
       </w:r>
     </w:p>
     <w:p>
@@ -164,60 +174,31 @@
           <w:rFonts w:ascii="Calibri" w:hAnsi="Calibri"/>
         </w:rPr>
       </w:pPr>
-      <w:proofErr w:type="spellStart"/>
-      <w:r>
-        <w:rPr>
-          <w:rFonts w:ascii="Calibri" w:hAnsi="Calibri"/>
-        </w:rPr>
-        <w:t>TodoApp</w:t>
-      </w:r>
-      <w:proofErr w:type="spellEnd"/>
-      <w:r>
-        <w:rPr>
-          <w:rFonts w:ascii="Calibri" w:hAnsi="Calibri"/>
-        </w:rPr>
-        <w:t xml:space="preserve"> on monipuolinen, </w:t>
-      </w:r>
-      <w:proofErr w:type="spellStart"/>
-      <w:r>
-        <w:rPr>
-          <w:rFonts w:ascii="Calibri" w:hAnsi="Calibri"/>
-        </w:rPr>
-        <w:t>kollaboratiivinen</w:t>
-      </w:r>
-      <w:proofErr w:type="spellEnd"/>
-      <w:r>
-        <w:rPr>
-          <w:rFonts w:ascii="Calibri" w:hAnsi="Calibri"/>
-        </w:rPr>
-        <w:t xml:space="preserve"> tehtävälista. Sovelluksen avulla käyttäjä pystyy hallitsemaan helposti työn ja vapaa-ajan tehtäviään yksin ja yhdessä muiden käyttäjien kanssa.</w:t>
-      </w:r>
-    </w:p>
-    <w:p>
-      <w:pPr>
-        <w:rPr>
-          <w:rFonts w:ascii="Calibri" w:hAnsi="Calibri"/>
-        </w:rPr>
-      </w:pPr>
-    </w:p>
-    <w:p>
-      <w:pPr>
-        <w:rPr>
-          <w:rFonts w:ascii="Calibri" w:hAnsi="Calibri"/>
-        </w:rPr>
-      </w:pPr>
-      <w:r>
-        <w:rPr>
-          <w:rFonts w:ascii="Calibri" w:hAnsi="Calibri"/>
-        </w:rPr>
-        <w:t xml:space="preserve">Sovellus toteutetaan käyttäen </w:t>
-      </w:r>
-      <w:proofErr w:type="spellStart"/>
-      <w:r>
-        <w:rPr>
-          <w:rFonts w:ascii="Calibri" w:hAnsi="Calibri"/>
-        </w:rPr>
-        <w:t>node.js-</w:t>
+      <w:r>
+        <w:rPr>
+          <w:rFonts w:ascii="Calibri" w:hAnsi="Calibri"/>
+        </w:rPr>
+        <w:t>TodoApp on monipuolinen, kollaboratiivinen tehtävälista. Sovelluksen avulla käyttäjä pystyy hallitsemaan helposti työn ja vapaa-ajan tehtäviään yksin ja yhdessä muiden käyttäjien kanssa.</w:t>
+      </w:r>
+    </w:p>
+    <w:p>
+      <w:pPr>
+        <w:rPr>
+          <w:rFonts w:ascii="Calibri" w:hAnsi="Calibri"/>
+        </w:rPr>
+      </w:pPr>
+    </w:p>
+    <w:p>
+      <w:pPr>
+        <w:rPr>
+          <w:rFonts w:ascii="Calibri" w:hAnsi="Calibri"/>
+        </w:rPr>
+      </w:pPr>
+      <w:r>
+        <w:rPr>
+          <w:rFonts w:ascii="Calibri" w:hAnsi="Calibri"/>
+        </w:rPr>
+        <w:t>Sovellus toteutetaan käyttäen node.js-</w:t>
       </w:r>
       <w:r>
         <w:rPr>
@@ -225,7 +206,6 @@
         </w:rPr>
         <w:t>alustaa</w:t>
       </w:r>
-      <w:proofErr w:type="spellEnd"/>
       <w:r>
         <w:rPr>
           <w:rFonts w:ascii="Calibri" w:hAnsi="Calibri"/>
@@ -236,69 +216,27 @@
         <w:rPr>
           <w:rFonts w:ascii="Calibri" w:hAnsi="Calibri"/>
         </w:rPr>
-        <w:t xml:space="preserve">], joka on kevyt, tapahtumavetoinen palvelinpään ohjelmointiin tarkoitettu avoimen lähdekoodin projekti. Pysyväisdatan tallennukseen käytetään </w:t>
-      </w:r>
-      <w:proofErr w:type="spellStart"/>
-      <w:r>
-        <w:rPr>
-          <w:rFonts w:ascii="Calibri" w:hAnsi="Calibri"/>
-        </w:rPr>
-        <w:t>MySQL-tietokantaa</w:t>
-      </w:r>
-      <w:proofErr w:type="spellEnd"/>
-      <w:r>
-        <w:rPr>
-          <w:rFonts w:ascii="Calibri" w:hAnsi="Calibri"/>
-        </w:rPr>
-        <w:t>.</w:t>
-      </w:r>
-    </w:p>
-    <w:p>
-      <w:pPr>
-        <w:rPr>
-          <w:rFonts w:ascii="Calibri" w:hAnsi="Calibri"/>
-        </w:rPr>
-      </w:pPr>
-    </w:p>
-    <w:p>
-      <w:pPr>
-        <w:rPr>
-          <w:rFonts w:ascii="Calibri" w:hAnsi="Calibri"/>
-        </w:rPr>
-      </w:pPr>
-      <w:r>
-        <w:rPr>
-          <w:rFonts w:ascii="Calibri" w:hAnsi="Calibri"/>
-        </w:rPr>
-        <w:t xml:space="preserve">Sovellusta voidaan ajaa tietojenkäsittelytieteen laitoksen koneissa, joihin on asennettu </w:t>
-      </w:r>
-      <w:proofErr w:type="spellStart"/>
-      <w:r>
-        <w:rPr>
-          <w:rFonts w:ascii="Calibri" w:hAnsi="Calibri"/>
-        </w:rPr>
-        <w:t>node.js</w:t>
-      </w:r>
-      <w:proofErr w:type="spellEnd"/>
-      <w:r>
-        <w:rPr>
-          <w:rFonts w:ascii="Calibri" w:hAnsi="Calibri"/>
-        </w:rPr>
-        <w:t xml:space="preserve"> tai vaihtoehtoisesti </w:t>
-      </w:r>
-      <w:proofErr w:type="spellStart"/>
-      <w:r>
-        <w:rPr>
-          <w:rFonts w:ascii="Calibri" w:hAnsi="Calibri"/>
-        </w:rPr>
-        <w:t>Heroku:n</w:t>
-      </w:r>
-      <w:proofErr w:type="spellEnd"/>
-      <w:r>
-        <w:rPr>
-          <w:rFonts w:ascii="Calibri" w:hAnsi="Calibri"/>
-        </w:rPr>
-        <w:t xml:space="preserve"> [http://heroku.com/] pilvipalvelussa.</w:t>
+        <w:t>], joka on kevyt, tapahtumavetoinen palvelinpään ohjelmointiin tarkoitettu avoimen lähdekoodin projekti. Pysyväisdatan tallennukseen käytetään MySQL-tietokantaa.</w:t>
+      </w:r>
+    </w:p>
+    <w:p>
+      <w:pPr>
+        <w:rPr>
+          <w:rFonts w:ascii="Calibri" w:hAnsi="Calibri"/>
+        </w:rPr>
+      </w:pPr>
+    </w:p>
+    <w:p>
+      <w:pPr>
+        <w:rPr>
+          <w:rFonts w:ascii="Calibri" w:hAnsi="Calibri"/>
+        </w:rPr>
+      </w:pPr>
+      <w:r>
+        <w:rPr>
+          <w:rFonts w:ascii="Calibri" w:hAnsi="Calibri"/>
+        </w:rPr>
+        <w:t>Sovellusta voidaan ajaa tietojenkäsittelytieteen laitoksen koneissa, joihin on asennettu node.js tai vaihtoehtoisesti Heroku:n [http://heroku.com/] pilvipalvelussa.</w:t>
       </w:r>
     </w:p>
     <w:p>
@@ -324,14 +262,7 @@
         <w:rPr>
           <w:rFonts w:ascii="Calibri" w:hAnsi="Calibri"/>
         </w:rPr>
-        <w:t xml:space="preserve"> vaiheessa ainoastaan Google </w:t>
-      </w:r>
-      <w:proofErr w:type="spellStart"/>
-      <w:r>
-        <w:rPr>
-          <w:rFonts w:ascii="Calibri" w:hAnsi="Calibri"/>
-        </w:rPr>
-        <w:t>Ch</w:t>
+        <w:t xml:space="preserve"> vaiheessa ainoastaan Google Ch</w:t>
       </w:r>
       <w:r>
         <w:rPr>
@@ -349,14 +280,7 @@
         <w:rPr>
           <w:rFonts w:ascii="Calibri" w:hAnsi="Calibri"/>
         </w:rPr>
-        <w:t>me</w:t>
-      </w:r>
-      <w:proofErr w:type="spellEnd"/>
-      <w:r>
-        <w:rPr>
-          <w:rFonts w:ascii="Calibri" w:hAnsi="Calibri"/>
-        </w:rPr>
-        <w:t xml:space="preserve"> –selainta versiosta 23 alkaen.</w:t>
+        <w:t>me –selainta versiosta 23 alkaen.</w:t>
       </w:r>
       <w:r>
         <w:rPr>
@@ -395,21 +319,7 @@
         <w:rPr>
           <w:rFonts w:ascii="Calibri" w:hAnsi="Calibri"/>
         </w:rPr>
-        <w:t xml:space="preserve"> ja </w:t>
-      </w:r>
-      <w:proofErr w:type="spellStart"/>
-      <w:r>
-        <w:rPr>
-          <w:rFonts w:ascii="Calibri" w:hAnsi="Calibri"/>
-        </w:rPr>
-        <w:t>sisäänkirjautumista</w:t>
-      </w:r>
-      <w:proofErr w:type="spellEnd"/>
-      <w:r>
-        <w:rPr>
-          <w:rFonts w:ascii="Calibri" w:hAnsi="Calibri"/>
-        </w:rPr>
-        <w:t xml:space="preserve">. </w:t>
+        <w:t xml:space="preserve"> ja sisäänkirjautumista. </w:t>
       </w:r>
     </w:p>
     <w:p>
@@ -931,7 +841,7 @@
         <w:rPr>
           <w:rFonts w:ascii="Calibri" w:hAnsi="Calibri"/>
         </w:rPr>
-        <w:t>Kategoriat</w:t>
+        <w:t>Tagit</w:t>
       </w:r>
     </w:p>
     <w:p>
@@ -949,20 +859,38 @@
         <w:rPr>
           <w:rFonts w:ascii="Calibri" w:hAnsi="Calibri"/>
         </w:rPr>
-        <w:t>Kategorian lisääminen</w:t>
-      </w:r>
-    </w:p>
-    <w:p>
-      <w:pPr>
-        <w:rPr>
-          <w:rFonts w:ascii="Calibri" w:hAnsi="Calibri"/>
-        </w:rPr>
-      </w:pPr>
-      <w:r>
-        <w:rPr>
-          <w:rFonts w:ascii="Calibri" w:hAnsi="Calibri"/>
-        </w:rPr>
-        <w:t>Sisäänkirjautunut käyttäjä voi lisätä yhden kategorian luomiinsa tehtävälistoihin. Kategorioilla on hierarkkinen rakenne, jolloin lisättävä kategoria voi olla jonkin toisen kategorian alikategoria esim. Työ -&gt; Laskut.</w:t>
+        <w:t>Tagin</w:t>
+      </w:r>
+      <w:r>
+        <w:rPr>
+          <w:rFonts w:ascii="Calibri" w:hAnsi="Calibri"/>
+        </w:rPr>
+        <w:t xml:space="preserve"> lisääminen</w:t>
+      </w:r>
+    </w:p>
+    <w:p>
+      <w:pPr>
+        <w:rPr>
+          <w:rFonts w:ascii="Calibri" w:hAnsi="Calibri"/>
+        </w:rPr>
+      </w:pPr>
+      <w:r>
+        <w:rPr>
+          <w:rFonts w:ascii="Calibri" w:hAnsi="Calibri"/>
+        </w:rPr>
+        <w:t xml:space="preserve">Sisäänkirjautunut käyttäjä voi lisätä </w:t>
+      </w:r>
+      <w:r>
+        <w:rPr>
+          <w:rFonts w:ascii="Calibri" w:hAnsi="Calibri"/>
+        </w:rPr>
+        <w:t>useita tageja kullekin tehtävälistalle</w:t>
+      </w:r>
+      <w:r>
+        <w:rPr>
+          <w:rFonts w:ascii="Calibri" w:hAnsi="Calibri"/>
+        </w:rPr>
+        <w:t>.</w:t>
       </w:r>
     </w:p>
     <w:p>
@@ -980,51 +908,38 @@
         <w:rPr>
           <w:rFonts w:ascii="Calibri" w:hAnsi="Calibri"/>
         </w:rPr>
-        <w:t>Kategorian muokkaaminen</w:t>
-      </w:r>
-    </w:p>
-    <w:p>
-      <w:pPr>
-        <w:rPr>
-          <w:rFonts w:ascii="Calibri" w:hAnsi="Calibri"/>
-        </w:rPr>
-      </w:pPr>
-      <w:r>
-        <w:rPr>
-          <w:rFonts w:ascii="Calibri" w:hAnsi="Calibri"/>
-        </w:rPr>
-        <w:t>Sisäänkirjautunut käyttäjä voi muokata luomiensa kategorioiden nimiä.</w:t>
-      </w:r>
-    </w:p>
-    <w:p>
-      <w:pPr>
-        <w:pStyle w:val="Heading2"/>
-        <w:numPr>
-          <w:ilvl w:val="2"/>
-          <w:numId w:val="1"/>
-        </w:numPr>
-        <w:rPr>
-          <w:rFonts w:ascii="Calibri" w:hAnsi="Calibri"/>
-        </w:rPr>
-      </w:pPr>
-      <w:r>
-        <w:rPr>
-          <w:rFonts w:ascii="Calibri" w:hAnsi="Calibri"/>
-        </w:rPr>
-        <w:t>Kategorian poistaminen</w:t>
-      </w:r>
-    </w:p>
-    <w:p>
-      <w:pPr>
-        <w:rPr>
-          <w:rFonts w:ascii="Calibri" w:hAnsi="Calibri"/>
-        </w:rPr>
-      </w:pPr>
-      <w:r>
-        <w:rPr>
-          <w:rFonts w:ascii="Calibri" w:hAnsi="Calibri"/>
-        </w:rPr>
-        <w:t>Sisäänkirjautunut käyttäjä voi poistaa kategorian luomistaan tehtävälistoista.</w:t>
+        <w:t>Tagin</w:t>
+      </w:r>
+      <w:r>
+        <w:rPr>
+          <w:rFonts w:ascii="Calibri" w:hAnsi="Calibri"/>
+        </w:rPr>
+        <w:t xml:space="preserve"> poistaminen</w:t>
+      </w:r>
+    </w:p>
+    <w:p>
+      <w:pPr>
+        <w:rPr>
+          <w:rFonts w:ascii="Calibri" w:hAnsi="Calibri"/>
+        </w:rPr>
+      </w:pPr>
+      <w:r>
+        <w:rPr>
+          <w:rFonts w:ascii="Calibri" w:hAnsi="Calibri"/>
+        </w:rPr>
+        <w:t xml:space="preserve">Sisäänkirjautunut käyttäjä voi poistaa </w:t>
+      </w:r>
+      <w:r>
+        <w:rPr>
+          <w:rFonts w:ascii="Calibri" w:hAnsi="Calibri"/>
+        </w:rPr>
+        <w:t>tagin</w:t>
+      </w:r>
+      <w:r>
+        <w:rPr>
+          <w:rFonts w:ascii="Calibri" w:hAnsi="Calibri"/>
+        </w:rPr>
+        <w:t xml:space="preserve"> luomistaan tehtävälistoista.</w:t>
       </w:r>
     </w:p>
     <w:p>
@@ -1078,10 +993,10 @@
           <w:lang w:val="en-US"/>
         </w:rPr>
         <w:drawing>
-          <wp:inline distT="0" distB="0" distL="0" distR="0" wp14:anchorId="5282A476" wp14:editId="71B49E7C">
+          <wp:inline distT="0" distB="0" distL="0" distR="0" wp14:anchorId="7CF0501C" wp14:editId="3FF8AEE5">
             <wp:extent cx="3443605" cy="2421890"/>
             <wp:effectExtent l="0" t="0" r="10795" b="0"/>
-            <wp:docPr id="2" name="Picture 2" descr="Macintosh HD:Users:jaakkolaurila:Sites:todoapp:doc:tietosisältökaavio.png"/>
+            <wp:docPr id="4" name="Picture 4" descr="Macintosh HD:Users:jaakkolaurila:Sites:todoapp:doc:tietosisältökaavio.png"/>
             <wp:cNvGraphicFramePr>
               <a:graphicFrameLocks xmlns:a="http://schemas.openxmlformats.org/drawingml/2006/main" noChangeAspect="1"/>
             </wp:cNvGraphicFramePr>
@@ -1119,11 +1034,6 @@
                     <a:ln>
                       <a:noFill/>
                     </a:ln>
-                    <a:extLst>
-                      <a:ext uri="{FAA26D3D-D897-4be2-8F04-BA451C77F1D7}">
-                        <ma14:placeholderFlag xmlns:ma14="http://schemas.microsoft.com/office/mac/drawingml/2011/main"/>
-                      </a:ext>
-                    </a:extLst>
                   </pic:spPr>
                 </pic:pic>
               </a:graphicData>
@@ -1275,15 +1185,7 @@
           </w:tcPr>
           <w:p>
             <w:r>
-              <w:t xml:space="preserve">Merkkijono, </w:t>
-            </w:r>
-            <w:proofErr w:type="spellStart"/>
-            <w:r>
-              <w:t>max</w:t>
-            </w:r>
-            <w:proofErr w:type="spellEnd"/>
-            <w:r>
-              <w:t>. 80 merkkiä.</w:t>
+              <w:t>Merkkijono, max. 80 merkkiä.</w:t>
             </w:r>
           </w:p>
         </w:tc>
@@ -1315,15 +1217,7 @@
           </w:tcPr>
           <w:p>
             <w:r>
-              <w:t xml:space="preserve">Merkkijono, </w:t>
-            </w:r>
-            <w:proofErr w:type="spellStart"/>
-            <w:r>
-              <w:t>max</w:t>
-            </w:r>
-            <w:proofErr w:type="spellEnd"/>
-            <w:r>
-              <w:t xml:space="preserve"> 255 merkkiä</w:t>
+              <w:t>Merkkijono, max 255 merkkiä</w:t>
             </w:r>
             <w:r>
               <w:t>.</w:t>
@@ -1358,15 +1252,7 @@
           </w:tcPr>
           <w:p>
             <w:r>
-              <w:t xml:space="preserve">Merkkijono, </w:t>
-            </w:r>
-            <w:proofErr w:type="spellStart"/>
-            <w:r>
-              <w:t>max</w:t>
-            </w:r>
-            <w:proofErr w:type="spellEnd"/>
-            <w:r>
-              <w:t>. 100 merkkiä</w:t>
+              <w:t>Merkkijono, max. 100 merkkiä</w:t>
             </w:r>
           </w:p>
         </w:tc>
@@ -1398,15 +1284,7 @@
           </w:tcPr>
           <w:p>
             <w:r>
-              <w:t xml:space="preserve">Merkkijono, </w:t>
-            </w:r>
-            <w:proofErr w:type="spellStart"/>
-            <w:r>
-              <w:t>max</w:t>
-            </w:r>
-            <w:proofErr w:type="spellEnd"/>
-            <w:r>
-              <w:t>. 100 merkkiä</w:t>
+              <w:t>Merkkijono, max. 100 merkkiä</w:t>
             </w:r>
           </w:p>
         </w:tc>
@@ -1579,15 +1457,7 @@
               <w:ind w:left="720" w:hanging="720"/>
             </w:pPr>
             <w:r>
-              <w:t xml:space="preserve">Merkkijono, </w:t>
-            </w:r>
-            <w:proofErr w:type="spellStart"/>
-            <w:r>
-              <w:t>max</w:t>
-            </w:r>
-            <w:proofErr w:type="spellEnd"/>
-            <w:r>
-              <w:t>. 255 merkkiä.</w:t>
+              <w:t>Merkkijono, max. 255 merkkiä.</w:t>
             </w:r>
           </w:p>
         </w:tc>
@@ -1611,11 +1481,8 @@
             <w:tcW w:w="2838" w:type="dxa"/>
           </w:tcPr>
           <w:p>
-            <w:pPr>
-              <w:ind w:left="720" w:hanging="720"/>
-            </w:pPr>
-            <w:r>
-              <w:t>Kategoria</w:t>
+            <w:r>
+              <w:t>Luomishetki</w:t>
             </w:r>
           </w:p>
         </w:tc>
@@ -1624,11 +1491,8 @@
             <w:tcW w:w="2839" w:type="dxa"/>
           </w:tcPr>
           <w:p>
-            <w:pPr>
-              <w:ind w:left="720" w:hanging="720"/>
-            </w:pPr>
-            <w:r>
-              <w:t>Kokonaisluku.</w:t>
+            <w:r>
+              <w:t>Aikaleima.</w:t>
             </w:r>
           </w:p>
         </w:tc>
@@ -1637,11 +1501,8 @@
             <w:tcW w:w="2839" w:type="dxa"/>
           </w:tcPr>
           <w:p>
-            <w:pPr>
-              <w:ind w:left="720" w:hanging="720"/>
-            </w:pPr>
-            <w:r>
-              <w:t>Listan kategoria. Arvo on kategorian uniikki tunnus.</w:t>
+            <w:r>
+              <w:t>Serverin aikaleima ajalta, jolloin tehtävä on luotu.</w:t>
             </w:r>
           </w:p>
         </w:tc>
@@ -1653,38 +1514,6 @@
           </w:tcPr>
           <w:p>
             <w:r>
-              <w:t>Luomishetki</w:t>
-            </w:r>
-          </w:p>
-        </w:tc>
-        <w:tc>
-          <w:tcPr>
-            <w:tcW w:w="2839" w:type="dxa"/>
-          </w:tcPr>
-          <w:p>
-            <w:r>
-              <w:t>Aikaleima.</w:t>
-            </w:r>
-          </w:p>
-        </w:tc>
-        <w:tc>
-          <w:tcPr>
-            <w:tcW w:w="2839" w:type="dxa"/>
-          </w:tcPr>
-          <w:p>
-            <w:r>
-              <w:t>Serverin aikaleima ajalta, jolloin tehtävä on luotu.</w:t>
-            </w:r>
-          </w:p>
-        </w:tc>
-      </w:tr>
-      <w:tr>
-        <w:tc>
-          <w:tcPr>
-            <w:tcW w:w="2838" w:type="dxa"/>
-          </w:tcPr>
-          <w:p>
-            <w:r>
               <w:t>Muokkaushetki</w:t>
             </w:r>
           </w:p>
@@ -1728,7 +1557,13 @@
         <w:rPr>
           <w:b/>
         </w:rPr>
-        <w:t>Tietokohde: Kategoria</w:t>
+        <w:t xml:space="preserve">Tietokohde: </w:t>
+      </w:r>
+      <w:r>
+        <w:rPr>
+          <w:b/>
+        </w:rPr>
+        <w:t>Tagi</w:t>
       </w:r>
     </w:p>
     <w:tbl>
@@ -1846,7 +1681,7 @@
           </w:tcPr>
           <w:p>
             <w:r>
-              <w:t>Yläkategoria.</w:t>
+              <w:t>Luoja</w:t>
             </w:r>
           </w:p>
         </w:tc>
@@ -1856,7 +1691,7 @@
           </w:tcPr>
           <w:p>
             <w:r>
-              <w:t>Kokonaisluku tai tyhjä.</w:t>
+              <w:t>Kokonaisluku.</w:t>
             </w:r>
           </w:p>
         </w:tc>
@@ -1866,7 +1701,10 @@
           </w:tcPr>
           <w:p>
             <w:r>
-              <w:t>Yläkategorian tunnus, jos kategoria on alikategoria.</w:t>
+              <w:t xml:space="preserve">Kategorian luoneen käyttäjän </w:t>
+            </w:r>
+            <w:r>
+              <w:t>tunnus.</w:t>
             </w:r>
           </w:p>
         </w:tc>
@@ -1878,7 +1716,7 @@
           </w:tcPr>
           <w:p>
             <w:r>
-              <w:t>Luoja</w:t>
+              <w:t>Nimi</w:t>
             </w:r>
           </w:p>
         </w:tc>
@@ -1888,50 +1726,7 @@
           </w:tcPr>
           <w:p>
             <w:r>
-              <w:t>Kokonaisluku.</w:t>
-            </w:r>
-          </w:p>
-        </w:tc>
-        <w:tc>
-          <w:tcPr>
-            <w:tcW w:w="2839" w:type="dxa"/>
-          </w:tcPr>
-          <w:p>
-            <w:r>
-              <w:t xml:space="preserve">Kategorian luoneen käyttäjän </w:t>
-            </w:r>
-            <w:r>
-              <w:t>tunnus.</w:t>
-            </w:r>
-          </w:p>
-        </w:tc>
-      </w:tr>
-      <w:tr>
-        <w:tc>
-          <w:tcPr>
-            <w:tcW w:w="2838" w:type="dxa"/>
-          </w:tcPr>
-          <w:p>
-            <w:r>
-              <w:t>Nimi</w:t>
-            </w:r>
-          </w:p>
-        </w:tc>
-        <w:tc>
-          <w:tcPr>
-            <w:tcW w:w="2839" w:type="dxa"/>
-          </w:tcPr>
-          <w:p>
-            <w:r>
-              <w:t xml:space="preserve">Merkkijono, </w:t>
-            </w:r>
-            <w:proofErr w:type="spellStart"/>
-            <w:r>
-              <w:t>max</w:t>
-            </w:r>
-            <w:proofErr w:type="spellEnd"/>
-            <w:r>
-              <w:t xml:space="preserve"> 255 merkkiä.</w:t>
+              <w:t>Merkkijono, max 255 merkkiä.</w:t>
             </w:r>
           </w:p>
         </w:tc>
@@ -1950,7 +1745,13 @@
     <w:p/>
     <w:p>
       <w:r>
-        <w:t>Kategoria määrittelee tehtävälistan luokittelun. Kategoria voi olla ylä- tai alatason kategoria. Samannimisiä kategorioita voi olla useampia. Kategorioiden luominen ja hallinta on käyttäjän vastuulla.</w:t>
+        <w:t>Tagit määrittelevät</w:t>
+      </w:r>
+      <w:r>
+        <w:t xml:space="preserve"> tehtävälistan luokittelun. </w:t>
+      </w:r>
+      <w:r>
+        <w:t>Tageja voi olla useita kussakin tehtävälistassa.</w:t>
       </w:r>
     </w:p>
     <w:p/>
@@ -2246,15 +2047,7 @@
           </w:tcPr>
           <w:p>
             <w:r>
-              <w:t xml:space="preserve">Merkkijono, </w:t>
-            </w:r>
-            <w:proofErr w:type="spellStart"/>
-            <w:r>
-              <w:t>max</w:t>
-            </w:r>
-            <w:proofErr w:type="spellEnd"/>
-            <w:r>
-              <w:t xml:space="preserve"> 50 merkkiä.</w:t>
+              <w:t>Merkkijono, max 50 merkkiä.</w:t>
             </w:r>
           </w:p>
         </w:tc>
@@ -2286,15 +2079,7 @@
           </w:tcPr>
           <w:p>
             <w:r>
-              <w:t xml:space="preserve">Merkkijono, </w:t>
-            </w:r>
-            <w:proofErr w:type="spellStart"/>
-            <w:r>
-              <w:t>max</w:t>
-            </w:r>
-            <w:proofErr w:type="spellEnd"/>
-            <w:r>
-              <w:t xml:space="preserve"> 255 merkkiä.</w:t>
+              <w:t>Merkkijono, max 255 merkkiä.</w:t>
             </w:r>
           </w:p>
         </w:tc>
@@ -2345,10 +2130,10 @@
           <w:lang w:val="en-US"/>
         </w:rPr>
         <w:drawing>
-          <wp:inline distT="0" distB="0" distL="0" distR="0" wp14:anchorId="478E34A6" wp14:editId="40DC583D">
-            <wp:extent cx="5262880" cy="5146040"/>
-            <wp:effectExtent l="0" t="0" r="0" b="10160"/>
-            <wp:docPr id="3" name="Picture 3" descr="Macintosh HD:Users:jaakkolaurila:Sites:todoapp:doc:tietokantakaavio.png"/>
+          <wp:inline distT="0" distB="0" distL="0" distR="0" wp14:anchorId="2E353BDA" wp14:editId="6F8A3469">
+            <wp:extent cx="5272405" cy="5311140"/>
+            <wp:effectExtent l="0" t="0" r="10795" b="0"/>
+            <wp:docPr id="6" name="Picture 6" descr="Macintosh HD:Users:jaakkolaurila:Sites:todoapp:doc:tietokantakaavio.png"/>
             <wp:cNvGraphicFramePr>
               <a:graphicFrameLocks xmlns:a="http://schemas.openxmlformats.org/drawingml/2006/main" noChangeAspect="1"/>
             </wp:cNvGraphicFramePr>
@@ -2356,7 +2141,7 @@
               <a:graphicData uri="http://schemas.openxmlformats.org/drawingml/2006/picture">
                 <pic:pic xmlns:pic="http://schemas.openxmlformats.org/drawingml/2006/picture">
                   <pic:nvPicPr>
-                    <pic:cNvPr id="0" name="Picture 2" descr="Macintosh HD:Users:jaakkolaurila:Sites:todoapp:doc:tietokantakaavio.png"/>
+                    <pic:cNvPr id="0" name="Picture 3" descr="Macintosh HD:Users:jaakkolaurila:Sites:todoapp:doc:tietokantakaavio.png"/>
                     <pic:cNvPicPr>
                       <a:picLocks noChangeAspect="1" noChangeArrowheads="1"/>
                     </pic:cNvPicPr>
@@ -2377,7 +2162,7 @@
                   <pic:spPr bwMode="auto">
                     <a:xfrm>
                       <a:off x="0" y="0"/>
-                      <a:ext cx="5262880" cy="5146040"/>
+                      <a:ext cx="5272405" cy="5311140"/>
                     </a:xfrm>
                     <a:prstGeom prst="rect">
                       <a:avLst/>
@@ -2386,11 +2171,6 @@
                     <a:ln>
                       <a:noFill/>
                     </a:ln>
-                    <a:extLst>
-                      <a:ext uri="{FAA26D3D-D897-4be2-8F04-BA451C77F1D7}">
-                        <ma14:placeholderFlag xmlns:ma14="http://schemas.microsoft.com/office/mac/drawingml/2011/main"/>
-                      </a:ext>
-                    </a:extLst>
                   </pic:spPr>
                 </pic:pic>
               </a:graphicData>
@@ -2406,7 +2186,22 @@
     </w:p>
     <w:p>
       <w:r>
-        <w:t>Relaatiotietokantakaavio poikkeaa käsitemallista siten, että siihen on lisätty pari aputaulua [Access ja Session]. Näistä Session taulussa seurataan sisäänkirjautuneiden käyttäjien sessioita. Access taulussa puolestaan mallinnetaan käyttäjien pääsynhallintaa eri listoihin.</w:t>
+        <w:t>Relaatiotietokantakaavio poikkeaa käsitemallista siten, että siihen on</w:t>
+      </w:r>
+      <w:r>
+        <w:t xml:space="preserve"> lisätty pari aputaulua [Access, </w:t>
+      </w:r>
+      <w:r>
+        <w:t>Session</w:t>
+      </w:r>
+      <w:r>
+        <w:t xml:space="preserve"> ja Tag_ref</w:t>
+      </w:r>
+      <w:r>
+        <w:t>]. Näistä Session taulussa seurataan sisäänkirjautuneiden käyttäjien sessioita. Access taulussa puolestaan mallinnetaan käyttäjien pääsynhallintaa eri listoihin.</w:t>
+      </w:r>
+      <w:r>
+        <w:t xml:space="preserve"> Tag_ref-taulu huolehtii kunkin käyttäjän tagien parittamisesta eri listoihin.</w:t>
       </w:r>
     </w:p>
     <w:p>
@@ -2425,202 +2220,196 @@
     </w:p>
     <w:p>
       <w:r>
-        <w:t xml:space="preserve">Järjestelmä noudattaa </w:t>
-      </w:r>
-      <w:proofErr w:type="spellStart"/>
-      <w:r>
-        <w:t>MVC-arkkitehtuurimallia</w:t>
-      </w:r>
-      <w:proofErr w:type="spellEnd"/>
-      <w:r>
-        <w:t xml:space="preserve">. Serveripuolella mallit sijaitsevat </w:t>
-      </w:r>
-      <w:proofErr w:type="spellStart"/>
-      <w:r>
-        <w:t>models-kansiossa</w:t>
-      </w:r>
-      <w:proofErr w:type="spellEnd"/>
-      <w:r>
-        <w:t xml:space="preserve">, kontrollerit </w:t>
-      </w:r>
-      <w:proofErr w:type="spellStart"/>
-      <w:r>
-        <w:t>routes-kansiossa</w:t>
-      </w:r>
-      <w:proofErr w:type="spellEnd"/>
-      <w:r>
-        <w:t xml:space="preserve"> ja näkymät </w:t>
-      </w:r>
-      <w:proofErr w:type="spellStart"/>
-      <w:r>
-        <w:t>views-kansiossa</w:t>
-      </w:r>
-      <w:proofErr w:type="spellEnd"/>
-      <w:r>
-        <w:t xml:space="preserve">. Järjestelmän asetukset löytyvät </w:t>
-      </w:r>
-      <w:proofErr w:type="spellStart"/>
-      <w:r>
-        <w:t>config-kansiosta</w:t>
-      </w:r>
-      <w:proofErr w:type="spellEnd"/>
-      <w:r>
-        <w:t xml:space="preserve"> – osa asetuksista annetaan ympäristömuuttujissa (tarkemmin myöh.).  Public-kansiossa sijaitsee kuvat, tyylitiedostot sekä </w:t>
-      </w:r>
-      <w:proofErr w:type="spellStart"/>
-      <w:r>
-        <w:t>javascript-tiedostot</w:t>
-      </w:r>
-      <w:proofErr w:type="spellEnd"/>
-      <w:r>
-        <w:t xml:space="preserve"> ja –</w:t>
-      </w:r>
-      <w:proofErr w:type="spellStart"/>
-      <w:r>
-        <w:t>templatet</w:t>
-      </w:r>
-      <w:proofErr w:type="spellEnd"/>
-      <w:r>
-        <w:t xml:space="preserve">. </w:t>
-      </w:r>
-      <w:proofErr w:type="spellStart"/>
-      <w:r>
-        <w:t>Css-tiedostot</w:t>
-      </w:r>
-      <w:proofErr w:type="spellEnd"/>
-      <w:r>
-        <w:t xml:space="preserve"> generoidaan </w:t>
-      </w:r>
-      <w:proofErr w:type="spellStart"/>
-      <w:r>
-        <w:t>less-kansiossa</w:t>
-      </w:r>
-      <w:proofErr w:type="spellEnd"/>
-      <w:r>
-        <w:t xml:space="preserve"> olevien </w:t>
-      </w:r>
-      <w:proofErr w:type="spellStart"/>
-      <w:r>
-        <w:t>less-tyyilitiedostojen</w:t>
-      </w:r>
-      <w:proofErr w:type="spellEnd"/>
-      <w:r>
-        <w:t xml:space="preserve"> pohjalta.</w:t>
-      </w:r>
-    </w:p>
-    <w:p/>
-    <w:p>
-      <w:r>
-        <w:t xml:space="preserve">Serveripuolelta tarjoillaan ainoastaan kaksi näkymää, sivu </w:t>
-      </w:r>
-      <w:proofErr w:type="spellStart"/>
-      <w:r>
-        <w:t>sisäänkirjautumista</w:t>
-      </w:r>
-      <w:proofErr w:type="spellEnd"/>
-      <w:r>
-        <w:t xml:space="preserve"> ja rekisteröitymistä varten sekä erillinen sivu </w:t>
-      </w:r>
-      <w:proofErr w:type="spellStart"/>
-      <w:r>
-        <w:t>sisäänkirjautuneille</w:t>
-      </w:r>
-      <w:proofErr w:type="spellEnd"/>
-      <w:r>
-        <w:t xml:space="preserve"> käyttäjille. Varsinaiset näkymät rakennetaan </w:t>
-      </w:r>
-      <w:proofErr w:type="spellStart"/>
-      <w:r>
-        <w:t>public-kansion</w:t>
-      </w:r>
-      <w:proofErr w:type="spellEnd"/>
+        <w:t>Järjestelmä noudattaa MVC-arkkitehtuurimallia. Serveripuolella mallit sijaitsevat models-kansiossa, kontrollerit routes-kansiossa ja näkymät views-kansiossa. Järjestelmän asetukset löytyvät config-kansiosta – osa asetuksista annetaan ympäristömuuttujissa (tarkemmin myöh.).  Public-kansiossa sijaitsee kuvat, tyylitiedostot sekä javascript-tiedostot ja –templatet. Css-tiedostot generoidaan less-kansiossa olevien less-tyyilitiedostojen pohjalta.</w:t>
+      </w:r>
+    </w:p>
+    <w:p/>
+    <w:p>
+      <w:r>
+        <w:t>Serveripuolelta tarjoillaan ainoastaan kaksi näkymää, sivu sisäänkirjautumista ja rekisteröitymistä varten sekä erillinen sivu sisäänkirjautuneille käyttäjille. Varsinaiset näkymät rakennetaan public-kansion javascript-tiedostojen ja –templatejen avulla.</w:t>
+      </w:r>
+    </w:p>
+    <w:p/>
+    <w:p>
+      <w:r>
+        <w:t>Kansio node_modules sisältää node.js:n käyttämät kirjastot.</w:t>
+      </w:r>
+    </w:p>
+    <w:p/>
+    <w:p/>
+    <w:p>
+      <w:r>
+        <w:rPr>
+          <w:rFonts w:hint="eastAsia"/>
+        </w:rPr>
+        <w:t>├──</w:t>
+      </w:r>
+      <w:r>
+        <w:rPr>
+          <w:rFonts w:hint="eastAsia"/>
+        </w:rPr>
+        <w:t xml:space="preserve"> config</w:t>
+      </w:r>
+    </w:p>
+    <w:p>
+      <w:r>
+        <w:rPr>
+          <w:rFonts w:hint="eastAsia"/>
+        </w:rPr>
+        <w:t>├──</w:t>
+      </w:r>
+      <w:r>
+        <w:rPr>
+          <w:rFonts w:hint="eastAsia"/>
+        </w:rPr>
+        <w:t xml:space="preserve"> less</w:t>
+      </w:r>
+    </w:p>
+    <w:p>
+      <w:r>
+        <w:rPr>
+          <w:rFonts w:hint="eastAsia"/>
+        </w:rPr>
+        <w:t>│</w:t>
+      </w:r>
+      <w:r>
+        <w:rPr>
+          <w:rFonts w:hint="cs"/>
+        </w:rPr>
+        <w:t>  </w:t>
+      </w:r>
       <w:r>
         <w:t xml:space="preserve"> </w:t>
       </w:r>
-      <w:proofErr w:type="spellStart"/>
-      <w:r>
-        <w:t>javascript-tiedostojen</w:t>
-      </w:r>
-      <w:proofErr w:type="spellEnd"/>
-      <w:r>
-        <w:t xml:space="preserve"> ja –</w:t>
-      </w:r>
-      <w:proofErr w:type="spellStart"/>
-      <w:r>
-        <w:t>templatejen</w:t>
-      </w:r>
-      <w:proofErr w:type="spellEnd"/>
-      <w:r>
-        <w:t xml:space="preserve"> avulla.</w:t>
-      </w:r>
-    </w:p>
-    <w:p/>
-    <w:p>
-      <w:r>
-        <w:t xml:space="preserve">Kansio </w:t>
-      </w:r>
-      <w:proofErr w:type="spellStart"/>
-      <w:r>
-        <w:t>node_modules</w:t>
-      </w:r>
-      <w:proofErr w:type="spellEnd"/>
-      <w:r>
-        <w:t xml:space="preserve"> sisältää </w:t>
-      </w:r>
-      <w:proofErr w:type="spellStart"/>
-      <w:r>
-        <w:t>node.js:n</w:t>
-      </w:r>
-      <w:proofErr w:type="spellEnd"/>
-      <w:r>
-        <w:t xml:space="preserve"> käyttämät kirjastot.</w:t>
-      </w:r>
-    </w:p>
-    <w:p/>
-    <w:p/>
-    <w:p>
       <w:r>
         <w:rPr>
           <w:rFonts w:hint="eastAsia"/>
         </w:rPr>
+        <w:t>└──</w:t>
+      </w:r>
+      <w:r>
+        <w:t xml:space="preserve"> includes</w:t>
+      </w:r>
+    </w:p>
+    <w:p>
+      <w:r>
+        <w:rPr>
+          <w:rFonts w:hint="eastAsia"/>
+        </w:rPr>
         <w:t>├──</w:t>
       </w:r>
       <w:r>
         <w:rPr>
           <w:rFonts w:hint="eastAsia"/>
         </w:rPr>
+        <w:t xml:space="preserve"> model</w:t>
+      </w:r>
+    </w:p>
+    <w:p>
+      <w:r>
+        <w:rPr>
+          <w:rFonts w:hint="eastAsia"/>
+        </w:rPr>
+        <w:t>├──</w:t>
+      </w:r>
+      <w:r>
+        <w:rPr>
+          <w:rFonts w:hint="eastAsia"/>
+        </w:rPr>
+        <w:t xml:space="preserve"> node_modules</w:t>
+      </w:r>
+    </w:p>
+    <w:p>
+      <w:r>
+        <w:rPr>
+          <w:rFonts w:hint="eastAsia"/>
+        </w:rPr>
+        <w:t>├──</w:t>
+      </w:r>
+      <w:r>
+        <w:rPr>
+          <w:rFonts w:hint="eastAsia"/>
+        </w:rPr>
+        <w:t xml:space="preserve"> public</w:t>
+      </w:r>
+    </w:p>
+    <w:p>
+      <w:r>
+        <w:rPr>
+          <w:rFonts w:hint="eastAsia"/>
+        </w:rPr>
+        <w:t>│</w:t>
+      </w:r>
+      <w:r>
+        <w:rPr>
+          <w:rFonts w:hint="cs"/>
+        </w:rPr>
+        <w:t>  </w:t>
+      </w:r>
+      <w:r>
         <w:t xml:space="preserve"> </w:t>
       </w:r>
-      <w:proofErr w:type="spellStart"/>
       <w:r>
         <w:rPr>
           <w:rFonts w:hint="eastAsia"/>
         </w:rPr>
-        <w:t>config</w:t>
-      </w:r>
-      <w:proofErr w:type="spellEnd"/>
+        <w:t>├──</w:t>
+      </w:r>
+      <w:r>
+        <w:t xml:space="preserve"> css</w:t>
+      </w:r>
     </w:p>
     <w:p>
       <w:r>
         <w:rPr>
           <w:rFonts w:hint="eastAsia"/>
         </w:rPr>
+        <w:t>│</w:t>
+      </w:r>
+      <w:r>
+        <w:rPr>
+          <w:rFonts w:hint="cs"/>
+        </w:rPr>
+        <w:t>  </w:t>
+      </w:r>
+      <w:r>
+        <w:t xml:space="preserve"> </w:t>
+      </w:r>
+      <w:r>
+        <w:rPr>
+          <w:rFonts w:hint="eastAsia"/>
+        </w:rPr>
         <w:t>├──</w:t>
       </w:r>
       <w:r>
+        <w:t xml:space="preserve"> img</w:t>
+      </w:r>
+    </w:p>
+    <w:p>
+      <w:r>
         <w:rPr>
           <w:rFonts w:hint="eastAsia"/>
         </w:rPr>
+        <w:t>│</w:t>
+      </w:r>
+      <w:r>
+        <w:rPr>
+          <w:rFonts w:hint="cs"/>
+        </w:rPr>
+        <w:t>  </w:t>
+      </w:r>
+      <w:r>
         <w:t xml:space="preserve"> </w:t>
       </w:r>
-      <w:proofErr w:type="spellStart"/>
       <w:r>
         <w:rPr>
           <w:rFonts w:hint="eastAsia"/>
         </w:rPr>
-        <w:t>less</w:t>
-      </w:r>
-      <w:proofErr w:type="spellEnd"/>
+        <w:t>├──</w:t>
+      </w:r>
+      <w:r>
+        <w:t xml:space="preserve"> js</w:t>
+      </w:r>
     </w:p>
     <w:p>
       <w:r>
@@ -2642,342 +2431,653 @@
         <w:rPr>
           <w:rFonts w:hint="eastAsia"/>
         </w:rPr>
+        <w:t>│</w:t>
+      </w:r>
+      <w:r>
+        <w:rPr>
+          <w:rFonts w:hint="cs"/>
+        </w:rPr>
+        <w:t>  </w:t>
+      </w:r>
+      <w:r>
+        <w:t xml:space="preserve"> </w:t>
+      </w:r>
+      <w:r>
+        <w:rPr>
+          <w:rFonts w:hint="eastAsia"/>
+        </w:rPr>
+        <w:t>├──</w:t>
+      </w:r>
+      <w:r>
+        <w:t xml:space="preserve"> controllers</w:t>
+      </w:r>
+    </w:p>
+    <w:p>
+      <w:r>
+        <w:rPr>
+          <w:rFonts w:hint="eastAsia"/>
+        </w:rPr>
+        <w:t>│</w:t>
+      </w:r>
+      <w:r>
+        <w:rPr>
+          <w:rFonts w:hint="cs"/>
+        </w:rPr>
+        <w:t>  </w:t>
+      </w:r>
+      <w:r>
+        <w:t xml:space="preserve"> </w:t>
+      </w:r>
+      <w:r>
+        <w:rPr>
+          <w:rFonts w:hint="eastAsia"/>
+        </w:rPr>
+        <w:t>│</w:t>
+      </w:r>
+      <w:r>
+        <w:rPr>
+          <w:rFonts w:hint="cs"/>
+        </w:rPr>
+        <w:t>  </w:t>
+      </w:r>
+      <w:r>
+        <w:t xml:space="preserve"> </w:t>
+      </w:r>
+      <w:r>
+        <w:rPr>
+          <w:rFonts w:hint="eastAsia"/>
+        </w:rPr>
         <w:t>└──</w:t>
       </w:r>
       <w:r>
+        <w:t xml:space="preserve"> lib</w:t>
+      </w:r>
+    </w:p>
+    <w:p>
+      <w:r>
+        <w:rPr>
+          <w:rFonts w:hint="eastAsia"/>
+        </w:rPr>
+        <w:t>│</w:t>
+      </w:r>
+      <w:r>
+        <w:rPr>
+          <w:rFonts w:hint="cs"/>
+        </w:rPr>
+        <w:t>  </w:t>
+      </w:r>
+      <w:r>
         <w:t xml:space="preserve"> </w:t>
       </w:r>
-      <w:proofErr w:type="spellStart"/>
-      <w:r>
-        <w:t>includes</w:t>
-      </w:r>
-      <w:proofErr w:type="spellEnd"/>
-    </w:p>
-    <w:p>
       <w:r>
         <w:rPr>
           <w:rFonts w:hint="eastAsia"/>
         </w:rPr>
+        <w:t>└──</w:t>
+      </w:r>
+      <w:r>
+        <w:t xml:space="preserve"> templates</w:t>
+      </w:r>
+    </w:p>
+    <w:p>
+      <w:r>
+        <w:rPr>
+          <w:rFonts w:hint="eastAsia"/>
+        </w:rPr>
         <w:t>├──</w:t>
       </w:r>
       <w:r>
         <w:rPr>
           <w:rFonts w:hint="eastAsia"/>
         </w:rPr>
-        <w:t xml:space="preserve"> </w:t>
-      </w:r>
-      <w:proofErr w:type="spellStart"/>
+        <w:t xml:space="preserve"> routes</w:t>
+      </w:r>
+    </w:p>
+    <w:p>
       <w:r>
         <w:rPr>
           <w:rFonts w:hint="eastAsia"/>
         </w:rPr>
-        <w:t>model</w:t>
-      </w:r>
-      <w:proofErr w:type="spellEnd"/>
-    </w:p>
-    <w:p>
+        <w:t>└──</w:t>
+      </w:r>
       <w:r>
         <w:rPr>
           <w:rFonts w:hint="eastAsia"/>
         </w:rPr>
-        <w:t>├──</w:t>
-      </w:r>
-      <w:r>
-        <w:rPr>
-          <w:rFonts w:hint="eastAsia"/>
-        </w:rPr>
-        <w:t xml:space="preserve"> </w:t>
-      </w:r>
-      <w:proofErr w:type="spellStart"/>
-      <w:r>
-        <w:rPr>
-          <w:rFonts w:hint="eastAsia"/>
-        </w:rPr>
-        <w:t>node_modules</w:t>
-      </w:r>
-      <w:proofErr w:type="spellEnd"/>
-    </w:p>
-    <w:p>
-      <w:r>
-        <w:rPr>
-          <w:rFonts w:hint="eastAsia"/>
-        </w:rPr>
-        <w:t>├──</w:t>
-      </w:r>
-      <w:r>
-        <w:rPr>
-          <w:rFonts w:hint="eastAsia"/>
-        </w:rPr>
-        <w:t xml:space="preserve"> </w:t>
-      </w:r>
-      <w:proofErr w:type="spellStart"/>
-      <w:r>
-        <w:rPr>
-          <w:rFonts w:hint="eastAsia"/>
+        <w:t xml:space="preserve"> views</w:t>
+      </w:r>
+    </w:p>
+    <w:p>
+      <w:pPr>
+        <w:pStyle w:val="Heading1"/>
+        <w:rPr>
+          <w:rFonts w:ascii="Calibri" w:hAnsi="Calibri"/>
+        </w:rPr>
+      </w:pPr>
+      <w:r>
+        <w:rPr>
+          <w:rFonts w:ascii="Calibri" w:hAnsi="Calibri"/>
+        </w:rPr>
+        <w:t>Järjestelmän komponentit</w:t>
+      </w:r>
+    </w:p>
+    <w:p>
+      <w:r>
+        <w:t>app.js</w:t>
+      </w:r>
+    </w:p>
+    <w:p>
+      <w:r>
+        <w:t xml:space="preserve">Ohjelman käynnistystiedosto. Alustaa ohjelmiston konfiguraatiot ja yhteyden MySQL-tietokantaan sekä käynnistää serverin oletusarvoisesti porttiin </w:t>
+      </w:r>
+      <w:r>
+        <w:rPr>
+          <w:b/>
+          <w:i/>
+        </w:rPr>
+        <w:t>8080</w:t>
+      </w:r>
+      <w:r>
+        <w:t xml:space="preserve"> tai ympäristömuuttujana </w:t>
+      </w:r>
+      <w:r>
+        <w:rPr>
+          <w:b/>
+          <w:i/>
+        </w:rPr>
+        <w:t xml:space="preserve">PORT </w:t>
+      </w:r>
+      <w:r>
+        <w:t>välitettyyn porttiin.</w:t>
+      </w:r>
+    </w:p>
+    <w:p/>
+    <w:p>
+      <w:r>
+        <w:t>package.json</w:t>
+      </w:r>
+    </w:p>
+    <w:p>
+      <w:r>
+        <w:t xml:space="preserve">Sisältää sovelluksen riippuvuudet. Riippuvuudet haetaan koneelle ajamalla </w:t>
+      </w:r>
+      <w:r>
+        <w:rPr>
+          <w:b/>
+          <w:i/>
+        </w:rPr>
+        <w:t>npm install</w:t>
+      </w:r>
+      <w:r>
+        <w:t>.</w:t>
+      </w:r>
+    </w:p>
+    <w:p/>
+    <w:p>
+      <w:r>
+        <w:t>config/development.js</w:t>
+      </w:r>
+    </w:p>
+    <w:p>
+      <w:r>
+        <w:t>config/production.js</w:t>
+      </w:r>
+    </w:p>
+    <w:p>
+      <w:r>
+        <w:t>Kehitysy- ja tuotantoympäristön konfiguraatiot. Tällä hetkellä sisältää ainoastaan tietokantayhteyden asetukset.</w:t>
+      </w:r>
+    </w:p>
+    <w:p/>
+    <w:p>
+      <w:r>
+        <w:t>views/login.html</w:t>
+      </w:r>
+    </w:p>
+    <w:p>
+      <w:r>
+        <w:t xml:space="preserve">Sisäänkirjatumis- ja rekisteröitymissivu. Palvelin tarjoilee sivun autentikoimattomalle käyttäjälle. Tarjoaa lomakkeet olemassa olevan käyttäjän kirjautumiselle sekä uuden käyttäjän rekisteröitymiselle. Lomakkeet generoidaan </w:t>
+      </w:r>
+      <w:r>
+        <w:rPr>
+          <w:b/>
+          <w:i/>
         </w:rPr>
         <w:t>public</w:t>
       </w:r>
-      <w:proofErr w:type="spellEnd"/>
-    </w:p>
-    <w:p>
-      <w:r>
-        <w:rPr>
-          <w:rFonts w:hint="eastAsia"/>
-        </w:rPr>
-        <w:t>│</w:t>
-      </w:r>
-      <w:r>
-        <w:rPr>
-          <w:rFonts w:hint="cs"/>
-        </w:rPr>
-        <w:t>  </w:t>
-      </w:r>
-      <w:r>
-        <w:t xml:space="preserve"> </w:t>
-      </w:r>
-      <w:r>
-        <w:rPr>
-          <w:rFonts w:hint="eastAsia"/>
-        </w:rPr>
-        <w:t>├──</w:t>
-      </w:r>
-      <w:r>
-        <w:t xml:space="preserve"> </w:t>
-      </w:r>
-      <w:proofErr w:type="spellStart"/>
-      <w:r>
-        <w:t>css</w:t>
-      </w:r>
-      <w:proofErr w:type="spellEnd"/>
-    </w:p>
-    <w:p>
-      <w:r>
-        <w:rPr>
-          <w:rFonts w:hint="eastAsia"/>
-        </w:rPr>
-        <w:t>│</w:t>
-      </w:r>
-      <w:r>
-        <w:rPr>
-          <w:rFonts w:hint="cs"/>
-        </w:rPr>
-        <w:t>  </w:t>
-      </w:r>
-      <w:r>
-        <w:t xml:space="preserve"> </w:t>
-      </w:r>
-      <w:r>
-        <w:rPr>
-          <w:rFonts w:hint="eastAsia"/>
-        </w:rPr>
-        <w:t>├──</w:t>
-      </w:r>
-      <w:r>
-        <w:t xml:space="preserve"> </w:t>
-      </w:r>
-      <w:proofErr w:type="spellStart"/>
-      <w:r>
-        <w:t>img</w:t>
-      </w:r>
-      <w:proofErr w:type="spellEnd"/>
-    </w:p>
-    <w:p>
-      <w:r>
-        <w:rPr>
-          <w:rFonts w:hint="eastAsia"/>
-        </w:rPr>
-        <w:t>│</w:t>
-      </w:r>
-      <w:r>
-        <w:rPr>
-          <w:rFonts w:hint="cs"/>
-        </w:rPr>
-        <w:t>  </w:t>
-      </w:r>
-      <w:r>
-        <w:t xml:space="preserve"> </w:t>
-      </w:r>
-      <w:r>
-        <w:rPr>
-          <w:rFonts w:hint="eastAsia"/>
-        </w:rPr>
-        <w:t>├──</w:t>
-      </w:r>
-      <w:r>
-        <w:t xml:space="preserve"> </w:t>
-      </w:r>
-      <w:proofErr w:type="spellStart"/>
+      <w:r>
+        <w:t>-kansion javascript kutsuilla ja templateilla.</w:t>
+      </w:r>
+    </w:p>
+    <w:p/>
+    <w:p>
+      <w:r>
+        <w:t>views/app.html</w:t>
+      </w:r>
+    </w:p>
+    <w:p>
+      <w:r>
+        <w:t xml:space="preserve">Sovelluksen pääsivu. Palvelin tarjoilee sivun autentikoiduille käyttäjille. Sisältää pohjan sovelluksen käyttöliittymälle, joka luodaan </w:t>
+      </w:r>
+      <w:r>
+        <w:rPr>
+          <w:b/>
+          <w:i/>
+        </w:rPr>
+        <w:t>public</w:t>
+      </w:r>
+      <w:r>
+        <w:t>-kansion javascript kutsuilla ja templateilla.</w:t>
+      </w:r>
+    </w:p>
+    <w:p/>
+    <w:p>
+      <w:r>
+        <w:t>routes/index.js</w:t>
+      </w:r>
+    </w:p>
+    <w:p>
+      <w:r>
+        <w:t>Käsittelee sovelluksen http-reitityksen</w:t>
+      </w:r>
+      <w:r>
+        <w:t xml:space="preserve"> (kontrollerit)</w:t>
+      </w:r>
+      <w:r>
+        <w:t xml:space="preserve">. Ottaa vastaan POST ja GET pyynnöt ja välittää ne eteenpäin </w:t>
+      </w:r>
+      <w:r>
+        <w:t>oikeille objekteille, jotka käsittelevät varsinaisen logiikan.</w:t>
+      </w:r>
+    </w:p>
+    <w:p/>
+    <w:p>
+      <w:r>
+        <w:t>routes/session.js</w:t>
+      </w:r>
+    </w:p>
+    <w:p>
+      <w:r>
+        <w:t>Sisäänkirjautumisen ja rekisteröinnin hallinta. Tarjoaa toiminnallisuudet uuden käyttäjän rekisteröitymiselle, olemassa olevan sisäänkirjautumiselle sekä session hallinnan.</w:t>
+      </w:r>
+    </w:p>
+    <w:p/>
+    <w:p>
+      <w:r>
+        <w:t>routes/list.js</w:t>
+      </w:r>
+    </w:p>
+    <w:p>
+      <w:r>
+        <w:t>Listojen hallinta. Tarjoaa CRUD-operaatiot listoille.</w:t>
+      </w:r>
+    </w:p>
+    <w:p/>
+    <w:p>
+      <w:r>
+        <w:t>routes/error</w:t>
+      </w:r>
+      <w:r>
+        <w:t>.</w:t>
+      </w:r>
       <w:r>
         <w:t>js</w:t>
       </w:r>
-      <w:proofErr w:type="spellEnd"/>
-    </w:p>
-    <w:p>
-      <w:r>
-        <w:rPr>
-          <w:rFonts w:hint="eastAsia"/>
-        </w:rPr>
-        <w:t>│</w:t>
-      </w:r>
-      <w:r>
-        <w:rPr>
-          <w:rFonts w:hint="cs"/>
-        </w:rPr>
-        <w:t>  </w:t>
-      </w:r>
-      <w:r>
-        <w:t xml:space="preserve"> </w:t>
-      </w:r>
-      <w:r>
-        <w:rPr>
-          <w:rFonts w:hint="eastAsia"/>
-        </w:rPr>
-        <w:t>│</w:t>
-      </w:r>
-      <w:r>
-        <w:rPr>
-          <w:rFonts w:hint="cs"/>
-        </w:rPr>
-        <w:t>  </w:t>
-      </w:r>
-      <w:r>
-        <w:t xml:space="preserve"> </w:t>
-      </w:r>
-      <w:r>
-        <w:rPr>
-          <w:rFonts w:hint="eastAsia"/>
-        </w:rPr>
-        <w:t>├──</w:t>
-      </w:r>
-      <w:r>
-        <w:t xml:space="preserve"> </w:t>
-      </w:r>
-      <w:proofErr w:type="spellStart"/>
-      <w:r>
-        <w:t>controllers</w:t>
-      </w:r>
-      <w:proofErr w:type="spellEnd"/>
-    </w:p>
-    <w:p>
-      <w:r>
-        <w:rPr>
-          <w:rFonts w:hint="eastAsia"/>
-        </w:rPr>
-        <w:t>│</w:t>
-      </w:r>
-      <w:r>
-        <w:rPr>
-          <w:rFonts w:hint="cs"/>
-        </w:rPr>
-        <w:t>  </w:t>
-      </w:r>
-      <w:r>
-        <w:t xml:space="preserve"> </w:t>
-      </w:r>
-      <w:r>
-        <w:rPr>
-          <w:rFonts w:hint="eastAsia"/>
-        </w:rPr>
-        <w:t>│</w:t>
-      </w:r>
-      <w:r>
-        <w:rPr>
-          <w:rFonts w:hint="cs"/>
-        </w:rPr>
-        <w:t>  </w:t>
-      </w:r>
-      <w:r>
-        <w:t xml:space="preserve"> </w:t>
-      </w:r>
-      <w:r>
-        <w:rPr>
-          <w:rFonts w:hint="eastAsia"/>
-        </w:rPr>
-        <w:t>└──</w:t>
-      </w:r>
-      <w:r>
-        <w:t xml:space="preserve"> </w:t>
-      </w:r>
-      <w:proofErr w:type="spellStart"/>
-      <w:r>
-        <w:t>lib</w:t>
-      </w:r>
-      <w:proofErr w:type="spellEnd"/>
-    </w:p>
-    <w:p>
-      <w:r>
-        <w:rPr>
-          <w:rFonts w:hint="eastAsia"/>
-        </w:rPr>
-        <w:t>│</w:t>
-      </w:r>
-      <w:r>
-        <w:rPr>
-          <w:rFonts w:hint="cs"/>
-        </w:rPr>
-        <w:t>  </w:t>
-      </w:r>
-      <w:r>
-        <w:t xml:space="preserve"> </w:t>
-      </w:r>
-      <w:r>
-        <w:rPr>
-          <w:rFonts w:hint="eastAsia"/>
-        </w:rPr>
-        <w:t>└──</w:t>
-      </w:r>
-      <w:r>
-        <w:t xml:space="preserve"> </w:t>
-      </w:r>
-      <w:proofErr w:type="spellStart"/>
-      <w:r>
-        <w:t>templates</w:t>
-      </w:r>
-      <w:proofErr w:type="spellEnd"/>
-    </w:p>
-    <w:p>
-      <w:r>
-        <w:rPr>
-          <w:rFonts w:hint="eastAsia"/>
-        </w:rPr>
-        <w:t>├──</w:t>
-      </w:r>
-      <w:r>
-        <w:rPr>
-          <w:rFonts w:hint="eastAsia"/>
-        </w:rPr>
-        <w:t xml:space="preserve"> </w:t>
-      </w:r>
-      <w:proofErr w:type="spellStart"/>
-      <w:r>
-        <w:rPr>
-          <w:rFonts w:hint="eastAsia"/>
-        </w:rPr>
-        <w:t>routes</w:t>
-      </w:r>
-      <w:proofErr w:type="spellEnd"/>
-    </w:p>
-    <w:p>
-      <w:r>
-        <w:rPr>
-          <w:rFonts w:hint="eastAsia"/>
-        </w:rPr>
-        <w:t>└──</w:t>
-      </w:r>
-      <w:r>
-        <w:rPr>
-          <w:rFonts w:hint="eastAsia"/>
-        </w:rPr>
-        <w:t xml:space="preserve"> </w:t>
-      </w:r>
-      <w:proofErr w:type="spellStart"/>
-      <w:r>
-        <w:rPr>
-          <w:rFonts w:hint="eastAsia"/>
-        </w:rPr>
-        <w:t>views</w:t>
-      </w:r>
-      <w:proofErr w:type="spellEnd"/>
+    </w:p>
+    <w:p>
+      <w:r>
+        <w:t>Yleinen palvelinpuolen virheidenhallinta.</w:t>
+      </w:r>
+    </w:p>
+    <w:p/>
+    <w:p>
+      <w:r>
+        <w:t>model/lists.js</w:t>
+      </w:r>
+    </w:p>
+    <w:p>
+      <w:r>
+        <w:t>Listojen tietokantamalli. Suorittaa SQL-kyselyt tietokantaan.</w:t>
+      </w:r>
+    </w:p>
+    <w:p/>
+    <w:p>
+      <w:r>
+        <w:t>model/sessions.js</w:t>
+      </w:r>
+    </w:p>
+    <w:p>
+      <w:r>
+        <w:t>Sessioiden tietokantamalli. Suorittaa SQL-kyselyt sessio-tauluun.</w:t>
+      </w:r>
+    </w:p>
+    <w:p/>
+    <w:p>
+      <w:r>
+        <w:t>model/tasks.js</w:t>
+      </w:r>
+    </w:p>
+    <w:p>
+      <w:r>
+        <w:t>Ei toteutettu vielä</w:t>
+      </w:r>
+    </w:p>
+    <w:p/>
+    <w:p>
+      <w:r>
+        <w:t>model/users.js</w:t>
+      </w:r>
+    </w:p>
+    <w:p>
+      <w:r>
+        <w:t>Käyttäjien tietokantamalli. Luo käyttäjät tietokantaa ja validoi sisäänkirjatumiset.</w:t>
+      </w:r>
+    </w:p>
+    <w:p/>
+    <w:p>
+      <w:r>
+        <w:t>less/*</w:t>
+      </w:r>
+    </w:p>
+    <w:p>
+      <w:r>
+        <w:t>Less-tyylitiedostot pilkottuina loogisiin osiin.</w:t>
+      </w:r>
+    </w:p>
+    <w:p/>
+    <w:p>
+      <w:r>
+        <w:t>public/css/main.css</w:t>
+      </w:r>
+    </w:p>
+    <w:p>
+      <w:r>
+        <w:t>Less-tiedostoista generoitu päätyylitiedosto.</w:t>
+      </w:r>
+    </w:p>
+    <w:p/>
+    <w:p>
+      <w:r>
+        <w:t>public/js/login-bootstrap.js</w:t>
+      </w:r>
+    </w:p>
+    <w:p>
+      <w:r>
+        <w:t>Sisäänkirjatumisivun alustus require.js-tiedosto. Käynnistää kaiken muun js-toiminnallisuuden, kuten lomakkeiden lähettämisen ja validoinnin sisäänkirjatumissivulla.</w:t>
+      </w:r>
+    </w:p>
+    <w:p/>
+    <w:p>
+      <w:r>
+        <w:t>public/js/app-bootstrap.js</w:t>
+      </w:r>
+    </w:p>
+    <w:p>
+      <w:r>
+        <w:t>Pääohjelman alustus require.js-tiedosto. Käynnistää kaiken muun js-toiminnallisuuden, kuten lomakkeiden lähettämisen ja validoinnin ohjelman pääsivulla.</w:t>
+      </w:r>
+    </w:p>
+    <w:p/>
+    <w:p>
+      <w:r>
+        <w:t>public/controllers/*</w:t>
+      </w:r>
+    </w:p>
+    <w:p>
+      <w:r>
+        <w:t>Kukin kontrolleri edustaa require.js-moduulia, jolla on oma erityinen tehtävänsä käyttöliittymässä.</w:t>
+      </w:r>
+    </w:p>
+    <w:p/>
+    <w:p>
+      <w:r>
+        <w:t>public/controllers/add-list.js</w:t>
+      </w:r>
+    </w:p>
+    <w:p>
+      <w:r>
+        <w:t>Listan lisääminen käyttöliittymässä.</w:t>
+      </w:r>
+    </w:p>
+    <w:p/>
+    <w:p>
+      <w:r>
+        <w:t>public/controllers/left-panel.js</w:t>
+      </w:r>
+    </w:p>
+    <w:p>
+      <w:r>
+        <w:t>Käyttöliittymän vasemman paneelin generointi.</w:t>
+      </w:r>
+    </w:p>
+    <w:p/>
+    <w:p>
+      <w:r>
+        <w:t>public/controllers/list-view.js</w:t>
+      </w:r>
+    </w:p>
+    <w:p>
+      <w:r>
+        <w:t>Listojen listaaminen käyttöliittymässä.</w:t>
+      </w:r>
+    </w:p>
+    <w:p/>
+    <w:p>
+      <w:r>
+        <w:t>public/controllers/login.js</w:t>
+      </w:r>
+    </w:p>
+    <w:p>
+      <w:r>
+        <w:t>Sisäänkirjautumislomakkeen hallinta.</w:t>
+      </w:r>
+    </w:p>
+    <w:p/>
+    <w:p>
+      <w:r>
+        <w:t>public/controllers/middle-panel.js</w:t>
+      </w:r>
+    </w:p>
+    <w:p>
+      <w:r>
+        <w:t>Pääsovelluksen keskimmäinen paneeli.</w:t>
+      </w:r>
+    </w:p>
+    <w:p/>
+    <w:p>
+      <w:r>
+        <w:t>public/controllers/notification.js</w:t>
+      </w:r>
+    </w:p>
+    <w:p>
+      <w:r>
+        <w:t>Sovelluksen lähettämät notifikaatiot.</w:t>
+      </w:r>
+    </w:p>
+    <w:p/>
+    <w:p>
+      <w:r>
+        <w:t>public/controllers/register.js</w:t>
+      </w:r>
+    </w:p>
+    <w:p>
+      <w:r>
+        <w:t>Rekistreöitymislomakkeen hallinta.</w:t>
+      </w:r>
+    </w:p>
+    <w:p/>
+    <w:p>
+      <w:r>
+        <w:t>public/controllers/right-panel.js</w:t>
+      </w:r>
+    </w:p>
+    <w:p>
+      <w:r>
+        <w:t>Käyttöliittymän oikean paneelin generointi.</w:t>
+      </w:r>
+    </w:p>
+    <w:p/>
+    <w:p>
+      <w:r>
+        <w:t>public/controllers/toolbar.js</w:t>
+      </w:r>
+    </w:p>
+    <w:p>
+      <w:r>
+        <w:t>WIP</w:t>
+      </w:r>
+    </w:p>
+    <w:p/>
+    <w:p>
+      <w:r>
+        <w:t>Javascript-kirjastot</w:t>
+      </w:r>
+    </w:p>
+    <w:p/>
+    <w:p>
+      <w:r>
+        <w:t>public/js/lib/bacon-bjq.js</w:t>
+      </w:r>
+    </w:p>
+    <w:p>
+      <w:r>
+        <w:t>Bacon bjq. Jquery-toteutus bacon-kirjastosta.</w:t>
+      </w:r>
+    </w:p>
+    <w:p/>
+    <w:p>
+      <w:r>
+        <w:t>public/js/lib/bacon.js</w:t>
+      </w:r>
+    </w:p>
+    <w:p>
+      <w:r>
+        <w:t>Bacon.js. Reaktiivisen käyttöliittymän koodaamiseen tarkoitettu kirjasto. Käytetään eri lomakkeiden lähettämisessä.</w:t>
+      </w:r>
+    </w:p>
+    <w:p/>
+    <w:p>
+      <w:r>
+        <w:t>public/js/lib/handlebars.js</w:t>
+      </w:r>
+    </w:p>
+    <w:p>
+      <w:r>
+        <w:t>Handlebars.js. Javascript templtetointiin tarkoitettu kirjasto.</w:t>
+      </w:r>
+    </w:p>
+    <w:p/>
+    <w:p>
+      <w:r>
+        <w:t>public/js/lib/hbs.js</w:t>
+      </w:r>
+    </w:p>
+    <w:p>
+      <w:r>
+        <w:t xml:space="preserve">Hbs.js. </w:t>
+      </w:r>
+      <w:r>
+        <w:t>Reuquire.js-liima handlebars.js-kirjastoa varten.</w:t>
+      </w:r>
+    </w:p>
+    <w:p/>
+    <w:p>
+      <w:r>
+        <w:t>public/js/lib/hbs/i18nprecompile.js</w:t>
+      </w:r>
+    </w:p>
+    <w:p>
+      <w:r>
+        <w:t>Hbs.js:n riippuvuus.</w:t>
+      </w:r>
+    </w:p>
+    <w:p/>
+    <w:p>
+      <w:r>
+        <w:t>public/js/lib/hbs/json2.js</w:t>
+      </w:r>
+    </w:p>
+    <w:p>
+      <w:r>
+        <w:t>Hbs.js:n riippuvuus.</w:t>
+      </w:r>
+    </w:p>
+    <w:p/>
+    <w:p>
+      <w:r>
+        <w:t>public/js/lib/hbs/underscore.js</w:t>
+      </w:r>
+    </w:p>
+    <w:p>
+      <w:r>
+        <w:t>Hbs.js:n riippuvuus.</w:t>
+      </w:r>
+    </w:p>
+    <w:p/>
+    <w:p>
+      <w:r>
+        <w:t>public/js/lib/helpers.js</w:t>
+      </w:r>
+    </w:p>
+    <w:p>
+      <w:r>
+        <w:t>Kustomi apufuktioita sovelluksen käyttöön.</w:t>
+      </w:r>
+    </w:p>
+    <w:p/>
+    <w:p>
+      <w:r>
+        <w:t>public/js/lib/jquery-1.10.2.min.js</w:t>
+      </w:r>
+    </w:p>
+    <w:p>
+      <w:r>
+        <w:t>jQuery-kirjaston minifoitu tuotantoversio 1.10.2.</w:t>
+      </w:r>
+    </w:p>
+    <w:p/>
+    <w:p>
+      <w:r>
+        <w:t>public/js/lib/lodash.js</w:t>
+      </w:r>
+    </w:p>
+    <w:p>
+      <w:r>
+        <w:t>Lodash.js. Funktionaalisen javascript-ohjelmoinnin kirjasto. Ei käytössä vielä</w:t>
+      </w:r>
+    </w:p>
+    <w:p/>
+    <w:p>
+      <w:r>
+        <w:t>public/js/lib/moment.js</w:t>
+      </w:r>
+    </w:p>
+    <w:p>
+      <w:r>
+        <w:t>Moment.js. Paranneltu ajanhallinta javascriptiin. Ei käytössä vielä.</w:t>
+      </w:r>
+    </w:p>
+    <w:p/>
+    <w:p>
+      <w:r>
+        <w:t>public/js/lib/require.js</w:t>
+      </w:r>
+    </w:p>
+    <w:p>
+      <w:r>
+        <w:t>Require.js. Käytetään käyttöliittymän javascriptin modularisointiin ja parempaan riippuvuuksien hallintaan.</w:t>
+      </w:r>
+    </w:p>
+    <w:p/>
+    <w:p>
+      <w:r>
+        <w:t>public/js/lib/text.js</w:t>
+      </w:r>
+    </w:p>
+    <w:p>
+      <w:r>
+        <w:t>Handlebars.js:n riippuvuus.</w:t>
+      </w:r>
     </w:p>
     <w:p>
       <w:pPr>
@@ -2990,1021 +3090,12 @@
         <w:rPr>
           <w:rFonts w:ascii="Calibri" w:hAnsi="Calibri"/>
         </w:rPr>
-        <w:t>Järjestelmän komponentit</w:t>
-      </w:r>
-    </w:p>
-    <w:p>
-      <w:proofErr w:type="spellStart"/>
-      <w:r>
-        <w:t>app.js</w:t>
-      </w:r>
-      <w:proofErr w:type="spellEnd"/>
-    </w:p>
-    <w:p>
-      <w:r>
-        <w:t xml:space="preserve">Ohjelman käynnistystiedosto. Alustaa ohjelmiston </w:t>
-      </w:r>
-      <w:proofErr w:type="spellStart"/>
-      <w:r>
-        <w:t>konfiguraatiot</w:t>
-      </w:r>
-      <w:proofErr w:type="spellEnd"/>
-      <w:r>
-        <w:t xml:space="preserve"> ja yhteyden </w:t>
-      </w:r>
-      <w:proofErr w:type="spellStart"/>
-      <w:r>
-        <w:t>MySQL-tietokantaan</w:t>
-      </w:r>
-      <w:proofErr w:type="spellEnd"/>
-      <w:r>
-        <w:t xml:space="preserve"> sekä käynnistää serverin oletusarvoisesti porttiin </w:t>
-      </w:r>
-      <w:r>
-        <w:rPr>
-          <w:b/>
-          <w:i/>
-        </w:rPr>
-        <w:t>8080</w:t>
-      </w:r>
-      <w:r>
-        <w:t xml:space="preserve"> tai ympäristömuuttujana </w:t>
-      </w:r>
-      <w:r>
-        <w:rPr>
-          <w:b/>
-          <w:i/>
-        </w:rPr>
-        <w:t xml:space="preserve">PORT </w:t>
-      </w:r>
-      <w:r>
-        <w:t>välitettyyn porttiin.</w:t>
-      </w:r>
-    </w:p>
-    <w:p/>
-    <w:p>
-      <w:proofErr w:type="spellStart"/>
-      <w:r>
-        <w:t>package.json</w:t>
-      </w:r>
-      <w:proofErr w:type="spellEnd"/>
-    </w:p>
-    <w:p>
-      <w:r>
-        <w:t xml:space="preserve">Sisältää sovelluksen riippuvuudet. Riippuvuudet haetaan koneelle ajamalla </w:t>
-      </w:r>
-      <w:proofErr w:type="spellStart"/>
-      <w:r>
-        <w:rPr>
-          <w:b/>
-          <w:i/>
-        </w:rPr>
-        <w:t>npm</w:t>
-      </w:r>
-      <w:proofErr w:type="spellEnd"/>
-      <w:r>
-        <w:rPr>
-          <w:b/>
-          <w:i/>
-        </w:rPr>
-        <w:t xml:space="preserve"> </w:t>
-      </w:r>
-      <w:proofErr w:type="spellStart"/>
-      <w:r>
-        <w:rPr>
-          <w:b/>
-          <w:i/>
-        </w:rPr>
-        <w:t>install</w:t>
-      </w:r>
-      <w:proofErr w:type="spellEnd"/>
-      <w:r>
-        <w:t>.</w:t>
-      </w:r>
-    </w:p>
-    <w:p/>
-    <w:p>
-      <w:proofErr w:type="spellStart"/>
-      <w:r>
-        <w:t>config/development.js</w:t>
-      </w:r>
-      <w:proofErr w:type="spellEnd"/>
-    </w:p>
-    <w:p>
-      <w:proofErr w:type="spellStart"/>
-      <w:r>
-        <w:t>config/production.js</w:t>
-      </w:r>
-      <w:proofErr w:type="spellEnd"/>
-    </w:p>
-    <w:p>
-      <w:proofErr w:type="spellStart"/>
-      <w:r>
-        <w:t>Kehitysy-</w:t>
-      </w:r>
-      <w:proofErr w:type="spellEnd"/>
-      <w:r>
-        <w:t xml:space="preserve"> ja tuotantoympäristön </w:t>
-      </w:r>
-      <w:proofErr w:type="spellStart"/>
-      <w:r>
-        <w:t>konfiguraatiot</w:t>
-      </w:r>
-      <w:proofErr w:type="spellEnd"/>
-      <w:r>
-        <w:t>. Tällä hetkellä sisältää ainoastaan tietokantayhteyden asetukset.</w:t>
-      </w:r>
-    </w:p>
-    <w:p/>
-    <w:p>
-      <w:r>
-        <w:t>views/login.html</w:t>
-      </w:r>
-    </w:p>
-    <w:p>
-      <w:proofErr w:type="spellStart"/>
-      <w:r>
-        <w:t>Sisäänkirjatumis-</w:t>
-      </w:r>
-      <w:proofErr w:type="spellEnd"/>
-      <w:r>
-        <w:t xml:space="preserve"> ja rekisteröitymissivu. Palvelin tarjoilee sivun </w:t>
-      </w:r>
-      <w:proofErr w:type="spellStart"/>
-      <w:r>
-        <w:t>autentikoimattomalle</w:t>
-      </w:r>
-      <w:proofErr w:type="spellEnd"/>
-      <w:r>
-        <w:t xml:space="preserve"> käyttäjälle. Tarjoaa lomakkeet olemassa olevan käyttäjän kirjautumiselle sekä uuden käyttäjän rekisteröitymiselle. Lomakkeet generoidaan </w:t>
-      </w:r>
-      <w:proofErr w:type="spellStart"/>
-      <w:r>
-        <w:rPr>
-          <w:b/>
-          <w:i/>
-        </w:rPr>
-        <w:t>public</w:t>
-      </w:r>
-      <w:r>
-        <w:t>-kansion</w:t>
-      </w:r>
-      <w:proofErr w:type="spellEnd"/>
-      <w:r>
-        <w:t xml:space="preserve"> </w:t>
-      </w:r>
-      <w:proofErr w:type="spellStart"/>
-      <w:r>
-        <w:t>javascript</w:t>
-      </w:r>
-      <w:proofErr w:type="spellEnd"/>
-      <w:r>
-        <w:t xml:space="preserve"> kutsuilla ja </w:t>
-      </w:r>
-      <w:proofErr w:type="spellStart"/>
-      <w:r>
-        <w:t>templateilla</w:t>
-      </w:r>
-      <w:proofErr w:type="spellEnd"/>
-      <w:r>
-        <w:t>.</w:t>
-      </w:r>
-    </w:p>
-    <w:p/>
-    <w:p>
-      <w:r>
-        <w:t>views/app.html</w:t>
-      </w:r>
-    </w:p>
-    <w:p>
-      <w:r>
-        <w:t xml:space="preserve">Sovelluksen pääsivu. Palvelin tarjoilee sivun </w:t>
-      </w:r>
-      <w:proofErr w:type="spellStart"/>
-      <w:r>
-        <w:t>autentikoiduille</w:t>
-      </w:r>
-      <w:proofErr w:type="spellEnd"/>
-      <w:r>
-        <w:t xml:space="preserve"> käyttäjille. Sisältää pohjan sovelluksen käyttöliittymälle, joka luodaan </w:t>
-      </w:r>
-      <w:proofErr w:type="spellStart"/>
-      <w:r>
-        <w:rPr>
-          <w:b/>
-          <w:i/>
-        </w:rPr>
-        <w:t>public</w:t>
-      </w:r>
-      <w:r>
-        <w:t>-kansion</w:t>
-      </w:r>
-      <w:proofErr w:type="spellEnd"/>
-      <w:r>
-        <w:t xml:space="preserve"> </w:t>
-      </w:r>
-      <w:proofErr w:type="spellStart"/>
-      <w:r>
-        <w:t>javascript</w:t>
-      </w:r>
-      <w:proofErr w:type="spellEnd"/>
-      <w:r>
-        <w:t xml:space="preserve"> kutsuilla ja </w:t>
-      </w:r>
-      <w:proofErr w:type="spellStart"/>
-      <w:r>
-        <w:t>templateilla</w:t>
-      </w:r>
-      <w:proofErr w:type="spellEnd"/>
-      <w:r>
-        <w:t>.</w:t>
-      </w:r>
-    </w:p>
-    <w:p/>
-    <w:p>
-      <w:proofErr w:type="spellStart"/>
-      <w:r>
-        <w:t>routes/index.js</w:t>
-      </w:r>
-      <w:proofErr w:type="spellEnd"/>
-    </w:p>
-    <w:p>
-      <w:r>
-        <w:t>Käsittelee sovelluksen http-reitityksen</w:t>
-      </w:r>
-      <w:r>
-        <w:t xml:space="preserve"> (kontrollerit)</w:t>
-      </w:r>
-      <w:r>
-        <w:t xml:space="preserve">. Ottaa vastaan POST ja GET pyynnöt ja välittää ne eteenpäin </w:t>
-      </w:r>
-      <w:r>
-        <w:t>oikeille objekteille, jotka käsittelevät varsinaisen logiikan.</w:t>
-      </w:r>
-    </w:p>
-    <w:p/>
-    <w:p>
-      <w:proofErr w:type="spellStart"/>
-      <w:r>
-        <w:t>routes/session.js</w:t>
-      </w:r>
-      <w:proofErr w:type="spellEnd"/>
-    </w:p>
-    <w:p>
-      <w:proofErr w:type="spellStart"/>
-      <w:r>
-        <w:t>Sisäänkirjautumisen</w:t>
-      </w:r>
-      <w:proofErr w:type="spellEnd"/>
-      <w:r>
-        <w:t xml:space="preserve"> ja rekisteröinnin hallinta. Tarjoaa toiminnallisuudet uuden käyttäjän rekisteröitymiselle, olemassa olevan </w:t>
-      </w:r>
-      <w:proofErr w:type="spellStart"/>
-      <w:r>
-        <w:t>sisäänkirjautumiselle</w:t>
-      </w:r>
-      <w:proofErr w:type="spellEnd"/>
-      <w:r>
-        <w:t xml:space="preserve"> sekä session hallinnan.</w:t>
-      </w:r>
-    </w:p>
-    <w:p/>
-    <w:p>
-      <w:proofErr w:type="spellStart"/>
-      <w:r>
-        <w:t>routes/list.js</w:t>
-      </w:r>
-      <w:proofErr w:type="spellEnd"/>
-    </w:p>
-    <w:p>
-      <w:r>
-        <w:t xml:space="preserve">Listojen hallinta. Tarjoaa </w:t>
-      </w:r>
-      <w:proofErr w:type="spellStart"/>
-      <w:r>
-        <w:t>CRUD-operaatiot</w:t>
-      </w:r>
-      <w:proofErr w:type="spellEnd"/>
-      <w:r>
-        <w:t xml:space="preserve"> listoille.</w:t>
-      </w:r>
-    </w:p>
-    <w:p/>
-    <w:p>
-      <w:proofErr w:type="spellStart"/>
-      <w:r>
-        <w:t>routes/error</w:t>
-      </w:r>
-      <w:r>
-        <w:t>.</w:t>
-      </w:r>
-      <w:r>
-        <w:t>js</w:t>
-      </w:r>
-      <w:proofErr w:type="spellEnd"/>
-    </w:p>
-    <w:p>
-      <w:r>
-        <w:t>Yleinen palvelinpuolen virheidenhallinta.</w:t>
-      </w:r>
-    </w:p>
-    <w:p/>
-    <w:p>
-      <w:proofErr w:type="spellStart"/>
-      <w:r>
-        <w:t>model/lists.js</w:t>
-      </w:r>
-      <w:proofErr w:type="spellEnd"/>
-    </w:p>
-    <w:p>
-      <w:r>
-        <w:t>Listojen tietokantamalli. Suorittaa SQL-kyselyt tietokantaan.</w:t>
-      </w:r>
-    </w:p>
-    <w:p/>
-    <w:p>
-      <w:proofErr w:type="spellStart"/>
-      <w:r>
-        <w:t>model/sessions.js</w:t>
-      </w:r>
-      <w:proofErr w:type="spellEnd"/>
-    </w:p>
-    <w:p>
-      <w:r>
-        <w:t>Sessioiden tietokantamalli. Suorittaa SQL-kyselyt sessio-tauluun.</w:t>
-      </w:r>
-    </w:p>
-    <w:p/>
-    <w:p>
-      <w:proofErr w:type="spellStart"/>
-      <w:r>
-        <w:t>model/tasks.js</w:t>
-      </w:r>
-      <w:proofErr w:type="spellEnd"/>
-    </w:p>
-    <w:p>
-      <w:r>
-        <w:t>Ei toteutettu vielä</w:t>
-      </w:r>
-    </w:p>
-    <w:p/>
-    <w:p>
-      <w:proofErr w:type="spellStart"/>
-      <w:r>
-        <w:t>model/users.js</w:t>
-      </w:r>
-      <w:proofErr w:type="spellEnd"/>
-    </w:p>
-    <w:p>
-      <w:r>
-        <w:t xml:space="preserve">Käyttäjien tietokantamalli. Luo käyttäjät tietokantaa ja </w:t>
-      </w:r>
-      <w:proofErr w:type="spellStart"/>
-      <w:r>
-        <w:t>validoi</w:t>
-      </w:r>
-      <w:proofErr w:type="spellEnd"/>
-      <w:r>
-        <w:t xml:space="preserve"> </w:t>
-      </w:r>
-      <w:proofErr w:type="spellStart"/>
-      <w:r>
-        <w:t>sisäänkirjatumiset</w:t>
-      </w:r>
-      <w:proofErr w:type="spellEnd"/>
-      <w:r>
-        <w:t>.</w:t>
-      </w:r>
-    </w:p>
-    <w:p/>
-    <w:p>
-      <w:proofErr w:type="spellStart"/>
-      <w:r>
-        <w:t>less</w:t>
-      </w:r>
-      <w:proofErr w:type="spellEnd"/>
-      <w:r>
-        <w:t>/*</w:t>
-      </w:r>
-    </w:p>
-    <w:p>
-      <w:proofErr w:type="spellStart"/>
-      <w:r>
-        <w:t>Less-tyylitiedostot</w:t>
-      </w:r>
-      <w:proofErr w:type="spellEnd"/>
-      <w:r>
-        <w:t xml:space="preserve"> pilkottuina loogisiin osiin.</w:t>
-      </w:r>
-    </w:p>
-    <w:p/>
-    <w:p>
-      <w:proofErr w:type="spellStart"/>
-      <w:r>
-        <w:t>public/css/main.css</w:t>
-      </w:r>
-      <w:proofErr w:type="spellEnd"/>
-    </w:p>
-    <w:p>
-      <w:proofErr w:type="spellStart"/>
-      <w:r>
-        <w:t>Less-tiedostoista</w:t>
-      </w:r>
-      <w:proofErr w:type="spellEnd"/>
-      <w:r>
-        <w:t xml:space="preserve"> generoitu päätyylitiedosto.</w:t>
-      </w:r>
-    </w:p>
-    <w:p/>
-    <w:p>
-      <w:proofErr w:type="spellStart"/>
-      <w:r>
-        <w:t>public/js/login-bootstrap.js</w:t>
-      </w:r>
-      <w:proofErr w:type="spellEnd"/>
-    </w:p>
-    <w:p>
-      <w:proofErr w:type="spellStart"/>
-      <w:r>
-        <w:t>Sisäänkirjatumisivun</w:t>
-      </w:r>
-      <w:proofErr w:type="spellEnd"/>
-      <w:r>
-        <w:t xml:space="preserve"> alustus </w:t>
-      </w:r>
-      <w:proofErr w:type="spellStart"/>
-      <w:r>
-        <w:t>require.js-tiedosto</w:t>
-      </w:r>
-      <w:proofErr w:type="spellEnd"/>
-      <w:r>
-        <w:t xml:space="preserve">. Käynnistää kaiken muun </w:t>
-      </w:r>
-      <w:proofErr w:type="spellStart"/>
-      <w:r>
-        <w:t>js-toiminnallisuuden</w:t>
-      </w:r>
-      <w:proofErr w:type="spellEnd"/>
-      <w:r>
-        <w:t xml:space="preserve">, kuten lomakkeiden lähettämisen ja </w:t>
-      </w:r>
-      <w:proofErr w:type="spellStart"/>
-      <w:r>
-        <w:t>validoinnin</w:t>
-      </w:r>
-      <w:proofErr w:type="spellEnd"/>
-      <w:r>
-        <w:t xml:space="preserve"> </w:t>
-      </w:r>
-      <w:proofErr w:type="spellStart"/>
-      <w:r>
-        <w:t>sisäänkirjatumissivulla</w:t>
-      </w:r>
-      <w:proofErr w:type="spellEnd"/>
-      <w:r>
-        <w:t>.</w:t>
-      </w:r>
-    </w:p>
-    <w:p/>
-    <w:p>
-      <w:proofErr w:type="spellStart"/>
-      <w:r>
-        <w:t>public/js/app-bootstrap.js</w:t>
-      </w:r>
-      <w:proofErr w:type="spellEnd"/>
-    </w:p>
-    <w:p>
-      <w:r>
-        <w:t xml:space="preserve">Pääohjelman alustus </w:t>
-      </w:r>
-      <w:proofErr w:type="spellStart"/>
-      <w:r>
-        <w:t>require.js-tiedosto</w:t>
-      </w:r>
-      <w:proofErr w:type="spellEnd"/>
-      <w:r>
-        <w:t xml:space="preserve">. Käynnistää kaiken muun </w:t>
-      </w:r>
-      <w:proofErr w:type="spellStart"/>
-      <w:r>
-        <w:t>js-toiminnallisuuden</w:t>
-      </w:r>
-      <w:proofErr w:type="spellEnd"/>
-      <w:r>
-        <w:t xml:space="preserve">, kuten lomakkeiden lähettämisen ja </w:t>
-      </w:r>
-      <w:proofErr w:type="spellStart"/>
-      <w:r>
-        <w:t>validoinnin</w:t>
-      </w:r>
-      <w:proofErr w:type="spellEnd"/>
-      <w:r>
-        <w:t xml:space="preserve"> ohjelman pääsivulla.</w:t>
-      </w:r>
-    </w:p>
-    <w:p/>
-    <w:p>
-      <w:proofErr w:type="spellStart"/>
-      <w:r>
-        <w:t>public/controllers</w:t>
-      </w:r>
-      <w:proofErr w:type="spellEnd"/>
-      <w:r>
-        <w:t>/*</w:t>
-      </w:r>
-    </w:p>
-    <w:p>
-      <w:r>
-        <w:t xml:space="preserve">Kukin kontrolleri edustaa </w:t>
-      </w:r>
-      <w:proofErr w:type="spellStart"/>
-      <w:r>
-        <w:t>require.js-moduulia</w:t>
-      </w:r>
-      <w:proofErr w:type="spellEnd"/>
-      <w:r>
-        <w:t>, jolla on oma erityinen tehtävänsä käyttöliittymässä.</w:t>
-      </w:r>
-    </w:p>
-    <w:p/>
-    <w:p>
-      <w:proofErr w:type="spellStart"/>
-      <w:r>
-        <w:t>public/controllers/add-list.js</w:t>
-      </w:r>
-      <w:proofErr w:type="spellEnd"/>
-    </w:p>
-    <w:p>
-      <w:r>
-        <w:t>Listan lisääminen käyttöliittymässä.</w:t>
-      </w:r>
-    </w:p>
-    <w:p/>
-    <w:p>
-      <w:proofErr w:type="spellStart"/>
-      <w:r>
-        <w:t>public/controllers/left-panel.js</w:t>
-      </w:r>
-      <w:proofErr w:type="spellEnd"/>
-    </w:p>
-    <w:p>
-      <w:r>
-        <w:t>Käyttöliittymän vasemman paneelin generointi.</w:t>
-      </w:r>
-    </w:p>
-    <w:p/>
-    <w:p>
-      <w:proofErr w:type="spellStart"/>
-      <w:r>
-        <w:t>public/controllers/list-view.js</w:t>
-      </w:r>
-      <w:proofErr w:type="spellEnd"/>
-    </w:p>
-    <w:p>
-      <w:r>
-        <w:t>Listojen listaaminen käyttöliittymässä.</w:t>
-      </w:r>
-    </w:p>
-    <w:p/>
-    <w:p>
-      <w:proofErr w:type="spellStart"/>
-      <w:r>
-        <w:t>public/controllers/login.js</w:t>
-      </w:r>
-      <w:proofErr w:type="spellEnd"/>
-    </w:p>
-    <w:p>
-      <w:proofErr w:type="spellStart"/>
-      <w:r>
-        <w:t>Sisäänkirjautumislomakkeen</w:t>
-      </w:r>
-      <w:proofErr w:type="spellEnd"/>
-      <w:r>
-        <w:t xml:space="preserve"> hallinta.</w:t>
-      </w:r>
-    </w:p>
-    <w:p/>
-    <w:p>
-      <w:proofErr w:type="spellStart"/>
-      <w:r>
-        <w:t>public/controllers/middle-panel.js</w:t>
-      </w:r>
-      <w:proofErr w:type="spellEnd"/>
-    </w:p>
-    <w:p>
-      <w:r>
-        <w:t>Pääsovelluksen keskimmäinen paneeli.</w:t>
-      </w:r>
-    </w:p>
-    <w:p/>
-    <w:p>
-      <w:proofErr w:type="spellStart"/>
-      <w:r>
-        <w:t>public/controllers/notification.js</w:t>
-      </w:r>
-      <w:proofErr w:type="spellEnd"/>
-    </w:p>
-    <w:p>
-      <w:r>
-        <w:t xml:space="preserve">Sovelluksen lähettämät </w:t>
-      </w:r>
-      <w:proofErr w:type="spellStart"/>
-      <w:r>
-        <w:t>notifikaatiot</w:t>
-      </w:r>
-      <w:proofErr w:type="spellEnd"/>
-      <w:r>
-        <w:t>.</w:t>
-      </w:r>
-    </w:p>
-    <w:p/>
-    <w:p>
-      <w:proofErr w:type="spellStart"/>
-      <w:r>
-        <w:t>public/controllers/register.js</w:t>
-      </w:r>
-      <w:proofErr w:type="spellEnd"/>
-    </w:p>
-    <w:p>
-      <w:proofErr w:type="spellStart"/>
-      <w:r>
-        <w:t>Rekistreöitymislomakkeen</w:t>
-      </w:r>
-      <w:proofErr w:type="spellEnd"/>
-      <w:r>
-        <w:t xml:space="preserve"> hallinta.</w:t>
-      </w:r>
-    </w:p>
-    <w:p/>
-    <w:p>
-      <w:proofErr w:type="spellStart"/>
-      <w:r>
-        <w:t>public/controllers/right-panel.js</w:t>
-      </w:r>
-      <w:proofErr w:type="spellEnd"/>
-    </w:p>
-    <w:p>
-      <w:r>
-        <w:t>Käyttöliittymän oikean paneelin generointi.</w:t>
-      </w:r>
-    </w:p>
-    <w:p/>
-    <w:p>
-      <w:proofErr w:type="spellStart"/>
-      <w:r>
-        <w:t>public/controllers/toolbar.js</w:t>
-      </w:r>
-      <w:proofErr w:type="spellEnd"/>
-    </w:p>
-    <w:p>
-      <w:r>
-        <w:t>WIP</w:t>
-      </w:r>
-    </w:p>
-    <w:p/>
-    <w:p>
-      <w:proofErr w:type="spellStart"/>
-      <w:r>
-        <w:t>Javascript-kirjastot</w:t>
-      </w:r>
-      <w:proofErr w:type="spellEnd"/>
-    </w:p>
-    <w:p/>
-    <w:p>
-      <w:proofErr w:type="spellStart"/>
-      <w:r>
-        <w:t>public/js/lib/bacon-bjq.js</w:t>
-      </w:r>
-      <w:proofErr w:type="spellEnd"/>
-    </w:p>
-    <w:p>
-      <w:proofErr w:type="spellStart"/>
-      <w:r>
-        <w:t>Bacon</w:t>
-      </w:r>
-      <w:proofErr w:type="spellEnd"/>
-      <w:r>
-        <w:t xml:space="preserve"> </w:t>
-      </w:r>
-      <w:proofErr w:type="spellStart"/>
-      <w:r>
-        <w:t>bjq</w:t>
-      </w:r>
-      <w:proofErr w:type="spellEnd"/>
-      <w:r>
-        <w:t xml:space="preserve">. </w:t>
-      </w:r>
-      <w:proofErr w:type="spellStart"/>
-      <w:r>
-        <w:t>Jquery-toteutus</w:t>
-      </w:r>
-      <w:proofErr w:type="spellEnd"/>
-      <w:r>
-        <w:t xml:space="preserve"> </w:t>
-      </w:r>
-      <w:proofErr w:type="spellStart"/>
-      <w:r>
-        <w:t>bacon-kirjastosta</w:t>
-      </w:r>
-      <w:proofErr w:type="spellEnd"/>
-      <w:r>
-        <w:t>.</w:t>
-      </w:r>
-    </w:p>
-    <w:p/>
-    <w:p>
-      <w:proofErr w:type="spellStart"/>
-      <w:r>
-        <w:t>public/js/lib/bacon.js</w:t>
-      </w:r>
-      <w:proofErr w:type="spellEnd"/>
-    </w:p>
-    <w:p>
-      <w:proofErr w:type="spellStart"/>
-      <w:r>
-        <w:t>Bacon.js</w:t>
-      </w:r>
-      <w:proofErr w:type="spellEnd"/>
-      <w:r>
-        <w:t>. Reaktiivisen käyttöliittymän koodaamiseen tarkoitettu kirjasto. Käytetään eri lomakkeiden lähettämisessä.</w:t>
-      </w:r>
-    </w:p>
-    <w:p/>
-    <w:p>
-      <w:proofErr w:type="spellStart"/>
-      <w:r>
-        <w:t>public/js/lib/handlebars.js</w:t>
-      </w:r>
-      <w:proofErr w:type="spellEnd"/>
-    </w:p>
-    <w:p>
-      <w:proofErr w:type="spellStart"/>
-      <w:r>
-        <w:t>Handlebars.js</w:t>
-      </w:r>
-      <w:proofErr w:type="spellEnd"/>
-      <w:r>
-        <w:t xml:space="preserve">. </w:t>
-      </w:r>
-      <w:proofErr w:type="spellStart"/>
-      <w:r>
-        <w:t>Javascript</w:t>
-      </w:r>
-      <w:proofErr w:type="spellEnd"/>
-      <w:r>
-        <w:t xml:space="preserve"> </w:t>
-      </w:r>
-      <w:proofErr w:type="spellStart"/>
-      <w:r>
-        <w:t>templtetointiin</w:t>
-      </w:r>
-      <w:proofErr w:type="spellEnd"/>
-      <w:r>
-        <w:t xml:space="preserve"> tarkoitettu kirjasto.</w:t>
-      </w:r>
-    </w:p>
-    <w:p/>
-    <w:p>
-      <w:proofErr w:type="spellStart"/>
-      <w:r>
-        <w:t>public/js/lib/hbs.js</w:t>
-      </w:r>
-      <w:proofErr w:type="spellEnd"/>
-    </w:p>
-    <w:p>
-      <w:proofErr w:type="spellStart"/>
-      <w:r>
-        <w:t>Hbs.js</w:t>
-      </w:r>
-      <w:proofErr w:type="spellEnd"/>
-      <w:r>
-        <w:t xml:space="preserve">. </w:t>
-      </w:r>
-      <w:proofErr w:type="spellStart"/>
-      <w:r>
-        <w:t>Reuquire.js-liima</w:t>
-      </w:r>
-      <w:proofErr w:type="spellEnd"/>
-      <w:r>
-        <w:t xml:space="preserve"> </w:t>
-      </w:r>
-      <w:proofErr w:type="spellStart"/>
-      <w:r>
-        <w:t>handlebars.js-kirjastoa</w:t>
-      </w:r>
-      <w:proofErr w:type="spellEnd"/>
-      <w:r>
-        <w:t xml:space="preserve"> varten.</w:t>
-      </w:r>
-    </w:p>
-    <w:p/>
-    <w:p>
-      <w:r>
-        <w:t>public/js/lib/hbs/i18nprecompile.js</w:t>
-      </w:r>
-    </w:p>
-    <w:p>
-      <w:proofErr w:type="spellStart"/>
-      <w:r>
-        <w:t>Hbs.js:n</w:t>
-      </w:r>
-      <w:proofErr w:type="spellEnd"/>
-      <w:r>
-        <w:t xml:space="preserve"> riippuvuus.</w:t>
-      </w:r>
-    </w:p>
-    <w:p/>
-    <w:p>
-      <w:r>
-        <w:t>public/js/lib/hbs/json2.js</w:t>
-      </w:r>
-    </w:p>
-    <w:p>
-      <w:proofErr w:type="spellStart"/>
-      <w:r>
-        <w:t>Hbs.js:n</w:t>
-      </w:r>
-      <w:proofErr w:type="spellEnd"/>
-      <w:r>
-        <w:t xml:space="preserve"> riippuvuus.</w:t>
-      </w:r>
-    </w:p>
-    <w:p/>
-    <w:p>
-      <w:proofErr w:type="spellStart"/>
-      <w:r>
-        <w:t>public/js/lib/hbs/underscore.js</w:t>
-      </w:r>
-      <w:proofErr w:type="spellEnd"/>
-    </w:p>
-    <w:p>
-      <w:proofErr w:type="spellStart"/>
-      <w:r>
-        <w:t>Hbs.js:n</w:t>
-      </w:r>
-      <w:proofErr w:type="spellEnd"/>
-      <w:r>
-        <w:t xml:space="preserve"> riippuvuus.</w:t>
-      </w:r>
-    </w:p>
-    <w:p/>
-    <w:p>
-      <w:proofErr w:type="spellStart"/>
-      <w:r>
-        <w:t>public/js/lib/helpers.js</w:t>
-      </w:r>
-      <w:proofErr w:type="spellEnd"/>
-    </w:p>
-    <w:p>
-      <w:proofErr w:type="spellStart"/>
-      <w:r>
-        <w:t>Kustomi</w:t>
-      </w:r>
-      <w:proofErr w:type="spellEnd"/>
-      <w:r>
-        <w:t xml:space="preserve"> </w:t>
-      </w:r>
-      <w:proofErr w:type="spellStart"/>
-      <w:r>
-        <w:t>apufuktioita</w:t>
-      </w:r>
-      <w:proofErr w:type="spellEnd"/>
-      <w:r>
-        <w:t xml:space="preserve"> sovelluksen käyttöön.</w:t>
-      </w:r>
-    </w:p>
-    <w:p/>
-    <w:p>
-      <w:r>
-        <w:t>public/js/lib/jquery-1.10.2.min.js</w:t>
-      </w:r>
-    </w:p>
-    <w:p>
-      <w:proofErr w:type="spellStart"/>
-      <w:r>
-        <w:t>jQuery-kirjaston</w:t>
-      </w:r>
-      <w:proofErr w:type="spellEnd"/>
-      <w:r>
-        <w:t xml:space="preserve"> </w:t>
-      </w:r>
-      <w:proofErr w:type="spellStart"/>
-      <w:r>
-        <w:t>minifoitu</w:t>
-      </w:r>
-      <w:proofErr w:type="spellEnd"/>
-      <w:r>
-        <w:t xml:space="preserve"> tuotantoversio 1.10.2.</w:t>
-      </w:r>
-    </w:p>
-    <w:p/>
-    <w:p>
-      <w:proofErr w:type="spellStart"/>
-      <w:r>
-        <w:t>public/js/lib/lodash.js</w:t>
-      </w:r>
-      <w:proofErr w:type="spellEnd"/>
-    </w:p>
-    <w:p>
-      <w:proofErr w:type="spellStart"/>
-      <w:r>
-        <w:t>Lodash.js</w:t>
-      </w:r>
-      <w:proofErr w:type="spellEnd"/>
-      <w:r>
-        <w:t xml:space="preserve">. Funktionaalisen </w:t>
-      </w:r>
-      <w:proofErr w:type="spellStart"/>
-      <w:r>
-        <w:t>javascript-ohjelmoinnin</w:t>
-      </w:r>
-      <w:proofErr w:type="spellEnd"/>
-      <w:r>
-        <w:t xml:space="preserve"> kirjasto. Ei käytössä vielä</w:t>
-      </w:r>
-    </w:p>
-    <w:p/>
-    <w:p>
-      <w:proofErr w:type="spellStart"/>
-      <w:r>
-        <w:t>public/js/lib/moment.js</w:t>
-      </w:r>
-      <w:proofErr w:type="spellEnd"/>
-    </w:p>
-    <w:p>
-      <w:proofErr w:type="spellStart"/>
-      <w:r>
-        <w:t>Moment.js</w:t>
-      </w:r>
-      <w:proofErr w:type="spellEnd"/>
-      <w:r>
-        <w:t xml:space="preserve">. Paranneltu ajanhallinta </w:t>
-      </w:r>
-      <w:proofErr w:type="spellStart"/>
-      <w:r>
-        <w:t>javascriptiin</w:t>
-      </w:r>
-      <w:proofErr w:type="spellEnd"/>
-      <w:r>
-        <w:t xml:space="preserve">. </w:t>
-      </w:r>
-      <w:r>
-        <w:t>Ei käytössä vielä</w:t>
-      </w:r>
-      <w:r>
-        <w:t>.</w:t>
-      </w:r>
-    </w:p>
-    <w:p/>
-    <w:p>
-      <w:proofErr w:type="spellStart"/>
-      <w:r>
-        <w:t>public/js/lib/require.js</w:t>
-      </w:r>
-      <w:proofErr w:type="spellEnd"/>
-    </w:p>
-    <w:p>
-      <w:proofErr w:type="spellStart"/>
-      <w:r>
-        <w:t>Require.js</w:t>
-      </w:r>
-      <w:proofErr w:type="spellEnd"/>
-      <w:r>
-        <w:t xml:space="preserve">. Käytetään käyttöliittymän </w:t>
-      </w:r>
-      <w:proofErr w:type="spellStart"/>
-      <w:r>
-        <w:t>javascriptin</w:t>
-      </w:r>
-      <w:proofErr w:type="spellEnd"/>
-      <w:r>
-        <w:t xml:space="preserve"> </w:t>
-      </w:r>
-      <w:proofErr w:type="spellStart"/>
-      <w:r>
-        <w:t>modularisointiin</w:t>
-      </w:r>
-      <w:proofErr w:type="spellEnd"/>
-      <w:r>
-        <w:t xml:space="preserve"> ja parempaan riippuvuuksien hallintaan.</w:t>
-      </w:r>
-    </w:p>
-    <w:p/>
-    <w:p>
-      <w:proofErr w:type="spellStart"/>
-      <w:r>
-        <w:t>public/js/lib/text.js</w:t>
-      </w:r>
-      <w:proofErr w:type="spellEnd"/>
-    </w:p>
-    <w:p>
-      <w:proofErr w:type="spellStart"/>
-      <w:r>
-        <w:t>Handlebars.js:n</w:t>
-      </w:r>
-      <w:proofErr w:type="spellEnd"/>
-      <w:r>
-        <w:t xml:space="preserve"> riippuvuus.</w:t>
+        <w:t>Käyttöliittymä</w:t>
+      </w:r>
+    </w:p>
+    <w:p>
+      <w:r>
+        <w:t>Tämä on vielä työn alla. Muuttunee aika lailla lähiaikoina.</w:t>
       </w:r>
     </w:p>
     <w:p>
@@ -4018,519 +3109,276 @@
         <w:rPr>
           <w:rFonts w:ascii="Calibri" w:hAnsi="Calibri"/>
         </w:rPr>
-        <w:t>Käyttöliittymä</w:t>
-      </w:r>
-    </w:p>
-    <w:p>
-      <w:r>
-        <w:t>Tämä on vielä työn alla. Muuttunee aika lailla lähiaikoina.</w:t>
-      </w:r>
-    </w:p>
-    <w:p>
-      <w:pPr>
-        <w:pStyle w:val="Heading1"/>
-        <w:rPr>
-          <w:rFonts w:ascii="Calibri" w:hAnsi="Calibri"/>
-        </w:rPr>
-      </w:pPr>
-      <w:r>
-        <w:rPr>
-          <w:rFonts w:ascii="Calibri" w:hAnsi="Calibri"/>
-        </w:rPr>
         <w:t>Asennustiedot</w:t>
       </w:r>
     </w:p>
     <w:p>
       <w:r>
-        <w:t xml:space="preserve">Sovellus on asennettu ajettavaksi </w:t>
-      </w:r>
-      <w:proofErr w:type="spellStart"/>
-      <w:r>
-        <w:t>Herokussa</w:t>
-      </w:r>
-      <w:proofErr w:type="spellEnd"/>
-      <w:r>
-        <w:t xml:space="preserve">. Tämänhetkinen </w:t>
-      </w:r>
-      <w:proofErr w:type="spellStart"/>
-      <w:r>
-        <w:t>url</w:t>
-      </w:r>
-      <w:proofErr w:type="spellEnd"/>
-      <w:r>
-        <w:t xml:space="preserve"> on dome.herokuapp.com.</w:t>
-      </w:r>
-    </w:p>
-    <w:p/>
-    <w:p>
-      <w:r>
-        <w:t xml:space="preserve">Sovelluksen lähdekoodin saa kloonattu </w:t>
-      </w:r>
-      <w:proofErr w:type="spellStart"/>
-      <w:r>
-        <w:t>GitHubista</w:t>
-      </w:r>
-      <w:proofErr w:type="spellEnd"/>
-      <w:r>
-        <w:t xml:space="preserve"> komennolla </w:t>
-      </w:r>
-    </w:p>
-    <w:p>
-      <w:proofErr w:type="spellStart"/>
+        <w:t>Sovellus on asennettu ajettavaksi Herokussa. Tämänhetkinen url on dome.herokuapp.com.</w:t>
+      </w:r>
+    </w:p>
+    <w:p/>
+    <w:p>
+      <w:r>
+        <w:t xml:space="preserve">Sovelluksen lähdekoodin saa kloonattu GitHubista komennolla </w:t>
+      </w:r>
+    </w:p>
+    <w:p>
       <w:r>
         <w:rPr>
           <w:b/>
           <w:i/>
           <w:color w:val="000000" w:themeColor="text1"/>
         </w:rPr>
-        <w:t>git</w:t>
-      </w:r>
-      <w:proofErr w:type="spellEnd"/>
-      <w:r>
+        <w:t>git clone https://github.com/JaakkoL/todoapp.git</w:t>
+      </w:r>
+      <w:r>
+        <w:t>.</w:t>
+      </w:r>
+    </w:p>
+    <w:p/>
+    <w:p>
+      <w:r>
+        <w:t>Sovelluksen saa asennettua muuhun ympäristöön muokkaamalla config-kansiossa olevaa production.js-tiedostoa. Sovellukselle tulee antaa pääsy MySQL-tietokantaan antamalla tunnukset tiedostossa seuraavaan tyyliin:</w:t>
+      </w:r>
+    </w:p>
+    <w:p/>
+    <w:p>
+      <w:pPr>
         <w:rPr>
           <w:b/>
           <w:i/>
-          <w:color w:val="000000" w:themeColor="text1"/>
+        </w:rPr>
+      </w:pPr>
+      <w:r>
+        <w:rPr>
+          <w:b/>
+          <w:i/>
+        </w:rPr>
+        <w:t>var config = {</w:t>
+      </w:r>
+    </w:p>
+    <w:p>
+      <w:pPr>
+        <w:rPr>
+          <w:b/>
+          <w:i/>
+        </w:rPr>
+      </w:pPr>
+      <w:r>
+        <w:rPr>
+          <w:b/>
+          <w:i/>
+        </w:rPr>
+        <w:t xml:space="preserve">  db : {</w:t>
+      </w:r>
+    </w:p>
+    <w:p>
+      <w:pPr>
+        <w:rPr>
+          <w:b/>
+          <w:i/>
+        </w:rPr>
+      </w:pPr>
+      <w:r>
+        <w:rPr>
+          <w:b/>
+          <w:i/>
+        </w:rPr>
+        <w:t xml:space="preserve">    host     : 'example.com',</w:t>
+      </w:r>
+    </w:p>
+    <w:p>
+      <w:pPr>
+        <w:rPr>
+          <w:b/>
+          <w:i/>
+        </w:rPr>
+      </w:pPr>
+      <w:r>
+        <w:rPr>
+          <w:b/>
+          <w:i/>
+        </w:rPr>
+        <w:t xml:space="preserve">    user     : 'username,</w:t>
+      </w:r>
+    </w:p>
+    <w:p>
+      <w:pPr>
+        <w:rPr>
+          <w:b/>
+          <w:i/>
+        </w:rPr>
+      </w:pPr>
+      <w:r>
+        <w:rPr>
+          <w:b/>
+          <w:i/>
+        </w:rPr>
+        <w:t xml:space="preserve">    password : 'password',</w:t>
+      </w:r>
+    </w:p>
+    <w:p>
+      <w:pPr>
+        <w:rPr>
+          <w:b/>
+          <w:i/>
+        </w:rPr>
+      </w:pPr>
+      <w:r>
+        <w:rPr>
+          <w:b/>
+          <w:i/>
+        </w:rPr>
+        <w:t xml:space="preserve">    database : 'databsename'</w:t>
+      </w:r>
+    </w:p>
+    <w:p>
+      <w:pPr>
+        <w:rPr>
+          <w:b/>
+          <w:i/>
+        </w:rPr>
+      </w:pPr>
+      <w:r>
+        <w:rPr>
+          <w:b/>
+          <w:i/>
+        </w:rPr>
+        <w:t xml:space="preserve">  }</w:t>
+      </w:r>
+    </w:p>
+    <w:p>
+      <w:pPr>
+        <w:rPr>
+          <w:b/>
+          <w:i/>
+        </w:rPr>
+      </w:pPr>
+      <w:r>
+        <w:rPr>
+          <w:b/>
+          <w:i/>
+        </w:rPr>
+        <w:t>}</w:t>
+      </w:r>
+    </w:p>
+    <w:p/>
+    <w:p>
+      <w:r>
+        <w:t>Lisäksi sovellus tarvitsee node (</w:t>
+      </w:r>
+      <w:r>
+        <w:t>http://nodejs.org/</w:t>
+      </w:r>
+      <w:r>
+        <w:t>) ja npm (</w:t>
+      </w:r>
+      <w:r>
+        <w:t>npmjs.org</w:t>
+      </w:r>
+      <w:r>
+        <w:t>) ohjelmat. Npm tulee tätä nykyä tuoreen node.js-asennuksen mukana.</w:t>
+      </w:r>
+    </w:p>
+    <w:p/>
+    <w:p>
+      <w:r>
+        <w:t xml:space="preserve">Ohjelman riippuvuudet sijaitsevat </w:t>
+      </w:r>
+      <w:r>
+        <w:rPr>
+          <w:b/>
+          <w:i/>
+        </w:rPr>
+        <w:t>package.json</w:t>
+      </w:r>
+      <w:r>
+        <w:t>-tiedostossa ja ne saa asennettua ajamalla ohjelman juuressa komento:</w:t>
+      </w:r>
+    </w:p>
+    <w:p>
+      <w:pPr>
+        <w:rPr>
+          <w:b/>
+        </w:rPr>
+      </w:pPr>
+      <w:r>
+        <w:rPr>
+          <w:b/>
+          <w:i/>
+        </w:rPr>
+        <w:t>npm install</w:t>
+      </w:r>
+      <w:r>
+        <w:t>.</w:t>
+      </w:r>
+      <w:r>
+        <w:rPr>
+          <w:b/>
+          <w:i/>
         </w:rPr>
         <w:t xml:space="preserve"> </w:t>
       </w:r>
-      <w:proofErr w:type="spellStart"/>
+    </w:p>
+    <w:p>
+      <w:pPr>
+        <w:pStyle w:val="Heading1"/>
+        <w:rPr>
+          <w:rFonts w:ascii="Calibri" w:hAnsi="Calibri"/>
+        </w:rPr>
+      </w:pPr>
+      <w:r>
+        <w:rPr>
+          <w:rFonts w:ascii="Calibri" w:hAnsi="Calibri"/>
+        </w:rPr>
+        <w:t>Käynnistys- /käyttöohje</w:t>
+      </w:r>
+    </w:p>
+    <w:p>
+      <w:r>
+        <w:t>Sovelluksen saa käynnistettyä, kun riippuvuudet on ladattu ja tietokanta konfiguroitu. Käynnistyskomento sovelluksen juuressa on:</w:t>
+      </w:r>
+    </w:p>
+    <w:p>
       <w:r>
         <w:rPr>
           <w:b/>
           <w:i/>
-          <w:color w:val="000000" w:themeColor="text1"/>
-        </w:rPr>
-        <w:t>clone</w:t>
-      </w:r>
-      <w:proofErr w:type="spellEnd"/>
+        </w:rPr>
+        <w:t>NODE_ENV=&lt;konfiguraationympäristö&gt; node app.js</w:t>
+      </w:r>
+    </w:p>
+    <w:p/>
+    <w:p>
+      <w:r>
+        <w:t xml:space="preserve">Ohjelma pyörii oletusarvoisesti portissa </w:t>
+      </w:r>
       <w:r>
         <w:rPr>
           <w:b/>
           <w:i/>
-          <w:color w:val="000000" w:themeColor="text1"/>
-        </w:rPr>
-        <w:t xml:space="preserve"> https://github.com/JaakkoL/todoapp.git</w:t>
-      </w:r>
-      <w:r>
-        <w:t>.</w:t>
-      </w:r>
-    </w:p>
-    <w:p/>
-    <w:p>
-      <w:r>
-        <w:t xml:space="preserve">Sovelluksen saa asennettua muuhun ympäristöön muokkaamalla </w:t>
-      </w:r>
-      <w:proofErr w:type="spellStart"/>
-      <w:r>
-        <w:t>config-kansiossa</w:t>
-      </w:r>
-      <w:proofErr w:type="spellEnd"/>
-      <w:r>
-        <w:t xml:space="preserve"> olevaa </w:t>
-      </w:r>
-      <w:proofErr w:type="spellStart"/>
-      <w:r>
-        <w:t>production.js-tiedostoa</w:t>
-      </w:r>
-      <w:proofErr w:type="spellEnd"/>
-      <w:r>
-        <w:t xml:space="preserve">. Sovellukselle tulee antaa pääsy </w:t>
-      </w:r>
-      <w:proofErr w:type="spellStart"/>
-      <w:r>
-        <w:t>MySQL-tietokantaan</w:t>
-      </w:r>
-      <w:proofErr w:type="spellEnd"/>
-      <w:r>
-        <w:t xml:space="preserve"> antamalla tunnukset tiedostossa seuraavaan tyyliin:</w:t>
-      </w:r>
-    </w:p>
-    <w:p/>
-    <w:p>
-      <w:pPr>
+        </w:rPr>
+        <w:t>8080</w:t>
+      </w:r>
+      <w:r>
+        <w:t>, mutta portin voi syöttää myös ympäristömuuttujassa seuraavalla tavalla:</w:t>
+      </w:r>
+    </w:p>
+    <w:p>
+      <w:r>
         <w:rPr>
           <w:b/>
           <w:i/>
         </w:rPr>
-      </w:pPr>
-      <w:proofErr w:type="spellStart"/>
+        <w:t xml:space="preserve">PORT=XX </w:t>
+      </w:r>
       <w:r>
         <w:rPr>
           <w:b/>
           <w:i/>
         </w:rPr>
-        <w:t>var</w:t>
-      </w:r>
-      <w:proofErr w:type="spellEnd"/>
-      <w:r>
-        <w:rPr>
-          <w:b/>
-          <w:i/>
-        </w:rPr>
-        <w:t xml:space="preserve"> </w:t>
-      </w:r>
-      <w:proofErr w:type="spellStart"/>
-      <w:r>
-        <w:rPr>
-          <w:b/>
-          <w:i/>
-        </w:rPr>
-        <w:t>config</w:t>
-      </w:r>
-      <w:proofErr w:type="spellEnd"/>
-      <w:r>
-        <w:rPr>
-          <w:b/>
-          <w:i/>
-        </w:rPr>
-        <w:t xml:space="preserve"> = {</w:t>
-      </w:r>
-    </w:p>
-    <w:p>
-      <w:pPr>
-        <w:rPr>
-          <w:b/>
-          <w:i/>
-        </w:rPr>
-      </w:pPr>
-      <w:r>
-        <w:rPr>
-          <w:b/>
-          <w:i/>
-        </w:rPr>
-        <w:t xml:space="preserve">  </w:t>
-      </w:r>
-      <w:proofErr w:type="spellStart"/>
-      <w:r>
-        <w:rPr>
-          <w:b/>
-          <w:i/>
-        </w:rPr>
-        <w:t>db</w:t>
-      </w:r>
-      <w:proofErr w:type="spellEnd"/>
-      <w:r>
-        <w:rPr>
-          <w:b/>
-          <w:i/>
-        </w:rPr>
-        <w:t xml:space="preserve"> : {</w:t>
-      </w:r>
-    </w:p>
-    <w:p>
-      <w:pPr>
-        <w:rPr>
-          <w:b/>
-          <w:i/>
-        </w:rPr>
-      </w:pPr>
-      <w:r>
-        <w:rPr>
-          <w:b/>
-          <w:i/>
-        </w:rPr>
-        <w:t xml:space="preserve">    </w:t>
-      </w:r>
-      <w:proofErr w:type="spellStart"/>
-      <w:r>
-        <w:rPr>
-          <w:b/>
-          <w:i/>
-        </w:rPr>
-        <w:t>host</w:t>
-      </w:r>
-      <w:proofErr w:type="spellEnd"/>
-      <w:r>
-        <w:rPr>
-          <w:b/>
-          <w:i/>
-        </w:rPr>
-        <w:t xml:space="preserve">     : 'example.com',</w:t>
-      </w:r>
-    </w:p>
-    <w:p>
-      <w:pPr>
-        <w:rPr>
-          <w:b/>
-          <w:i/>
-        </w:rPr>
-      </w:pPr>
-      <w:r>
-        <w:rPr>
-          <w:b/>
-          <w:i/>
-        </w:rPr>
-        <w:t xml:space="preserve">    </w:t>
-      </w:r>
-      <w:proofErr w:type="spellStart"/>
-      <w:r>
-        <w:rPr>
-          <w:b/>
-          <w:i/>
-        </w:rPr>
-        <w:t>user</w:t>
-      </w:r>
-      <w:proofErr w:type="spellEnd"/>
-      <w:r>
-        <w:rPr>
-          <w:b/>
-          <w:i/>
-        </w:rPr>
-        <w:t xml:space="preserve">     : '</w:t>
-      </w:r>
-      <w:proofErr w:type="spellStart"/>
-      <w:r>
-        <w:rPr>
-          <w:b/>
-          <w:i/>
-        </w:rPr>
-        <w:t>username</w:t>
-      </w:r>
-      <w:proofErr w:type="spellEnd"/>
-      <w:r>
-        <w:rPr>
-          <w:b/>
-          <w:i/>
-        </w:rPr>
-        <w:t>,</w:t>
-      </w:r>
-    </w:p>
-    <w:p>
-      <w:pPr>
-        <w:rPr>
-          <w:b/>
-          <w:i/>
-        </w:rPr>
-      </w:pPr>
-      <w:r>
-        <w:rPr>
-          <w:b/>
-          <w:i/>
-        </w:rPr>
-        <w:t xml:space="preserve">    </w:t>
-      </w:r>
-      <w:proofErr w:type="spellStart"/>
-      <w:r>
-        <w:rPr>
-          <w:b/>
-          <w:i/>
-        </w:rPr>
-        <w:t>password</w:t>
-      </w:r>
-      <w:proofErr w:type="spellEnd"/>
-      <w:r>
-        <w:rPr>
-          <w:b/>
-          <w:i/>
-        </w:rPr>
-        <w:t xml:space="preserve"> : '</w:t>
-      </w:r>
-      <w:proofErr w:type="spellStart"/>
-      <w:r>
-        <w:rPr>
-          <w:b/>
-          <w:i/>
-        </w:rPr>
-        <w:t>password</w:t>
-      </w:r>
-      <w:proofErr w:type="spellEnd"/>
-      <w:r>
-        <w:rPr>
-          <w:b/>
-          <w:i/>
-        </w:rPr>
-        <w:t>',</w:t>
-      </w:r>
-    </w:p>
-    <w:p>
-      <w:pPr>
-        <w:rPr>
-          <w:b/>
-          <w:i/>
-        </w:rPr>
-      </w:pPr>
-      <w:r>
-        <w:rPr>
-          <w:b/>
-          <w:i/>
-        </w:rPr>
-        <w:t xml:space="preserve">    </w:t>
-      </w:r>
-      <w:proofErr w:type="spellStart"/>
-      <w:r>
-        <w:rPr>
-          <w:b/>
-          <w:i/>
-        </w:rPr>
-        <w:t>database</w:t>
-      </w:r>
-      <w:proofErr w:type="spellEnd"/>
-      <w:r>
-        <w:rPr>
-          <w:b/>
-          <w:i/>
-        </w:rPr>
-        <w:t xml:space="preserve"> : '</w:t>
-      </w:r>
-      <w:proofErr w:type="spellStart"/>
-      <w:r>
-        <w:rPr>
-          <w:b/>
-          <w:i/>
-        </w:rPr>
-        <w:t>databsename</w:t>
-      </w:r>
-      <w:proofErr w:type="spellEnd"/>
-      <w:r>
-        <w:rPr>
-          <w:b/>
-          <w:i/>
-        </w:rPr>
-        <w:t>'</w:t>
-      </w:r>
-    </w:p>
-    <w:p>
-      <w:pPr>
-        <w:rPr>
-          <w:b/>
-          <w:i/>
-        </w:rPr>
-      </w:pPr>
-      <w:r>
-        <w:rPr>
-          <w:b/>
-          <w:i/>
-        </w:rPr>
-        <w:t xml:space="preserve">  }</w:t>
-      </w:r>
-    </w:p>
-    <w:p>
-      <w:pPr>
-        <w:rPr>
-          <w:b/>
-          <w:i/>
-        </w:rPr>
-      </w:pPr>
-      <w:r>
-        <w:rPr>
-          <w:b/>
-          <w:i/>
-        </w:rPr>
-        <w:t>}</w:t>
-      </w:r>
-    </w:p>
-    <w:p/>
-    <w:p>
-      <w:r>
-        <w:t xml:space="preserve">Lisäksi sovellus tarvitsee </w:t>
-      </w:r>
-      <w:proofErr w:type="spellStart"/>
-      <w:r>
-        <w:t>node</w:t>
-      </w:r>
-      <w:proofErr w:type="spellEnd"/>
-      <w:r>
-        <w:t xml:space="preserve"> (</w:t>
-      </w:r>
-      <w:r>
-        <w:t>http://nodejs.org/</w:t>
-      </w:r>
-      <w:r>
-        <w:t xml:space="preserve">) ja </w:t>
-      </w:r>
-      <w:proofErr w:type="spellStart"/>
-      <w:r>
-        <w:t>npm</w:t>
-      </w:r>
-      <w:proofErr w:type="spellEnd"/>
-      <w:r>
-        <w:t xml:space="preserve"> (</w:t>
-      </w:r>
-      <w:r>
-        <w:t>npmjs.org</w:t>
-      </w:r>
-      <w:r>
-        <w:t xml:space="preserve">) ohjelmat. </w:t>
-      </w:r>
-      <w:proofErr w:type="spellStart"/>
-      <w:r>
-        <w:t>Npm</w:t>
-      </w:r>
-      <w:proofErr w:type="spellEnd"/>
-      <w:r>
-        <w:t xml:space="preserve"> tulee tätä nykyä tuoreen </w:t>
-      </w:r>
-      <w:proofErr w:type="spellStart"/>
-      <w:r>
-        <w:t>node.js-asennuksen</w:t>
-      </w:r>
-      <w:proofErr w:type="spellEnd"/>
-      <w:r>
-        <w:t xml:space="preserve"> mukana.</w:t>
-      </w:r>
-    </w:p>
-    <w:p/>
-    <w:p>
-      <w:r>
-        <w:t xml:space="preserve">Ohjelman riippuvuudet sijaitsevat </w:t>
-      </w:r>
-      <w:proofErr w:type="spellStart"/>
-      <w:r>
-        <w:rPr>
-          <w:b/>
-          <w:i/>
-        </w:rPr>
-        <w:t>package.json</w:t>
-      </w:r>
-      <w:r>
-        <w:t>-tiedostossa</w:t>
-      </w:r>
-      <w:proofErr w:type="spellEnd"/>
-      <w:r>
-        <w:t xml:space="preserve"> ja ne saa asennettua ajamalla ohjelman juuressa komento:</w:t>
-      </w:r>
-    </w:p>
-    <w:p>
-      <w:pPr>
-        <w:rPr>
-          <w:b/>
-        </w:rPr>
-      </w:pPr>
-      <w:proofErr w:type="spellStart"/>
-      <w:r>
-        <w:rPr>
-          <w:b/>
-          <w:i/>
-        </w:rPr>
-        <w:t>npm</w:t>
-      </w:r>
-      <w:proofErr w:type="spellEnd"/>
-      <w:r>
-        <w:rPr>
-          <w:b/>
-          <w:i/>
-        </w:rPr>
-        <w:t xml:space="preserve"> </w:t>
-      </w:r>
-      <w:proofErr w:type="spellStart"/>
-      <w:r>
-        <w:rPr>
-          <w:b/>
-          <w:i/>
-        </w:rPr>
-        <w:t>install</w:t>
-      </w:r>
-      <w:proofErr w:type="spellEnd"/>
-      <w:r>
-        <w:t>.</w:t>
-      </w:r>
-      <w:r>
-        <w:rPr>
-          <w:b/>
-          <w:i/>
-        </w:rPr>
-        <w:t xml:space="preserve"> </w:t>
+        <w:t>NODE_ENV=&lt;konfiguraationympäristö&gt; node app.js</w:t>
       </w:r>
     </w:p>
     <w:p>
@@ -4544,212 +3392,104 @@
         <w:rPr>
           <w:rFonts w:ascii="Calibri" w:hAnsi="Calibri"/>
         </w:rPr>
-        <w:t>Käynnistys- /käyttöohje</w:t>
-      </w:r>
-    </w:p>
-    <w:p>
-      <w:r>
-        <w:t xml:space="preserve">Sovelluksen saa käynnistettyä, kun riippuvuudet on ladattu ja tietokanta </w:t>
-      </w:r>
-      <w:proofErr w:type="spellStart"/>
-      <w:r>
-        <w:t>konfiguroitu</w:t>
-      </w:r>
-      <w:proofErr w:type="spellEnd"/>
-      <w:r>
-        <w:t>. Käynnistyskomento sovelluksen juuressa on:</w:t>
-      </w:r>
-    </w:p>
-    <w:p>
-      <w:r>
-        <w:rPr>
-          <w:b/>
-          <w:i/>
-        </w:rPr>
-        <w:t>NODE_ENV=&lt;</w:t>
-      </w:r>
-      <w:proofErr w:type="spellStart"/>
-      <w:r>
-        <w:rPr>
-          <w:b/>
-          <w:i/>
-        </w:rPr>
-        <w:t>konfiguraationympäristö</w:t>
-      </w:r>
-      <w:proofErr w:type="spellEnd"/>
-      <w:r>
-        <w:rPr>
-          <w:b/>
-          <w:i/>
-        </w:rPr>
-        <w:t xml:space="preserve">&gt; </w:t>
-      </w:r>
-      <w:proofErr w:type="spellStart"/>
-      <w:r>
-        <w:rPr>
-          <w:b/>
-          <w:i/>
-        </w:rPr>
-        <w:t>node</w:t>
-      </w:r>
-      <w:proofErr w:type="spellEnd"/>
-      <w:r>
-        <w:rPr>
-          <w:b/>
-          <w:i/>
-        </w:rPr>
-        <w:t xml:space="preserve"> </w:t>
-      </w:r>
-      <w:proofErr w:type="spellStart"/>
-      <w:r>
-        <w:rPr>
-          <w:b/>
-          <w:i/>
-        </w:rPr>
-        <w:t>app.js</w:t>
-      </w:r>
-      <w:proofErr w:type="spellEnd"/>
-    </w:p>
-    <w:p/>
-    <w:p>
-      <w:r>
-        <w:t xml:space="preserve">Ohjelma pyörii oletusarvoisesti portissa </w:t>
-      </w:r>
-      <w:r>
-        <w:rPr>
-          <w:b/>
-          <w:i/>
-        </w:rPr>
-        <w:t>8080</w:t>
-      </w:r>
-      <w:r>
-        <w:t>, mutta portin voi syöttää myös ympäristömuuttujassa seuraavalla tavalla:</w:t>
-      </w:r>
-    </w:p>
-    <w:p>
-      <w:r>
-        <w:rPr>
-          <w:b/>
-          <w:i/>
-        </w:rPr>
-        <w:t xml:space="preserve">PORT=XX </w:t>
-      </w:r>
-      <w:r>
-        <w:rPr>
-          <w:b/>
-          <w:i/>
-        </w:rPr>
-        <w:t>NODE_ENV=&lt;</w:t>
-      </w:r>
-      <w:proofErr w:type="spellStart"/>
-      <w:r>
-        <w:rPr>
-          <w:b/>
-          <w:i/>
-        </w:rPr>
-        <w:t>konfiguraationympäristö</w:t>
-      </w:r>
-      <w:proofErr w:type="spellEnd"/>
-      <w:r>
-        <w:rPr>
-          <w:b/>
-          <w:i/>
-        </w:rPr>
-        <w:t xml:space="preserve">&gt; </w:t>
-      </w:r>
-      <w:proofErr w:type="spellStart"/>
-      <w:r>
-        <w:rPr>
-          <w:b/>
-          <w:i/>
-        </w:rPr>
-        <w:t>node</w:t>
-      </w:r>
-      <w:proofErr w:type="spellEnd"/>
-      <w:r>
-        <w:rPr>
-          <w:b/>
-          <w:i/>
-        </w:rPr>
-        <w:t xml:space="preserve"> </w:t>
-      </w:r>
-      <w:proofErr w:type="spellStart"/>
-      <w:r>
-        <w:rPr>
-          <w:b/>
-          <w:i/>
-        </w:rPr>
-        <w:t>app.js</w:t>
-      </w:r>
-      <w:proofErr w:type="spellEnd"/>
-    </w:p>
-    <w:p>
-      <w:pPr>
-        <w:pStyle w:val="Heading1"/>
-        <w:rPr>
-          <w:rFonts w:ascii="Calibri" w:hAnsi="Calibri"/>
-        </w:rPr>
-      </w:pPr>
-      <w:r>
-        <w:rPr>
-          <w:rFonts w:ascii="Calibri" w:hAnsi="Calibri"/>
-        </w:rPr>
-        <w:t xml:space="preserve">Testaus, tunnetut </w:t>
-      </w:r>
-      <w:proofErr w:type="spellStart"/>
-      <w:r>
-        <w:rPr>
-          <w:rFonts w:ascii="Calibri" w:hAnsi="Calibri"/>
-        </w:rPr>
-        <w:t>bugit</w:t>
-      </w:r>
-      <w:proofErr w:type="spellEnd"/>
-      <w:r>
-        <w:rPr>
-          <w:rFonts w:ascii="Calibri" w:hAnsi="Calibri"/>
-        </w:rPr>
-        <w:t xml:space="preserve"> ja </w:t>
-      </w:r>
-      <w:proofErr w:type="spellStart"/>
-      <w:r>
-        <w:rPr>
-          <w:rFonts w:ascii="Calibri" w:hAnsi="Calibri"/>
-        </w:rPr>
-        <w:t>putteet</w:t>
-      </w:r>
-      <w:proofErr w:type="spellEnd"/>
-      <w:r>
-        <w:rPr>
-          <w:rFonts w:ascii="Calibri" w:hAnsi="Calibri"/>
-        </w:rPr>
-        <w:t xml:space="preserve"> &amp; jatkokehitysideat</w:t>
-      </w:r>
-    </w:p>
-    <w:p>
-      <w:r>
-        <w:t>WIP</w:t>
-      </w:r>
-    </w:p>
-    <w:p>
-      <w:pPr>
-        <w:pStyle w:val="Heading1"/>
-        <w:rPr>
-          <w:rFonts w:ascii="Calibri" w:hAnsi="Calibri"/>
-        </w:rPr>
-      </w:pPr>
-      <w:r>
-        <w:rPr>
-          <w:rFonts w:ascii="Calibri" w:hAnsi="Calibri"/>
-        </w:rPr>
-        <w:t>Omat kokemukse</w:t>
+        <w:t>Testaus, tunnetut bugit ja putteet &amp; jatkokehitysideat</w:t>
+      </w:r>
+    </w:p>
+    <w:p>
+      <w:r>
+        <w:t xml:space="preserve">Sovelluksen testaus on ollut minimaalista. Aikapaineista johtuen, </w:t>
+      </w:r>
+      <w:r>
+        <w:t>luovuin</w:t>
+      </w:r>
+      <w:r>
+        <w:t xml:space="preserve"> tietoises</w:t>
+      </w:r>
+      <w:r>
+        <w:t>ti testiskriptien kirjoittaimisesta. Kerkesin vain hieman aloittaa node.js sovelluksen testaamisen harjoitelua. Käyttöön olisi tullut mocha-niminen testiframework. Pari alustavaa testi löytyy kansiosta test.</w:t>
+      </w:r>
+    </w:p>
+    <w:p/>
+    <w:p>
+      <w:r>
+        <w:t>Osa toiminnallisuudesta jäi puuttumaan lopullisesta tuotteesta:</w:t>
+      </w:r>
+    </w:p>
+    <w:p>
+      <w:pPr>
+        <w:pStyle w:val="ListParagraph"/>
+        <w:numPr>
+          <w:ilvl w:val="0"/>
+          <w:numId w:val="7"/>
+        </w:numPr>
+        <w:rPr>
+          <w:b/>
+        </w:rPr>
+      </w:pPr>
+      <w:r>
+        <w:rPr>
+          <w:b/>
+        </w:rPr>
+        <w:t>Listojen suodatus tagien perusteella.</w:t>
+      </w:r>
+      <w:r>
+        <w:t xml:space="preserve"> Kuhunkin listaan voi lisätä vapaavalintaisen määrän tageja ja tallentuvat tietokantaan oikein. Tageilla ei kuitenkaan tehdä vielä mitään. Tageja ei myöskään vielä listata missään.</w:t>
       </w:r>
       <w:bookmarkStart w:id="0" w:name="_GoBack"/>
       <w:bookmarkEnd w:id="0"/>
-      <w:r>
-        <w:rPr>
-          <w:rFonts w:ascii="Calibri" w:hAnsi="Calibri"/>
-        </w:rPr>
-        <w:t>t</w:t>
+    </w:p>
+    <w:p/>
+    <w:p>
+      <w:pPr>
+        <w:pStyle w:val="ListParagraph"/>
+        <w:numPr>
+          <w:ilvl w:val="0"/>
+          <w:numId w:val="7"/>
+        </w:numPr>
+        <w:rPr>
+          <w:b/>
+        </w:rPr>
+      </w:pPr>
+      <w:r>
+        <w:rPr>
+          <w:b/>
+        </w:rPr>
+        <w:t>Käyttäjätietojen muokkaus.</w:t>
+      </w:r>
+      <w:r>
+        <w:rPr>
+          <w:b/>
+        </w:rPr>
+        <w:t xml:space="preserve"> </w:t>
+      </w:r>
+      <w:r>
+        <w:t>Rekisteröitynyt käyttäjä ei voi muokata omia tietojaan.</w:t>
+      </w:r>
+    </w:p>
+    <w:p>
+      <w:pPr>
+        <w:rPr>
+          <w:b/>
+        </w:rPr>
+      </w:pPr>
+    </w:p>
+    <w:p>
+      <w:r>
+        <w:t>Tunnetut bugit:</w:t>
+      </w:r>
+    </w:p>
+    <w:p>
+      <w:pPr>
+        <w:pStyle w:val="Heading1"/>
+        <w:rPr>
+          <w:rFonts w:ascii="Calibri" w:hAnsi="Calibri"/>
+        </w:rPr>
+      </w:pPr>
+      <w:r>
+        <w:rPr>
+          <w:rFonts w:ascii="Calibri" w:hAnsi="Calibri"/>
+        </w:rPr>
+        <w:t>Omat kokemukset</w:t>
       </w:r>
     </w:p>
     <w:p>
@@ -5202,6 +3942,95 @@
     </w:lvl>
   </w:abstractNum>
   <w:abstractNum w:abstractNumId="4">
+    <w:nsid w:val="46317E56"/>
+    <w:multiLevelType w:val="hybridMultilevel"/>
+    <w:tmpl w:val="E1BA3418"/>
+    <w:lvl w:ilvl="0" w:tplc="04090011">
+      <w:start w:val="1"/>
+      <w:numFmt w:val="decimal"/>
+      <w:lvlText w:val="%1)"/>
+      <w:lvlJc w:val="left"/>
+      <w:pPr>
+        <w:ind w:left="720" w:hanging="360"/>
+      </w:pPr>
+      <w:rPr>
+        <w:rFonts w:hint="default"/>
+      </w:rPr>
+    </w:lvl>
+    <w:lvl w:ilvl="1" w:tplc="04090019">
+      <w:start w:val="1"/>
+      <w:numFmt w:val="lowerLetter"/>
+      <w:lvlText w:val="%2."/>
+      <w:lvlJc w:val="left"/>
+      <w:pPr>
+        <w:ind w:left="1440" w:hanging="360"/>
+      </w:pPr>
+    </w:lvl>
+    <w:lvl w:ilvl="2" w:tplc="0409001B" w:tentative="1">
+      <w:start w:val="1"/>
+      <w:numFmt w:val="lowerRoman"/>
+      <w:lvlText w:val="%3."/>
+      <w:lvlJc w:val="right"/>
+      <w:pPr>
+        <w:ind w:left="2160" w:hanging="180"/>
+      </w:pPr>
+    </w:lvl>
+    <w:lvl w:ilvl="3" w:tplc="0409000F" w:tentative="1">
+      <w:start w:val="1"/>
+      <w:numFmt w:val="decimal"/>
+      <w:lvlText w:val="%4."/>
+      <w:lvlJc w:val="left"/>
+      <w:pPr>
+        <w:ind w:left="2880" w:hanging="360"/>
+      </w:pPr>
+    </w:lvl>
+    <w:lvl w:ilvl="4" w:tplc="04090019" w:tentative="1">
+      <w:start w:val="1"/>
+      <w:numFmt w:val="lowerLetter"/>
+      <w:lvlText w:val="%5."/>
+      <w:lvlJc w:val="left"/>
+      <w:pPr>
+        <w:ind w:left="3600" w:hanging="360"/>
+      </w:pPr>
+    </w:lvl>
+    <w:lvl w:ilvl="5" w:tplc="0409001B" w:tentative="1">
+      <w:start w:val="1"/>
+      <w:numFmt w:val="lowerRoman"/>
+      <w:lvlText w:val="%6."/>
+      <w:lvlJc w:val="right"/>
+      <w:pPr>
+        <w:ind w:left="4320" w:hanging="180"/>
+      </w:pPr>
+    </w:lvl>
+    <w:lvl w:ilvl="6" w:tplc="0409000F" w:tentative="1">
+      <w:start w:val="1"/>
+      <w:numFmt w:val="decimal"/>
+      <w:lvlText w:val="%7."/>
+      <w:lvlJc w:val="left"/>
+      <w:pPr>
+        <w:ind w:left="5040" w:hanging="360"/>
+      </w:pPr>
+    </w:lvl>
+    <w:lvl w:ilvl="7" w:tplc="04090019" w:tentative="1">
+      <w:start w:val="1"/>
+      <w:numFmt w:val="lowerLetter"/>
+      <w:lvlText w:val="%8."/>
+      <w:lvlJc w:val="left"/>
+      <w:pPr>
+        <w:ind w:left="5760" w:hanging="360"/>
+      </w:pPr>
+    </w:lvl>
+    <w:lvl w:ilvl="8" w:tplc="0409001B" w:tentative="1">
+      <w:start w:val="1"/>
+      <w:numFmt w:val="lowerRoman"/>
+      <w:lvlText w:val="%9."/>
+      <w:lvlJc w:val="right"/>
+      <w:pPr>
+        <w:ind w:left="6480" w:hanging="180"/>
+      </w:pPr>
+    </w:lvl>
+  </w:abstractNum>
+  <w:abstractNum w:abstractNumId="5">
     <w:nsid w:val="7E8B5DE9"/>
     <w:multiLevelType w:val="multilevel"/>
     <w:tmpl w:val="07827F52"/>
@@ -5300,7 +4129,7 @@
     <w:abstractNumId w:val="2"/>
   </w:num>
   <w:num w:numId="4">
-    <w:abstractNumId w:val="4"/>
+    <w:abstractNumId w:val="5"/>
   </w:num>
   <w:num w:numId="5">
     <w:abstractNumId w:val="1"/>
@@ -5334,6 +4163,9 @@
     <w:lvlOverride w:ilvl="8">
       <w:startOverride w:val="1"/>
     </w:lvlOverride>
+  </w:num>
+  <w:num w:numId="7">
+    <w:abstractNumId w:val="4"/>
   </w:num>
 </w:numbering>
 </file>
@@ -5576,6 +4408,7 @@
   <w:style w:type="character" w:default="1" w:styleId="DefaultParagraphFont">
     <w:name w:val="Default Paragraph Font"/>
     <w:uiPriority w:val="1"/>
+    <w:semiHidden/>
     <w:unhideWhenUsed/>
   </w:style>
   <w:style w:type="table" w:default="1" w:styleId="TableNormal">
@@ -5760,6 +4593,17 @@
       <w:sz w:val="18"/>
       <w:szCs w:val="18"/>
     </w:rPr>
+  </w:style>
+  <w:style w:type="paragraph" w:styleId="ListParagraph">
+    <w:name w:val="List Paragraph"/>
+    <w:basedOn w:val="Normal"/>
+    <w:uiPriority w:val="34"/>
+    <w:qFormat/>
+    <w:rsid w:val="00FF600B"/>
+    <w:pPr>
+      <w:ind w:left="720"/>
+      <w:contextualSpacing/>
+    </w:pPr>
   </w:style>
 </w:styles>
 </file>
@@ -6002,6 +4846,7 @@
   <w:style w:type="character" w:default="1" w:styleId="DefaultParagraphFont">
     <w:name w:val="Default Paragraph Font"/>
     <w:uiPriority w:val="1"/>
+    <w:semiHidden/>
     <w:unhideWhenUsed/>
   </w:style>
   <w:style w:type="table" w:default="1" w:styleId="TableNormal">
@@ -6186,6 +5031,17 @@
       <w:sz w:val="18"/>
       <w:szCs w:val="18"/>
     </w:rPr>
+  </w:style>
+  <w:style w:type="paragraph" w:styleId="ListParagraph">
+    <w:name w:val="List Paragraph"/>
+    <w:basedOn w:val="Normal"/>
+    <w:uiPriority w:val="34"/>
+    <w:qFormat/>
+    <w:rsid w:val="00FF600B"/>
+    <w:pPr>
+      <w:ind w:left="720"/>
+      <w:contextualSpacing/>
+    </w:pPr>
   </w:style>
 </w:styles>
 </file>

--- a/doc/dokumentaatio.docx
+++ b/doc/dokumentaatio.docx
@@ -174,31 +174,60 @@
           <w:rFonts w:ascii="Calibri" w:hAnsi="Calibri"/>
         </w:rPr>
       </w:pPr>
-      <w:r>
-        <w:rPr>
-          <w:rFonts w:ascii="Calibri" w:hAnsi="Calibri"/>
-        </w:rPr>
-        <w:t>TodoApp on monipuolinen, kollaboratiivinen tehtävälista. Sovelluksen avulla käyttäjä pystyy hallitsemaan helposti työn ja vapaa-ajan tehtäviään yksin ja yhdessä muiden käyttäjien kanssa.</w:t>
-      </w:r>
-    </w:p>
-    <w:p>
-      <w:pPr>
-        <w:rPr>
-          <w:rFonts w:ascii="Calibri" w:hAnsi="Calibri"/>
-        </w:rPr>
-      </w:pPr>
-    </w:p>
-    <w:p>
-      <w:pPr>
-        <w:rPr>
-          <w:rFonts w:ascii="Calibri" w:hAnsi="Calibri"/>
-        </w:rPr>
-      </w:pPr>
-      <w:r>
-        <w:rPr>
-          <w:rFonts w:ascii="Calibri" w:hAnsi="Calibri"/>
-        </w:rPr>
-        <w:t>Sovellus toteutetaan käyttäen node.js-</w:t>
+      <w:proofErr w:type="spellStart"/>
+      <w:r>
+        <w:rPr>
+          <w:rFonts w:ascii="Calibri" w:hAnsi="Calibri"/>
+        </w:rPr>
+        <w:t>TodoApp</w:t>
+      </w:r>
+      <w:proofErr w:type="spellEnd"/>
+      <w:r>
+        <w:rPr>
+          <w:rFonts w:ascii="Calibri" w:hAnsi="Calibri"/>
+        </w:rPr>
+        <w:t xml:space="preserve"> on monipuolinen, </w:t>
+      </w:r>
+      <w:proofErr w:type="spellStart"/>
+      <w:r>
+        <w:rPr>
+          <w:rFonts w:ascii="Calibri" w:hAnsi="Calibri"/>
+        </w:rPr>
+        <w:t>kollaboratiivinen</w:t>
+      </w:r>
+      <w:proofErr w:type="spellEnd"/>
+      <w:r>
+        <w:rPr>
+          <w:rFonts w:ascii="Calibri" w:hAnsi="Calibri"/>
+        </w:rPr>
+        <w:t xml:space="preserve"> tehtävälista. Sovelluksen avulla käyttäjä pystyy hallitsemaan helposti työn ja vapaa-ajan tehtäviään yksin ja yhdessä muiden käyttäjien kanssa.</w:t>
+      </w:r>
+    </w:p>
+    <w:p>
+      <w:pPr>
+        <w:rPr>
+          <w:rFonts w:ascii="Calibri" w:hAnsi="Calibri"/>
+        </w:rPr>
+      </w:pPr>
+    </w:p>
+    <w:p>
+      <w:pPr>
+        <w:rPr>
+          <w:rFonts w:ascii="Calibri" w:hAnsi="Calibri"/>
+        </w:rPr>
+      </w:pPr>
+      <w:r>
+        <w:rPr>
+          <w:rFonts w:ascii="Calibri" w:hAnsi="Calibri"/>
+        </w:rPr>
+        <w:t xml:space="preserve">Sovellus toteutetaan käyttäen </w:t>
+      </w:r>
+      <w:proofErr w:type="spellStart"/>
+      <w:r>
+        <w:rPr>
+          <w:rFonts w:ascii="Calibri" w:hAnsi="Calibri"/>
+        </w:rPr>
+        <w:t>node.js-</w:t>
       </w:r>
       <w:r>
         <w:rPr>
@@ -206,6 +235,7 @@
         </w:rPr>
         <w:t>alustaa</w:t>
       </w:r>
+      <w:proofErr w:type="spellEnd"/>
       <w:r>
         <w:rPr>
           <w:rFonts w:ascii="Calibri" w:hAnsi="Calibri"/>
@@ -216,27 +246,69 @@
         <w:rPr>
           <w:rFonts w:ascii="Calibri" w:hAnsi="Calibri"/>
         </w:rPr>
-        <w:t>], joka on kevyt, tapahtumavetoinen palvelinpään ohjelmointiin tarkoitettu avoimen lähdekoodin projekti. Pysyväisdatan tallennukseen käytetään MySQL-tietokantaa.</w:t>
-      </w:r>
-    </w:p>
-    <w:p>
-      <w:pPr>
-        <w:rPr>
-          <w:rFonts w:ascii="Calibri" w:hAnsi="Calibri"/>
-        </w:rPr>
-      </w:pPr>
-    </w:p>
-    <w:p>
-      <w:pPr>
-        <w:rPr>
-          <w:rFonts w:ascii="Calibri" w:hAnsi="Calibri"/>
-        </w:rPr>
-      </w:pPr>
-      <w:r>
-        <w:rPr>
-          <w:rFonts w:ascii="Calibri" w:hAnsi="Calibri"/>
-        </w:rPr>
-        <w:t>Sovellusta voidaan ajaa tietojenkäsittelytieteen laitoksen koneissa, joihin on asennettu node.js tai vaihtoehtoisesti Heroku:n [http://heroku.com/] pilvipalvelussa.</w:t>
+        <w:t xml:space="preserve">], joka on kevyt, tapahtumavetoinen palvelinpään ohjelmointiin tarkoitettu avoimen lähdekoodin projekti. Pysyväisdatan tallennukseen käytetään </w:t>
+      </w:r>
+      <w:proofErr w:type="spellStart"/>
+      <w:r>
+        <w:rPr>
+          <w:rFonts w:ascii="Calibri" w:hAnsi="Calibri"/>
+        </w:rPr>
+        <w:t>MySQL-tietokantaa</w:t>
+      </w:r>
+      <w:proofErr w:type="spellEnd"/>
+      <w:r>
+        <w:rPr>
+          <w:rFonts w:ascii="Calibri" w:hAnsi="Calibri"/>
+        </w:rPr>
+        <w:t>.</w:t>
+      </w:r>
+    </w:p>
+    <w:p>
+      <w:pPr>
+        <w:rPr>
+          <w:rFonts w:ascii="Calibri" w:hAnsi="Calibri"/>
+        </w:rPr>
+      </w:pPr>
+    </w:p>
+    <w:p>
+      <w:pPr>
+        <w:rPr>
+          <w:rFonts w:ascii="Calibri" w:hAnsi="Calibri"/>
+        </w:rPr>
+      </w:pPr>
+      <w:r>
+        <w:rPr>
+          <w:rFonts w:ascii="Calibri" w:hAnsi="Calibri"/>
+        </w:rPr>
+        <w:t xml:space="preserve">Sovellusta voidaan ajaa tietojenkäsittelytieteen laitoksen koneissa, joihin on asennettu </w:t>
+      </w:r>
+      <w:proofErr w:type="spellStart"/>
+      <w:r>
+        <w:rPr>
+          <w:rFonts w:ascii="Calibri" w:hAnsi="Calibri"/>
+        </w:rPr>
+        <w:t>node.js</w:t>
+      </w:r>
+      <w:proofErr w:type="spellEnd"/>
+      <w:r>
+        <w:rPr>
+          <w:rFonts w:ascii="Calibri" w:hAnsi="Calibri"/>
+        </w:rPr>
+        <w:t xml:space="preserve"> tai vaihtoehtoisesti </w:t>
+      </w:r>
+      <w:proofErr w:type="spellStart"/>
+      <w:r>
+        <w:rPr>
+          <w:rFonts w:ascii="Calibri" w:hAnsi="Calibri"/>
+        </w:rPr>
+        <w:t>Heroku:n</w:t>
+      </w:r>
+      <w:proofErr w:type="spellEnd"/>
+      <w:r>
+        <w:rPr>
+          <w:rFonts w:ascii="Calibri" w:hAnsi="Calibri"/>
+        </w:rPr>
+        <w:t xml:space="preserve"> [http://heroku.com/] pilvipalvelussa.</w:t>
       </w:r>
     </w:p>
     <w:p>
@@ -262,7 +334,14 @@
         <w:rPr>
           <w:rFonts w:ascii="Calibri" w:hAnsi="Calibri"/>
         </w:rPr>
-        <w:t xml:space="preserve"> vaiheessa ainoastaan Google Ch</w:t>
+        <w:t xml:space="preserve"> vaiheessa ainoastaan Google </w:t>
+      </w:r>
+      <w:proofErr w:type="spellStart"/>
+      <w:r>
+        <w:rPr>
+          <w:rFonts w:ascii="Calibri" w:hAnsi="Calibri"/>
+        </w:rPr>
+        <w:t>Ch</w:t>
       </w:r>
       <w:r>
         <w:rPr>
@@ -280,7 +359,14 @@
         <w:rPr>
           <w:rFonts w:ascii="Calibri" w:hAnsi="Calibri"/>
         </w:rPr>
-        <w:t>me –selainta versiosta 23 alkaen.</w:t>
+        <w:t>me</w:t>
+      </w:r>
+      <w:proofErr w:type="spellEnd"/>
+      <w:r>
+        <w:rPr>
+          <w:rFonts w:ascii="Calibri" w:hAnsi="Calibri"/>
+        </w:rPr>
+        <w:t xml:space="preserve"> –selainta versiosta 23 alkaen.</w:t>
       </w:r>
       <w:r>
         <w:rPr>
@@ -319,7 +405,21 @@
         <w:rPr>
           <w:rFonts w:ascii="Calibri" w:hAnsi="Calibri"/>
         </w:rPr>
-        <w:t xml:space="preserve"> ja sisäänkirjautumista. </w:t>
+        <w:t xml:space="preserve"> ja </w:t>
+      </w:r>
+      <w:proofErr w:type="spellStart"/>
+      <w:r>
+        <w:rPr>
+          <w:rFonts w:ascii="Calibri" w:hAnsi="Calibri"/>
+        </w:rPr>
+        <w:t>sisäänkirjautumista</w:t>
+      </w:r>
+      <w:proofErr w:type="spellEnd"/>
+      <w:r>
+        <w:rPr>
+          <w:rFonts w:ascii="Calibri" w:hAnsi="Calibri"/>
+        </w:rPr>
+        <w:t xml:space="preserve">. </w:t>
       </w:r>
     </w:p>
     <w:p>
@@ -837,12 +937,14 @@
           <w:rFonts w:ascii="Calibri" w:hAnsi="Calibri"/>
         </w:rPr>
       </w:pPr>
+      <w:proofErr w:type="spellStart"/>
       <w:r>
         <w:rPr>
           <w:rFonts w:ascii="Calibri" w:hAnsi="Calibri"/>
         </w:rPr>
         <w:t>Tagit</w:t>
       </w:r>
+      <w:proofErr w:type="spellEnd"/>
     </w:p>
     <w:p>
       <w:pPr>
@@ -855,12 +957,14 @@
           <w:rFonts w:ascii="Calibri" w:hAnsi="Calibri"/>
         </w:rPr>
       </w:pPr>
+      <w:proofErr w:type="spellStart"/>
       <w:r>
         <w:rPr>
           <w:rFonts w:ascii="Calibri" w:hAnsi="Calibri"/>
         </w:rPr>
         <w:t>Tagin</w:t>
       </w:r>
+      <w:proofErr w:type="spellEnd"/>
       <w:r>
         <w:rPr>
           <w:rFonts w:ascii="Calibri" w:hAnsi="Calibri"/>
@@ -884,7 +988,21 @@
         <w:rPr>
           <w:rFonts w:ascii="Calibri" w:hAnsi="Calibri"/>
         </w:rPr>
-        <w:t>useita tageja kullekin tehtävälistalle</w:t>
+        <w:t xml:space="preserve">useita </w:t>
+      </w:r>
+      <w:proofErr w:type="spellStart"/>
+      <w:r>
+        <w:rPr>
+          <w:rFonts w:ascii="Calibri" w:hAnsi="Calibri"/>
+        </w:rPr>
+        <w:t>tageja</w:t>
+      </w:r>
+      <w:proofErr w:type="spellEnd"/>
+      <w:r>
+        <w:rPr>
+          <w:rFonts w:ascii="Calibri" w:hAnsi="Calibri"/>
+        </w:rPr>
+        <w:t xml:space="preserve"> kullekin tehtävälistalle</w:t>
       </w:r>
       <w:r>
         <w:rPr>
@@ -904,12 +1022,14 @@
           <w:rFonts w:ascii="Calibri" w:hAnsi="Calibri"/>
         </w:rPr>
       </w:pPr>
+      <w:proofErr w:type="spellStart"/>
       <w:r>
         <w:rPr>
           <w:rFonts w:ascii="Calibri" w:hAnsi="Calibri"/>
         </w:rPr>
         <w:t>Tagin</w:t>
       </w:r>
+      <w:proofErr w:type="spellEnd"/>
       <w:r>
         <w:rPr>
           <w:rFonts w:ascii="Calibri" w:hAnsi="Calibri"/>
@@ -929,12 +1049,14 @@
         </w:rPr>
         <w:t xml:space="preserve">Sisäänkirjautunut käyttäjä voi poistaa </w:t>
       </w:r>
+      <w:proofErr w:type="spellStart"/>
       <w:r>
         <w:rPr>
           <w:rFonts w:ascii="Calibri" w:hAnsi="Calibri"/>
         </w:rPr>
         <w:t>tagin</w:t>
       </w:r>
+      <w:proofErr w:type="spellEnd"/>
       <w:r>
         <w:rPr>
           <w:rFonts w:ascii="Calibri" w:hAnsi="Calibri"/>
@@ -1185,7 +1307,15 @@
           </w:tcPr>
           <w:p>
             <w:r>
-              <w:t>Merkkijono, max. 80 merkkiä.</w:t>
+              <w:t xml:space="preserve">Merkkijono, </w:t>
+            </w:r>
+            <w:proofErr w:type="spellStart"/>
+            <w:r>
+              <w:t>max</w:t>
+            </w:r>
+            <w:proofErr w:type="spellEnd"/>
+            <w:r>
+              <w:t>. 80 merkkiä.</w:t>
             </w:r>
           </w:p>
         </w:tc>
@@ -1217,7 +1347,15 @@
           </w:tcPr>
           <w:p>
             <w:r>
-              <w:t>Merkkijono, max 255 merkkiä</w:t>
+              <w:t xml:space="preserve">Merkkijono, </w:t>
+            </w:r>
+            <w:proofErr w:type="spellStart"/>
+            <w:r>
+              <w:t>max</w:t>
+            </w:r>
+            <w:proofErr w:type="spellEnd"/>
+            <w:r>
+              <w:t xml:space="preserve"> 255 merkkiä</w:t>
             </w:r>
             <w:r>
               <w:t>.</w:t>
@@ -1252,7 +1390,15 @@
           </w:tcPr>
           <w:p>
             <w:r>
-              <w:t>Merkkijono, max. 100 merkkiä</w:t>
+              <w:t xml:space="preserve">Merkkijono, </w:t>
+            </w:r>
+            <w:proofErr w:type="spellStart"/>
+            <w:r>
+              <w:t>max</w:t>
+            </w:r>
+            <w:proofErr w:type="spellEnd"/>
+            <w:r>
+              <w:t>. 100 merkkiä</w:t>
             </w:r>
           </w:p>
         </w:tc>
@@ -1284,7 +1430,15 @@
           </w:tcPr>
           <w:p>
             <w:r>
-              <w:t>Merkkijono, max. 100 merkkiä</w:t>
+              <w:t xml:space="preserve">Merkkijono, </w:t>
+            </w:r>
+            <w:proofErr w:type="spellStart"/>
+            <w:r>
+              <w:t>max</w:t>
+            </w:r>
+            <w:proofErr w:type="spellEnd"/>
+            <w:r>
+              <w:t>. 100 merkkiä</w:t>
             </w:r>
           </w:p>
         </w:tc>
@@ -1457,7 +1611,15 @@
               <w:ind w:left="720" w:hanging="720"/>
             </w:pPr>
             <w:r>
-              <w:t>Merkkijono, max. 255 merkkiä.</w:t>
+              <w:t xml:space="preserve">Merkkijono, </w:t>
+            </w:r>
+            <w:proofErr w:type="spellStart"/>
+            <w:r>
+              <w:t>max</w:t>
+            </w:r>
+            <w:proofErr w:type="spellEnd"/>
+            <w:r>
+              <w:t>. 255 merkkiä.</w:t>
             </w:r>
           </w:p>
         </w:tc>
@@ -1559,12 +1721,14 @@
         </w:rPr>
         <w:t xml:space="preserve">Tietokohde: </w:t>
       </w:r>
+      <w:proofErr w:type="spellStart"/>
       <w:r>
         <w:rPr>
           <w:b/>
         </w:rPr>
         <w:t>Tagi</w:t>
       </w:r>
+      <w:proofErr w:type="spellEnd"/>
     </w:p>
     <w:tbl>
       <w:tblPr>
@@ -1726,7 +1890,15 @@
           </w:tcPr>
           <w:p>
             <w:r>
-              <w:t>Merkkijono, max 255 merkkiä.</w:t>
+              <w:t xml:space="preserve">Merkkijono, </w:t>
+            </w:r>
+            <w:proofErr w:type="spellStart"/>
+            <w:r>
+              <w:t>max</w:t>
+            </w:r>
+            <w:proofErr w:type="spellEnd"/>
+            <w:r>
+              <w:t xml:space="preserve"> 255 merkkiä.</w:t>
             </w:r>
           </w:p>
         </w:tc>
@@ -1744,8 +1916,13 @@
     </w:tbl>
     <w:p/>
     <w:p>
-      <w:r>
-        <w:t>Tagit määrittelevät</w:t>
+      <w:proofErr w:type="spellStart"/>
+      <w:r>
+        <w:t>Tagit</w:t>
+      </w:r>
+      <w:proofErr w:type="spellEnd"/>
+      <w:r>
+        <w:t xml:space="preserve"> määrittelevät</w:t>
       </w:r>
       <w:r>
         <w:t xml:space="preserve"> tehtävälistan luokittelun. </w:t>
@@ -2047,7 +2224,15 @@
           </w:tcPr>
           <w:p>
             <w:r>
-              <w:t>Merkkijono, max 50 merkkiä.</w:t>
+              <w:t xml:space="preserve">Merkkijono, </w:t>
+            </w:r>
+            <w:proofErr w:type="spellStart"/>
+            <w:r>
+              <w:t>max</w:t>
+            </w:r>
+            <w:proofErr w:type="spellEnd"/>
+            <w:r>
+              <w:t xml:space="preserve"> 50 merkkiä.</w:t>
             </w:r>
           </w:p>
         </w:tc>
@@ -2079,7 +2264,15 @@
           </w:tcPr>
           <w:p>
             <w:r>
-              <w:t>Merkkijono, max 255 merkkiä.</w:t>
+              <w:t xml:space="preserve">Merkkijono, </w:t>
+            </w:r>
+            <w:proofErr w:type="spellStart"/>
+            <w:r>
+              <w:t>max</w:t>
+            </w:r>
+            <w:proofErr w:type="spellEnd"/>
+            <w:r>
+              <w:t xml:space="preserve"> 255 merkkiä.</w:t>
             </w:r>
           </w:p>
         </w:tc>
@@ -2195,13 +2388,34 @@
         <w:t>Session</w:t>
       </w:r>
       <w:r>
-        <w:t xml:space="preserve"> ja Tag_ref</w:t>
-      </w:r>
+        <w:t xml:space="preserve"> ja </w:t>
+      </w:r>
+      <w:proofErr w:type="spellStart"/>
+      <w:r>
+        <w:t>Tag_ref</w:t>
+      </w:r>
+      <w:proofErr w:type="spellEnd"/>
       <w:r>
         <w:t>]. Näistä Session taulussa seurataan sisäänkirjautuneiden käyttäjien sessioita. Access taulussa puolestaan mallinnetaan käyttäjien pääsynhallintaa eri listoihin.</w:t>
       </w:r>
       <w:r>
-        <w:t xml:space="preserve"> Tag_ref-taulu huolehtii kunkin käyttäjän tagien parittamisesta eri listoihin.</w:t>
+        <w:t xml:space="preserve"> </w:t>
+      </w:r>
+      <w:proofErr w:type="spellStart"/>
+      <w:r>
+        <w:t>Tag_ref-taulu</w:t>
+      </w:r>
+      <w:proofErr w:type="spellEnd"/>
+      <w:r>
+        <w:t xml:space="preserve"> huolehtii kunkin käyttäjän </w:t>
+      </w:r>
+      <w:proofErr w:type="spellStart"/>
+      <w:r>
+        <w:t>tagien</w:t>
+      </w:r>
+      <w:proofErr w:type="spellEnd"/>
+      <w:r>
+        <w:t xml:space="preserve"> parittamisesta eri listoihin.</w:t>
       </w:r>
     </w:p>
     <w:p>
@@ -2220,19 +2434,155 @@
     </w:p>
     <w:p>
       <w:r>
-        <w:t>Järjestelmä noudattaa MVC-arkkitehtuurimallia. Serveripuolella mallit sijaitsevat models-kansiossa, kontrollerit routes-kansiossa ja näkymät views-kansiossa. Järjestelmän asetukset löytyvät config-kansiosta – osa asetuksista annetaan ympäristömuuttujissa (tarkemmin myöh.).  Public-kansiossa sijaitsee kuvat, tyylitiedostot sekä javascript-tiedostot ja –templatet. Css-tiedostot generoidaan less-kansiossa olevien less-tyyilitiedostojen pohjalta.</w:t>
+        <w:t xml:space="preserve">Järjestelmä noudattaa </w:t>
+      </w:r>
+      <w:proofErr w:type="spellStart"/>
+      <w:r>
+        <w:t>MVC-arkkitehtuurimallia</w:t>
+      </w:r>
+      <w:proofErr w:type="spellEnd"/>
+      <w:r>
+        <w:t xml:space="preserve">. Serveripuolella mallit sijaitsevat </w:t>
+      </w:r>
+      <w:proofErr w:type="spellStart"/>
+      <w:r>
+        <w:t>models-kansiossa</w:t>
+      </w:r>
+      <w:proofErr w:type="spellEnd"/>
+      <w:r>
+        <w:t xml:space="preserve">, kontrollerit </w:t>
+      </w:r>
+      <w:proofErr w:type="spellStart"/>
+      <w:r>
+        <w:t>routes-kansiossa</w:t>
+      </w:r>
+      <w:proofErr w:type="spellEnd"/>
+      <w:r>
+        <w:t xml:space="preserve"> ja näkymät </w:t>
+      </w:r>
+      <w:proofErr w:type="spellStart"/>
+      <w:r>
+        <w:t>views-kansiossa</w:t>
+      </w:r>
+      <w:proofErr w:type="spellEnd"/>
+      <w:r>
+        <w:t xml:space="preserve">. Järjestelmän asetukset löytyvät </w:t>
+      </w:r>
+      <w:proofErr w:type="spellStart"/>
+      <w:r>
+        <w:t>config-kansiosta</w:t>
+      </w:r>
+      <w:proofErr w:type="spellEnd"/>
+      <w:r>
+        <w:t xml:space="preserve"> – osa asetuksista annetaan ympäristömuuttujissa (tarkemmin myöh.).  Public-kansiossa sijaitsee kuvat, tyylitiedostot sekä </w:t>
+      </w:r>
+      <w:proofErr w:type="spellStart"/>
+      <w:r>
+        <w:t>javascript-tiedostot</w:t>
+      </w:r>
+      <w:proofErr w:type="spellEnd"/>
+      <w:r>
+        <w:t xml:space="preserve"> ja –</w:t>
+      </w:r>
+      <w:proofErr w:type="spellStart"/>
+      <w:r>
+        <w:t>templatet</w:t>
+      </w:r>
+      <w:proofErr w:type="spellEnd"/>
+      <w:r>
+        <w:t xml:space="preserve">. </w:t>
+      </w:r>
+      <w:proofErr w:type="spellStart"/>
+      <w:r>
+        <w:t>Css-tiedostot</w:t>
+      </w:r>
+      <w:proofErr w:type="spellEnd"/>
+      <w:r>
+        <w:t xml:space="preserve"> generoidaan </w:t>
+      </w:r>
+      <w:proofErr w:type="spellStart"/>
+      <w:r>
+        <w:t>less-kansiossa</w:t>
+      </w:r>
+      <w:proofErr w:type="spellEnd"/>
+      <w:r>
+        <w:t xml:space="preserve"> olevien </w:t>
+      </w:r>
+      <w:proofErr w:type="spellStart"/>
+      <w:r>
+        <w:t>less-tyyilitiedostojen</w:t>
+      </w:r>
+      <w:proofErr w:type="spellEnd"/>
+      <w:r>
+        <w:t xml:space="preserve"> pohjalta.</w:t>
       </w:r>
     </w:p>
     <w:p/>
     <w:p>
       <w:r>
-        <w:t>Serveripuolelta tarjoillaan ainoastaan kaksi näkymää, sivu sisäänkirjautumista ja rekisteröitymistä varten sekä erillinen sivu sisäänkirjautuneille käyttäjille. Varsinaiset näkymät rakennetaan public-kansion javascript-tiedostojen ja –templatejen avulla.</w:t>
+        <w:t xml:space="preserve">Serveripuolelta tarjoillaan ainoastaan kaksi näkymää, sivu </w:t>
+      </w:r>
+      <w:proofErr w:type="spellStart"/>
+      <w:r>
+        <w:t>sisäänkirjautumista</w:t>
+      </w:r>
+      <w:proofErr w:type="spellEnd"/>
+      <w:r>
+        <w:t xml:space="preserve"> ja rekisteröitymistä varten sekä erillinen sivu </w:t>
+      </w:r>
+      <w:proofErr w:type="spellStart"/>
+      <w:r>
+        <w:t>sisäänkirjautuneille</w:t>
+      </w:r>
+      <w:proofErr w:type="spellEnd"/>
+      <w:r>
+        <w:t xml:space="preserve"> käyttäjille. Varsinaiset näkymät rakennetaan </w:t>
+      </w:r>
+      <w:proofErr w:type="spellStart"/>
+      <w:r>
+        <w:t>public-kansion</w:t>
+      </w:r>
+      <w:proofErr w:type="spellEnd"/>
+      <w:r>
+        <w:t xml:space="preserve"> </w:t>
+      </w:r>
+      <w:proofErr w:type="spellStart"/>
+      <w:r>
+        <w:t>javascript-tiedostojen</w:t>
+      </w:r>
+      <w:proofErr w:type="spellEnd"/>
+      <w:r>
+        <w:t xml:space="preserve"> ja –</w:t>
+      </w:r>
+      <w:proofErr w:type="spellStart"/>
+      <w:r>
+        <w:t>templatejen</w:t>
+      </w:r>
+      <w:proofErr w:type="spellEnd"/>
+      <w:r>
+        <w:t xml:space="preserve"> avulla.</w:t>
       </w:r>
     </w:p>
     <w:p/>
     <w:p>
       <w:r>
-        <w:t>Kansio node_modules sisältää node.js:n käyttämät kirjastot.</w:t>
+        <w:t xml:space="preserve">Kansio </w:t>
+      </w:r>
+      <w:proofErr w:type="spellStart"/>
+      <w:r>
+        <w:t>node_modules</w:t>
+      </w:r>
+      <w:proofErr w:type="spellEnd"/>
+      <w:r>
+        <w:t xml:space="preserve"> sisältää </w:t>
+      </w:r>
+      <w:proofErr w:type="spellStart"/>
+      <w:r>
+        <w:t>node.js:n</w:t>
+      </w:r>
+      <w:proofErr w:type="spellEnd"/>
+      <w:r>
+        <w:t xml:space="preserve"> käyttämät kirjastot.</w:t>
       </w:r>
     </w:p>
     <w:p/>
@@ -2248,28 +2598,44 @@
         <w:rPr>
           <w:rFonts w:hint="eastAsia"/>
         </w:rPr>
-        <w:t xml:space="preserve"> config</w:t>
-      </w:r>
-    </w:p>
-    <w:p>
+        <w:t xml:space="preserve"> </w:t>
+      </w:r>
+      <w:proofErr w:type="spellStart"/>
       <w:r>
         <w:rPr>
           <w:rFonts w:hint="eastAsia"/>
         </w:rPr>
+        <w:t>config</w:t>
+      </w:r>
+      <w:proofErr w:type="spellEnd"/>
+    </w:p>
+    <w:p>
+      <w:r>
+        <w:rPr>
+          <w:rFonts w:hint="eastAsia"/>
+        </w:rPr>
         <w:t>├──</w:t>
       </w:r>
       <w:r>
         <w:rPr>
           <w:rFonts w:hint="eastAsia"/>
         </w:rPr>
-        <w:t xml:space="preserve"> less</w:t>
-      </w:r>
-    </w:p>
-    <w:p>
+        <w:t xml:space="preserve"> </w:t>
+      </w:r>
+      <w:proofErr w:type="spellStart"/>
       <w:r>
         <w:rPr>
           <w:rFonts w:hint="eastAsia"/>
         </w:rPr>
+        <w:t>less</w:t>
+      </w:r>
+      <w:proofErr w:type="spellEnd"/>
+    </w:p>
+    <w:p>
+      <w:r>
+        <w:rPr>
+          <w:rFonts w:hint="eastAsia"/>
+        </w:rPr>
         <w:t>│</w:t>
       </w:r>
       <w:r>
@@ -2288,8 +2654,13 @@
         <w:t>└──</w:t>
       </w:r>
       <w:r>
-        <w:t xml:space="preserve"> includes</w:t>
-      </w:r>
+        <w:t xml:space="preserve"> </w:t>
+      </w:r>
+      <w:proofErr w:type="spellStart"/>
+      <w:r>
+        <w:t>includes</w:t>
+      </w:r>
+      <w:proofErr w:type="spellEnd"/>
     </w:p>
     <w:p>
       <w:r>
@@ -2302,42 +2673,66 @@
         <w:rPr>
           <w:rFonts w:hint="eastAsia"/>
         </w:rPr>
-        <w:t xml:space="preserve"> model</w:t>
-      </w:r>
-    </w:p>
-    <w:p>
+        <w:t xml:space="preserve"> </w:t>
+      </w:r>
+      <w:proofErr w:type="spellStart"/>
       <w:r>
         <w:rPr>
           <w:rFonts w:hint="eastAsia"/>
         </w:rPr>
+        <w:t>model</w:t>
+      </w:r>
+      <w:proofErr w:type="spellEnd"/>
+    </w:p>
+    <w:p>
+      <w:r>
+        <w:rPr>
+          <w:rFonts w:hint="eastAsia"/>
+        </w:rPr>
         <w:t>├──</w:t>
       </w:r>
       <w:r>
         <w:rPr>
           <w:rFonts w:hint="eastAsia"/>
         </w:rPr>
-        <w:t xml:space="preserve"> node_modules</w:t>
-      </w:r>
-    </w:p>
-    <w:p>
+        <w:t xml:space="preserve"> </w:t>
+      </w:r>
+      <w:proofErr w:type="spellStart"/>
       <w:r>
         <w:rPr>
           <w:rFonts w:hint="eastAsia"/>
         </w:rPr>
+        <w:t>node_modules</w:t>
+      </w:r>
+      <w:proofErr w:type="spellEnd"/>
+    </w:p>
+    <w:p>
+      <w:r>
+        <w:rPr>
+          <w:rFonts w:hint="eastAsia"/>
+        </w:rPr>
         <w:t>├──</w:t>
       </w:r>
       <w:r>
         <w:rPr>
           <w:rFonts w:hint="eastAsia"/>
         </w:rPr>
-        <w:t xml:space="preserve"> public</w:t>
-      </w:r>
-    </w:p>
-    <w:p>
+        <w:t xml:space="preserve"> </w:t>
+      </w:r>
+      <w:proofErr w:type="spellStart"/>
       <w:r>
         <w:rPr>
           <w:rFonts w:hint="eastAsia"/>
         </w:rPr>
+        <w:t>public</w:t>
+      </w:r>
+      <w:proofErr w:type="spellEnd"/>
+    </w:p>
+    <w:p>
+      <w:r>
+        <w:rPr>
+          <w:rFonts w:hint="eastAsia"/>
+        </w:rPr>
         <w:t>│</w:t>
       </w:r>
       <w:r>
@@ -2356,8 +2751,13 @@
         <w:t>├──</w:t>
       </w:r>
       <w:r>
-        <w:t xml:space="preserve"> css</w:t>
-      </w:r>
+        <w:t xml:space="preserve"> </w:t>
+      </w:r>
+      <w:proofErr w:type="spellStart"/>
+      <w:r>
+        <w:t>css</w:t>
+      </w:r>
+      <w:proofErr w:type="spellEnd"/>
     </w:p>
     <w:p>
       <w:r>
@@ -2382,8 +2782,13 @@
         <w:t>├──</w:t>
       </w:r>
       <w:r>
-        <w:t xml:space="preserve"> img</w:t>
-      </w:r>
+        <w:t xml:space="preserve"> </w:t>
+      </w:r>
+      <w:proofErr w:type="spellStart"/>
+      <w:r>
+        <w:t>img</w:t>
+      </w:r>
+      <w:proofErr w:type="spellEnd"/>
     </w:p>
     <w:p>
       <w:r>
@@ -2408,8 +2813,13 @@
         <w:t>├──</w:t>
       </w:r>
       <w:r>
-        <w:t xml:space="preserve"> js</w:t>
-      </w:r>
+        <w:t xml:space="preserve"> </w:t>
+      </w:r>
+      <w:proofErr w:type="spellStart"/>
+      <w:r>
+        <w:t>js</w:t>
+      </w:r>
+      <w:proofErr w:type="spellEnd"/>
     </w:p>
     <w:p>
       <w:r>
@@ -2449,8 +2859,13 @@
         <w:t>├──</w:t>
       </w:r>
       <w:r>
-        <w:t xml:space="preserve"> controllers</w:t>
-      </w:r>
+        <w:t xml:space="preserve"> </w:t>
+      </w:r>
+      <w:proofErr w:type="spellStart"/>
+      <w:r>
+        <w:t>controllers</w:t>
+      </w:r>
+      <w:proofErr w:type="spellEnd"/>
     </w:p>
     <w:p>
       <w:r>
@@ -2490,8 +2905,13 @@
         <w:t>└──</w:t>
       </w:r>
       <w:r>
-        <w:t xml:space="preserve"> lib</w:t>
-      </w:r>
+        <w:t xml:space="preserve"> </w:t>
+      </w:r>
+      <w:proofErr w:type="spellStart"/>
+      <w:r>
+        <w:t>lib</w:t>
+      </w:r>
+      <w:proofErr w:type="spellEnd"/>
     </w:p>
     <w:p>
       <w:r>
@@ -2516,8 +2936,13 @@
         <w:t>└──</w:t>
       </w:r>
       <w:r>
-        <w:t xml:space="preserve"> templates</w:t>
-      </w:r>
+        <w:t xml:space="preserve"> </w:t>
+      </w:r>
+      <w:proofErr w:type="spellStart"/>
+      <w:r>
+        <w:t>templates</w:t>
+      </w:r>
+      <w:proofErr w:type="spellEnd"/>
     </w:p>
     <w:p>
       <w:r>
@@ -2530,22 +2955,38 @@
         <w:rPr>
           <w:rFonts w:hint="eastAsia"/>
         </w:rPr>
-        <w:t xml:space="preserve"> routes</w:t>
-      </w:r>
-    </w:p>
-    <w:p>
+        <w:t xml:space="preserve"> </w:t>
+      </w:r>
+      <w:proofErr w:type="spellStart"/>
       <w:r>
         <w:rPr>
           <w:rFonts w:hint="eastAsia"/>
         </w:rPr>
+        <w:t>routes</w:t>
+      </w:r>
+      <w:proofErr w:type="spellEnd"/>
+    </w:p>
+    <w:p>
+      <w:r>
+        <w:rPr>
+          <w:rFonts w:hint="eastAsia"/>
+        </w:rPr>
         <w:t>└──</w:t>
       </w:r>
       <w:r>
         <w:rPr>
           <w:rFonts w:hint="eastAsia"/>
         </w:rPr>
-        <w:t xml:space="preserve"> views</w:t>
-      </w:r>
+        <w:t xml:space="preserve"> </w:t>
+      </w:r>
+      <w:proofErr w:type="spellStart"/>
+      <w:r>
+        <w:rPr>
+          <w:rFonts w:hint="eastAsia"/>
+        </w:rPr>
+        <w:t>views</w:t>
+      </w:r>
+      <w:proofErr w:type="spellEnd"/>
     </w:p>
     <w:p>
       <w:pPr>
@@ -2562,13 +3003,31 @@
       </w:r>
     </w:p>
     <w:p>
+      <w:proofErr w:type="spellStart"/>
       <w:r>
         <w:t>app.js</w:t>
       </w:r>
-    </w:p>
-    <w:p>
-      <w:r>
-        <w:t xml:space="preserve">Ohjelman käynnistystiedosto. Alustaa ohjelmiston konfiguraatiot ja yhteyden MySQL-tietokantaan sekä käynnistää serverin oletusarvoisesti porttiin </w:t>
+      <w:proofErr w:type="spellEnd"/>
+    </w:p>
+    <w:p>
+      <w:r>
+        <w:t xml:space="preserve">Ohjelman käynnistystiedosto. Alustaa ohjelmiston </w:t>
+      </w:r>
+      <w:proofErr w:type="spellStart"/>
+      <w:r>
+        <w:t>konfiguraatiot</w:t>
+      </w:r>
+      <w:proofErr w:type="spellEnd"/>
+      <w:r>
+        <w:t xml:space="preserve"> ja yhteyden </w:t>
+      </w:r>
+      <w:proofErr w:type="spellStart"/>
+      <w:r>
+        <w:t>MySQL-tietokantaan</w:t>
+      </w:r>
+      <w:proofErr w:type="spellEnd"/>
+      <w:r>
+        <w:t xml:space="preserve"> sekä käynnistää serverin oletusarvoisesti porttiin </w:t>
       </w:r>
       <w:r>
         <w:rPr>
@@ -2593,39 +3052,76 @@
     </w:p>
     <w:p/>
     <w:p>
+      <w:proofErr w:type="spellStart"/>
       <w:r>
         <w:t>package.json</w:t>
       </w:r>
+      <w:proofErr w:type="spellEnd"/>
     </w:p>
     <w:p>
       <w:r>
         <w:t xml:space="preserve">Sisältää sovelluksen riippuvuudet. Riippuvuudet haetaan koneelle ajamalla </w:t>
       </w:r>
+      <w:proofErr w:type="spellStart"/>
       <w:r>
         <w:rPr>
           <w:b/>
           <w:i/>
         </w:rPr>
-        <w:t>npm install</w:t>
-      </w:r>
+        <w:t>npm</w:t>
+      </w:r>
+      <w:proofErr w:type="spellEnd"/>
+      <w:r>
+        <w:rPr>
+          <w:b/>
+          <w:i/>
+        </w:rPr>
+        <w:t xml:space="preserve"> </w:t>
+      </w:r>
+      <w:proofErr w:type="spellStart"/>
+      <w:r>
+        <w:rPr>
+          <w:b/>
+          <w:i/>
+        </w:rPr>
+        <w:t>install</w:t>
+      </w:r>
+      <w:proofErr w:type="spellEnd"/>
       <w:r>
         <w:t>.</w:t>
       </w:r>
     </w:p>
     <w:p/>
     <w:p>
+      <w:proofErr w:type="spellStart"/>
       <w:r>
         <w:t>config/development.js</w:t>
       </w:r>
-    </w:p>
-    <w:p>
+      <w:proofErr w:type="spellEnd"/>
+    </w:p>
+    <w:p>
+      <w:proofErr w:type="spellStart"/>
       <w:r>
         <w:t>config/production.js</w:t>
       </w:r>
-    </w:p>
-    <w:p>
-      <w:r>
-        <w:t>Kehitysy- ja tuotantoympäristön konfiguraatiot. Tällä hetkellä sisältää ainoastaan tietokantayhteyden asetukset.</w:t>
+      <w:proofErr w:type="spellEnd"/>
+    </w:p>
+    <w:p>
+      <w:proofErr w:type="spellStart"/>
+      <w:r>
+        <w:t>Kehitysy-</w:t>
+      </w:r>
+      <w:proofErr w:type="spellEnd"/>
+      <w:r>
+        <w:t xml:space="preserve"> ja tuotantoympäristön </w:t>
+      </w:r>
+      <w:proofErr w:type="spellStart"/>
+      <w:r>
+        <w:t>konfiguraatiot</w:t>
+      </w:r>
+      <w:proofErr w:type="spellEnd"/>
+      <w:r>
+        <w:t>. Tällä hetkellä sisältää ainoastaan tietokantayhteyden asetukset.</w:t>
       </w:r>
     </w:p>
     <w:p/>
@@ -2635,9 +3131,23 @@
       </w:r>
     </w:p>
     <w:p>
-      <w:r>
-        <w:t xml:space="preserve">Sisäänkirjatumis- ja rekisteröitymissivu. Palvelin tarjoilee sivun autentikoimattomalle käyttäjälle. Tarjoaa lomakkeet olemassa olevan käyttäjän kirjautumiselle sekä uuden käyttäjän rekisteröitymiselle. Lomakkeet generoidaan </w:t>
-      </w:r>
+      <w:proofErr w:type="spellStart"/>
+      <w:r>
+        <w:t>Sisäänkirjatumis-</w:t>
+      </w:r>
+      <w:proofErr w:type="spellEnd"/>
+      <w:r>
+        <w:t xml:space="preserve"> ja rekisteröitymissivu. Palvelin tarjoilee sivun </w:t>
+      </w:r>
+      <w:proofErr w:type="spellStart"/>
+      <w:r>
+        <w:t>autentikoimattomalle</w:t>
+      </w:r>
+      <w:proofErr w:type="spellEnd"/>
+      <w:r>
+        <w:t xml:space="preserve"> käyttäjälle. Tarjoaa lomakkeet olemassa olevan käyttäjän kirjautumiselle sekä uuden käyttäjän rekisteröitymiselle. Lomakkeet generoidaan </w:t>
+      </w:r>
+      <w:proofErr w:type="spellStart"/>
       <w:r>
         <w:rPr>
           <w:b/>
@@ -2646,7 +3156,27 @@
         <w:t>public</w:t>
       </w:r>
       <w:r>
-        <w:t>-kansion javascript kutsuilla ja templateilla.</w:t>
+        <w:t>-kansion</w:t>
+      </w:r>
+      <w:proofErr w:type="spellEnd"/>
+      <w:r>
+        <w:t xml:space="preserve"> </w:t>
+      </w:r>
+      <w:proofErr w:type="spellStart"/>
+      <w:r>
+        <w:t>javascript</w:t>
+      </w:r>
+      <w:proofErr w:type="spellEnd"/>
+      <w:r>
+        <w:t xml:space="preserve"> kutsuilla ja </w:t>
+      </w:r>
+      <w:proofErr w:type="spellStart"/>
+      <w:r>
+        <w:t>templateilla</w:t>
+      </w:r>
+      <w:proofErr w:type="spellEnd"/>
+      <w:r>
+        <w:t>.</w:t>
       </w:r>
     </w:p>
     <w:p/>
@@ -2657,8 +3187,17 @@
     </w:p>
     <w:p>
       <w:r>
-        <w:t xml:space="preserve">Sovelluksen pääsivu. Palvelin tarjoilee sivun autentikoiduille käyttäjille. Sisältää pohjan sovelluksen käyttöliittymälle, joka luodaan </w:t>
-      </w:r>
+        <w:t xml:space="preserve">Sovelluksen pääsivu. Palvelin tarjoilee sivun </w:t>
+      </w:r>
+      <w:proofErr w:type="spellStart"/>
+      <w:r>
+        <w:t>autentikoiduille</w:t>
+      </w:r>
+      <w:proofErr w:type="spellEnd"/>
+      <w:r>
+        <w:t xml:space="preserve"> käyttäjille. Sisältää pohjan sovelluksen käyttöliittymälle, joka luodaan </w:t>
+      </w:r>
+      <w:proofErr w:type="spellStart"/>
       <w:r>
         <w:rPr>
           <w:b/>
@@ -2667,14 +3206,36 @@
         <w:t>public</w:t>
       </w:r>
       <w:r>
-        <w:t>-kansion javascript kutsuilla ja templateilla.</w:t>
+        <w:t>-kansion</w:t>
+      </w:r>
+      <w:proofErr w:type="spellEnd"/>
+      <w:r>
+        <w:t xml:space="preserve"> </w:t>
+      </w:r>
+      <w:proofErr w:type="spellStart"/>
+      <w:r>
+        <w:t>javascript</w:t>
+      </w:r>
+      <w:proofErr w:type="spellEnd"/>
+      <w:r>
+        <w:t xml:space="preserve"> kutsuilla ja </w:t>
+      </w:r>
+      <w:proofErr w:type="spellStart"/>
+      <w:r>
+        <w:t>templateilla</w:t>
+      </w:r>
+      <w:proofErr w:type="spellEnd"/>
+      <w:r>
+        <w:t>.</w:t>
       </w:r>
     </w:p>
     <w:p/>
     <w:p>
+      <w:proofErr w:type="spellStart"/>
       <w:r>
         <w:t>routes/index.js</w:t>
       </w:r>
+      <w:proofErr w:type="spellEnd"/>
     </w:p>
     <w:p>
       <w:r>
@@ -2692,28 +3253,54 @@
     </w:p>
     <w:p/>
     <w:p>
+      <w:proofErr w:type="spellStart"/>
       <w:r>
         <w:t>routes/session.js</w:t>
       </w:r>
-    </w:p>
-    <w:p>
-      <w:r>
-        <w:t>Sisäänkirjautumisen ja rekisteröinnin hallinta. Tarjoaa toiminnallisuudet uuden käyttäjän rekisteröitymiselle, olemassa olevan sisäänkirjautumiselle sekä session hallinnan.</w:t>
+      <w:proofErr w:type="spellEnd"/>
+    </w:p>
+    <w:p>
+      <w:proofErr w:type="spellStart"/>
+      <w:r>
+        <w:t>Sisäänkirjautumisen</w:t>
+      </w:r>
+      <w:proofErr w:type="spellEnd"/>
+      <w:r>
+        <w:t xml:space="preserve"> ja rekisteröinnin hallinta. Tarjoaa toiminnallisuudet uuden käyttäjän rekisteröitymiselle, olemassa olevan </w:t>
+      </w:r>
+      <w:proofErr w:type="spellStart"/>
+      <w:r>
+        <w:t>sisäänkirjautumiselle</w:t>
+      </w:r>
+      <w:proofErr w:type="spellEnd"/>
+      <w:r>
+        <w:t xml:space="preserve"> sekä session hallinnan.</w:t>
       </w:r>
     </w:p>
     <w:p/>
     <w:p>
+      <w:proofErr w:type="spellStart"/>
       <w:r>
         <w:t>routes/list.js</w:t>
       </w:r>
-    </w:p>
-    <w:p>
-      <w:r>
-        <w:t>Listojen hallinta. Tarjoaa CRUD-operaatiot listoille.</w:t>
+      <w:proofErr w:type="spellEnd"/>
+    </w:p>
+    <w:p>
+      <w:r>
+        <w:t xml:space="preserve">Listojen hallinta. Tarjoaa </w:t>
+      </w:r>
+      <w:proofErr w:type="spellStart"/>
+      <w:r>
+        <w:t>CRUD-operaatiot</w:t>
+      </w:r>
+      <w:proofErr w:type="spellEnd"/>
+      <w:r>
+        <w:t xml:space="preserve"> listoille.</w:t>
       </w:r>
     </w:p>
     <w:p/>
     <w:p>
+      <w:proofErr w:type="spellStart"/>
       <w:r>
         <w:t>routes/error</w:t>
       </w:r>
@@ -2723,6 +3310,7 @@
       <w:r>
         <w:t>js</w:t>
       </w:r>
+      <w:proofErr w:type="spellEnd"/>
     </w:p>
     <w:p>
       <w:r>
@@ -2731,9 +3319,11 @@
     </w:p>
     <w:p/>
     <w:p>
+      <w:proofErr w:type="spellStart"/>
       <w:r>
         <w:t>model/lists.js</w:t>
       </w:r>
+      <w:proofErr w:type="spellEnd"/>
     </w:p>
     <w:p>
       <w:r>
@@ -2742,9 +3332,11 @@
     </w:p>
     <w:p/>
     <w:p>
+      <w:proofErr w:type="spellStart"/>
       <w:r>
         <w:t>model/sessions.js</w:t>
       </w:r>
+      <w:proofErr w:type="spellEnd"/>
     </w:p>
     <w:p>
       <w:r>
@@ -2753,9 +3345,11 @@
     </w:p>
     <w:p/>
     <w:p>
+      <w:proofErr w:type="spellStart"/>
       <w:r>
         <w:t>model/tasks.js</w:t>
       </w:r>
+      <w:proofErr w:type="spellEnd"/>
     </w:p>
     <w:p>
       <w:r>
@@ -2764,75 +3358,190 @@
     </w:p>
     <w:p/>
     <w:p>
+      <w:proofErr w:type="spellStart"/>
       <w:r>
         <w:t>model/users.js</w:t>
       </w:r>
-    </w:p>
-    <w:p>
-      <w:r>
-        <w:t>Käyttäjien tietokantamalli. Luo käyttäjät tietokantaa ja validoi sisäänkirjatumiset.</w:t>
+      <w:proofErr w:type="spellEnd"/>
+    </w:p>
+    <w:p>
+      <w:r>
+        <w:t xml:space="preserve">Käyttäjien tietokantamalli. Luo käyttäjät tietokantaa ja </w:t>
+      </w:r>
+      <w:proofErr w:type="spellStart"/>
+      <w:r>
+        <w:t>validoi</w:t>
+      </w:r>
+      <w:proofErr w:type="spellEnd"/>
+      <w:r>
+        <w:t xml:space="preserve"> </w:t>
+      </w:r>
+      <w:proofErr w:type="spellStart"/>
+      <w:r>
+        <w:t>sisäänkirjatumiset</w:t>
+      </w:r>
+      <w:proofErr w:type="spellEnd"/>
+      <w:r>
+        <w:t>.</w:t>
       </w:r>
     </w:p>
     <w:p/>
     <w:p>
-      <w:r>
-        <w:t>less/*</w:t>
-      </w:r>
-    </w:p>
-    <w:p>
-      <w:r>
-        <w:t>Less-tyylitiedostot pilkottuina loogisiin osiin.</w:t>
+      <w:proofErr w:type="spellStart"/>
+      <w:r>
+        <w:t>less</w:t>
+      </w:r>
+      <w:proofErr w:type="spellEnd"/>
+      <w:r>
+        <w:t>/*</w:t>
+      </w:r>
+    </w:p>
+    <w:p>
+      <w:proofErr w:type="spellStart"/>
+      <w:r>
+        <w:t>Less-tyylitiedostot</w:t>
+      </w:r>
+      <w:proofErr w:type="spellEnd"/>
+      <w:r>
+        <w:t xml:space="preserve"> pilkottuina loogisiin osiin.</w:t>
       </w:r>
     </w:p>
     <w:p/>
     <w:p>
+      <w:proofErr w:type="spellStart"/>
       <w:r>
         <w:t>public/css/main.css</w:t>
       </w:r>
-    </w:p>
-    <w:p>
-      <w:r>
-        <w:t>Less-tiedostoista generoitu päätyylitiedosto.</w:t>
+      <w:proofErr w:type="spellEnd"/>
+    </w:p>
+    <w:p>
+      <w:proofErr w:type="spellStart"/>
+      <w:r>
+        <w:t>Less-tiedostoista</w:t>
+      </w:r>
+      <w:proofErr w:type="spellEnd"/>
+      <w:r>
+        <w:t xml:space="preserve"> generoitu päätyylitiedosto.</w:t>
       </w:r>
     </w:p>
     <w:p/>
     <w:p>
+      <w:proofErr w:type="spellStart"/>
       <w:r>
         <w:t>public/js/login-bootstrap.js</w:t>
       </w:r>
-    </w:p>
-    <w:p>
-      <w:r>
-        <w:t>Sisäänkirjatumisivun alustus require.js-tiedosto. Käynnistää kaiken muun js-toiminnallisuuden, kuten lomakkeiden lähettämisen ja validoinnin sisäänkirjatumissivulla.</w:t>
+      <w:proofErr w:type="spellEnd"/>
+    </w:p>
+    <w:p>
+      <w:proofErr w:type="spellStart"/>
+      <w:r>
+        <w:t>Sisäänkirjatumisivun</w:t>
+      </w:r>
+      <w:proofErr w:type="spellEnd"/>
+      <w:r>
+        <w:t xml:space="preserve"> alustus </w:t>
+      </w:r>
+      <w:proofErr w:type="spellStart"/>
+      <w:r>
+        <w:t>require.js-tiedosto</w:t>
+      </w:r>
+      <w:proofErr w:type="spellEnd"/>
+      <w:r>
+        <w:t xml:space="preserve">. Käynnistää kaiken muun </w:t>
+      </w:r>
+      <w:proofErr w:type="spellStart"/>
+      <w:r>
+        <w:t>js-toiminnallisuuden</w:t>
+      </w:r>
+      <w:proofErr w:type="spellEnd"/>
+      <w:r>
+        <w:t xml:space="preserve">, kuten lomakkeiden lähettämisen ja </w:t>
+      </w:r>
+      <w:proofErr w:type="spellStart"/>
+      <w:r>
+        <w:t>validoinnin</w:t>
+      </w:r>
+      <w:proofErr w:type="spellEnd"/>
+      <w:r>
+        <w:t xml:space="preserve"> </w:t>
+      </w:r>
+      <w:proofErr w:type="spellStart"/>
+      <w:r>
+        <w:t>sisäänkirjatumissivulla</w:t>
+      </w:r>
+      <w:proofErr w:type="spellEnd"/>
+      <w:r>
+        <w:t>.</w:t>
       </w:r>
     </w:p>
     <w:p/>
     <w:p>
+      <w:proofErr w:type="spellStart"/>
       <w:r>
         <w:t>public/js/app-bootstrap.js</w:t>
       </w:r>
-    </w:p>
-    <w:p>
-      <w:r>
-        <w:t>Pääohjelman alustus require.js-tiedosto. Käynnistää kaiken muun js-toiminnallisuuden, kuten lomakkeiden lähettämisen ja validoinnin ohjelman pääsivulla.</w:t>
+      <w:proofErr w:type="spellEnd"/>
+    </w:p>
+    <w:p>
+      <w:r>
+        <w:t xml:space="preserve">Pääohjelman alustus </w:t>
+      </w:r>
+      <w:proofErr w:type="spellStart"/>
+      <w:r>
+        <w:t>require.js-tiedosto</w:t>
+      </w:r>
+      <w:proofErr w:type="spellEnd"/>
+      <w:r>
+        <w:t xml:space="preserve">. Käynnistää kaiken muun </w:t>
+      </w:r>
+      <w:proofErr w:type="spellStart"/>
+      <w:r>
+        <w:t>js-toiminnallisuuden</w:t>
+      </w:r>
+      <w:proofErr w:type="spellEnd"/>
+      <w:r>
+        <w:t xml:space="preserve">, kuten lomakkeiden lähettämisen ja </w:t>
+      </w:r>
+      <w:proofErr w:type="spellStart"/>
+      <w:r>
+        <w:t>validoinnin</w:t>
+      </w:r>
+      <w:proofErr w:type="spellEnd"/>
+      <w:r>
+        <w:t xml:space="preserve"> ohjelman pääsivulla.</w:t>
       </w:r>
     </w:p>
     <w:p/>
     <w:p>
-      <w:r>
-        <w:t>public/controllers/*</w:t>
-      </w:r>
-    </w:p>
-    <w:p>
-      <w:r>
-        <w:t>Kukin kontrolleri edustaa require.js-moduulia, jolla on oma erityinen tehtävänsä käyttöliittymässä.</w:t>
+      <w:proofErr w:type="spellStart"/>
+      <w:r>
+        <w:t>public/controllers</w:t>
+      </w:r>
+      <w:proofErr w:type="spellEnd"/>
+      <w:r>
+        <w:t>/*</w:t>
+      </w:r>
+    </w:p>
+    <w:p>
+      <w:r>
+        <w:t xml:space="preserve">Kukin kontrolleri edustaa </w:t>
+      </w:r>
+      <w:proofErr w:type="spellStart"/>
+      <w:r>
+        <w:t>require.js-moduulia</w:t>
+      </w:r>
+      <w:proofErr w:type="spellEnd"/>
+      <w:r>
+        <w:t>, jolla on oma erityinen tehtävänsä käyttöliittymässä.</w:t>
       </w:r>
     </w:p>
     <w:p/>
     <w:p>
+      <w:proofErr w:type="spellStart"/>
       <w:r>
         <w:t>public/controllers/add-list.js</w:t>
       </w:r>
+      <w:proofErr w:type="spellEnd"/>
     </w:p>
     <w:p>
       <w:r>
@@ -2841,9 +3550,11 @@
     </w:p>
     <w:p/>
     <w:p>
+      <w:proofErr w:type="spellStart"/>
       <w:r>
         <w:t>public/controllers/left-panel.js</w:t>
       </w:r>
+      <w:proofErr w:type="spellEnd"/>
     </w:p>
     <w:p>
       <w:r>
@@ -2852,9 +3563,11 @@
     </w:p>
     <w:p/>
     <w:p>
+      <w:proofErr w:type="spellStart"/>
       <w:r>
         <w:t>public/controllers/list-view.js</w:t>
       </w:r>
+      <w:proofErr w:type="spellEnd"/>
     </w:p>
     <w:p>
       <w:r>
@@ -2863,20 +3576,29 @@
     </w:p>
     <w:p/>
     <w:p>
+      <w:proofErr w:type="spellStart"/>
       <w:r>
         <w:t>public/controllers/login.js</w:t>
       </w:r>
-    </w:p>
-    <w:p>
-      <w:r>
-        <w:t>Sisäänkirjautumislomakkeen hallinta.</w:t>
+      <w:proofErr w:type="spellEnd"/>
+    </w:p>
+    <w:p>
+      <w:proofErr w:type="spellStart"/>
+      <w:r>
+        <w:t>Sisäänkirjautumislomakkeen</w:t>
+      </w:r>
+      <w:proofErr w:type="spellEnd"/>
+      <w:r>
+        <w:t xml:space="preserve"> hallinta.</w:t>
       </w:r>
     </w:p>
     <w:p/>
     <w:p>
+      <w:proofErr w:type="spellStart"/>
       <w:r>
         <w:t>public/controllers/middle-panel.js</w:t>
       </w:r>
+      <w:proofErr w:type="spellEnd"/>
     </w:p>
     <w:p>
       <w:r>
@@ -2885,31 +3607,50 @@
     </w:p>
     <w:p/>
     <w:p>
+      <w:proofErr w:type="spellStart"/>
       <w:r>
         <w:t>public/controllers/notification.js</w:t>
       </w:r>
-    </w:p>
-    <w:p>
-      <w:r>
-        <w:t>Sovelluksen lähettämät notifikaatiot.</w:t>
+      <w:proofErr w:type="spellEnd"/>
+    </w:p>
+    <w:p>
+      <w:r>
+        <w:t xml:space="preserve">Sovelluksen lähettämät </w:t>
+      </w:r>
+      <w:proofErr w:type="spellStart"/>
+      <w:r>
+        <w:t>notifikaatiot</w:t>
+      </w:r>
+      <w:proofErr w:type="spellEnd"/>
+      <w:r>
+        <w:t>.</w:t>
       </w:r>
     </w:p>
     <w:p/>
     <w:p>
+      <w:proofErr w:type="spellStart"/>
       <w:r>
         <w:t>public/controllers/register.js</w:t>
       </w:r>
-    </w:p>
-    <w:p>
-      <w:r>
-        <w:t>Rekistreöitymislomakkeen hallinta.</w:t>
+      <w:proofErr w:type="spellEnd"/>
+    </w:p>
+    <w:p>
+      <w:proofErr w:type="spellStart"/>
+      <w:r>
+        <w:t>Rekistreöitymislomakkeen</w:t>
+      </w:r>
+      <w:proofErr w:type="spellEnd"/>
+      <w:r>
+        <w:t xml:space="preserve"> hallinta.</w:t>
       </w:r>
     </w:p>
     <w:p/>
     <w:p>
+      <w:proofErr w:type="spellStart"/>
       <w:r>
         <w:t>public/controllers/right-panel.js</w:t>
       </w:r>
+      <w:proofErr w:type="spellEnd"/>
     </w:p>
     <w:p>
       <w:r>
@@ -2918,9 +3659,11 @@
     </w:p>
     <w:p/>
     <w:p>
+      <w:proofErr w:type="spellStart"/>
       <w:r>
         <w:t>public/controllers/toolbar.js</w:t>
       </w:r>
+      <w:proofErr w:type="spellEnd"/>
     </w:p>
     <w:p>
       <w:r>
@@ -2929,55 +3672,138 @@
     </w:p>
     <w:p/>
     <w:p>
+      <w:proofErr w:type="spellStart"/>
       <w:r>
         <w:t>Javascript-kirjastot</w:t>
       </w:r>
+      <w:proofErr w:type="spellEnd"/>
     </w:p>
     <w:p/>
     <w:p>
+      <w:proofErr w:type="spellStart"/>
       <w:r>
         <w:t>public/js/lib/bacon-bjq.js</w:t>
       </w:r>
-    </w:p>
-    <w:p>
-      <w:r>
-        <w:t>Bacon bjq. Jquery-toteutus bacon-kirjastosta.</w:t>
+      <w:proofErr w:type="spellEnd"/>
+    </w:p>
+    <w:p>
+      <w:proofErr w:type="spellStart"/>
+      <w:r>
+        <w:t>Bacon</w:t>
+      </w:r>
+      <w:proofErr w:type="spellEnd"/>
+      <w:r>
+        <w:t xml:space="preserve"> </w:t>
+      </w:r>
+      <w:proofErr w:type="spellStart"/>
+      <w:r>
+        <w:t>bjq</w:t>
+      </w:r>
+      <w:proofErr w:type="spellEnd"/>
+      <w:r>
+        <w:t xml:space="preserve">. </w:t>
+      </w:r>
+      <w:proofErr w:type="spellStart"/>
+      <w:r>
+        <w:t>Jquery-toteutus</w:t>
+      </w:r>
+      <w:proofErr w:type="spellEnd"/>
+      <w:r>
+        <w:t xml:space="preserve"> </w:t>
+      </w:r>
+      <w:proofErr w:type="spellStart"/>
+      <w:r>
+        <w:t>bacon-kirjastosta</w:t>
+      </w:r>
+      <w:proofErr w:type="spellEnd"/>
+      <w:r>
+        <w:t>.</w:t>
       </w:r>
     </w:p>
     <w:p/>
     <w:p>
+      <w:proofErr w:type="spellStart"/>
       <w:r>
         <w:t>public/js/lib/bacon.js</w:t>
       </w:r>
-    </w:p>
-    <w:p>
-      <w:r>
-        <w:t>Bacon.js. Reaktiivisen käyttöliittymän koodaamiseen tarkoitettu kirjasto. Käytetään eri lomakkeiden lähettämisessä.</w:t>
+      <w:proofErr w:type="spellEnd"/>
+    </w:p>
+    <w:p>
+      <w:proofErr w:type="spellStart"/>
+      <w:r>
+        <w:t>Bacon.js</w:t>
+      </w:r>
+      <w:proofErr w:type="spellEnd"/>
+      <w:r>
+        <w:t>. Reaktiivisen käyttöliittymän koodaamiseen tarkoitettu kirjasto. Käytetään eri lomakkeiden lähettämisessä.</w:t>
       </w:r>
     </w:p>
     <w:p/>
     <w:p>
+      <w:proofErr w:type="spellStart"/>
       <w:r>
         <w:t>public/js/lib/handlebars.js</w:t>
       </w:r>
-    </w:p>
-    <w:p>
-      <w:r>
-        <w:t>Handlebars.js. Javascript templtetointiin tarkoitettu kirjasto.</w:t>
+      <w:proofErr w:type="spellEnd"/>
+    </w:p>
+    <w:p>
+      <w:proofErr w:type="spellStart"/>
+      <w:r>
+        <w:t>Handlebars.js</w:t>
+      </w:r>
+      <w:proofErr w:type="spellEnd"/>
+      <w:r>
+        <w:t xml:space="preserve">. </w:t>
+      </w:r>
+      <w:proofErr w:type="spellStart"/>
+      <w:r>
+        <w:t>Javascript</w:t>
+      </w:r>
+      <w:proofErr w:type="spellEnd"/>
+      <w:r>
+        <w:t xml:space="preserve"> </w:t>
+      </w:r>
+      <w:proofErr w:type="spellStart"/>
+      <w:r>
+        <w:t>templtetointiin</w:t>
+      </w:r>
+      <w:proofErr w:type="spellEnd"/>
+      <w:r>
+        <w:t xml:space="preserve"> tarkoitettu kirjasto.</w:t>
       </w:r>
     </w:p>
     <w:p/>
     <w:p>
+      <w:proofErr w:type="spellStart"/>
       <w:r>
         <w:t>public/js/lib/hbs.js</w:t>
       </w:r>
-    </w:p>
-    <w:p>
-      <w:r>
-        <w:t xml:space="preserve">Hbs.js. </w:t>
-      </w:r>
-      <w:r>
-        <w:t>Reuquire.js-liima handlebars.js-kirjastoa varten.</w:t>
+      <w:proofErr w:type="spellEnd"/>
+    </w:p>
+    <w:p>
+      <w:proofErr w:type="spellStart"/>
+      <w:r>
+        <w:t>Hbs.js</w:t>
+      </w:r>
+      <w:proofErr w:type="spellEnd"/>
+      <w:r>
+        <w:t xml:space="preserve">. </w:t>
+      </w:r>
+      <w:proofErr w:type="spellStart"/>
+      <w:r>
+        <w:t>Reuquire.js-liima</w:t>
+      </w:r>
+      <w:proofErr w:type="spellEnd"/>
+      <w:r>
+        <w:t xml:space="preserve"> </w:t>
+      </w:r>
+      <w:proofErr w:type="spellStart"/>
+      <w:r>
+        <w:t>handlebars.js-kirjastoa</w:t>
+      </w:r>
+      <w:proofErr w:type="spellEnd"/>
+      <w:r>
+        <w:t xml:space="preserve"> varten.</w:t>
       </w:r>
     </w:p>
     <w:p/>
@@ -2987,8 +3813,13 @@
       </w:r>
     </w:p>
     <w:p>
-      <w:r>
-        <w:t>Hbs.js:n riippuvuus.</w:t>
+      <w:proofErr w:type="spellStart"/>
+      <w:r>
+        <w:t>Hbs.js:n</w:t>
+      </w:r>
+      <w:proofErr w:type="spellEnd"/>
+      <w:r>
+        <w:t xml:space="preserve"> riippuvuus.</w:t>
       </w:r>
     </w:p>
     <w:p/>
@@ -2998,30 +3829,57 @@
       </w:r>
     </w:p>
     <w:p>
-      <w:r>
-        <w:t>Hbs.js:n riippuvuus.</w:t>
+      <w:proofErr w:type="spellStart"/>
+      <w:r>
+        <w:t>Hbs.js:n</w:t>
+      </w:r>
+      <w:proofErr w:type="spellEnd"/>
+      <w:r>
+        <w:t xml:space="preserve"> riippuvuus.</w:t>
       </w:r>
     </w:p>
     <w:p/>
     <w:p>
+      <w:proofErr w:type="spellStart"/>
       <w:r>
         <w:t>public/js/lib/hbs/underscore.js</w:t>
       </w:r>
-    </w:p>
-    <w:p>
-      <w:r>
-        <w:t>Hbs.js:n riippuvuus.</w:t>
+      <w:proofErr w:type="spellEnd"/>
+    </w:p>
+    <w:p>
+      <w:proofErr w:type="spellStart"/>
+      <w:r>
+        <w:t>Hbs.js:n</w:t>
+      </w:r>
+      <w:proofErr w:type="spellEnd"/>
+      <w:r>
+        <w:t xml:space="preserve"> riippuvuus.</w:t>
       </w:r>
     </w:p>
     <w:p/>
     <w:p>
+      <w:proofErr w:type="spellStart"/>
       <w:r>
         <w:t>public/js/lib/helpers.js</w:t>
       </w:r>
-    </w:p>
-    <w:p>
-      <w:r>
-        <w:t>Kustomi apufuktioita sovelluksen käyttöön.</w:t>
+      <w:proofErr w:type="spellEnd"/>
+    </w:p>
+    <w:p>
+      <w:proofErr w:type="spellStart"/>
+      <w:r>
+        <w:t>Kustomi</w:t>
+      </w:r>
+      <w:proofErr w:type="spellEnd"/>
+      <w:r>
+        <w:t xml:space="preserve"> </w:t>
+      </w:r>
+      <w:proofErr w:type="spellStart"/>
+      <w:r>
+        <w:t>apufuktioita</w:t>
+      </w:r>
+      <w:proofErr w:type="spellEnd"/>
+      <w:r>
+        <w:t xml:space="preserve"> sovelluksen käyttöön.</w:t>
       </w:r>
     </w:p>
     <w:p/>
@@ -3031,52 +3889,125 @@
       </w:r>
     </w:p>
     <w:p>
-      <w:r>
-        <w:t>jQuery-kirjaston minifoitu tuotantoversio 1.10.2.</w:t>
+      <w:proofErr w:type="spellStart"/>
+      <w:r>
+        <w:t>jQuery-kirjaston</w:t>
+      </w:r>
+      <w:proofErr w:type="spellEnd"/>
+      <w:r>
+        <w:t xml:space="preserve"> </w:t>
+      </w:r>
+      <w:proofErr w:type="spellStart"/>
+      <w:r>
+        <w:t>minifoitu</w:t>
+      </w:r>
+      <w:proofErr w:type="spellEnd"/>
+      <w:r>
+        <w:t xml:space="preserve"> tuotantoversio 1.10.2.</w:t>
       </w:r>
     </w:p>
     <w:p/>
     <w:p>
+      <w:proofErr w:type="spellStart"/>
       <w:r>
         <w:t>public/js/lib/lodash.js</w:t>
       </w:r>
-    </w:p>
-    <w:p>
-      <w:r>
-        <w:t>Lodash.js. Funktionaalisen javascript-ohjelmoinnin kirjasto. Ei käytössä vielä</w:t>
+      <w:proofErr w:type="spellEnd"/>
+    </w:p>
+    <w:p>
+      <w:proofErr w:type="spellStart"/>
+      <w:r>
+        <w:t>Lodash.js</w:t>
+      </w:r>
+      <w:proofErr w:type="spellEnd"/>
+      <w:r>
+        <w:t xml:space="preserve">. Funktionaalisen </w:t>
+      </w:r>
+      <w:proofErr w:type="spellStart"/>
+      <w:r>
+        <w:t>javascript-ohjelmoinnin</w:t>
+      </w:r>
+      <w:proofErr w:type="spellEnd"/>
+      <w:r>
+        <w:t xml:space="preserve"> kirjasto. Ei käytössä vielä</w:t>
       </w:r>
     </w:p>
     <w:p/>
     <w:p>
+      <w:proofErr w:type="spellStart"/>
       <w:r>
         <w:t>public/js/lib/moment.js</w:t>
       </w:r>
-    </w:p>
-    <w:p>
-      <w:r>
-        <w:t>Moment.js. Paranneltu ajanhallinta javascriptiin. Ei käytössä vielä.</w:t>
+      <w:proofErr w:type="spellEnd"/>
+    </w:p>
+    <w:p>
+      <w:proofErr w:type="spellStart"/>
+      <w:r>
+        <w:t>Moment.js</w:t>
+      </w:r>
+      <w:proofErr w:type="spellEnd"/>
+      <w:r>
+        <w:t xml:space="preserve">. Paranneltu ajanhallinta </w:t>
+      </w:r>
+      <w:proofErr w:type="spellStart"/>
+      <w:r>
+        <w:t>javascriptiin</w:t>
+      </w:r>
+      <w:proofErr w:type="spellEnd"/>
+      <w:r>
+        <w:t>. Ei käytössä vielä.</w:t>
       </w:r>
     </w:p>
     <w:p/>
     <w:p>
+      <w:proofErr w:type="spellStart"/>
       <w:r>
         <w:t>public/js/lib/require.js</w:t>
       </w:r>
-    </w:p>
-    <w:p>
-      <w:r>
-        <w:t>Require.js. Käytetään käyttöliittymän javascriptin modularisointiin ja parempaan riippuvuuksien hallintaan.</w:t>
+      <w:proofErr w:type="spellEnd"/>
+    </w:p>
+    <w:p>
+      <w:proofErr w:type="spellStart"/>
+      <w:r>
+        <w:t>Require.js</w:t>
+      </w:r>
+      <w:proofErr w:type="spellEnd"/>
+      <w:r>
+        <w:t xml:space="preserve">. Käytetään käyttöliittymän </w:t>
+      </w:r>
+      <w:proofErr w:type="spellStart"/>
+      <w:r>
+        <w:t>javascriptin</w:t>
+      </w:r>
+      <w:proofErr w:type="spellEnd"/>
+      <w:r>
+        <w:t xml:space="preserve"> </w:t>
+      </w:r>
+      <w:proofErr w:type="spellStart"/>
+      <w:r>
+        <w:t>modularisointiin</w:t>
+      </w:r>
+      <w:proofErr w:type="spellEnd"/>
+      <w:r>
+        <w:t xml:space="preserve"> ja parempaan riippuvuuksien hallintaan.</w:t>
       </w:r>
     </w:p>
     <w:p/>
     <w:p>
+      <w:proofErr w:type="spellStart"/>
       <w:r>
         <w:t>public/js/lib/text.js</w:t>
       </w:r>
-    </w:p>
-    <w:p>
-      <w:r>
-        <w:t>Handlebars.js:n riippuvuus.</w:t>
+      <w:proofErr w:type="spellEnd"/>
+    </w:p>
+    <w:p>
+      <w:proofErr w:type="spellStart"/>
+      <w:r>
+        <w:t>Handlebars.js:n</w:t>
+      </w:r>
+      <w:proofErr w:type="spellEnd"/>
+      <w:r>
+        <w:t xml:space="preserve"> riippuvuus.</w:t>
       </w:r>
     </w:p>
     <w:p>
@@ -3092,6 +4023,8 @@
         </w:rPr>
         <w:t>Käyttöliittymä</w:t>
       </w:r>
+      <w:bookmarkStart w:id="0" w:name="_GoBack"/>
+      <w:bookmarkEnd w:id="0"/>
     </w:p>
     <w:p>
       <w:r>
@@ -3114,23 +4047,75 @@
     </w:p>
     <w:p>
       <w:r>
-        <w:t>Sovellus on asennettu ajettavaksi Herokussa. Tämänhetkinen url on dome.herokuapp.com.</w:t>
+        <w:t xml:space="preserve">Sovellus on asennettu ajettavaksi </w:t>
+      </w:r>
+      <w:proofErr w:type="spellStart"/>
+      <w:r>
+        <w:t>Herokussa</w:t>
+      </w:r>
+      <w:proofErr w:type="spellEnd"/>
+      <w:r>
+        <w:t xml:space="preserve">. Tämänhetkinen </w:t>
+      </w:r>
+      <w:proofErr w:type="spellStart"/>
+      <w:r>
+        <w:t>url</w:t>
+      </w:r>
+      <w:proofErr w:type="spellEnd"/>
+      <w:r>
+        <w:t xml:space="preserve"> on dome.herokuapp.com.</w:t>
       </w:r>
     </w:p>
     <w:p/>
     <w:p>
       <w:r>
-        <w:t xml:space="preserve">Sovelluksen lähdekoodin saa kloonattu GitHubista komennolla </w:t>
-      </w:r>
-    </w:p>
-    <w:p>
+        <w:t xml:space="preserve">Sovelluksen lähdekoodin saa kloonattu </w:t>
+      </w:r>
+      <w:proofErr w:type="spellStart"/>
+      <w:r>
+        <w:t>GitHubista</w:t>
+      </w:r>
+      <w:proofErr w:type="spellEnd"/>
+      <w:r>
+        <w:t xml:space="preserve"> komennolla </w:t>
+      </w:r>
+    </w:p>
+    <w:p>
+      <w:proofErr w:type="spellStart"/>
       <w:r>
         <w:rPr>
           <w:b/>
           <w:i/>
           <w:color w:val="000000" w:themeColor="text1"/>
         </w:rPr>
-        <w:t>git clone https://github.com/JaakkoL/todoapp.git</w:t>
+        <w:t>git</w:t>
+      </w:r>
+      <w:proofErr w:type="spellEnd"/>
+      <w:r>
+        <w:rPr>
+          <w:b/>
+          <w:i/>
+          <w:color w:val="000000" w:themeColor="text1"/>
+        </w:rPr>
+        <w:t xml:space="preserve"> </w:t>
+      </w:r>
+      <w:proofErr w:type="spellStart"/>
+      <w:r>
+        <w:rPr>
+          <w:b/>
+          <w:i/>
+          <w:color w:val="000000" w:themeColor="text1"/>
+        </w:rPr>
+        <w:t>clone</w:t>
+      </w:r>
+      <w:proofErr w:type="spellEnd"/>
+      <w:r>
+        <w:rPr>
+          <w:b/>
+          <w:i/>
+          <w:color w:val="000000" w:themeColor="text1"/>
+        </w:rPr>
+        <w:t xml:space="preserve"> https://github.com/JaakkoL/todoapp.git</w:t>
       </w:r>
       <w:r>
         <w:t>.</w:t>
@@ -3139,7 +4124,31 @@
     <w:p/>
     <w:p>
       <w:r>
-        <w:t>Sovelluksen saa asennettua muuhun ympäristöön muokkaamalla config-kansiossa olevaa production.js-tiedostoa. Sovellukselle tulee antaa pääsy MySQL-tietokantaan antamalla tunnukset tiedostossa seuraavaan tyyliin:</w:t>
+        <w:t xml:space="preserve">Sovelluksen saa asennettua muuhun ympäristöön muokkaamalla </w:t>
+      </w:r>
+      <w:proofErr w:type="spellStart"/>
+      <w:r>
+        <w:t>config-kansiossa</w:t>
+      </w:r>
+      <w:proofErr w:type="spellEnd"/>
+      <w:r>
+        <w:t xml:space="preserve"> olevaa </w:t>
+      </w:r>
+      <w:proofErr w:type="spellStart"/>
+      <w:r>
+        <w:t>production.js-tiedostoa</w:t>
+      </w:r>
+      <w:proofErr w:type="spellEnd"/>
+      <w:r>
+        <w:t xml:space="preserve">. Sovellukselle tulee antaa pääsy </w:t>
+      </w:r>
+      <w:proofErr w:type="spellStart"/>
+      <w:r>
+        <w:t>MySQL-tietokantaan</w:t>
+      </w:r>
+      <w:proofErr w:type="spellEnd"/>
+      <w:r>
+        <w:t xml:space="preserve"> antamalla tunnukset tiedostossa seuraavaan tyyliin:</w:t>
       </w:r>
     </w:p>
     <w:p/>
@@ -3150,101 +4159,254 @@
           <w:i/>
         </w:rPr>
       </w:pPr>
+      <w:proofErr w:type="spellStart"/>
       <w:r>
         <w:rPr>
           <w:b/>
           <w:i/>
         </w:rPr>
-        <w:t>var config = {</w:t>
-      </w:r>
-    </w:p>
-    <w:p>
-      <w:pPr>
+        <w:t>var</w:t>
+      </w:r>
+      <w:proofErr w:type="spellEnd"/>
+      <w:r>
         <w:rPr>
           <w:b/>
           <w:i/>
         </w:rPr>
-      </w:pPr>
+        <w:t xml:space="preserve"> </w:t>
+      </w:r>
+      <w:proofErr w:type="spellStart"/>
       <w:r>
         <w:rPr>
           <w:b/>
           <w:i/>
         </w:rPr>
-        <w:t xml:space="preserve">  db : {</w:t>
-      </w:r>
-    </w:p>
-    <w:p>
-      <w:pPr>
+        <w:t>config</w:t>
+      </w:r>
+      <w:proofErr w:type="spellEnd"/>
+      <w:r>
         <w:rPr>
           <w:b/>
           <w:i/>
         </w:rPr>
-      </w:pPr>
-      <w:r>
+        <w:t xml:space="preserve"> = {</w:t>
+      </w:r>
+    </w:p>
+    <w:p>
+      <w:pPr>
         <w:rPr>
           <w:b/>
           <w:i/>
         </w:rPr>
-        <w:t xml:space="preserve">    host     : 'example.com',</w:t>
-      </w:r>
-    </w:p>
-    <w:p>
-      <w:pPr>
+      </w:pPr>
+      <w:r>
         <w:rPr>
           <w:b/>
           <w:i/>
         </w:rPr>
-      </w:pPr>
+        <w:t xml:space="preserve">  </w:t>
+      </w:r>
+      <w:proofErr w:type="spellStart"/>
       <w:r>
         <w:rPr>
           <w:b/>
           <w:i/>
         </w:rPr>
-        <w:t xml:space="preserve">    user     : 'username,</w:t>
-      </w:r>
-    </w:p>
-    <w:p>
-      <w:pPr>
+        <w:t>db</w:t>
+      </w:r>
+      <w:proofErr w:type="spellEnd"/>
+      <w:r>
         <w:rPr>
           <w:b/>
           <w:i/>
         </w:rPr>
-      </w:pPr>
-      <w:r>
+        <w:t xml:space="preserve"> : {</w:t>
+      </w:r>
+    </w:p>
+    <w:p>
+      <w:pPr>
         <w:rPr>
           <w:b/>
           <w:i/>
         </w:rPr>
-        <w:t xml:space="preserve">    password : 'password',</w:t>
-      </w:r>
-    </w:p>
-    <w:p>
-      <w:pPr>
+      </w:pPr>
+      <w:r>
         <w:rPr>
           <w:b/>
           <w:i/>
         </w:rPr>
-      </w:pPr>
+        <w:t xml:space="preserve">    </w:t>
+      </w:r>
+      <w:proofErr w:type="spellStart"/>
       <w:r>
         <w:rPr>
           <w:b/>
           <w:i/>
         </w:rPr>
-        <w:t xml:space="preserve">    database : 'databsename'</w:t>
-      </w:r>
-    </w:p>
-    <w:p>
-      <w:pPr>
+        <w:t>host</w:t>
+      </w:r>
+      <w:proofErr w:type="spellEnd"/>
+      <w:r>
         <w:rPr>
           <w:b/>
           <w:i/>
         </w:rPr>
-      </w:pPr>
-      <w:r>
+        <w:t xml:space="preserve">     : 'example.com',</w:t>
+      </w:r>
+    </w:p>
+    <w:p>
+      <w:pPr>
         <w:rPr>
           <w:b/>
           <w:i/>
         </w:rPr>
+      </w:pPr>
+      <w:r>
+        <w:rPr>
+          <w:b/>
+          <w:i/>
+        </w:rPr>
+        <w:t xml:space="preserve">    </w:t>
+      </w:r>
+      <w:proofErr w:type="spellStart"/>
+      <w:r>
+        <w:rPr>
+          <w:b/>
+          <w:i/>
+        </w:rPr>
+        <w:t>user</w:t>
+      </w:r>
+      <w:proofErr w:type="spellEnd"/>
+      <w:r>
+        <w:rPr>
+          <w:b/>
+          <w:i/>
+        </w:rPr>
+        <w:t xml:space="preserve">     : '</w:t>
+      </w:r>
+      <w:proofErr w:type="spellStart"/>
+      <w:r>
+        <w:rPr>
+          <w:b/>
+          <w:i/>
+        </w:rPr>
+        <w:t>username</w:t>
+      </w:r>
+      <w:proofErr w:type="spellEnd"/>
+      <w:r>
+        <w:rPr>
+          <w:b/>
+          <w:i/>
+        </w:rPr>
+        <w:t>,</w:t>
+      </w:r>
+    </w:p>
+    <w:p>
+      <w:pPr>
+        <w:rPr>
+          <w:b/>
+          <w:i/>
+        </w:rPr>
+      </w:pPr>
+      <w:r>
+        <w:rPr>
+          <w:b/>
+          <w:i/>
+        </w:rPr>
+        <w:t xml:space="preserve">    </w:t>
+      </w:r>
+      <w:proofErr w:type="spellStart"/>
+      <w:r>
+        <w:rPr>
+          <w:b/>
+          <w:i/>
+        </w:rPr>
+        <w:t>password</w:t>
+      </w:r>
+      <w:proofErr w:type="spellEnd"/>
+      <w:r>
+        <w:rPr>
+          <w:b/>
+          <w:i/>
+        </w:rPr>
+        <w:t xml:space="preserve"> : '</w:t>
+      </w:r>
+      <w:proofErr w:type="spellStart"/>
+      <w:r>
+        <w:rPr>
+          <w:b/>
+          <w:i/>
+        </w:rPr>
+        <w:t>password</w:t>
+      </w:r>
+      <w:proofErr w:type="spellEnd"/>
+      <w:r>
+        <w:rPr>
+          <w:b/>
+          <w:i/>
+        </w:rPr>
+        <w:t>',</w:t>
+      </w:r>
+    </w:p>
+    <w:p>
+      <w:pPr>
+        <w:rPr>
+          <w:b/>
+          <w:i/>
+        </w:rPr>
+      </w:pPr>
+      <w:r>
+        <w:rPr>
+          <w:b/>
+          <w:i/>
+        </w:rPr>
+        <w:t xml:space="preserve">    </w:t>
+      </w:r>
+      <w:proofErr w:type="spellStart"/>
+      <w:r>
+        <w:rPr>
+          <w:b/>
+          <w:i/>
+        </w:rPr>
+        <w:t>database</w:t>
+      </w:r>
+      <w:proofErr w:type="spellEnd"/>
+      <w:r>
+        <w:rPr>
+          <w:b/>
+          <w:i/>
+        </w:rPr>
+        <w:t xml:space="preserve"> : '</w:t>
+      </w:r>
+      <w:proofErr w:type="spellStart"/>
+      <w:r>
+        <w:rPr>
+          <w:b/>
+          <w:i/>
+        </w:rPr>
+        <w:t>databsename</w:t>
+      </w:r>
+      <w:proofErr w:type="spellEnd"/>
+      <w:r>
+        <w:rPr>
+          <w:b/>
+          <w:i/>
+        </w:rPr>
+        <w:t>'</w:t>
+      </w:r>
+    </w:p>
+    <w:p>
+      <w:pPr>
+        <w:rPr>
+          <w:b/>
+          <w:i/>
+        </w:rPr>
+      </w:pPr>
+      <w:r>
+        <w:rPr>
+          <w:b/>
+          <w:i/>
+        </w:rPr>
         <w:t xml:space="preserve">  }</w:t>
       </w:r>
     </w:p>
@@ -3266,19 +4428,51 @@
     <w:p/>
     <w:p>
       <w:r>
-        <w:t>Lisäksi sovellus tarvitsee node (</w:t>
+        <w:t xml:space="preserve">Lisäksi sovellus tarvitsee </w:t>
+      </w:r>
+      <w:proofErr w:type="spellStart"/>
+      <w:r>
+        <w:t>node</w:t>
+      </w:r>
+      <w:proofErr w:type="spellEnd"/>
+      <w:r>
+        <w:t xml:space="preserve"> (</w:t>
       </w:r>
       <w:r>
         <w:t>http://nodejs.org/</w:t>
       </w:r>
       <w:r>
-        <w:t>) ja npm (</w:t>
+        <w:t xml:space="preserve">) ja </w:t>
+      </w:r>
+      <w:proofErr w:type="spellStart"/>
+      <w:r>
+        <w:t>npm</w:t>
+      </w:r>
+      <w:proofErr w:type="spellEnd"/>
+      <w:r>
+        <w:t xml:space="preserve"> (</w:t>
       </w:r>
       <w:r>
         <w:t>npmjs.org</w:t>
       </w:r>
       <w:r>
-        <w:t>) ohjelmat. Npm tulee tätä nykyä tuoreen node.js-asennuksen mukana.</w:t>
+        <w:t xml:space="preserve">) ohjelmat. </w:t>
+      </w:r>
+      <w:proofErr w:type="spellStart"/>
+      <w:r>
+        <w:t>Npm</w:t>
+      </w:r>
+      <w:proofErr w:type="spellEnd"/>
+      <w:r>
+        <w:t xml:space="preserve"> tulee tätä nykyä tuoreen </w:t>
+      </w:r>
+      <w:proofErr w:type="spellStart"/>
+      <w:r>
+        <w:t>node.js-asennuksen</w:t>
+      </w:r>
+      <w:proofErr w:type="spellEnd"/>
+      <w:r>
+        <w:t xml:space="preserve"> mukana.</w:t>
       </w:r>
     </w:p>
     <w:p/>
@@ -3286,6 +4480,7 @@
       <w:r>
         <w:t xml:space="preserve">Ohjelman riippuvuudet sijaitsevat </w:t>
       </w:r>
+      <w:proofErr w:type="spellStart"/>
       <w:r>
         <w:rPr>
           <w:b/>
@@ -3294,22 +4489,44 @@
         <w:t>package.json</w:t>
       </w:r>
       <w:r>
-        <w:t>-tiedostossa ja ne saa asennettua ajamalla ohjelman juuressa komento:</w:t>
-      </w:r>
-    </w:p>
-    <w:p>
-      <w:pPr>
-        <w:rPr>
-          <w:b/>
-        </w:rPr>
-      </w:pPr>
+        <w:t>-tiedostossa</w:t>
+      </w:r>
+      <w:proofErr w:type="spellEnd"/>
+      <w:r>
+        <w:t xml:space="preserve"> ja ne saa asennettua ajamalla ohjelman juuressa komento:</w:t>
+      </w:r>
+    </w:p>
+    <w:p>
+      <w:pPr>
+        <w:rPr>
+          <w:b/>
+        </w:rPr>
+      </w:pPr>
+      <w:proofErr w:type="spellStart"/>
       <w:r>
         <w:rPr>
           <w:b/>
           <w:i/>
         </w:rPr>
-        <w:t>npm install</w:t>
-      </w:r>
+        <w:t>npm</w:t>
+      </w:r>
+      <w:proofErr w:type="spellEnd"/>
+      <w:r>
+        <w:rPr>
+          <w:b/>
+          <w:i/>
+        </w:rPr>
+        <w:t xml:space="preserve"> </w:t>
+      </w:r>
+      <w:proofErr w:type="spellStart"/>
+      <w:r>
+        <w:rPr>
+          <w:b/>
+          <w:i/>
+        </w:rPr>
+        <w:t>install</w:t>
+      </w:r>
+      <w:proofErr w:type="spellEnd"/>
       <w:r>
         <w:t>.</w:t>
       </w:r>
@@ -3337,7 +4554,15 @@
     </w:p>
     <w:p>
       <w:r>
-        <w:t>Sovelluksen saa käynnistettyä, kun riippuvuudet on ladattu ja tietokanta konfiguroitu. Käynnistyskomento sovelluksen juuressa on:</w:t>
+        <w:t xml:space="preserve">Sovelluksen saa käynnistettyä, kun riippuvuudet on ladattu ja tietokanta </w:t>
+      </w:r>
+      <w:proofErr w:type="spellStart"/>
+      <w:r>
+        <w:t>konfiguroitu</w:t>
+      </w:r>
+      <w:proofErr w:type="spellEnd"/>
+      <w:r>
+        <w:t>. Käynnistyskomento sovelluksen juuressa on:</w:t>
       </w:r>
     </w:p>
     <w:p>
@@ -3346,8 +4571,49 @@
           <w:b/>
           <w:i/>
         </w:rPr>
-        <w:t>NODE_ENV=&lt;konfiguraationympäristö&gt; node app.js</w:t>
-      </w:r>
+        <w:t>NODE_ENV=&lt;</w:t>
+      </w:r>
+      <w:proofErr w:type="spellStart"/>
+      <w:r>
+        <w:rPr>
+          <w:b/>
+          <w:i/>
+        </w:rPr>
+        <w:t>konfiguraationympäristö</w:t>
+      </w:r>
+      <w:proofErr w:type="spellEnd"/>
+      <w:r>
+        <w:rPr>
+          <w:b/>
+          <w:i/>
+        </w:rPr>
+        <w:t xml:space="preserve">&gt; </w:t>
+      </w:r>
+      <w:proofErr w:type="spellStart"/>
+      <w:r>
+        <w:rPr>
+          <w:b/>
+          <w:i/>
+        </w:rPr>
+        <w:t>node</w:t>
+      </w:r>
+      <w:proofErr w:type="spellEnd"/>
+      <w:r>
+        <w:rPr>
+          <w:b/>
+          <w:i/>
+        </w:rPr>
+        <w:t xml:space="preserve"> </w:t>
+      </w:r>
+      <w:proofErr w:type="spellStart"/>
+      <w:r>
+        <w:rPr>
+          <w:b/>
+          <w:i/>
+        </w:rPr>
+        <w:t>app.js</w:t>
+      </w:r>
+      <w:proofErr w:type="spellEnd"/>
     </w:p>
     <w:p/>
     <w:p>
@@ -3378,8 +4644,49 @@
           <w:b/>
           <w:i/>
         </w:rPr>
-        <w:t>NODE_ENV=&lt;konfiguraationympäristö&gt; node app.js</w:t>
-      </w:r>
+        <w:t>NODE_ENV=&lt;</w:t>
+      </w:r>
+      <w:proofErr w:type="spellStart"/>
+      <w:r>
+        <w:rPr>
+          <w:b/>
+          <w:i/>
+        </w:rPr>
+        <w:t>konfiguraationympäristö</w:t>
+      </w:r>
+      <w:proofErr w:type="spellEnd"/>
+      <w:r>
+        <w:rPr>
+          <w:b/>
+          <w:i/>
+        </w:rPr>
+        <w:t xml:space="preserve">&gt; </w:t>
+      </w:r>
+      <w:proofErr w:type="spellStart"/>
+      <w:r>
+        <w:rPr>
+          <w:b/>
+          <w:i/>
+        </w:rPr>
+        <w:t>node</w:t>
+      </w:r>
+      <w:proofErr w:type="spellEnd"/>
+      <w:r>
+        <w:rPr>
+          <w:b/>
+          <w:i/>
+        </w:rPr>
+        <w:t xml:space="preserve"> </w:t>
+      </w:r>
+      <w:proofErr w:type="spellStart"/>
+      <w:r>
+        <w:rPr>
+          <w:b/>
+          <w:i/>
+        </w:rPr>
+        <w:t>app.js</w:t>
+      </w:r>
+      <w:proofErr w:type="spellEnd"/>
     </w:p>
     <w:p>
       <w:pPr>
@@ -3392,7 +4699,35 @@
         <w:rPr>
           <w:rFonts w:ascii="Calibri" w:hAnsi="Calibri"/>
         </w:rPr>
-        <w:t>Testaus, tunnetut bugit ja putteet &amp; jatkokehitysideat</w:t>
+        <w:t xml:space="preserve">Testaus, tunnetut </w:t>
+      </w:r>
+      <w:proofErr w:type="spellStart"/>
+      <w:r>
+        <w:rPr>
+          <w:rFonts w:ascii="Calibri" w:hAnsi="Calibri"/>
+        </w:rPr>
+        <w:t>bugit</w:t>
+      </w:r>
+      <w:proofErr w:type="spellEnd"/>
+      <w:r>
+        <w:rPr>
+          <w:rFonts w:ascii="Calibri" w:hAnsi="Calibri"/>
+        </w:rPr>
+        <w:t xml:space="preserve"> ja </w:t>
+      </w:r>
+      <w:proofErr w:type="spellStart"/>
+      <w:r>
+        <w:rPr>
+          <w:rFonts w:ascii="Calibri" w:hAnsi="Calibri"/>
+        </w:rPr>
+        <w:t>putteet</w:t>
+      </w:r>
+      <w:proofErr w:type="spellEnd"/>
+      <w:r>
+        <w:rPr>
+          <w:rFonts w:ascii="Calibri" w:hAnsi="Calibri"/>
+        </w:rPr>
+        <w:t xml:space="preserve"> &amp; jatkokehitysideat</w:t>
       </w:r>
     </w:p>
     <w:p>
@@ -3406,7 +4741,63 @@
         <w:t xml:space="preserve"> tietoises</w:t>
       </w:r>
       <w:r>
-        <w:t>ti testiskriptien kirjoittaimisesta. Kerkesin vain hieman aloittaa node.js sovelluksen testaamisen harjoitelua. Käyttöön olisi tullut mocha-niminen testiframework. Pari alustavaa testi löytyy kansiosta test.</w:t>
+        <w:t xml:space="preserve">ti </w:t>
+      </w:r>
+      <w:proofErr w:type="spellStart"/>
+      <w:r>
+        <w:t>testiskriptien</w:t>
+      </w:r>
+      <w:proofErr w:type="spellEnd"/>
+      <w:r>
+        <w:t xml:space="preserve"> </w:t>
+      </w:r>
+      <w:proofErr w:type="spellStart"/>
+      <w:r>
+        <w:t>kirjoittaimisesta</w:t>
+      </w:r>
+      <w:proofErr w:type="spellEnd"/>
+      <w:r>
+        <w:t xml:space="preserve">. Kerkesin vain hieman aloittaa </w:t>
+      </w:r>
+      <w:proofErr w:type="spellStart"/>
+      <w:r>
+        <w:t>node.js</w:t>
+      </w:r>
+      <w:proofErr w:type="spellEnd"/>
+      <w:r>
+        <w:t xml:space="preserve"> sovelluksen testaamisen </w:t>
+      </w:r>
+      <w:proofErr w:type="spellStart"/>
+      <w:r>
+        <w:t>harjoitelua</w:t>
+      </w:r>
+      <w:proofErr w:type="spellEnd"/>
+      <w:r>
+        <w:t xml:space="preserve">. Käyttöön olisi tullut </w:t>
+      </w:r>
+      <w:proofErr w:type="spellStart"/>
+      <w:r>
+        <w:t>mocha-niminen</w:t>
+      </w:r>
+      <w:proofErr w:type="spellEnd"/>
+      <w:r>
+        <w:t xml:space="preserve"> </w:t>
+      </w:r>
+      <w:proofErr w:type="spellStart"/>
+      <w:r>
+        <w:t>testiframework</w:t>
+      </w:r>
+      <w:proofErr w:type="spellEnd"/>
+      <w:r>
+        <w:t xml:space="preserve">. Pari alustavaa testi löytyy kansiosta </w:t>
+      </w:r>
+      <w:proofErr w:type="spellStart"/>
+      <w:r>
+        <w:t>test</w:t>
+      </w:r>
+      <w:proofErr w:type="spellEnd"/>
+      <w:r>
+        <w:t>.</w:t>
       </w:r>
     </w:p>
     <w:p/>
@@ -3430,13 +4821,33 @@
         <w:rPr>
           <w:b/>
         </w:rPr>
-        <w:t>Listojen suodatus tagien perusteella.</w:t>
-      </w:r>
-      <w:r>
-        <w:t xml:space="preserve"> Kuhunkin listaan voi lisätä vapaavalintaisen määrän tageja ja tallentuvat tietokantaan oikein. Tageilla ei kuitenkaan tehdä vielä mitään. Tageja ei myöskään vielä listata missään.</w:t>
-      </w:r>
-      <w:bookmarkStart w:id="0" w:name="_GoBack"/>
-      <w:bookmarkEnd w:id="0"/>
+        <w:t xml:space="preserve">Listojen suodatus </w:t>
+      </w:r>
+      <w:proofErr w:type="spellStart"/>
+      <w:r>
+        <w:rPr>
+          <w:b/>
+        </w:rPr>
+        <w:t>tagien</w:t>
+      </w:r>
+      <w:proofErr w:type="spellEnd"/>
+      <w:r>
+        <w:rPr>
+          <w:b/>
+        </w:rPr>
+        <w:t xml:space="preserve"> perusteella.</w:t>
+      </w:r>
+      <w:r>
+        <w:t xml:space="preserve"> Kuhunkin listaan voi lisätä vapaavalintaisen määrän </w:t>
+      </w:r>
+      <w:proofErr w:type="spellStart"/>
+      <w:r>
+        <w:t>tageja</w:t>
+      </w:r>
+      <w:proofErr w:type="spellEnd"/>
+      <w:r>
+        <w:t xml:space="preserve"> ja tallentuvat tietokantaan oikein. Tageilla ei kuitenkaan tehdä vielä mitään. Tageja ei myöskään vielä listata missään.</w:t>
+      </w:r>
     </w:p>
     <w:p/>
     <w:p>
@@ -3475,7 +4886,124 @@
     </w:p>
     <w:p>
       <w:r>
-        <w:t>Tunnetut bugit:</w:t>
+        <w:t xml:space="preserve">Tunnetut </w:t>
+      </w:r>
+      <w:proofErr w:type="spellStart"/>
+      <w:r>
+        <w:t>bugit</w:t>
+      </w:r>
+      <w:proofErr w:type="spellEnd"/>
+      <w:r>
+        <w:t>:</w:t>
+      </w:r>
+    </w:p>
+    <w:p>
+      <w:pPr>
+        <w:pStyle w:val="ListParagraph"/>
+        <w:numPr>
+          <w:ilvl w:val="0"/>
+          <w:numId w:val="9"/>
+        </w:numPr>
+      </w:pPr>
+      <w:r>
+        <w:t xml:space="preserve">Pieniä visuaalisia </w:t>
+      </w:r>
+      <w:proofErr w:type="spellStart"/>
+      <w:r>
+        <w:t>bugeja</w:t>
+      </w:r>
+      <w:proofErr w:type="spellEnd"/>
+      <w:r>
+        <w:t xml:space="preserve"> siellä täällä.</w:t>
+      </w:r>
+    </w:p>
+    <w:p>
+      <w:pPr>
+        <w:pStyle w:val="ListParagraph"/>
+      </w:pPr>
+    </w:p>
+    <w:p/>
+    <w:p>
+      <w:r>
+        <w:t>Jatkokehitysideoita:</w:t>
+      </w:r>
+    </w:p>
+    <w:p>
+      <w:pPr>
+        <w:pStyle w:val="ListParagraph"/>
+        <w:numPr>
+          <w:ilvl w:val="0"/>
+          <w:numId w:val="8"/>
+        </w:numPr>
+      </w:pPr>
+      <w:proofErr w:type="spellStart"/>
+      <w:r>
+        <w:t>Autocomplete</w:t>
+      </w:r>
+      <w:proofErr w:type="spellEnd"/>
+      <w:r>
+        <w:t xml:space="preserve"> </w:t>
+      </w:r>
+      <w:proofErr w:type="spellStart"/>
+      <w:r>
+        <w:t>tagien</w:t>
+      </w:r>
+      <w:proofErr w:type="spellEnd"/>
+      <w:r>
+        <w:t xml:space="preserve"> syöttöön. Tämä on suhteellisen yksinkertainen toteuttaa yhdellä tietokantakyselyllä. Käyttöliittymä tälle on jo valmiina.</w:t>
+      </w:r>
+    </w:p>
+    <w:p>
+      <w:pPr>
+        <w:pStyle w:val="ListParagraph"/>
+        <w:numPr>
+          <w:ilvl w:val="0"/>
+          <w:numId w:val="8"/>
+        </w:numPr>
+      </w:pPr>
+      <w:proofErr w:type="spellStart"/>
+      <w:r>
+        <w:t>Autocomlete</w:t>
+      </w:r>
+      <w:proofErr w:type="spellEnd"/>
+      <w:r>
+        <w:t xml:space="preserve"> jakamiselle. Muiden käyttäjien automaattinen listaaminen syötettäessä sähköpostiosoitetta.</w:t>
+      </w:r>
+    </w:p>
+    <w:p>
+      <w:pPr>
+        <w:pStyle w:val="ListParagraph"/>
+        <w:numPr>
+          <w:ilvl w:val="0"/>
+          <w:numId w:val="8"/>
+        </w:numPr>
+      </w:pPr>
+      <w:r>
+        <w:t>Testauksen automatisointi.</w:t>
+      </w:r>
+    </w:p>
+    <w:p>
+      <w:pPr>
+        <w:pStyle w:val="ListParagraph"/>
+        <w:numPr>
+          <w:ilvl w:val="0"/>
+          <w:numId w:val="8"/>
+        </w:numPr>
+      </w:pPr>
+      <w:r>
+        <w:t>Puuttuvien toiminnallisuuksien toteuttamien.</w:t>
+      </w:r>
+    </w:p>
+    <w:p>
+      <w:pPr>
+        <w:pStyle w:val="ListParagraph"/>
+        <w:numPr>
+          <w:ilvl w:val="0"/>
+          <w:numId w:val="8"/>
+        </w:numPr>
+      </w:pPr>
+      <w:r>
+        <w:t>Käyttöliittymän viilaaminen.</w:t>
       </w:r>
     </w:p>
     <w:p>
@@ -3494,7 +5022,56 @@
     </w:p>
     <w:p>
       <w:r>
-        <w:t>WIP</w:t>
+        <w:t>Tietokantasovelluksen teko oli erittäin mielenkiintoista ja antoisaa, joskin paikoin hyvin työlästä valitusta toteutustavasta johtuen. Koska minulla oli pohjatietämystä aiheesta jo melkoisesti, en halunnut valita helppoa tietä, vaan päätin keskittyä itselleni hieman vieraampiin ympäristöihin.</w:t>
+      </w:r>
+    </w:p>
+    <w:p/>
+    <w:p>
+      <w:proofErr w:type="spellStart"/>
+      <w:r>
+        <w:t>Lopputulemana</w:t>
+      </w:r>
+      <w:proofErr w:type="spellEnd"/>
+      <w:r>
+        <w:t xml:space="preserve"> sain sen vaikutelman, että </w:t>
+      </w:r>
+      <w:proofErr w:type="spellStart"/>
+      <w:r>
+        <w:t>node.js</w:t>
+      </w:r>
+      <w:proofErr w:type="spellEnd"/>
+      <w:r>
+        <w:t xml:space="preserve"> sopii erittäin hyvin web-sovellusten tekoon. Tekeminen on selkeää ja dokumentaatiota sekä ohjeita aihepiiristä löytyy melkoisesti.</w:t>
+      </w:r>
+    </w:p>
+    <w:p/>
+    <w:p>
+      <w:r>
+        <w:t xml:space="preserve">Käyttöliittymän tekeminen puhtaasti </w:t>
+      </w:r>
+      <w:proofErr w:type="spellStart"/>
+      <w:r>
+        <w:t>javascriptilla</w:t>
+      </w:r>
+      <w:proofErr w:type="spellEnd"/>
+      <w:r>
+        <w:t xml:space="preserve"> käyttäen </w:t>
+      </w:r>
+      <w:proofErr w:type="spellStart"/>
+      <w:r>
+        <w:t>javascript-templetointia</w:t>
+      </w:r>
+      <w:proofErr w:type="spellEnd"/>
+      <w:r>
+        <w:t xml:space="preserve"> mahdollistaa paremman käytettävyyden tuomisen sovellukseen. Se saattaa aiheuttaa haasteita sovelluksen rakenteen ylläpitämiseen, mutta on voitettavissa hyvällä suunnittelulla ja </w:t>
+      </w:r>
+      <w:proofErr w:type="spellStart"/>
+      <w:r>
+        <w:t>refaktoroinnilla</w:t>
+      </w:r>
+      <w:proofErr w:type="spellEnd"/>
+      <w:r>
+        <w:t>.</w:t>
       </w:r>
     </w:p>
     <w:p>
@@ -3512,9 +5089,59 @@
       </w:r>
     </w:p>
     <w:p>
-      <w:r>
-        <w:t>WIP</w:t>
-      </w:r>
+      <w:pPr>
+        <w:pStyle w:val="ListParagraph"/>
+        <w:numPr>
+          <w:ilvl w:val="0"/>
+          <w:numId w:val="10"/>
+        </w:numPr>
+      </w:pPr>
+      <w:r>
+        <w:t>Lähdekoodi</w:t>
+      </w:r>
+    </w:p>
+    <w:p>
+      <w:pPr>
+        <w:pStyle w:val="ListParagraph"/>
+        <w:numPr>
+          <w:ilvl w:val="0"/>
+          <w:numId w:val="10"/>
+        </w:numPr>
+      </w:pPr>
+      <w:r>
+        <w:t>Tietokannan määrittelyn sql-lauseet (</w:t>
+      </w:r>
+      <w:proofErr w:type="spellStart"/>
+      <w:r>
+        <w:t>create-tables.sql</w:t>
+      </w:r>
+      <w:proofErr w:type="spellEnd"/>
+      <w:r>
+        <w:t xml:space="preserve">, </w:t>
+      </w:r>
+      <w:proofErr w:type="spellStart"/>
+      <w:r>
+        <w:t>drop-tables.sql</w:t>
+      </w:r>
+      <w:proofErr w:type="spellEnd"/>
+      <w:r>
+        <w:t>)</w:t>
+      </w:r>
+    </w:p>
+    <w:p>
+      <w:pPr>
+        <w:pStyle w:val="ListParagraph"/>
+      </w:pPr>
+    </w:p>
+    <w:p>
+      <w:r>
+        <w:t xml:space="preserve">Liitteet löytyvät sovelluksen </w:t>
+      </w:r>
+      <w:proofErr w:type="spellStart"/>
+      <w:r>
+        <w:t>doc-kansiosta</w:t>
+      </w:r>
+      <w:proofErr w:type="spellEnd"/>
     </w:p>
     <w:p>
       <w:pPr>
@@ -3653,6 +5280,181 @@
     </w:lvl>
   </w:abstractNum>
   <w:abstractNum w:abstractNumId="1">
+    <w:nsid w:val="0C531139"/>
+    <w:multiLevelType w:val="hybridMultilevel"/>
+    <w:tmpl w:val="74DA48BE"/>
+    <w:lvl w:ilvl="0" w:tplc="04090011">
+      <w:start w:val="1"/>
+      <w:numFmt w:val="decimal"/>
+      <w:lvlText w:val="%1)"/>
+      <w:lvlJc w:val="left"/>
+      <w:pPr>
+        <w:ind w:left="720" w:hanging="360"/>
+      </w:pPr>
+      <w:rPr>
+        <w:rFonts w:hint="default"/>
+      </w:rPr>
+    </w:lvl>
+    <w:lvl w:ilvl="1" w:tplc="04090019" w:tentative="1">
+      <w:start w:val="1"/>
+      <w:numFmt w:val="lowerLetter"/>
+      <w:lvlText w:val="%2."/>
+      <w:lvlJc w:val="left"/>
+      <w:pPr>
+        <w:ind w:left="1440" w:hanging="360"/>
+      </w:pPr>
+    </w:lvl>
+    <w:lvl w:ilvl="2" w:tplc="0409001B" w:tentative="1">
+      <w:start w:val="1"/>
+      <w:numFmt w:val="lowerRoman"/>
+      <w:lvlText w:val="%3."/>
+      <w:lvlJc w:val="right"/>
+      <w:pPr>
+        <w:ind w:left="2160" w:hanging="180"/>
+      </w:pPr>
+    </w:lvl>
+    <w:lvl w:ilvl="3" w:tplc="0409000F" w:tentative="1">
+      <w:start w:val="1"/>
+      <w:numFmt w:val="decimal"/>
+      <w:lvlText w:val="%4."/>
+      <w:lvlJc w:val="left"/>
+      <w:pPr>
+        <w:ind w:left="2880" w:hanging="360"/>
+      </w:pPr>
+    </w:lvl>
+    <w:lvl w:ilvl="4" w:tplc="04090019" w:tentative="1">
+      <w:start w:val="1"/>
+      <w:numFmt w:val="lowerLetter"/>
+      <w:lvlText w:val="%5."/>
+      <w:lvlJc w:val="left"/>
+      <w:pPr>
+        <w:ind w:left="3600" w:hanging="360"/>
+      </w:pPr>
+    </w:lvl>
+    <w:lvl w:ilvl="5" w:tplc="0409001B" w:tentative="1">
+      <w:start w:val="1"/>
+      <w:numFmt w:val="lowerRoman"/>
+      <w:lvlText w:val="%6."/>
+      <w:lvlJc w:val="right"/>
+      <w:pPr>
+        <w:ind w:left="4320" w:hanging="180"/>
+      </w:pPr>
+    </w:lvl>
+    <w:lvl w:ilvl="6" w:tplc="0409000F" w:tentative="1">
+      <w:start w:val="1"/>
+      <w:numFmt w:val="decimal"/>
+      <w:lvlText w:val="%7."/>
+      <w:lvlJc w:val="left"/>
+      <w:pPr>
+        <w:ind w:left="5040" w:hanging="360"/>
+      </w:pPr>
+    </w:lvl>
+    <w:lvl w:ilvl="7" w:tplc="04090019" w:tentative="1">
+      <w:start w:val="1"/>
+      <w:numFmt w:val="lowerLetter"/>
+      <w:lvlText w:val="%8."/>
+      <w:lvlJc w:val="left"/>
+      <w:pPr>
+        <w:ind w:left="5760" w:hanging="360"/>
+      </w:pPr>
+    </w:lvl>
+    <w:lvl w:ilvl="8" w:tplc="0409001B" w:tentative="1">
+      <w:start w:val="1"/>
+      <w:numFmt w:val="lowerRoman"/>
+      <w:lvlText w:val="%9."/>
+      <w:lvlJc w:val="right"/>
+      <w:pPr>
+        <w:ind w:left="6480" w:hanging="180"/>
+      </w:pPr>
+    </w:lvl>
+  </w:abstractNum>
+  <w:abstractNum w:abstractNumId="2">
+    <w:nsid w:val="1EB951BA"/>
+    <w:multiLevelType w:val="hybridMultilevel"/>
+    <w:tmpl w:val="08ECC1AC"/>
+    <w:lvl w:ilvl="0" w:tplc="04090011">
+      <w:start w:val="1"/>
+      <w:numFmt w:val="decimal"/>
+      <w:lvlText w:val="%1)"/>
+      <w:lvlJc w:val="left"/>
+      <w:pPr>
+        <w:ind w:left="720" w:hanging="360"/>
+      </w:pPr>
+    </w:lvl>
+    <w:lvl w:ilvl="1" w:tplc="04090019" w:tentative="1">
+      <w:start w:val="1"/>
+      <w:numFmt w:val="lowerLetter"/>
+      <w:lvlText w:val="%2."/>
+      <w:lvlJc w:val="left"/>
+      <w:pPr>
+        <w:ind w:left="1440" w:hanging="360"/>
+      </w:pPr>
+    </w:lvl>
+    <w:lvl w:ilvl="2" w:tplc="0409001B" w:tentative="1">
+      <w:start w:val="1"/>
+      <w:numFmt w:val="lowerRoman"/>
+      <w:lvlText w:val="%3."/>
+      <w:lvlJc w:val="right"/>
+      <w:pPr>
+        <w:ind w:left="2160" w:hanging="180"/>
+      </w:pPr>
+    </w:lvl>
+    <w:lvl w:ilvl="3" w:tplc="0409000F" w:tentative="1">
+      <w:start w:val="1"/>
+      <w:numFmt w:val="decimal"/>
+      <w:lvlText w:val="%4."/>
+      <w:lvlJc w:val="left"/>
+      <w:pPr>
+        <w:ind w:left="2880" w:hanging="360"/>
+      </w:pPr>
+    </w:lvl>
+    <w:lvl w:ilvl="4" w:tplc="04090019" w:tentative="1">
+      <w:start w:val="1"/>
+      <w:numFmt w:val="lowerLetter"/>
+      <w:lvlText w:val="%5."/>
+      <w:lvlJc w:val="left"/>
+      <w:pPr>
+        <w:ind w:left="3600" w:hanging="360"/>
+      </w:pPr>
+    </w:lvl>
+    <w:lvl w:ilvl="5" w:tplc="0409001B" w:tentative="1">
+      <w:start w:val="1"/>
+      <w:numFmt w:val="lowerRoman"/>
+      <w:lvlText w:val="%6."/>
+      <w:lvlJc w:val="right"/>
+      <w:pPr>
+        <w:ind w:left="4320" w:hanging="180"/>
+      </w:pPr>
+    </w:lvl>
+    <w:lvl w:ilvl="6" w:tplc="0409000F" w:tentative="1">
+      <w:start w:val="1"/>
+      <w:numFmt w:val="decimal"/>
+      <w:lvlText w:val="%7."/>
+      <w:lvlJc w:val="left"/>
+      <w:pPr>
+        <w:ind w:left="5040" w:hanging="360"/>
+      </w:pPr>
+    </w:lvl>
+    <w:lvl w:ilvl="7" w:tplc="04090019" w:tentative="1">
+      <w:start w:val="1"/>
+      <w:numFmt w:val="lowerLetter"/>
+      <w:lvlText w:val="%8."/>
+      <w:lvlJc w:val="left"/>
+      <w:pPr>
+        <w:ind w:left="5760" w:hanging="360"/>
+      </w:pPr>
+    </w:lvl>
+    <w:lvl w:ilvl="8" w:tplc="0409001B" w:tentative="1">
+      <w:start w:val="1"/>
+      <w:numFmt w:val="lowerRoman"/>
+      <w:lvlText w:val="%9."/>
+      <w:lvlJc w:val="right"/>
+      <w:pPr>
+        <w:ind w:left="6480" w:hanging="180"/>
+      </w:pPr>
+    </w:lvl>
+  </w:abstractNum>
+  <w:abstractNum w:abstractNumId="3">
     <w:nsid w:val="20482B0C"/>
     <w:multiLevelType w:val="multilevel"/>
     <w:tmpl w:val="0B681220"/>
@@ -3766,7 +5568,120 @@
       </w:rPr>
     </w:lvl>
   </w:abstractNum>
-  <w:abstractNum w:abstractNumId="2">
+  <w:abstractNum w:abstractNumId="4">
+    <w:nsid w:val="22153996"/>
+    <w:multiLevelType w:val="hybridMultilevel"/>
+    <w:tmpl w:val="39B09722"/>
+    <w:lvl w:ilvl="0" w:tplc="DA0C9106">
+      <w:start w:val="1"/>
+      <w:numFmt w:val="bullet"/>
+      <w:lvlText w:val="-"/>
+      <w:lvlJc w:val="left"/>
+      <w:pPr>
+        <w:ind w:left="720" w:hanging="360"/>
+      </w:pPr>
+      <w:rPr>
+        <w:rFonts w:ascii="Cambria" w:eastAsiaTheme="minorEastAsia" w:hAnsi="Cambria" w:cstheme="minorBidi" w:hint="default"/>
+      </w:rPr>
+    </w:lvl>
+    <w:lvl w:ilvl="1" w:tplc="04090003" w:tentative="1">
+      <w:start w:val="1"/>
+      <w:numFmt w:val="bullet"/>
+      <w:lvlText w:val="o"/>
+      <w:lvlJc w:val="left"/>
+      <w:pPr>
+        <w:ind w:left="1440" w:hanging="360"/>
+      </w:pPr>
+      <w:rPr>
+        <w:rFonts w:ascii="Courier New" w:hAnsi="Courier New" w:hint="default"/>
+      </w:rPr>
+    </w:lvl>
+    <w:lvl w:ilvl="2" w:tplc="04090005" w:tentative="1">
+      <w:start w:val="1"/>
+      <w:numFmt w:val="bullet"/>
+      <w:lvlText w:val=""/>
+      <w:lvlJc w:val="left"/>
+      <w:pPr>
+        <w:ind w:left="2160" w:hanging="360"/>
+      </w:pPr>
+      <w:rPr>
+        <w:rFonts w:ascii="Wingdings" w:hAnsi="Wingdings" w:hint="default"/>
+      </w:rPr>
+    </w:lvl>
+    <w:lvl w:ilvl="3" w:tplc="04090001" w:tentative="1">
+      <w:start w:val="1"/>
+      <w:numFmt w:val="bullet"/>
+      <w:lvlText w:val=""/>
+      <w:lvlJc w:val="left"/>
+      <w:pPr>
+        <w:ind w:left="2880" w:hanging="360"/>
+      </w:pPr>
+      <w:rPr>
+        <w:rFonts w:ascii="Symbol" w:hAnsi="Symbol" w:hint="default"/>
+      </w:rPr>
+    </w:lvl>
+    <w:lvl w:ilvl="4" w:tplc="04090003" w:tentative="1">
+      <w:start w:val="1"/>
+      <w:numFmt w:val="bullet"/>
+      <w:lvlText w:val="o"/>
+      <w:lvlJc w:val="left"/>
+      <w:pPr>
+        <w:ind w:left="3600" w:hanging="360"/>
+      </w:pPr>
+      <w:rPr>
+        <w:rFonts w:ascii="Courier New" w:hAnsi="Courier New" w:hint="default"/>
+      </w:rPr>
+    </w:lvl>
+    <w:lvl w:ilvl="5" w:tplc="04090005" w:tentative="1">
+      <w:start w:val="1"/>
+      <w:numFmt w:val="bullet"/>
+      <w:lvlText w:val=""/>
+      <w:lvlJc w:val="left"/>
+      <w:pPr>
+        <w:ind w:left="4320" w:hanging="360"/>
+      </w:pPr>
+      <w:rPr>
+        <w:rFonts w:ascii="Wingdings" w:hAnsi="Wingdings" w:hint="default"/>
+      </w:rPr>
+    </w:lvl>
+    <w:lvl w:ilvl="6" w:tplc="04090001" w:tentative="1">
+      <w:start w:val="1"/>
+      <w:numFmt w:val="bullet"/>
+      <w:lvlText w:val=""/>
+      <w:lvlJc w:val="left"/>
+      <w:pPr>
+        <w:ind w:left="5040" w:hanging="360"/>
+      </w:pPr>
+      <w:rPr>
+        <w:rFonts w:ascii="Symbol" w:hAnsi="Symbol" w:hint="default"/>
+      </w:rPr>
+    </w:lvl>
+    <w:lvl w:ilvl="7" w:tplc="04090003" w:tentative="1">
+      <w:start w:val="1"/>
+      <w:numFmt w:val="bullet"/>
+      <w:lvlText w:val="o"/>
+      <w:lvlJc w:val="left"/>
+      <w:pPr>
+        <w:ind w:left="5760" w:hanging="360"/>
+      </w:pPr>
+      <w:rPr>
+        <w:rFonts w:ascii="Courier New" w:hAnsi="Courier New" w:hint="default"/>
+      </w:rPr>
+    </w:lvl>
+    <w:lvl w:ilvl="8" w:tplc="04090005" w:tentative="1">
+      <w:start w:val="1"/>
+      <w:numFmt w:val="bullet"/>
+      <w:lvlText w:val=""/>
+      <w:lvlJc w:val="left"/>
+      <w:pPr>
+        <w:ind w:left="6480" w:hanging="360"/>
+      </w:pPr>
+      <w:rPr>
+        <w:rFonts w:ascii="Wingdings" w:hAnsi="Wingdings" w:hint="default"/>
+      </w:rPr>
+    </w:lvl>
+  </w:abstractNum>
+  <w:abstractNum w:abstractNumId="5">
     <w:nsid w:val="2D5F42CE"/>
     <w:multiLevelType w:val="multilevel"/>
     <w:tmpl w:val="E47C0244"/>
@@ -3855,7 +5770,7 @@
       </w:pPr>
     </w:lvl>
   </w:abstractNum>
-  <w:abstractNum w:abstractNumId="3">
+  <w:abstractNum w:abstractNumId="6">
     <w:nsid w:val="336307C9"/>
     <w:multiLevelType w:val="multilevel"/>
     <w:tmpl w:val="32F658EE"/>
@@ -3941,7 +5856,7 @@
       </w:pPr>
     </w:lvl>
   </w:abstractNum>
-  <w:abstractNum w:abstractNumId="4">
+  <w:abstractNum w:abstractNumId="7">
     <w:nsid w:val="46317E56"/>
     <w:multiLevelType w:val="hybridMultilevel"/>
     <w:tmpl w:val="E1BA3418"/>
@@ -4030,7 +5945,7 @@
       </w:pPr>
     </w:lvl>
   </w:abstractNum>
-  <w:abstractNum w:abstractNumId="5">
+  <w:abstractNum w:abstractNumId="8">
     <w:nsid w:val="7E8B5DE9"/>
     <w:multiLevelType w:val="multilevel"/>
     <w:tmpl w:val="07827F52"/>
@@ -4123,16 +6038,16 @@
     <w:abstractNumId w:val="0"/>
   </w:num>
   <w:num w:numId="2">
-    <w:abstractNumId w:val="3"/>
+    <w:abstractNumId w:val="6"/>
   </w:num>
   <w:num w:numId="3">
-    <w:abstractNumId w:val="2"/>
+    <w:abstractNumId w:val="5"/>
   </w:num>
   <w:num w:numId="4">
-    <w:abstractNumId w:val="5"/>
+    <w:abstractNumId w:val="8"/>
   </w:num>
   <w:num w:numId="5">
-    <w:abstractNumId w:val="1"/>
+    <w:abstractNumId w:val="3"/>
   </w:num>
   <w:num w:numId="6">
     <w:abstractNumId w:val="0"/>
@@ -4165,6 +6080,15 @@
     </w:lvlOverride>
   </w:num>
   <w:num w:numId="7">
+    <w:abstractNumId w:val="7"/>
+  </w:num>
+  <w:num w:numId="8">
+    <w:abstractNumId w:val="2"/>
+  </w:num>
+  <w:num w:numId="9">
+    <w:abstractNumId w:val="1"/>
+  </w:num>
+  <w:num w:numId="10">
     <w:abstractNumId w:val="4"/>
   </w:num>
 </w:numbering>

--- a/doc/dokumentaatio.docx
+++ b/doc/dokumentaatio.docx
@@ -4023,12 +4023,312 @@
         </w:rPr>
         <w:t>Käyttöliittymä</w:t>
       </w:r>
+    </w:p>
+    <w:p>
+      <w:r>
+        <w:t xml:space="preserve">Käyttöliittymä on toteutettu single </w:t>
+      </w:r>
+      <w:proofErr w:type="spellStart"/>
+      <w:r>
+        <w:t>page</w:t>
+      </w:r>
+      <w:proofErr w:type="spellEnd"/>
+      <w:r>
+        <w:t xml:space="preserve"> </w:t>
+      </w:r>
+      <w:proofErr w:type="spellStart"/>
+      <w:r>
+        <w:t>app</w:t>
+      </w:r>
+      <w:proofErr w:type="spellEnd"/>
+      <w:r>
+        <w:t xml:space="preserve"> –logiikkaa noudattaen. Varsinaisia perusnäkymiä on vain kaksi.</w:t>
+      </w:r>
+    </w:p>
+    <w:p/>
+    <w:p>
+      <w:pPr>
+        <w:rPr>
+          <w:b/>
+        </w:rPr>
+      </w:pPr>
+      <w:proofErr w:type="spellStart"/>
+      <w:r>
+        <w:rPr>
+          <w:b/>
+        </w:rPr>
+        <w:t>Sisäänkirjatuminen</w:t>
+      </w:r>
+      <w:proofErr w:type="spellEnd"/>
+      <w:r>
+        <w:rPr>
+          <w:b/>
+        </w:rPr>
+        <w:t xml:space="preserve"> (login.html)</w:t>
+      </w:r>
+      <w:r>
+        <w:rPr>
+          <w:b/>
+        </w:rPr>
+        <w:t>:</w:t>
+      </w:r>
+    </w:p>
+    <w:p>
+      <w:r>
+        <w:t>Näytetään kaikille käyttäjille, joilla ei ole avointa sessiota. Tästä ei pääse eteenpäin ellei kirjaudu sisään.</w:t>
+      </w:r>
+    </w:p>
+    <w:p/>
+    <w:p>
+      <w:pPr>
+        <w:rPr>
+          <w:b/>
+        </w:rPr>
+      </w:pPr>
+      <w:r>
+        <w:rPr>
+          <w:b/>
+        </w:rPr>
+        <w:t>Sovellus</w:t>
+      </w:r>
+      <w:r>
+        <w:rPr>
+          <w:b/>
+        </w:rPr>
+        <w:t xml:space="preserve"> (</w:t>
+      </w:r>
+      <w:r>
+        <w:rPr>
+          <w:b/>
+        </w:rPr>
+        <w:t>app</w:t>
+      </w:r>
+      <w:r>
+        <w:rPr>
+          <w:b/>
+        </w:rPr>
+        <w:t>.html)</w:t>
+      </w:r>
+      <w:r>
+        <w:rPr>
+          <w:b/>
+        </w:rPr>
+        <w:t>:</w:t>
+      </w:r>
+    </w:p>
+    <w:p>
+      <w:r>
+        <w:t>Näytetään ka</w:t>
+      </w:r>
+      <w:r>
+        <w:t>i</w:t>
+      </w:r>
+      <w:r>
+        <w:t xml:space="preserve">kille </w:t>
+      </w:r>
+      <w:proofErr w:type="spellStart"/>
+      <w:r>
+        <w:t>sisäänkirjautuneille</w:t>
+      </w:r>
+      <w:proofErr w:type="spellEnd"/>
+      <w:r>
+        <w:t xml:space="preserve"> </w:t>
+      </w:r>
+      <w:r>
+        <w:t xml:space="preserve">käyttäjille. </w:t>
+      </w:r>
+      <w:r>
+        <w:t>Jaettu neljään palstaan:</w:t>
+      </w:r>
+    </w:p>
+    <w:p>
+      <w:pPr>
+        <w:rPr>
+          <w:b/>
+        </w:rPr>
+      </w:pPr>
       <w:bookmarkStart w:id="0" w:name="_GoBack"/>
       <w:bookmarkEnd w:id="0"/>
     </w:p>
     <w:p>
-      <w:r>
-        <w:t>Tämä on vielä työn alla. Muuttunee aika lailla lähiaikoina.</w:t>
+      <w:pPr>
+        <w:ind w:left="284"/>
+        <w:rPr>
+          <w:b/>
+        </w:rPr>
+      </w:pPr>
+      <w:proofErr w:type="spellStart"/>
+      <w:r>
+        <w:rPr>
+          <w:b/>
+        </w:rPr>
+        <w:t>Toolbar</w:t>
+      </w:r>
+      <w:proofErr w:type="spellEnd"/>
+    </w:p>
+    <w:p>
+      <w:pPr>
+        <w:ind w:left="284"/>
+      </w:pPr>
+      <w:r>
+        <w:t xml:space="preserve">Logo ja </w:t>
+      </w:r>
+      <w:proofErr w:type="spellStart"/>
+      <w:r>
+        <w:t>uloskirjatumispainike</w:t>
+      </w:r>
+      <w:proofErr w:type="spellEnd"/>
+      <w:r>
+        <w:t>.</w:t>
+      </w:r>
+    </w:p>
+    <w:p>
+      <w:pPr>
+        <w:ind w:left="284"/>
+      </w:pPr>
+    </w:p>
+    <w:p>
+      <w:pPr>
+        <w:ind w:left="284"/>
+        <w:rPr>
+          <w:b/>
+        </w:rPr>
+      </w:pPr>
+      <w:proofErr w:type="spellStart"/>
+      <w:r>
+        <w:rPr>
+          <w:b/>
+        </w:rPr>
+        <w:t>LeftPanel</w:t>
+      </w:r>
+      <w:proofErr w:type="spellEnd"/>
+    </w:p>
+    <w:p>
+      <w:pPr>
+        <w:ind w:left="284"/>
+      </w:pPr>
+      <w:proofErr w:type="spellStart"/>
+      <w:r>
+        <w:t>Tagien</w:t>
+      </w:r>
+      <w:proofErr w:type="spellEnd"/>
+      <w:r>
+        <w:t xml:space="preserve"> listaus ja sisällön suodattaminen niiden perusteella. Uusien listojen ja </w:t>
+      </w:r>
+      <w:proofErr w:type="spellStart"/>
+      <w:r>
+        <w:t>tagien</w:t>
+      </w:r>
+      <w:proofErr w:type="spellEnd"/>
+      <w:r>
+        <w:t xml:space="preserve"> lisääminen. Uuden listan lisääminen luo </w:t>
+      </w:r>
+      <w:proofErr w:type="spellStart"/>
+      <w:r>
+        <w:t>MiddlePaneliin</w:t>
+      </w:r>
+      <w:proofErr w:type="spellEnd"/>
+      <w:r>
+        <w:t xml:space="preserve"> listaelementin.</w:t>
+      </w:r>
+    </w:p>
+    <w:p>
+      <w:pPr>
+        <w:ind w:left="284"/>
+      </w:pPr>
+      <w:proofErr w:type="spellStart"/>
+      <w:r>
+        <w:rPr>
+          <w:b/>
+        </w:rPr>
+        <w:t>MiddlePanel</w:t>
+      </w:r>
+      <w:proofErr w:type="spellEnd"/>
+      <w:r>
+        <w:rPr>
+          <w:b/>
+        </w:rPr>
+        <w:br/>
+      </w:r>
+      <w:r>
+        <w:t xml:space="preserve">Tehtävälistojen listaus. Kullakin tehtävällä on erikseen </w:t>
+      </w:r>
+      <w:proofErr w:type="spellStart"/>
+      <w:r>
+        <w:t>edit</w:t>
+      </w:r>
+      <w:proofErr w:type="spellEnd"/>
+      <w:r>
+        <w:t xml:space="preserve"> &amp; </w:t>
+      </w:r>
+      <w:proofErr w:type="spellStart"/>
+      <w:r>
+        <w:t>share</w:t>
+      </w:r>
+      <w:proofErr w:type="spellEnd"/>
+      <w:r>
+        <w:t xml:space="preserve"> –painikkeet, joiden avulla listaelementtiä voi muokata tai jakaa toisille käyttäjille. Näiden painikkeiden painaminen avaa modaali-ikkunaan lomakkeen, jolla voi suorittaa haluamiaan toimenpiteitä. Listaelementtiä painamalla </w:t>
+      </w:r>
+      <w:proofErr w:type="spellStart"/>
+      <w:r>
+        <w:t>RightPanel</w:t>
+      </w:r>
+      <w:proofErr w:type="spellEnd"/>
+      <w:r>
+        <w:t xml:space="preserve"> </w:t>
+      </w:r>
+      <w:proofErr w:type="spellStart"/>
+      <w:r>
+        <w:t>populoidaan</w:t>
+      </w:r>
+      <w:proofErr w:type="spellEnd"/>
+      <w:r>
+        <w:t xml:space="preserve"> listaan kuuluvilla tehtävillä</w:t>
+      </w:r>
+    </w:p>
+    <w:p>
+      <w:pPr>
+        <w:ind w:left="284"/>
+      </w:pPr>
+    </w:p>
+    <w:p>
+      <w:pPr>
+        <w:ind w:left="284"/>
+        <w:rPr>
+          <w:b/>
+        </w:rPr>
+      </w:pPr>
+      <w:proofErr w:type="spellStart"/>
+      <w:r>
+        <w:rPr>
+          <w:b/>
+        </w:rPr>
+        <w:t>RightPanel</w:t>
+      </w:r>
+      <w:proofErr w:type="spellEnd"/>
+    </w:p>
+    <w:p>
+      <w:pPr>
+        <w:ind w:left="284"/>
+      </w:pPr>
+      <w:r>
+        <w:t xml:space="preserve">Kunkin tehtävälistan tehtävien listaus. Tehtäviä voi lisätä paneelin lomakkeella, muokata </w:t>
+      </w:r>
+      <w:proofErr w:type="spellStart"/>
+      <w:r>
+        <w:t>tuplaklikkaamalla</w:t>
+      </w:r>
+      <w:proofErr w:type="spellEnd"/>
+      <w:r>
+        <w:t xml:space="preserve">, merkitä tehdyksi </w:t>
+      </w:r>
+      <w:proofErr w:type="spellStart"/>
+      <w:r>
+        <w:t>checkboxista</w:t>
+      </w:r>
+      <w:proofErr w:type="spellEnd"/>
+      <w:r>
+        <w:t xml:space="preserve"> ja poistaa painamalla punaista ruksia.</w:t>
       </w:r>
     </w:p>
     <w:p>
